--- a/js.docx
+++ b/js.docx
@@ -6013,8 +6013,8 @@
           <w:numId w:val="2"/>
         </w:numPr>
       </w:pPr>
-      <w:bookmarkStart w:id="7" w:name="_Toc488751332"/>
-      <w:bookmarkStart w:id="8" w:name="_Toc18143"/>
+      <w:bookmarkStart w:id="7" w:name="_Toc18143"/>
+      <w:bookmarkStart w:id="8" w:name="_Toc488751332"/>
       <w:r>
         <w:t>冒泡单击事件</w:t>
       </w:r>
@@ -24807,8 +24807,8 @@
         </w:rPr>
         <w:t>?\s*</w:t>
       </w:r>
-      <w:bookmarkStart w:id="23" w:name="OLE_LINK8"/>
-      <w:bookmarkStart w:id="24" w:name="OLE_LINK7"/>
+      <w:bookmarkStart w:id="23" w:name="OLE_LINK7"/>
+      <w:bookmarkStart w:id="24" w:name="OLE_LINK8"/>
       <w:r>
         <w:rPr>
           <w:color w:val="0070C0"/>
@@ -28635,6 +28635,1039 @@
     </w:p>
     <w:p>
       <w:pPr>
+        <w:pStyle w:val="4"/>
+        <w:numPr>
+          <w:ilvl w:val="0"/>
+          <w:numId w:val="2"/>
+        </w:numPr>
+        <w:rPr>
+          <w:rFonts w:hint="eastAsia"/>
+          <w:lang w:val="en-US" w:eastAsia="zh-CN"/>
+        </w:rPr>
+      </w:pPr>
+      <w:bookmarkStart w:id="30" w:name="_Toc4940"/>
+      <w:r>
+        <w:rPr>
+          <w:rFonts w:hint="eastAsia"/>
+          <w:lang w:val="en-US" w:eastAsia="zh-CN"/>
+        </w:rPr>
+        <w:t>Function 和 eval</w:t>
+      </w:r>
+    </w:p>
+    <w:p>
+      <w:pPr>
+        <w:ind w:firstLine="420" w:firstLineChars="0"/>
+        <w:rPr>
+          <w:rFonts w:hint="eastAsia"/>
+          <w:lang w:val="en-US" w:eastAsia="zh-CN"/>
+        </w:rPr>
+      </w:pPr>
+      <w:r>
+        <w:rPr>
+          <w:rFonts w:hint="eastAsia"/>
+          <w:lang w:val="en-US" w:eastAsia="zh-CN"/>
+        </w:rPr>
+        <w:t>eval(String) // 可以执行字符串内容</w:t>
+      </w:r>
+    </w:p>
+    <w:p>
+      <w:pPr>
+        <w:ind w:firstLine="420" w:firstLineChars="0"/>
+        <w:rPr>
+          <w:rFonts w:hint="eastAsia"/>
+          <w:lang w:val="en-US" w:eastAsia="zh-CN"/>
+        </w:rPr>
+      </w:pPr>
+      <w:r>
+        <w:rPr>
+          <w:rFonts w:hint="eastAsia"/>
+          <w:lang w:val="en-US" w:eastAsia="zh-CN"/>
+        </w:rPr>
+        <w:t>&lt;script type="text/javascript"&gt;</w:t>
+      </w:r>
+    </w:p>
+    <w:p>
+      <w:pPr>
+        <w:ind w:firstLine="420" w:firstLineChars="0"/>
+        <w:rPr>
+          <w:rFonts w:hint="eastAsia"/>
+          <w:lang w:val="en-US" w:eastAsia="zh-CN"/>
+        </w:rPr>
+      </w:pPr>
+      <w:r>
+        <w:rPr>
+          <w:rFonts w:hint="eastAsia"/>
+          <w:lang w:val="en-US" w:eastAsia="zh-CN"/>
+        </w:rPr>
+        <w:t xml:space="preserve">    eval("x=10;y=20;document.write(x*y)");</w:t>
+      </w:r>
+    </w:p>
+    <w:p>
+      <w:pPr>
+        <w:ind w:firstLine="420" w:firstLineChars="0"/>
+        <w:rPr>
+          <w:rFonts w:hint="eastAsia"/>
+          <w:lang w:val="en-US" w:eastAsia="zh-CN"/>
+        </w:rPr>
+      </w:pPr>
+      <w:r>
+        <w:rPr>
+          <w:rFonts w:hint="eastAsia"/>
+          <w:lang w:val="en-US" w:eastAsia="zh-CN"/>
+        </w:rPr>
+        <w:t xml:space="preserve">    document.write(eval("2+2"));</w:t>
+      </w:r>
+    </w:p>
+    <w:p>
+      <w:pPr>
+        <w:ind w:firstLine="420" w:firstLineChars="0"/>
+        <w:rPr>
+          <w:rFonts w:hint="eastAsia"/>
+          <w:lang w:val="en-US" w:eastAsia="zh-CN"/>
+        </w:rPr>
+      </w:pPr>
+      <w:r>
+        <w:rPr>
+          <w:rFonts w:hint="eastAsia"/>
+          <w:lang w:val="en-US" w:eastAsia="zh-CN"/>
+        </w:rPr>
+        <w:t xml:space="preserve">    var x=10;</w:t>
+      </w:r>
+    </w:p>
+    <w:p>
+      <w:pPr>
+        <w:ind w:firstLine="420" w:firstLineChars="0"/>
+        <w:rPr>
+          <w:rFonts w:hint="eastAsia"/>
+          <w:lang w:val="en-US" w:eastAsia="zh-CN"/>
+        </w:rPr>
+      </w:pPr>
+      <w:r>
+        <w:rPr>
+          <w:rFonts w:hint="eastAsia"/>
+          <w:lang w:val="en-US" w:eastAsia="zh-CN"/>
+        </w:rPr>
+        <w:t xml:space="preserve">    document.write(eval(x+17));</w:t>
+      </w:r>
+    </w:p>
+    <w:p>
+      <w:pPr>
+        <w:ind w:firstLine="420" w:firstLineChars="0"/>
+        <w:rPr>
+          <w:rFonts w:hint="eastAsia"/>
+          <w:lang w:val="en-US" w:eastAsia="zh-CN"/>
+        </w:rPr>
+      </w:pPr>
+      <w:r>
+        <w:rPr>
+          <w:rFonts w:hint="eastAsia"/>
+          <w:lang w:val="en-US" w:eastAsia="zh-CN"/>
+        </w:rPr>
+        <w:t>&lt;/script&gt;</w:t>
+      </w:r>
+    </w:p>
+    <w:p>
+      <w:pPr>
+        <w:ind w:firstLine="420" w:firstLineChars="0"/>
+        <w:rPr>
+          <w:rFonts w:ascii="微软雅黑" w:hAnsi="微软雅黑" w:eastAsia="微软雅黑" w:cs="微软雅黑"/>
+          <w:i w:val="0"/>
+          <w:caps w:val="0"/>
+          <w:color w:val="4D4D4D"/>
+          <w:spacing w:val="0"/>
+          <w:sz w:val="24"/>
+          <w:szCs w:val="24"/>
+          <w:shd w:val="clear" w:fill="FFFFFF"/>
+        </w:rPr>
+      </w:pPr>
+      <w:r>
+        <w:rPr>
+          <w:rFonts w:ascii="微软雅黑" w:hAnsi="微软雅黑" w:eastAsia="微软雅黑" w:cs="微软雅黑"/>
+          <w:i w:val="0"/>
+          <w:caps w:val="0"/>
+          <w:color w:val="4D4D4D"/>
+          <w:spacing w:val="0"/>
+          <w:sz w:val="24"/>
+          <w:szCs w:val="24"/>
+          <w:shd w:val="clear" w:fill="FFFFFF"/>
+        </w:rPr>
+        <w:t>输出为：200 4 27输出为：200 4 27</w:t>
+      </w:r>
+    </w:p>
+    <w:p>
+      <w:pPr>
+        <w:ind w:firstLine="420" w:firstLineChars="0"/>
+        <w:rPr>
+          <w:rFonts w:hint="eastAsia" w:ascii="微软雅黑" w:hAnsi="微软雅黑" w:eastAsia="微软雅黑" w:cs="微软雅黑"/>
+          <w:i w:val="0"/>
+          <w:caps w:val="0"/>
+          <w:color w:val="4D4D4D"/>
+          <w:spacing w:val="0"/>
+          <w:sz w:val="24"/>
+          <w:szCs w:val="24"/>
+          <w:shd w:val="clear" w:fill="FFFFFF"/>
+          <w:lang w:val="en-US" w:eastAsia="zh-CN"/>
+        </w:rPr>
+      </w:pPr>
+      <w:r>
+        <w:rPr>
+          <w:rFonts w:hint="eastAsia" w:ascii="微软雅黑" w:hAnsi="微软雅黑" w:eastAsia="微软雅黑" w:cs="微软雅黑"/>
+          <w:i w:val="0"/>
+          <w:caps w:val="0"/>
+          <w:color w:val="4D4D4D"/>
+          <w:spacing w:val="0"/>
+          <w:sz w:val="24"/>
+          <w:szCs w:val="24"/>
+          <w:shd w:val="clear" w:fill="FFFFFF"/>
+          <w:lang w:val="en-US" w:eastAsia="zh-CN"/>
+        </w:rPr>
+        <w:t xml:space="preserve">    var jsstring="var un=1;console.log(un);";</w:t>
+      </w:r>
+    </w:p>
+    <w:p>
+      <w:pPr>
+        <w:ind w:firstLine="420" w:firstLineChars="0"/>
+        <w:rPr>
+          <w:rFonts w:hint="eastAsia" w:ascii="微软雅黑" w:hAnsi="微软雅黑" w:eastAsia="微软雅黑" w:cs="微软雅黑"/>
+          <w:i w:val="0"/>
+          <w:caps w:val="0"/>
+          <w:color w:val="4D4D4D"/>
+          <w:spacing w:val="0"/>
+          <w:sz w:val="24"/>
+          <w:szCs w:val="24"/>
+          <w:shd w:val="clear" w:fill="FFFFFF"/>
+          <w:lang w:val="en-US" w:eastAsia="zh-CN"/>
+        </w:rPr>
+      </w:pPr>
+      <w:r>
+        <w:rPr>
+          <w:rFonts w:hint="eastAsia" w:ascii="微软雅黑" w:hAnsi="微软雅黑" w:eastAsia="微软雅黑" w:cs="微软雅黑"/>
+          <w:i w:val="0"/>
+          <w:caps w:val="0"/>
+          <w:color w:val="4D4D4D"/>
+          <w:spacing w:val="0"/>
+          <w:sz w:val="24"/>
+          <w:szCs w:val="24"/>
+          <w:shd w:val="clear" w:fill="FFFFFF"/>
+          <w:lang w:val="en-US" w:eastAsia="zh-CN"/>
+        </w:rPr>
+        <w:t xml:space="preserve">    eval(jsstring);</w:t>
+      </w:r>
+    </w:p>
+    <w:p>
+      <w:pPr>
+        <w:ind w:firstLine="420" w:firstLineChars="0"/>
+        <w:rPr>
+          <w:rFonts w:hint="eastAsia" w:ascii="微软雅黑" w:hAnsi="微软雅黑" w:eastAsia="微软雅黑" w:cs="微软雅黑"/>
+          <w:i w:val="0"/>
+          <w:caps w:val="0"/>
+          <w:color w:val="4D4D4D"/>
+          <w:spacing w:val="0"/>
+          <w:sz w:val="24"/>
+          <w:szCs w:val="24"/>
+          <w:shd w:val="clear" w:fill="FFFFFF"/>
+          <w:lang w:val="en-US" w:eastAsia="zh-CN"/>
+        </w:rPr>
+      </w:pPr>
+    </w:p>
+    <w:p>
+      <w:pPr>
+        <w:ind w:firstLine="420" w:firstLineChars="0"/>
+        <w:rPr>
+          <w:rFonts w:hint="eastAsia" w:ascii="微软雅黑" w:hAnsi="微软雅黑" w:eastAsia="微软雅黑" w:cs="微软雅黑"/>
+          <w:i w:val="0"/>
+          <w:caps w:val="0"/>
+          <w:color w:val="4D4D4D"/>
+          <w:spacing w:val="0"/>
+          <w:sz w:val="24"/>
+          <w:szCs w:val="24"/>
+          <w:shd w:val="clear" w:fill="FFFFFF"/>
+          <w:lang w:val="en-US" w:eastAsia="zh-CN"/>
+        </w:rPr>
+      </w:pPr>
+      <w:r>
+        <w:rPr>
+          <w:rFonts w:hint="eastAsia" w:ascii="微软雅黑" w:hAnsi="微软雅黑" w:eastAsia="微软雅黑" w:cs="微软雅黑"/>
+          <w:i w:val="0"/>
+          <w:caps w:val="0"/>
+          <w:color w:val="4D4D4D"/>
+          <w:spacing w:val="0"/>
+          <w:sz w:val="24"/>
+          <w:szCs w:val="24"/>
+          <w:shd w:val="clear" w:fill="FFFFFF"/>
+          <w:lang w:val="en-US" w:eastAsia="zh-CN"/>
+        </w:rPr>
+        <w:t xml:space="preserve">    jsstring="var deux=2;console.log(deux);";</w:t>
+      </w:r>
+    </w:p>
+    <w:p>
+      <w:pPr>
+        <w:ind w:firstLine="420" w:firstLineChars="0"/>
+        <w:rPr>
+          <w:rFonts w:hint="eastAsia" w:ascii="微软雅黑" w:hAnsi="微软雅黑" w:eastAsia="微软雅黑" w:cs="微软雅黑"/>
+          <w:i w:val="0"/>
+          <w:caps w:val="0"/>
+          <w:color w:val="4D4D4D"/>
+          <w:spacing w:val="0"/>
+          <w:sz w:val="24"/>
+          <w:szCs w:val="24"/>
+          <w:shd w:val="clear" w:fill="FFFFFF"/>
+          <w:lang w:val="en-US" w:eastAsia="zh-CN"/>
+        </w:rPr>
+      </w:pPr>
+      <w:r>
+        <w:rPr>
+          <w:rFonts w:hint="eastAsia" w:ascii="微软雅黑" w:hAnsi="微软雅黑" w:eastAsia="微软雅黑" w:cs="微软雅黑"/>
+          <w:i w:val="0"/>
+          <w:caps w:val="0"/>
+          <w:color w:val="4D4D4D"/>
+          <w:spacing w:val="0"/>
+          <w:sz w:val="24"/>
+          <w:szCs w:val="24"/>
+          <w:shd w:val="clear" w:fill="FFFFFF"/>
+          <w:lang w:val="en-US" w:eastAsia="zh-CN"/>
+        </w:rPr>
+        <w:t xml:space="preserve">    new Function(jsstring)();</w:t>
+      </w:r>
+    </w:p>
+    <w:p>
+      <w:pPr>
+        <w:ind w:firstLine="420" w:firstLineChars="0"/>
+        <w:rPr>
+          <w:rFonts w:hint="eastAsia" w:ascii="微软雅黑" w:hAnsi="微软雅黑" w:eastAsia="微软雅黑" w:cs="微软雅黑"/>
+          <w:i w:val="0"/>
+          <w:caps w:val="0"/>
+          <w:color w:val="4D4D4D"/>
+          <w:spacing w:val="0"/>
+          <w:sz w:val="24"/>
+          <w:szCs w:val="24"/>
+          <w:shd w:val="clear" w:fill="FFFFFF"/>
+          <w:lang w:val="en-US" w:eastAsia="zh-CN"/>
+        </w:rPr>
+      </w:pPr>
+    </w:p>
+    <w:p>
+      <w:pPr>
+        <w:ind w:firstLine="420" w:firstLineChars="0"/>
+        <w:rPr>
+          <w:rFonts w:hint="eastAsia" w:ascii="微软雅黑" w:hAnsi="微软雅黑" w:eastAsia="微软雅黑" w:cs="微软雅黑"/>
+          <w:i w:val="0"/>
+          <w:caps w:val="0"/>
+          <w:color w:val="4D4D4D"/>
+          <w:spacing w:val="0"/>
+          <w:sz w:val="24"/>
+          <w:szCs w:val="24"/>
+          <w:shd w:val="clear" w:fill="FFFFFF"/>
+          <w:lang w:val="en-US" w:eastAsia="zh-CN"/>
+        </w:rPr>
+      </w:pPr>
+      <w:r>
+        <w:rPr>
+          <w:rFonts w:hint="eastAsia" w:ascii="微软雅黑" w:hAnsi="微软雅黑" w:eastAsia="微软雅黑" w:cs="微软雅黑"/>
+          <w:i w:val="0"/>
+          <w:caps w:val="0"/>
+          <w:color w:val="4D4D4D"/>
+          <w:spacing w:val="0"/>
+          <w:sz w:val="24"/>
+          <w:szCs w:val="24"/>
+          <w:shd w:val="clear" w:fill="FFFFFF"/>
+          <w:lang w:val="en-US" w:eastAsia="zh-CN"/>
+        </w:rPr>
+        <w:t xml:space="preserve">    jsstring="var trois=3;console.log(trois);";</w:t>
+      </w:r>
+    </w:p>
+    <w:p>
+      <w:pPr>
+        <w:ind w:firstLine="420" w:firstLineChars="0"/>
+        <w:rPr>
+          <w:rFonts w:hint="eastAsia" w:ascii="微软雅黑" w:hAnsi="微软雅黑" w:eastAsia="微软雅黑" w:cs="微软雅黑"/>
+          <w:i w:val="0"/>
+          <w:caps w:val="0"/>
+          <w:color w:val="4D4D4D"/>
+          <w:spacing w:val="0"/>
+          <w:sz w:val="24"/>
+          <w:szCs w:val="24"/>
+          <w:shd w:val="clear" w:fill="FFFFFF"/>
+          <w:lang w:val="en-US" w:eastAsia="zh-CN"/>
+        </w:rPr>
+      </w:pPr>
+      <w:r>
+        <w:rPr>
+          <w:rFonts w:hint="eastAsia" w:ascii="微软雅黑" w:hAnsi="微软雅黑" w:eastAsia="微软雅黑" w:cs="微软雅黑"/>
+          <w:i w:val="0"/>
+          <w:caps w:val="0"/>
+          <w:color w:val="4D4D4D"/>
+          <w:spacing w:val="0"/>
+          <w:sz w:val="24"/>
+          <w:szCs w:val="24"/>
+          <w:shd w:val="clear" w:fill="FFFFFF"/>
+          <w:lang w:val="en-US" w:eastAsia="zh-CN"/>
+        </w:rPr>
+        <w:t xml:space="preserve">    (function () {</w:t>
+      </w:r>
+    </w:p>
+    <w:p>
+      <w:pPr>
+        <w:ind w:firstLine="420" w:firstLineChars="0"/>
+        <w:rPr>
+          <w:rFonts w:hint="eastAsia" w:ascii="微软雅黑" w:hAnsi="微软雅黑" w:eastAsia="微软雅黑" w:cs="微软雅黑"/>
+          <w:i w:val="0"/>
+          <w:caps w:val="0"/>
+          <w:color w:val="4D4D4D"/>
+          <w:spacing w:val="0"/>
+          <w:sz w:val="24"/>
+          <w:szCs w:val="24"/>
+          <w:shd w:val="clear" w:fill="FFFFFF"/>
+          <w:lang w:val="en-US" w:eastAsia="zh-CN"/>
+        </w:rPr>
+      </w:pPr>
+      <w:r>
+        <w:rPr>
+          <w:rFonts w:hint="eastAsia" w:ascii="微软雅黑" w:hAnsi="微软雅黑" w:eastAsia="微软雅黑" w:cs="微软雅黑"/>
+          <w:i w:val="0"/>
+          <w:caps w:val="0"/>
+          <w:color w:val="4D4D4D"/>
+          <w:spacing w:val="0"/>
+          <w:sz w:val="24"/>
+          <w:szCs w:val="24"/>
+          <w:shd w:val="clear" w:fill="FFFFFF"/>
+          <w:lang w:val="en-US" w:eastAsia="zh-CN"/>
+        </w:rPr>
+        <w:t xml:space="preserve">        eval(jsstring);</w:t>
+      </w:r>
+    </w:p>
+    <w:p>
+      <w:pPr>
+        <w:ind w:firstLine="420" w:firstLineChars="0"/>
+        <w:rPr>
+          <w:rFonts w:hint="eastAsia" w:ascii="微软雅黑" w:hAnsi="微软雅黑" w:eastAsia="微软雅黑" w:cs="微软雅黑"/>
+          <w:i w:val="0"/>
+          <w:caps w:val="0"/>
+          <w:color w:val="4D4D4D"/>
+          <w:spacing w:val="0"/>
+          <w:sz w:val="24"/>
+          <w:szCs w:val="24"/>
+          <w:shd w:val="clear" w:fill="FFFFFF"/>
+          <w:lang w:val="en-US" w:eastAsia="zh-CN"/>
+        </w:rPr>
+      </w:pPr>
+      <w:r>
+        <w:rPr>
+          <w:rFonts w:hint="eastAsia" w:ascii="微软雅黑" w:hAnsi="微软雅黑" w:eastAsia="微软雅黑" w:cs="微软雅黑"/>
+          <w:i w:val="0"/>
+          <w:caps w:val="0"/>
+          <w:color w:val="4D4D4D"/>
+          <w:spacing w:val="0"/>
+          <w:sz w:val="24"/>
+          <w:szCs w:val="24"/>
+          <w:shd w:val="clear" w:fill="FFFFFF"/>
+          <w:lang w:val="en-US" w:eastAsia="zh-CN"/>
+        </w:rPr>
+        <w:t xml:space="preserve">    }());</w:t>
+      </w:r>
+    </w:p>
+    <w:p>
+      <w:pPr>
+        <w:ind w:firstLine="420" w:firstLineChars="0"/>
+        <w:rPr>
+          <w:rFonts w:hint="eastAsia" w:ascii="微软雅黑" w:hAnsi="微软雅黑" w:eastAsia="微软雅黑" w:cs="微软雅黑"/>
+          <w:i w:val="0"/>
+          <w:caps w:val="0"/>
+          <w:color w:val="4D4D4D"/>
+          <w:spacing w:val="0"/>
+          <w:sz w:val="24"/>
+          <w:szCs w:val="24"/>
+          <w:shd w:val="clear" w:fill="FFFFFF"/>
+          <w:lang w:val="en-US" w:eastAsia="zh-CN"/>
+        </w:rPr>
+      </w:pPr>
+      <w:r>
+        <w:rPr>
+          <w:rFonts w:hint="eastAsia" w:ascii="微软雅黑" w:hAnsi="微软雅黑" w:eastAsia="微软雅黑" w:cs="微软雅黑"/>
+          <w:i w:val="0"/>
+          <w:caps w:val="0"/>
+          <w:color w:val="4D4D4D"/>
+          <w:spacing w:val="0"/>
+          <w:sz w:val="24"/>
+          <w:szCs w:val="24"/>
+          <w:shd w:val="clear" w:fill="FFFFFF"/>
+          <w:lang w:val="en-US" w:eastAsia="zh-CN"/>
+        </w:rPr>
+        <w:t xml:space="preserve">    console.log(typeof un);</w:t>
+      </w:r>
+    </w:p>
+    <w:p>
+      <w:pPr>
+        <w:ind w:firstLine="420" w:firstLineChars="0"/>
+        <w:rPr>
+          <w:rFonts w:hint="eastAsia" w:ascii="微软雅黑" w:hAnsi="微软雅黑" w:eastAsia="微软雅黑" w:cs="微软雅黑"/>
+          <w:i w:val="0"/>
+          <w:caps w:val="0"/>
+          <w:color w:val="4D4D4D"/>
+          <w:spacing w:val="0"/>
+          <w:sz w:val="24"/>
+          <w:szCs w:val="24"/>
+          <w:shd w:val="clear" w:fill="FFFFFF"/>
+          <w:lang w:val="en-US" w:eastAsia="zh-CN"/>
+        </w:rPr>
+      </w:pPr>
+      <w:r>
+        <w:rPr>
+          <w:rFonts w:hint="eastAsia" w:ascii="微软雅黑" w:hAnsi="微软雅黑" w:eastAsia="微软雅黑" w:cs="微软雅黑"/>
+          <w:i w:val="0"/>
+          <w:caps w:val="0"/>
+          <w:color w:val="4D4D4D"/>
+          <w:spacing w:val="0"/>
+          <w:sz w:val="24"/>
+          <w:szCs w:val="24"/>
+          <w:shd w:val="clear" w:fill="FFFFFF"/>
+          <w:lang w:val="en-US" w:eastAsia="zh-CN"/>
+        </w:rPr>
+        <w:t xml:space="preserve">    console.log(typeof deux);</w:t>
+      </w:r>
+    </w:p>
+    <w:p>
+      <w:pPr>
+        <w:ind w:firstLine="420" w:firstLineChars="0"/>
+        <w:rPr>
+          <w:rFonts w:hint="eastAsia" w:ascii="微软雅黑" w:hAnsi="微软雅黑" w:eastAsia="微软雅黑" w:cs="微软雅黑"/>
+          <w:i w:val="0"/>
+          <w:caps w:val="0"/>
+          <w:color w:val="4D4D4D"/>
+          <w:spacing w:val="0"/>
+          <w:sz w:val="24"/>
+          <w:szCs w:val="24"/>
+          <w:shd w:val="clear" w:fill="FFFFFF"/>
+          <w:lang w:val="en-US" w:eastAsia="zh-CN"/>
+        </w:rPr>
+      </w:pPr>
+      <w:r>
+        <w:rPr>
+          <w:rFonts w:hint="eastAsia" w:ascii="微软雅黑" w:hAnsi="微软雅黑" w:eastAsia="微软雅黑" w:cs="微软雅黑"/>
+          <w:i w:val="0"/>
+          <w:caps w:val="0"/>
+          <w:color w:val="4D4D4D"/>
+          <w:spacing w:val="0"/>
+          <w:sz w:val="24"/>
+          <w:szCs w:val="24"/>
+          <w:shd w:val="clear" w:fill="FFFFFF"/>
+          <w:lang w:val="en-US" w:eastAsia="zh-CN"/>
+        </w:rPr>
+        <w:t xml:space="preserve">    console.log(typeof trois);</w:t>
+      </w:r>
+    </w:p>
+    <w:p>
+      <w:pPr>
+        <w:ind w:firstLine="420" w:firstLineChars="0"/>
+        <w:rPr>
+          <w:rFonts w:hint="eastAsia" w:ascii="微软雅黑" w:hAnsi="微软雅黑" w:eastAsia="微软雅黑" w:cs="微软雅黑"/>
+          <w:i w:val="0"/>
+          <w:caps w:val="0"/>
+          <w:color w:val="4D4D4D"/>
+          <w:spacing w:val="0"/>
+          <w:sz w:val="24"/>
+          <w:szCs w:val="24"/>
+          <w:shd w:val="clear" w:fill="FFFFFF"/>
+          <w:lang w:val="en-US" w:eastAsia="zh-CN"/>
+        </w:rPr>
+      </w:pPr>
+      <w:r>
+        <w:drawing>
+          <wp:inline distT="0" distB="0" distL="114300" distR="114300">
+            <wp:extent cx="3771265" cy="1981200"/>
+            <wp:effectExtent l="0" t="0" r="635" b="0"/>
+            <wp:docPr id="2" name="图片 1"/>
+            <wp:cNvGraphicFramePr>
+              <a:graphicFrameLocks xmlns:a="http://schemas.openxmlformats.org/drawingml/2006/main" noChangeAspect="1"/>
+            </wp:cNvGraphicFramePr>
+            <a:graphic xmlns:a="http://schemas.openxmlformats.org/drawingml/2006/main">
+              <a:graphicData uri="http://schemas.openxmlformats.org/drawingml/2006/picture">
+                <pic:pic xmlns:pic="http://schemas.openxmlformats.org/drawingml/2006/picture">
+                  <pic:nvPicPr>
+                    <pic:cNvPr id="2" name="图片 1"/>
+                    <pic:cNvPicPr>
+                      <a:picLocks noChangeAspect="1"/>
+                    </pic:cNvPicPr>
+                  </pic:nvPicPr>
+                  <pic:blipFill>
+                    <a:blip r:embed="rId4"/>
+                    <a:stretch>
+                      <a:fillRect/>
+                    </a:stretch>
+                  </pic:blipFill>
+                  <pic:spPr>
+                    <a:xfrm>
+                      <a:off x="0" y="0"/>
+                      <a:ext cx="3771265" cy="1981200"/>
+                    </a:xfrm>
+                    <a:prstGeom prst="rect">
+                      <a:avLst/>
+                    </a:prstGeom>
+                    <a:noFill/>
+                    <a:ln w="9525">
+                      <a:noFill/>
+                    </a:ln>
+                  </pic:spPr>
+                </pic:pic>
+              </a:graphicData>
+            </a:graphic>
+          </wp:inline>
+        </w:drawing>
+      </w:r>
+    </w:p>
+    <w:p>
+      <w:pPr>
+        <w:ind w:firstLine="420" w:firstLineChars="0"/>
+        <w:rPr>
+          <w:rFonts w:hint="eastAsia" w:ascii="微软雅黑" w:hAnsi="微软雅黑" w:eastAsia="微软雅黑" w:cs="微软雅黑"/>
+          <w:i w:val="0"/>
+          <w:caps w:val="0"/>
+          <w:color w:val="4D4D4D"/>
+          <w:spacing w:val="0"/>
+          <w:sz w:val="24"/>
+          <w:szCs w:val="24"/>
+          <w:shd w:val="clear" w:fill="FFFFFF"/>
+          <w:lang w:val="en-US" w:eastAsia="zh-CN"/>
+        </w:rPr>
+      </w:pPr>
+      <w:r>
+        <w:rPr>
+          <w:rFonts w:hint="eastAsia" w:ascii="微软雅黑" w:hAnsi="微软雅黑" w:eastAsia="微软雅黑" w:cs="微软雅黑"/>
+          <w:i w:val="0"/>
+          <w:caps w:val="0"/>
+          <w:color w:val="4D4D4D"/>
+          <w:spacing w:val="0"/>
+          <w:sz w:val="24"/>
+          <w:szCs w:val="24"/>
+          <w:shd w:val="clear" w:fill="FFFFFF"/>
+          <w:lang w:val="en-US" w:eastAsia="zh-CN"/>
+        </w:rPr>
+        <w:t>首先定义了全局变量 jsstring为字符串，eval执行了内容的计算，在控制台显示1，运行完成后un变为全局变量；Function中的代码将在局部函数运行，因此代码中deux不会成为全局变量，因此后面输出deux，trois的类型都是未定义。</w:t>
+      </w:r>
+    </w:p>
+    <w:p>
+      <w:pPr>
+        <w:ind w:firstLine="420" w:firstLineChars="0"/>
+        <w:rPr>
+          <w:rFonts w:hint="eastAsia" w:ascii="微软雅黑" w:hAnsi="微软雅黑" w:eastAsia="微软雅黑" w:cs="微软雅黑"/>
+          <w:i w:val="0"/>
+          <w:caps w:val="0"/>
+          <w:color w:val="4D4D4D"/>
+          <w:spacing w:val="0"/>
+          <w:sz w:val="24"/>
+          <w:szCs w:val="24"/>
+          <w:shd w:val="clear" w:fill="FFFFFF"/>
+          <w:lang w:val="en-US" w:eastAsia="zh-CN"/>
+        </w:rPr>
+      </w:pPr>
+      <w:r>
+        <w:rPr>
+          <w:rFonts w:hint="eastAsia" w:ascii="微软雅黑" w:hAnsi="微软雅黑" w:eastAsia="微软雅黑" w:cs="微软雅黑"/>
+          <w:i w:val="0"/>
+          <w:caps w:val="0"/>
+          <w:color w:val="4D4D4D"/>
+          <w:spacing w:val="0"/>
+          <w:sz w:val="24"/>
+          <w:szCs w:val="24"/>
+          <w:shd w:val="clear" w:fill="FFFFFF"/>
+          <w:lang w:val="en-US" w:eastAsia="zh-CN"/>
+        </w:rPr>
+        <w:t>无论哪里执行Function都仅仅能看到全局作用域，不改变局部变量，eval（）则会访问和修改它外部作用域的变量。</w:t>
+      </w:r>
+    </w:p>
+    <w:p>
+      <w:pPr>
+        <w:ind w:firstLine="420" w:firstLineChars="0"/>
+        <w:rPr>
+          <w:rFonts w:hint="eastAsia" w:ascii="微软雅黑" w:hAnsi="微软雅黑" w:eastAsia="微软雅黑" w:cs="微软雅黑"/>
+          <w:i w:val="0"/>
+          <w:caps w:val="0"/>
+          <w:color w:val="4D4D4D"/>
+          <w:spacing w:val="0"/>
+          <w:sz w:val="24"/>
+          <w:szCs w:val="24"/>
+          <w:shd w:val="clear" w:fill="FFFFFF"/>
+          <w:lang w:val="en-US" w:eastAsia="zh-CN"/>
+        </w:rPr>
+      </w:pPr>
+      <w:r>
+        <w:rPr>
+          <w:rFonts w:hint="eastAsia" w:ascii="微软雅黑" w:hAnsi="微软雅黑" w:eastAsia="微软雅黑" w:cs="微软雅黑"/>
+          <w:i w:val="0"/>
+          <w:caps w:val="0"/>
+          <w:color w:val="4D4D4D"/>
+          <w:spacing w:val="0"/>
+          <w:sz w:val="24"/>
+          <w:szCs w:val="24"/>
+          <w:shd w:val="clear" w:fill="FFFFFF"/>
+          <w:lang w:val="en-US" w:eastAsia="zh-CN"/>
+        </w:rPr>
+        <w:t>&lt;script type="text/javascript"&gt;</w:t>
+      </w:r>
+    </w:p>
+    <w:p>
+      <w:pPr>
+        <w:ind w:firstLine="420" w:firstLineChars="0"/>
+        <w:rPr>
+          <w:rFonts w:hint="eastAsia" w:ascii="微软雅黑" w:hAnsi="微软雅黑" w:eastAsia="微软雅黑" w:cs="微软雅黑"/>
+          <w:i w:val="0"/>
+          <w:caps w:val="0"/>
+          <w:color w:val="4D4D4D"/>
+          <w:spacing w:val="0"/>
+          <w:sz w:val="24"/>
+          <w:szCs w:val="24"/>
+          <w:shd w:val="clear" w:fill="FFFFFF"/>
+          <w:lang w:val="en-US" w:eastAsia="zh-CN"/>
+        </w:rPr>
+      </w:pPr>
+      <w:r>
+        <w:rPr>
+          <w:rFonts w:hint="eastAsia" w:ascii="微软雅黑" w:hAnsi="微软雅黑" w:eastAsia="微软雅黑" w:cs="微软雅黑"/>
+          <w:i w:val="0"/>
+          <w:caps w:val="0"/>
+          <w:color w:val="4D4D4D"/>
+          <w:spacing w:val="0"/>
+          <w:sz w:val="24"/>
+          <w:szCs w:val="24"/>
+          <w:shd w:val="clear" w:fill="FFFFFF"/>
+          <w:lang w:val="en-US" w:eastAsia="zh-CN"/>
+        </w:rPr>
+        <w:t xml:space="preserve">    (function(){</w:t>
+      </w:r>
+    </w:p>
+    <w:p>
+      <w:pPr>
+        <w:ind w:firstLine="420" w:firstLineChars="0"/>
+        <w:rPr>
+          <w:rFonts w:hint="eastAsia" w:ascii="微软雅黑" w:hAnsi="微软雅黑" w:eastAsia="微软雅黑" w:cs="微软雅黑"/>
+          <w:i w:val="0"/>
+          <w:caps w:val="0"/>
+          <w:color w:val="4D4D4D"/>
+          <w:spacing w:val="0"/>
+          <w:sz w:val="24"/>
+          <w:szCs w:val="24"/>
+          <w:shd w:val="clear" w:fill="FFFFFF"/>
+          <w:lang w:val="en-US" w:eastAsia="zh-CN"/>
+        </w:rPr>
+      </w:pPr>
+      <w:r>
+        <w:rPr>
+          <w:rFonts w:hint="eastAsia" w:ascii="微软雅黑" w:hAnsi="微软雅黑" w:eastAsia="微软雅黑" w:cs="微软雅黑"/>
+          <w:i w:val="0"/>
+          <w:caps w:val="0"/>
+          <w:color w:val="4D4D4D"/>
+          <w:spacing w:val="0"/>
+          <w:sz w:val="24"/>
+          <w:szCs w:val="24"/>
+          <w:shd w:val="clear" w:fill="FFFFFF"/>
+          <w:lang w:val="en-US" w:eastAsia="zh-CN"/>
+        </w:rPr>
+        <w:t xml:space="preserve">        var local=1;</w:t>
+      </w:r>
+    </w:p>
+    <w:p>
+      <w:pPr>
+        <w:ind w:firstLine="420" w:firstLineChars="0"/>
+        <w:rPr>
+          <w:rFonts w:hint="eastAsia" w:ascii="微软雅黑" w:hAnsi="微软雅黑" w:eastAsia="微软雅黑" w:cs="微软雅黑"/>
+          <w:i w:val="0"/>
+          <w:caps w:val="0"/>
+          <w:color w:val="4D4D4D"/>
+          <w:spacing w:val="0"/>
+          <w:sz w:val="24"/>
+          <w:szCs w:val="24"/>
+          <w:shd w:val="clear" w:fill="FFFFFF"/>
+          <w:lang w:val="en-US" w:eastAsia="zh-CN"/>
+        </w:rPr>
+      </w:pPr>
+      <w:r>
+        <w:rPr>
+          <w:rFonts w:hint="eastAsia" w:ascii="微软雅黑" w:hAnsi="微软雅黑" w:eastAsia="微软雅黑" w:cs="微软雅黑"/>
+          <w:i w:val="0"/>
+          <w:caps w:val="0"/>
+          <w:color w:val="4D4D4D"/>
+          <w:spacing w:val="0"/>
+          <w:sz w:val="24"/>
+          <w:szCs w:val="24"/>
+          <w:shd w:val="clear" w:fill="FFFFFF"/>
+          <w:lang w:val="en-US" w:eastAsia="zh-CN"/>
+        </w:rPr>
+        <w:t xml:space="preserve">        eval("local=3;console.log(local)");   //3</w:t>
+      </w:r>
+    </w:p>
+    <w:p>
+      <w:pPr>
+        <w:ind w:firstLine="420" w:firstLineChars="0"/>
+        <w:rPr>
+          <w:rFonts w:hint="eastAsia" w:ascii="微软雅黑" w:hAnsi="微软雅黑" w:eastAsia="微软雅黑" w:cs="微软雅黑"/>
+          <w:i w:val="0"/>
+          <w:caps w:val="0"/>
+          <w:color w:val="4D4D4D"/>
+          <w:spacing w:val="0"/>
+          <w:sz w:val="24"/>
+          <w:szCs w:val="24"/>
+          <w:shd w:val="clear" w:fill="FFFFFF"/>
+          <w:lang w:val="en-US" w:eastAsia="zh-CN"/>
+        </w:rPr>
+      </w:pPr>
+      <w:r>
+        <w:rPr>
+          <w:rFonts w:hint="eastAsia" w:ascii="微软雅黑" w:hAnsi="微软雅黑" w:eastAsia="微软雅黑" w:cs="微软雅黑"/>
+          <w:i w:val="0"/>
+          <w:caps w:val="0"/>
+          <w:color w:val="4D4D4D"/>
+          <w:spacing w:val="0"/>
+          <w:sz w:val="24"/>
+          <w:szCs w:val="24"/>
+          <w:shd w:val="clear" w:fill="FFFFFF"/>
+          <w:lang w:val="en-US" w:eastAsia="zh-CN"/>
+        </w:rPr>
+        <w:t xml:space="preserve">        console.log(local);//3</w:t>
+      </w:r>
+    </w:p>
+    <w:p>
+      <w:pPr>
+        <w:ind w:firstLine="420" w:firstLineChars="0"/>
+        <w:rPr>
+          <w:rFonts w:hint="eastAsia" w:ascii="微软雅黑" w:hAnsi="微软雅黑" w:eastAsia="微软雅黑" w:cs="微软雅黑"/>
+          <w:i w:val="0"/>
+          <w:caps w:val="0"/>
+          <w:color w:val="4D4D4D"/>
+          <w:spacing w:val="0"/>
+          <w:sz w:val="24"/>
+          <w:szCs w:val="24"/>
+          <w:shd w:val="clear" w:fill="FFFFFF"/>
+          <w:lang w:val="en-US" w:eastAsia="zh-CN"/>
+        </w:rPr>
+      </w:pPr>
+      <w:r>
+        <w:rPr>
+          <w:rFonts w:hint="eastAsia" w:ascii="微软雅黑" w:hAnsi="微软雅黑" w:eastAsia="微软雅黑" w:cs="微软雅黑"/>
+          <w:i w:val="0"/>
+          <w:caps w:val="0"/>
+          <w:color w:val="4D4D4D"/>
+          <w:spacing w:val="0"/>
+          <w:sz w:val="24"/>
+          <w:szCs w:val="24"/>
+          <w:shd w:val="clear" w:fill="FFFFFF"/>
+          <w:lang w:val="en-US" w:eastAsia="zh-CN"/>
+        </w:rPr>
+        <w:t xml:space="preserve">    }());</w:t>
+      </w:r>
+    </w:p>
+    <w:p>
+      <w:pPr>
+        <w:ind w:firstLine="420" w:firstLineChars="0"/>
+        <w:rPr>
+          <w:rFonts w:hint="eastAsia" w:ascii="微软雅黑" w:hAnsi="微软雅黑" w:eastAsia="微软雅黑" w:cs="微软雅黑"/>
+          <w:i w:val="0"/>
+          <w:caps w:val="0"/>
+          <w:color w:val="4D4D4D"/>
+          <w:spacing w:val="0"/>
+          <w:sz w:val="24"/>
+          <w:szCs w:val="24"/>
+          <w:shd w:val="clear" w:fill="FFFFFF"/>
+          <w:lang w:val="en-US" w:eastAsia="zh-CN"/>
+        </w:rPr>
+      </w:pPr>
+      <w:r>
+        <w:rPr>
+          <w:rFonts w:hint="eastAsia" w:ascii="微软雅黑" w:hAnsi="微软雅黑" w:eastAsia="微软雅黑" w:cs="微软雅黑"/>
+          <w:i w:val="0"/>
+          <w:caps w:val="0"/>
+          <w:color w:val="4D4D4D"/>
+          <w:spacing w:val="0"/>
+          <w:sz w:val="24"/>
+          <w:szCs w:val="24"/>
+          <w:shd w:val="clear" w:fill="FFFFFF"/>
+          <w:lang w:val="en-US" w:eastAsia="zh-CN"/>
+        </w:rPr>
+        <w:t xml:space="preserve">    (function(){</w:t>
+      </w:r>
+    </w:p>
+    <w:p>
+      <w:pPr>
+        <w:ind w:firstLine="420" w:firstLineChars="0"/>
+        <w:rPr>
+          <w:rFonts w:hint="eastAsia" w:ascii="微软雅黑" w:hAnsi="微软雅黑" w:eastAsia="微软雅黑" w:cs="微软雅黑"/>
+          <w:i w:val="0"/>
+          <w:caps w:val="0"/>
+          <w:color w:val="4D4D4D"/>
+          <w:spacing w:val="0"/>
+          <w:sz w:val="24"/>
+          <w:szCs w:val="24"/>
+          <w:shd w:val="clear" w:fill="FFFFFF"/>
+          <w:lang w:val="en-US" w:eastAsia="zh-CN"/>
+        </w:rPr>
+      </w:pPr>
+      <w:r>
+        <w:rPr>
+          <w:rFonts w:hint="eastAsia" w:ascii="微软雅黑" w:hAnsi="微软雅黑" w:eastAsia="微软雅黑" w:cs="微软雅黑"/>
+          <w:i w:val="0"/>
+          <w:caps w:val="0"/>
+          <w:color w:val="4D4D4D"/>
+          <w:spacing w:val="0"/>
+          <w:sz w:val="24"/>
+          <w:szCs w:val="24"/>
+          <w:shd w:val="clear" w:fill="FFFFFF"/>
+          <w:lang w:val="en-US" w:eastAsia="zh-CN"/>
+        </w:rPr>
+        <w:t xml:space="preserve">        var local=1;</w:t>
+      </w:r>
+    </w:p>
+    <w:p>
+      <w:pPr>
+        <w:ind w:firstLine="420" w:firstLineChars="0"/>
+        <w:rPr>
+          <w:rFonts w:hint="eastAsia" w:ascii="微软雅黑" w:hAnsi="微软雅黑" w:eastAsia="微软雅黑" w:cs="微软雅黑"/>
+          <w:i w:val="0"/>
+          <w:caps w:val="0"/>
+          <w:color w:val="4D4D4D"/>
+          <w:spacing w:val="0"/>
+          <w:sz w:val="24"/>
+          <w:szCs w:val="24"/>
+          <w:shd w:val="clear" w:fill="FFFFFF"/>
+          <w:lang w:val="en-US" w:eastAsia="zh-CN"/>
+        </w:rPr>
+      </w:pPr>
+      <w:r>
+        <w:rPr>
+          <w:rFonts w:hint="eastAsia" w:ascii="微软雅黑" w:hAnsi="微软雅黑" w:eastAsia="微软雅黑" w:cs="微软雅黑"/>
+          <w:i w:val="0"/>
+          <w:caps w:val="0"/>
+          <w:color w:val="4D4D4D"/>
+          <w:spacing w:val="0"/>
+          <w:sz w:val="24"/>
+          <w:szCs w:val="24"/>
+          <w:shd w:val="clear" w:fill="FFFFFF"/>
+          <w:lang w:val="en-US" w:eastAsia="zh-CN"/>
+        </w:rPr>
+        <w:t xml:space="preserve">        Function("console.log(typeof local);")();//undefined</w:t>
+      </w:r>
+    </w:p>
+    <w:p>
+      <w:pPr>
+        <w:ind w:firstLine="420" w:firstLineChars="0"/>
+        <w:rPr>
+          <w:rFonts w:hint="eastAsia" w:ascii="微软雅黑" w:hAnsi="微软雅黑" w:eastAsia="微软雅黑" w:cs="微软雅黑"/>
+          <w:i w:val="0"/>
+          <w:caps w:val="0"/>
+          <w:color w:val="4D4D4D"/>
+          <w:spacing w:val="0"/>
+          <w:sz w:val="24"/>
+          <w:szCs w:val="24"/>
+          <w:shd w:val="clear" w:fill="FFFFFF"/>
+          <w:lang w:val="en-US" w:eastAsia="zh-CN"/>
+        </w:rPr>
+      </w:pPr>
+      <w:r>
+        <w:rPr>
+          <w:rFonts w:hint="eastAsia" w:ascii="微软雅黑" w:hAnsi="微软雅黑" w:eastAsia="微软雅黑" w:cs="微软雅黑"/>
+          <w:i w:val="0"/>
+          <w:caps w:val="0"/>
+          <w:color w:val="4D4D4D"/>
+          <w:spacing w:val="0"/>
+          <w:sz w:val="24"/>
+          <w:szCs w:val="24"/>
+          <w:shd w:val="clear" w:fill="FFFFFF"/>
+          <w:lang w:val="en-US" w:eastAsia="zh-CN"/>
+        </w:rPr>
+        <w:t xml:space="preserve">        console.log(local); //1</w:t>
+      </w:r>
+    </w:p>
+    <w:p>
+      <w:pPr>
+        <w:ind w:firstLine="420" w:firstLineChars="0"/>
+        <w:rPr>
+          <w:rFonts w:hint="eastAsia" w:ascii="微软雅黑" w:hAnsi="微软雅黑" w:eastAsia="微软雅黑" w:cs="微软雅黑"/>
+          <w:i w:val="0"/>
+          <w:caps w:val="0"/>
+          <w:color w:val="4D4D4D"/>
+          <w:spacing w:val="0"/>
+          <w:sz w:val="24"/>
+          <w:szCs w:val="24"/>
+          <w:shd w:val="clear" w:fill="FFFFFF"/>
+          <w:lang w:val="en-US" w:eastAsia="zh-CN"/>
+        </w:rPr>
+      </w:pPr>
+      <w:r>
+        <w:rPr>
+          <w:rFonts w:hint="eastAsia" w:ascii="微软雅黑" w:hAnsi="微软雅黑" w:eastAsia="微软雅黑" w:cs="微软雅黑"/>
+          <w:i w:val="0"/>
+          <w:caps w:val="0"/>
+          <w:color w:val="4D4D4D"/>
+          <w:spacing w:val="0"/>
+          <w:sz w:val="24"/>
+          <w:szCs w:val="24"/>
+          <w:shd w:val="clear" w:fill="FFFFFF"/>
+          <w:lang w:val="en-US" w:eastAsia="zh-CN"/>
+        </w:rPr>
+        <w:t xml:space="preserve">    }());</w:t>
+      </w:r>
+    </w:p>
+    <w:p>
+      <w:pPr>
+        <w:ind w:firstLine="420" w:firstLineChars="0"/>
+        <w:rPr>
+          <w:rFonts w:hint="eastAsia" w:ascii="微软雅黑" w:hAnsi="微软雅黑" w:eastAsia="微软雅黑" w:cs="微软雅黑"/>
+          <w:i w:val="0"/>
+          <w:caps w:val="0"/>
+          <w:color w:val="4D4D4D"/>
+          <w:spacing w:val="0"/>
+          <w:sz w:val="24"/>
+          <w:szCs w:val="24"/>
+          <w:shd w:val="clear" w:fill="FFFFFF"/>
+          <w:lang w:val="en-US" w:eastAsia="zh-CN"/>
+        </w:rPr>
+      </w:pPr>
+      <w:r>
+        <w:rPr>
+          <w:rFonts w:hint="eastAsia" w:ascii="微软雅黑" w:hAnsi="微软雅黑" w:eastAsia="微软雅黑" w:cs="微软雅黑"/>
+          <w:i w:val="0"/>
+          <w:caps w:val="0"/>
+          <w:color w:val="4D4D4D"/>
+          <w:spacing w:val="0"/>
+          <w:sz w:val="24"/>
+          <w:szCs w:val="24"/>
+          <w:shd w:val="clear" w:fill="FFFFFF"/>
+          <w:lang w:val="en-US" w:eastAsia="zh-CN"/>
+        </w:rPr>
+        <w:t>&lt;/script&gt;</w:t>
+      </w:r>
+    </w:p>
+    <w:p>
+      <w:pPr>
+        <w:ind w:firstLine="420" w:firstLineChars="0"/>
+        <w:rPr>
+          <w:rFonts w:hint="eastAsia" w:ascii="微软雅黑" w:hAnsi="微软雅黑" w:eastAsia="微软雅黑" w:cs="微软雅黑"/>
+          <w:i w:val="0"/>
+          <w:caps w:val="0"/>
+          <w:color w:val="4D4D4D"/>
+          <w:spacing w:val="0"/>
+          <w:sz w:val="24"/>
+          <w:szCs w:val="24"/>
+          <w:shd w:val="clear" w:fill="FFFFFF"/>
+          <w:lang w:val="en-US" w:eastAsia="zh-CN"/>
+        </w:rPr>
+      </w:pPr>
+      <w:r>
+        <w:rPr>
+          <w:rFonts w:ascii="微软雅黑" w:hAnsi="微软雅黑" w:eastAsia="微软雅黑" w:cs="微软雅黑"/>
+          <w:i w:val="0"/>
+          <w:caps w:val="0"/>
+          <w:color w:val="4D4D4D"/>
+          <w:spacing w:val="0"/>
+          <w:sz w:val="24"/>
+          <w:szCs w:val="24"/>
+          <w:shd w:val="clear" w:fill="FFFFFF"/>
+        </w:rPr>
+        <w:t>有上述例子可以知道，Function不会把局部变量修改为全局变量</w:t>
+      </w:r>
+      <w:bookmarkStart w:id="67" w:name="_GoBack"/>
+      <w:bookmarkEnd w:id="67"/>
+    </w:p>
+    <w:p>
+      <w:pPr>
         <w:pStyle w:val="3"/>
         <w:numPr>
           <w:ilvl w:val="0"/>
@@ -28650,7 +29683,6 @@
           <w:szCs w:val="21"/>
         </w:rPr>
       </w:pPr>
-      <w:bookmarkStart w:id="30" w:name="_Toc4940"/>
       <w:r>
         <w:t>本地储存localStorage/sessionStorage</w:t>
       </w:r>
@@ -35399,7 +36431,7 @@
                     </pic:cNvPicPr>
                   </pic:nvPicPr>
                   <pic:blipFill>
-                    <a:blip r:embed="rId4"/>
+                    <a:blip r:embed="rId5"/>
                     <a:stretch>
                       <a:fillRect/>
                     </a:stretch>
@@ -37320,7 +38352,6 @@
           <w:spacing w:val="0"/>
           <w:sz w:val="16"/>
           <w:szCs w:val="16"/>
-          <w:bdr w:val="none" w:color="auto" w:sz="0" w:space="0"/>
         </w:rPr>
       </w:pPr>
       <w:r>
@@ -37345,7 +38376,6 @@
           <w:spacing w:val="0"/>
           <w:sz w:val="16"/>
           <w:szCs w:val="16"/>
-          <w:bdr w:val="none" w:color="auto" w:sz="0" w:space="0"/>
         </w:rPr>
         <w:t>.body</w:t>
       </w:r>
@@ -37358,7 +38388,6 @@
           <w:spacing w:val="0"/>
           <w:sz w:val="16"/>
           <w:szCs w:val="16"/>
-          <w:bdr w:val="none" w:color="auto" w:sz="0" w:space="0"/>
         </w:rPr>
         <w:t>.clientWidth</w:t>
       </w:r>
@@ -37372,7 +38401,6 @@
           <w:spacing w:val="0"/>
           <w:sz w:val="16"/>
           <w:szCs w:val="16"/>
-          <w:bdr w:val="none" w:color="auto" w:sz="0" w:space="0"/>
         </w:rPr>
         <w:t>; //网页可见区域宽(body)</w:t>
       </w:r>
@@ -37412,7 +38440,6 @@
           <w:spacing w:val="0"/>
           <w:sz w:val="16"/>
           <w:szCs w:val="16"/>
-          <w:bdr w:val="none" w:color="auto" w:sz="0" w:space="0"/>
         </w:rPr>
         <w:t>.body.clientHeight</w:t>
       </w:r>
@@ -37426,7 +38453,6 @@
           <w:spacing w:val="0"/>
           <w:sz w:val="16"/>
           <w:szCs w:val="16"/>
-          <w:bdr w:val="none" w:color="auto" w:sz="0" w:space="0"/>
         </w:rPr>
         <w:t>; //网页可见区域高(body)</w:t>
       </w:r>
@@ -37479,7 +38505,6 @@
           <w:spacing w:val="0"/>
           <w:sz w:val="16"/>
           <w:szCs w:val="16"/>
-          <w:bdr w:val="none" w:color="auto" w:sz="0" w:space="0"/>
         </w:rPr>
         <w:t>.body.offsetWidth</w:t>
       </w:r>
@@ -37493,7 +38518,6 @@
           <w:spacing w:val="0"/>
           <w:sz w:val="16"/>
           <w:szCs w:val="16"/>
-          <w:bdr w:val="none" w:color="auto" w:sz="0" w:space="0"/>
         </w:rPr>
         <w:t>; //网页可见区域宽(body)，包括border、margin等</w:t>
       </w:r>
@@ -37546,7 +38570,6 @@
           <w:spacing w:val="0"/>
           <w:sz w:val="16"/>
           <w:szCs w:val="16"/>
-          <w:bdr w:val="none" w:color="auto" w:sz="0" w:space="0"/>
         </w:rPr>
         <w:t>.body.offsetHeight</w:t>
       </w:r>
@@ -37560,7 +38583,6 @@
           <w:spacing w:val="0"/>
           <w:sz w:val="16"/>
           <w:szCs w:val="16"/>
-          <w:bdr w:val="none" w:color="auto" w:sz="0" w:space="0"/>
         </w:rPr>
         <w:t>; //网页可见区域宽(body)，包括border、margin等</w:t>
       </w:r>
@@ -37613,7 +38635,6 @@
           <w:spacing w:val="0"/>
           <w:sz w:val="16"/>
           <w:szCs w:val="16"/>
-          <w:bdr w:val="none" w:color="auto" w:sz="0" w:space="0"/>
         </w:rPr>
         <w:t>.body.scrollWidth</w:t>
       </w:r>
@@ -37627,7 +38648,6 @@
           <w:spacing w:val="0"/>
           <w:sz w:val="16"/>
           <w:szCs w:val="16"/>
-          <w:bdr w:val="none" w:color="auto" w:sz="0" w:space="0"/>
         </w:rPr>
         <w:t>; //网页正文全文宽，包括有滚动条时的未见区域</w:t>
       </w:r>
@@ -37680,7 +38700,6 @@
           <w:spacing w:val="0"/>
           <w:sz w:val="16"/>
           <w:szCs w:val="16"/>
-          <w:bdr w:val="none" w:color="auto" w:sz="0" w:space="0"/>
         </w:rPr>
         <w:t>.body.scrollHeight</w:t>
       </w:r>
@@ -37694,7 +38713,6 @@
           <w:spacing w:val="0"/>
           <w:sz w:val="16"/>
           <w:szCs w:val="16"/>
-          <w:bdr w:val="none" w:color="auto" w:sz="0" w:space="0"/>
         </w:rPr>
         <w:t>; //网页正文全文高，包括有滚动条时的未见区域</w:t>
       </w:r>
@@ -37747,7 +38765,6 @@
           <w:spacing w:val="0"/>
           <w:sz w:val="16"/>
           <w:szCs w:val="16"/>
-          <w:bdr w:val="none" w:color="auto" w:sz="0" w:space="0"/>
         </w:rPr>
         <w:t>.body.scrollTop</w:t>
       </w:r>
@@ -37761,7 +38778,6 @@
           <w:spacing w:val="0"/>
           <w:sz w:val="16"/>
           <w:szCs w:val="16"/>
-          <w:bdr w:val="none" w:color="auto" w:sz="0" w:space="0"/>
         </w:rPr>
         <w:t>; //网页被卷去的Top(滚动条)</w:t>
       </w:r>
@@ -37814,7 +38830,6 @@
           <w:spacing w:val="0"/>
           <w:sz w:val="16"/>
           <w:szCs w:val="16"/>
-          <w:bdr w:val="none" w:color="auto" w:sz="0" w:space="0"/>
         </w:rPr>
         <w:t>.body.scrollLeft</w:t>
       </w:r>
@@ -37828,7 +38843,6 @@
           <w:spacing w:val="0"/>
           <w:sz w:val="16"/>
           <w:szCs w:val="16"/>
-          <w:bdr w:val="none" w:color="auto" w:sz="0" w:space="0"/>
         </w:rPr>
         <w:t>; //网页被卷去的Left(滚动条)</w:t>
       </w:r>
@@ -37881,7 +38895,6 @@
           <w:spacing w:val="0"/>
           <w:sz w:val="16"/>
           <w:szCs w:val="16"/>
-          <w:bdr w:val="none" w:color="auto" w:sz="0" w:space="0"/>
         </w:rPr>
         <w:t>.screenTop</w:t>
       </w:r>
@@ -37895,7 +38908,6 @@
           <w:spacing w:val="0"/>
           <w:sz w:val="16"/>
           <w:szCs w:val="16"/>
-          <w:bdr w:val="none" w:color="auto" w:sz="0" w:space="0"/>
         </w:rPr>
         <w:t>; //浏览器距离Top</w:t>
       </w:r>
@@ -37921,7 +38933,6 @@
           <w:spacing w:val="0"/>
           <w:sz w:val="16"/>
           <w:szCs w:val="16"/>
-          <w:bdr w:val="none" w:color="auto" w:sz="0" w:space="0"/>
         </w:rPr>
         <w:t>.screenLeft</w:t>
       </w:r>
@@ -37935,7 +38946,6 @@
           <w:spacing w:val="0"/>
           <w:sz w:val="16"/>
           <w:szCs w:val="16"/>
-          <w:bdr w:val="none" w:color="auto" w:sz="0" w:space="0"/>
         </w:rPr>
         <w:t>; //浏览器距离Left</w:t>
       </w:r>
@@ -37988,7 +38998,6 @@
           <w:spacing w:val="0"/>
           <w:sz w:val="16"/>
           <w:szCs w:val="16"/>
-          <w:bdr w:val="none" w:color="auto" w:sz="0" w:space="0"/>
         </w:rPr>
         <w:t>.screen.height</w:t>
       </w:r>
@@ -38002,7 +39011,6 @@
           <w:spacing w:val="0"/>
           <w:sz w:val="16"/>
           <w:szCs w:val="16"/>
-          <w:bdr w:val="none" w:color="auto" w:sz="0" w:space="0"/>
         </w:rPr>
         <w:t>; //屏幕分辨率的高</w:t>
       </w:r>
@@ -38055,7 +39063,6 @@
           <w:spacing w:val="0"/>
           <w:sz w:val="16"/>
           <w:szCs w:val="16"/>
-          <w:bdr w:val="none" w:color="auto" w:sz="0" w:space="0"/>
         </w:rPr>
         <w:t>.screen.width</w:t>
       </w:r>
@@ -38069,7 +39076,6 @@
           <w:spacing w:val="0"/>
           <w:sz w:val="16"/>
           <w:szCs w:val="16"/>
-          <w:bdr w:val="none" w:color="auto" w:sz="0" w:space="0"/>
         </w:rPr>
         <w:t>; //屏幕分辨率的宽</w:t>
       </w:r>
@@ -38122,7 +39128,6 @@
           <w:spacing w:val="0"/>
           <w:sz w:val="16"/>
           <w:szCs w:val="16"/>
-          <w:bdr w:val="none" w:color="auto" w:sz="0" w:space="0"/>
         </w:rPr>
         <w:t>.screen.availHeight</w:t>
       </w:r>
@@ -38136,7 +39141,6 @@
           <w:spacing w:val="0"/>
           <w:sz w:val="16"/>
           <w:szCs w:val="16"/>
-          <w:bdr w:val="none" w:color="auto" w:sz="0" w:space="0"/>
         </w:rPr>
         <w:t>; //屏幕可用工作区的高</w:t>
       </w:r>
@@ -38165,7 +39169,6 @@
           <w:spacing w:val="0"/>
           <w:sz w:val="16"/>
           <w:szCs w:val="16"/>
-          <w:bdr w:val="none" w:color="auto" w:sz="0" w:space="0"/>
         </w:rPr>
       </w:pPr>
       <w:r>
@@ -38190,7 +39193,6 @@
           <w:spacing w:val="0"/>
           <w:sz w:val="16"/>
           <w:szCs w:val="16"/>
-          <w:bdr w:val="none" w:color="auto" w:sz="0" w:space="0"/>
         </w:rPr>
         <w:t>.screen.availWidth</w:t>
       </w:r>
@@ -38204,7 +39206,6 @@
           <w:spacing w:val="0"/>
           <w:sz w:val="16"/>
           <w:szCs w:val="16"/>
-          <w:bdr w:val="none" w:color="auto" w:sz="0" w:space="0"/>
         </w:rPr>
         <w:t>; //屏幕可用工作区的宽</w:t>
       </w:r>
@@ -38220,7 +39221,6 @@
           <w:spacing w:val="0"/>
           <w:sz w:val="16"/>
           <w:szCs w:val="16"/>
-          <w:bdr w:val="none" w:color="auto" w:sz="0" w:space="0"/>
         </w:rPr>
       </w:pPr>
     </w:p>
@@ -38251,6 +39251,7 @@
     <w:p>
       <w:pPr>
         <w:numPr>
+          <w:ilvl w:val="0"/>
           <w:numId w:val="0"/>
         </w:numPr>
         <w:ind w:leftChars="0" w:firstLine="0" w:firstLineChars="0"/>
@@ -38275,7 +39276,6 @@
           <w:spacing w:val="0"/>
           <w:sz w:val="16"/>
           <w:szCs w:val="16"/>
-          <w:bdr w:val="none" w:color="auto" w:sz="0" w:space="0"/>
         </w:rPr>
         <w:t>1024</w:t>
       </w:r>
@@ -38288,7 +39288,6 @@
           <w:spacing w:val="0"/>
           <w:sz w:val="16"/>
           <w:szCs w:val="16"/>
-          <w:bdr w:val="none" w:color="auto" w:sz="0" w:space="0"/>
         </w:rPr>
         <w:t>*500</w:t>
       </w:r>
@@ -38315,7 +39314,6 @@
           <w:spacing w:val="0"/>
           <w:sz w:val="16"/>
           <w:szCs w:val="16"/>
-          <w:bdr w:val="none" w:color="auto" w:sz="0" w:space="0"/>
         </w:rPr>
         <w:t>8.9</w:t>
       </w:r>
@@ -38336,6 +39334,7 @@
     <w:p>
       <w:pPr>
         <w:numPr>
+          <w:ilvl w:val="0"/>
           <w:numId w:val="0"/>
         </w:numPr>
         <w:ind w:leftChars="0" w:firstLine="0" w:firstLineChars="0"/>
@@ -38360,7 +39359,6 @@
           <w:spacing w:val="0"/>
           <w:sz w:val="16"/>
           <w:szCs w:val="16"/>
-          <w:bdr w:val="none" w:color="auto" w:sz="0" w:space="0"/>
         </w:rPr>
         <w:t>1024</w:t>
       </w:r>
@@ -38373,7 +39371,6 @@
           <w:spacing w:val="0"/>
           <w:sz w:val="16"/>
           <w:szCs w:val="16"/>
-          <w:bdr w:val="none" w:color="auto" w:sz="0" w:space="0"/>
         </w:rPr>
         <w:t>*768</w:t>
       </w:r>
@@ -38400,7 +39397,6 @@
           <w:spacing w:val="0"/>
           <w:sz w:val="16"/>
           <w:szCs w:val="16"/>
-          <w:bdr w:val="none" w:color="auto" w:sz="0" w:space="0"/>
         </w:rPr>
         <w:t>4</w:t>
       </w:r>
@@ -38427,7 +39423,6 @@
           <w:spacing w:val="0"/>
           <w:sz w:val="16"/>
           <w:szCs w:val="16"/>
-          <w:bdr w:val="none" w:color="auto" w:sz="0" w:space="0"/>
         </w:rPr>
         <w:t>3</w:t>
       </w:r>
@@ -38454,7 +39449,6 @@
           <w:spacing w:val="0"/>
           <w:sz w:val="16"/>
           <w:szCs w:val="16"/>
-          <w:bdr w:val="none" w:color="auto" w:sz="0" w:space="0"/>
         </w:rPr>
         <w:t>10.4</w:t>
       </w:r>
@@ -38481,7 +39475,6 @@
           <w:spacing w:val="0"/>
           <w:sz w:val="16"/>
           <w:szCs w:val="16"/>
-          <w:bdr w:val="none" w:color="auto" w:sz="0" w:space="0"/>
         </w:rPr>
         <w:t>12.1</w:t>
       </w:r>
@@ -38508,7 +39501,6 @@
           <w:spacing w:val="0"/>
           <w:sz w:val="16"/>
           <w:szCs w:val="16"/>
-          <w:bdr w:val="none" w:color="auto" w:sz="0" w:space="0"/>
         </w:rPr>
         <w:t>14.1</w:t>
       </w:r>
@@ -38535,7 +39527,6 @@
           <w:spacing w:val="0"/>
           <w:sz w:val="16"/>
           <w:szCs w:val="16"/>
-          <w:bdr w:val="none" w:color="auto" w:sz="0" w:space="0"/>
         </w:rPr>
         <w:t>15</w:t>
       </w:r>
@@ -38556,6 +39547,7 @@
     <w:p>
       <w:pPr>
         <w:numPr>
+          <w:ilvl w:val="0"/>
           <w:numId w:val="0"/>
         </w:numPr>
         <w:ind w:leftChars="0" w:firstLine="0" w:firstLineChars="0"/>
@@ -38580,7 +39572,6 @@
           <w:spacing w:val="0"/>
           <w:sz w:val="16"/>
           <w:szCs w:val="16"/>
-          <w:bdr w:val="none" w:color="auto" w:sz="0" w:space="0"/>
         </w:rPr>
         <w:t>1280</w:t>
       </w:r>
@@ -38593,7 +39584,6 @@
           <w:spacing w:val="0"/>
           <w:sz w:val="16"/>
           <w:szCs w:val="16"/>
-          <w:bdr w:val="none" w:color="auto" w:sz="0" w:space="0"/>
         </w:rPr>
         <w:t>*800</w:t>
       </w:r>
@@ -38620,7 +39610,6 @@
           <w:spacing w:val="0"/>
           <w:sz w:val="16"/>
           <w:szCs w:val="16"/>
-          <w:bdr w:val="none" w:color="auto" w:sz="0" w:space="0"/>
         </w:rPr>
         <w:t>16</w:t>
       </w:r>
@@ -38647,7 +39636,6 @@
           <w:spacing w:val="0"/>
           <w:sz w:val="16"/>
           <w:szCs w:val="16"/>
-          <w:bdr w:val="none" w:color="auto" w:sz="0" w:space="0"/>
         </w:rPr>
         <w:t>10</w:t>
       </w:r>
@@ -38674,7 +39662,6 @@
           <w:spacing w:val="0"/>
           <w:sz w:val="16"/>
           <w:szCs w:val="16"/>
-          <w:bdr w:val="none" w:color="auto" w:sz="0" w:space="0"/>
         </w:rPr>
         <w:t>15.4</w:t>
       </w:r>
@@ -38695,6 +39682,7 @@
     <w:p>
       <w:pPr>
         <w:numPr>
+          <w:ilvl w:val="0"/>
           <w:numId w:val="0"/>
         </w:numPr>
         <w:ind w:leftChars="0" w:firstLine="0" w:firstLineChars="0"/>
@@ -38719,7 +39707,6 @@
           <w:spacing w:val="0"/>
           <w:sz w:val="16"/>
           <w:szCs w:val="16"/>
-          <w:bdr w:val="none" w:color="auto" w:sz="0" w:space="0"/>
         </w:rPr>
         <w:t>1280</w:t>
       </w:r>
@@ -38732,7 +39719,6 @@
           <w:spacing w:val="0"/>
           <w:sz w:val="16"/>
           <w:szCs w:val="16"/>
-          <w:bdr w:val="none" w:color="auto" w:sz="0" w:space="0"/>
         </w:rPr>
         <w:t>*1024</w:t>
       </w:r>
@@ -38759,7 +39745,6 @@
           <w:spacing w:val="0"/>
           <w:sz w:val="16"/>
           <w:szCs w:val="16"/>
-          <w:bdr w:val="none" w:color="auto" w:sz="0" w:space="0"/>
         </w:rPr>
         <w:t>5</w:t>
       </w:r>
@@ -38786,7 +39771,6 @@
           <w:spacing w:val="0"/>
           <w:sz w:val="16"/>
           <w:szCs w:val="16"/>
-          <w:bdr w:val="none" w:color="auto" w:sz="0" w:space="0"/>
         </w:rPr>
         <w:t>4</w:t>
       </w:r>
@@ -38813,7 +39797,6 @@
           <w:spacing w:val="0"/>
           <w:sz w:val="16"/>
           <w:szCs w:val="16"/>
-          <w:bdr w:val="none" w:color="auto" w:sz="0" w:space="0"/>
         </w:rPr>
         <w:t>14.1</w:t>
       </w:r>
@@ -38840,7 +39823,6 @@
           <w:spacing w:val="0"/>
           <w:sz w:val="16"/>
           <w:szCs w:val="16"/>
-          <w:bdr w:val="none" w:color="auto" w:sz="0" w:space="0"/>
         </w:rPr>
         <w:t>15.0</w:t>
       </w:r>
@@ -38861,6 +39843,7 @@
     <w:p>
       <w:pPr>
         <w:numPr>
+          <w:ilvl w:val="0"/>
           <w:numId w:val="0"/>
         </w:numPr>
         <w:ind w:leftChars="0" w:firstLine="0" w:firstLineChars="0"/>
@@ -38885,7 +39868,6 @@
           <w:spacing w:val="0"/>
           <w:sz w:val="16"/>
           <w:szCs w:val="16"/>
-          <w:bdr w:val="none" w:color="auto" w:sz="0" w:space="0"/>
         </w:rPr>
         <w:t>1280</w:t>
       </w:r>
@@ -38898,7 +39880,6 @@
           <w:spacing w:val="0"/>
           <w:sz w:val="16"/>
           <w:szCs w:val="16"/>
-          <w:bdr w:val="none" w:color="auto" w:sz="0" w:space="0"/>
         </w:rPr>
         <w:t>*854</w:t>
       </w:r>
@@ -38925,7 +39906,6 @@
           <w:spacing w:val="0"/>
           <w:sz w:val="16"/>
           <w:szCs w:val="16"/>
-          <w:bdr w:val="none" w:color="auto" w:sz="0" w:space="0"/>
         </w:rPr>
         <w:t>15</w:t>
       </w:r>
@@ -38952,7 +39932,6 @@
           <w:spacing w:val="0"/>
           <w:sz w:val="16"/>
           <w:szCs w:val="16"/>
-          <w:bdr w:val="none" w:color="auto" w:sz="0" w:space="0"/>
         </w:rPr>
         <w:t>10</w:t>
       </w:r>
@@ -38979,7 +39958,6 @@
           <w:spacing w:val="0"/>
           <w:sz w:val="16"/>
           <w:szCs w:val="16"/>
-          <w:bdr w:val="none" w:color="auto" w:sz="0" w:space="0"/>
         </w:rPr>
         <w:t>15.2</w:t>
       </w:r>
@@ -39006,7 +39984,6 @@
           <w:spacing w:val="0"/>
           <w:sz w:val="16"/>
           <w:szCs w:val="16"/>
-          <w:bdr w:val="none" w:color="auto" w:sz="0" w:space="0"/>
         </w:rPr>
         <w:t>1366</w:t>
       </w:r>
@@ -39019,7 +39996,6 @@
           <w:spacing w:val="0"/>
           <w:sz w:val="16"/>
           <w:szCs w:val="16"/>
-          <w:bdr w:val="none" w:color="auto" w:sz="0" w:space="0"/>
         </w:rPr>
         <w:t>*768</w:t>
       </w:r>
@@ -39046,7 +40022,6 @@
           <w:spacing w:val="0"/>
           <w:sz w:val="16"/>
           <w:szCs w:val="16"/>
-          <w:bdr w:val="none" w:color="auto" w:sz="0" w:space="0"/>
         </w:rPr>
         <w:t>16</w:t>
       </w:r>
@@ -39073,7 +40048,6 @@
           <w:spacing w:val="0"/>
           <w:sz w:val="16"/>
           <w:szCs w:val="16"/>
-          <w:bdr w:val="none" w:color="auto" w:sz="0" w:space="0"/>
         </w:rPr>
         <w:t>9</w:t>
       </w:r>
@@ -39094,6 +40068,7 @@
     <w:p>
       <w:pPr>
         <w:numPr>
+          <w:ilvl w:val="0"/>
           <w:numId w:val="0"/>
         </w:numPr>
         <w:ind w:leftChars="0" w:firstLine="0" w:firstLineChars="0"/>
@@ -39118,7 +40093,6 @@
           <w:spacing w:val="0"/>
           <w:sz w:val="16"/>
           <w:szCs w:val="16"/>
-          <w:bdr w:val="none" w:color="auto" w:sz="0" w:space="0"/>
         </w:rPr>
         <w:t>1440</w:t>
       </w:r>
@@ -39131,7 +40105,6 @@
           <w:spacing w:val="0"/>
           <w:sz w:val="16"/>
           <w:szCs w:val="16"/>
-          <w:bdr w:val="none" w:color="auto" w:sz="0" w:space="0"/>
         </w:rPr>
         <w:t>*900</w:t>
       </w:r>
@@ -39158,7 +40131,6 @@
           <w:spacing w:val="0"/>
           <w:sz w:val="16"/>
           <w:szCs w:val="16"/>
-          <w:bdr w:val="none" w:color="auto" w:sz="0" w:space="0"/>
         </w:rPr>
         <w:t>16</w:t>
       </w:r>
@@ -39185,7 +40157,6 @@
           <w:spacing w:val="0"/>
           <w:sz w:val="16"/>
           <w:szCs w:val="16"/>
-          <w:bdr w:val="none" w:color="auto" w:sz="0" w:space="0"/>
         </w:rPr>
         <w:t>10</w:t>
       </w:r>
@@ -39212,7 +40183,6 @@
           <w:spacing w:val="0"/>
           <w:sz w:val="16"/>
           <w:szCs w:val="16"/>
-          <w:bdr w:val="none" w:color="auto" w:sz="0" w:space="0"/>
         </w:rPr>
         <w:t>17</w:t>
       </w:r>
@@ -39233,6 +40203,7 @@
     <w:p>
       <w:pPr>
         <w:numPr>
+          <w:ilvl w:val="0"/>
           <w:numId w:val="0"/>
         </w:numPr>
         <w:ind w:leftChars="0" w:firstLine="0" w:firstLineChars="0"/>
@@ -39257,7 +40228,6 @@
           <w:spacing w:val="0"/>
           <w:sz w:val="16"/>
           <w:szCs w:val="16"/>
-          <w:bdr w:val="none" w:color="auto" w:sz="0" w:space="0"/>
         </w:rPr>
         <w:t>1440</w:t>
       </w:r>
@@ -39270,7 +40240,6 @@
           <w:spacing w:val="0"/>
           <w:sz w:val="16"/>
           <w:szCs w:val="16"/>
-          <w:bdr w:val="none" w:color="auto" w:sz="0" w:space="0"/>
         </w:rPr>
         <w:t>*1050</w:t>
       </w:r>
@@ -39297,7 +40266,6 @@
           <w:spacing w:val="0"/>
           <w:sz w:val="16"/>
           <w:szCs w:val="16"/>
-          <w:bdr w:val="none" w:color="auto" w:sz="0" w:space="0"/>
         </w:rPr>
         <w:t>5</w:t>
       </w:r>
@@ -39324,7 +40292,6 @@
           <w:spacing w:val="0"/>
           <w:sz w:val="16"/>
           <w:szCs w:val="16"/>
-          <w:bdr w:val="none" w:color="auto" w:sz="0" w:space="0"/>
         </w:rPr>
         <w:t>4</w:t>
       </w:r>
@@ -39351,7 +40318,6 @@
           <w:spacing w:val="0"/>
           <w:sz w:val="16"/>
           <w:szCs w:val="16"/>
-          <w:bdr w:val="none" w:color="auto" w:sz="0" w:space="0"/>
         </w:rPr>
         <w:t>14.1</w:t>
       </w:r>
@@ -39378,7 +40344,6 @@
           <w:spacing w:val="0"/>
           <w:sz w:val="16"/>
           <w:szCs w:val="16"/>
-          <w:bdr w:val="none" w:color="auto" w:sz="0" w:space="0"/>
         </w:rPr>
         <w:t>15.0</w:t>
       </w:r>
@@ -39399,6 +40364,7 @@
     <w:p>
       <w:pPr>
         <w:numPr>
+          <w:ilvl w:val="0"/>
           <w:numId w:val="0"/>
         </w:numPr>
         <w:ind w:leftChars="0" w:firstLine="0" w:firstLineChars="0"/>
@@ -39423,7 +40389,6 @@
           <w:spacing w:val="0"/>
           <w:sz w:val="16"/>
           <w:szCs w:val="16"/>
-          <w:bdr w:val="none" w:color="auto" w:sz="0" w:space="0"/>
         </w:rPr>
         <w:t>1600</w:t>
       </w:r>
@@ -39436,7 +40401,6 @@
           <w:spacing w:val="0"/>
           <w:sz w:val="16"/>
           <w:szCs w:val="16"/>
-          <w:bdr w:val="none" w:color="auto" w:sz="0" w:space="0"/>
         </w:rPr>
         <w:t>*1024</w:t>
       </w:r>
@@ -39463,7 +40427,6 @@
           <w:spacing w:val="0"/>
           <w:sz w:val="16"/>
           <w:szCs w:val="16"/>
-          <w:bdr w:val="none" w:color="auto" w:sz="0" w:space="0"/>
         </w:rPr>
         <w:t>14</w:t>
       </w:r>
@@ -39490,7 +40453,6 @@
           <w:spacing w:val="0"/>
           <w:sz w:val="16"/>
           <w:szCs w:val="16"/>
-          <w:bdr w:val="none" w:color="auto" w:sz="0" w:space="0"/>
         </w:rPr>
         <w:t>9</w:t>
       </w:r>
@@ -39517,7 +40479,6 @@
           <w:spacing w:val="0"/>
           <w:sz w:val="16"/>
           <w:szCs w:val="16"/>
-          <w:bdr w:val="none" w:color="auto" w:sz="0" w:space="0"/>
         </w:rPr>
         <w:t>1600</w:t>
       </w:r>
@@ -39530,7 +40491,6 @@
           <w:spacing w:val="0"/>
           <w:sz w:val="16"/>
           <w:szCs w:val="16"/>
-          <w:bdr w:val="none" w:color="auto" w:sz="0" w:space="0"/>
         </w:rPr>
         <w:t>*1200</w:t>
       </w:r>
@@ -39557,7 +40517,6 @@
           <w:spacing w:val="0"/>
           <w:sz w:val="16"/>
           <w:szCs w:val="16"/>
-          <w:bdr w:val="none" w:color="auto" w:sz="0" w:space="0"/>
         </w:rPr>
         <w:t>4</w:t>
       </w:r>
@@ -39584,7 +40543,6 @@
           <w:spacing w:val="0"/>
           <w:sz w:val="16"/>
           <w:szCs w:val="16"/>
-          <w:bdr w:val="none" w:color="auto" w:sz="0" w:space="0"/>
         </w:rPr>
         <w:t>3</w:t>
       </w:r>
@@ -39611,7 +40569,6 @@
           <w:spacing w:val="0"/>
           <w:sz w:val="16"/>
           <w:szCs w:val="16"/>
-          <w:bdr w:val="none" w:color="auto" w:sz="0" w:space="0"/>
         </w:rPr>
         <w:t>15</w:t>
       </w:r>
@@ -39638,7 +40595,6 @@
           <w:spacing w:val="0"/>
           <w:sz w:val="16"/>
           <w:szCs w:val="16"/>
-          <w:bdr w:val="none" w:color="auto" w:sz="0" w:space="0"/>
         </w:rPr>
         <w:t>16.1</w:t>
       </w:r>
@@ -39659,6 +40615,7 @@
     <w:p>
       <w:pPr>
         <w:numPr>
+          <w:ilvl w:val="0"/>
           <w:numId w:val="0"/>
         </w:numPr>
         <w:ind w:leftChars="0" w:firstLine="0" w:firstLineChars="0"/>
@@ -39683,7 +40640,6 @@
           <w:spacing w:val="0"/>
           <w:sz w:val="16"/>
           <w:szCs w:val="16"/>
-          <w:bdr w:val="none" w:color="auto" w:sz="0" w:space="0"/>
         </w:rPr>
         <w:t>1680</w:t>
       </w:r>
@@ -39696,7 +40652,6 @@
           <w:spacing w:val="0"/>
           <w:sz w:val="16"/>
           <w:szCs w:val="16"/>
-          <w:bdr w:val="none" w:color="auto" w:sz="0" w:space="0"/>
         </w:rPr>
         <w:t>*1050</w:t>
       </w:r>
@@ -39723,7 +40678,6 @@
           <w:spacing w:val="0"/>
           <w:sz w:val="16"/>
           <w:szCs w:val="16"/>
-          <w:bdr w:val="none" w:color="auto" w:sz="0" w:space="0"/>
         </w:rPr>
         <w:t>16</w:t>
       </w:r>
@@ -39750,7 +40704,6 @@
           <w:spacing w:val="0"/>
           <w:sz w:val="16"/>
           <w:szCs w:val="16"/>
-          <w:bdr w:val="none" w:color="auto" w:sz="0" w:space="0"/>
         </w:rPr>
         <w:t>10</w:t>
       </w:r>
@@ -39777,7 +40730,6 @@
           <w:spacing w:val="0"/>
           <w:sz w:val="16"/>
           <w:szCs w:val="16"/>
-          <w:bdr w:val="none" w:color="auto" w:sz="0" w:space="0"/>
         </w:rPr>
         <w:t>15.4</w:t>
       </w:r>
@@ -39804,7 +40756,6 @@
           <w:spacing w:val="0"/>
           <w:sz w:val="16"/>
           <w:szCs w:val="16"/>
-          <w:bdr w:val="none" w:color="auto" w:sz="0" w:space="0"/>
         </w:rPr>
         <w:t>20.0</w:t>
       </w:r>
@@ -39825,6 +40776,7 @@
     <w:p>
       <w:pPr>
         <w:numPr>
+          <w:ilvl w:val="0"/>
           <w:numId w:val="0"/>
         </w:numPr>
         <w:ind w:leftChars="0" w:firstLine="0" w:firstLineChars="0"/>
@@ -39849,7 +40801,6 @@
           <w:spacing w:val="0"/>
           <w:sz w:val="16"/>
           <w:szCs w:val="16"/>
-          <w:bdr w:val="none" w:color="auto" w:sz="0" w:space="0"/>
         </w:rPr>
         <w:t>1920</w:t>
       </w:r>
@@ -39862,7 +40813,6 @@
           <w:spacing w:val="0"/>
           <w:sz w:val="16"/>
           <w:szCs w:val="16"/>
-          <w:bdr w:val="none" w:color="auto" w:sz="0" w:space="0"/>
         </w:rPr>
         <w:t>*1200</w:t>
       </w:r>
@@ -39889,7 +40839,6 @@
           <w:spacing w:val="0"/>
           <w:sz w:val="16"/>
           <w:szCs w:val="16"/>
-          <w:bdr w:val="none" w:color="auto" w:sz="0" w:space="0"/>
         </w:rPr>
         <w:t>23</w:t>
       </w:r>
@@ -39910,6 +40859,7 @@
     <w:p>
       <w:pPr>
         <w:numPr>
+          <w:ilvl w:val="0"/>
           <w:numId w:val="0"/>
         </w:numPr>
         <w:ind w:leftChars="0" w:firstLine="0" w:firstLineChars="0"/>
@@ -39952,6 +40902,7 @@
     <w:p>
       <w:pPr>
         <w:numPr>
+          <w:ilvl w:val="0"/>
           <w:numId w:val="0"/>
         </w:numPr>
         <w:ind w:leftChars="0" w:firstLine="0" w:firstLineChars="0"/>
@@ -39983,6 +40934,7 @@
     <w:p>
       <w:pPr>
         <w:numPr>
+          <w:ilvl w:val="0"/>
           <w:numId w:val="0"/>
         </w:numPr>
         <w:ind w:leftChars="0" w:firstLine="0" w:firstLineChars="0"/>
@@ -40025,6 +40977,7 @@
     <w:p>
       <w:pPr>
         <w:numPr>
+          <w:ilvl w:val="0"/>
           <w:numId w:val="0"/>
         </w:numPr>
         <w:ind w:leftChars="0"/>
@@ -40048,7 +41001,6 @@
           <w:spacing w:val="0"/>
           <w:sz w:val="16"/>
           <w:szCs w:val="16"/>
-          <w:bdr w:val="none" w:color="auto" w:sz="0" w:space="0"/>
         </w:rPr>
         <w:t>@</w:t>
       </w:r>
@@ -40062,7 +41014,6 @@
           <w:spacing w:val="0"/>
           <w:sz w:val="16"/>
           <w:szCs w:val="16"/>
-          <w:bdr w:val="none" w:color="auto" w:sz="0" w:space="0"/>
         </w:rPr>
         <w:t>media</w:t>
       </w:r>
@@ -40075,7 +41026,6 @@
           <w:spacing w:val="0"/>
           <w:sz w:val="16"/>
           <w:szCs w:val="16"/>
-          <w:bdr w:val="none" w:color="auto" w:sz="0" w:space="0"/>
         </w:rPr>
         <w:t xml:space="preserve"> (min-width: </w:t>
       </w:r>
@@ -40089,7 +41039,6 @@
           <w:spacing w:val="0"/>
           <w:sz w:val="16"/>
           <w:szCs w:val="16"/>
-          <w:bdr w:val="none" w:color="auto" w:sz="0" w:space="0"/>
         </w:rPr>
         <w:t>1024</w:t>
       </w:r>
@@ -40102,7 +41051,6 @@
           <w:spacing w:val="0"/>
           <w:sz w:val="16"/>
           <w:szCs w:val="16"/>
-          <w:bdr w:val="none" w:color="auto" w:sz="0" w:space="0"/>
         </w:rPr>
         <w:t>px)</w:t>
       </w:r>
@@ -40128,7 +41076,6 @@
           <w:spacing w:val="0"/>
           <w:sz w:val="16"/>
           <w:szCs w:val="16"/>
-          <w:bdr w:val="none" w:color="auto" w:sz="0" w:space="0"/>
         </w:rPr>
         <w:t>body</w:t>
       </w:r>
@@ -40141,7 +41088,6 @@
           <w:spacing w:val="0"/>
           <w:sz w:val="16"/>
           <w:szCs w:val="16"/>
-          <w:bdr w:val="none" w:color="auto" w:sz="0" w:space="0"/>
         </w:rPr>
         <w:t>{</w:t>
       </w:r>
@@ -40154,7 +41100,6 @@
           <w:spacing w:val="0"/>
           <w:sz w:val="16"/>
           <w:szCs w:val="16"/>
-          <w:bdr w:val="none" w:color="auto" w:sz="0" w:space="0"/>
         </w:rPr>
         <w:t>font-size</w:t>
       </w:r>
@@ -40167,7 +41112,6 @@
           <w:spacing w:val="0"/>
           <w:sz w:val="16"/>
           <w:szCs w:val="16"/>
-          <w:bdr w:val="none" w:color="auto" w:sz="0" w:space="0"/>
         </w:rPr>
         <w:t>:</w:t>
       </w:r>
@@ -40180,7 +41124,6 @@
           <w:spacing w:val="0"/>
           <w:sz w:val="16"/>
           <w:szCs w:val="16"/>
-          <w:bdr w:val="none" w:color="auto" w:sz="0" w:space="0"/>
         </w:rPr>
         <w:t xml:space="preserve"> </w:t>
       </w:r>
@@ -40194,7 +41137,6 @@
           <w:spacing w:val="0"/>
           <w:sz w:val="16"/>
           <w:szCs w:val="16"/>
-          <w:bdr w:val="none" w:color="auto" w:sz="0" w:space="0"/>
         </w:rPr>
         <w:t>18</w:t>
       </w:r>
@@ -40207,7 +41149,6 @@
           <w:spacing w:val="0"/>
           <w:sz w:val="16"/>
           <w:szCs w:val="16"/>
-          <w:bdr w:val="none" w:color="auto" w:sz="0" w:space="0"/>
         </w:rPr>
         <w:t>px</w:t>
       </w:r>
@@ -40234,7 +41175,6 @@
           <w:spacing w:val="0"/>
           <w:sz w:val="16"/>
           <w:szCs w:val="16"/>
-          <w:bdr w:val="none" w:color="auto" w:sz="0" w:space="0"/>
         </w:rPr>
         <w:t>/*&gt;=1024的设备*/</w:t>
       </w:r>
@@ -40255,6 +41195,7 @@
     <w:p>
       <w:pPr>
         <w:numPr>
+          <w:ilvl w:val="0"/>
           <w:numId w:val="0"/>
         </w:numPr>
         <w:ind w:leftChars="0"/>
@@ -40278,7 +41219,6 @@
           <w:spacing w:val="0"/>
           <w:sz w:val="16"/>
           <w:szCs w:val="16"/>
-          <w:bdr w:val="none" w:color="auto" w:sz="0" w:space="0"/>
         </w:rPr>
         <w:t>@</w:t>
       </w:r>
@@ -40292,7 +41232,6 @@
           <w:spacing w:val="0"/>
           <w:sz w:val="16"/>
           <w:szCs w:val="16"/>
-          <w:bdr w:val="none" w:color="auto" w:sz="0" w:space="0"/>
         </w:rPr>
         <w:t>media</w:t>
       </w:r>
@@ -40305,7 +41244,6 @@
           <w:spacing w:val="0"/>
           <w:sz w:val="16"/>
           <w:szCs w:val="16"/>
-          <w:bdr w:val="none" w:color="auto" w:sz="0" w:space="0"/>
         </w:rPr>
         <w:t xml:space="preserve"> (min-width: </w:t>
       </w:r>
@@ -40319,7 +41257,6 @@
           <w:spacing w:val="0"/>
           <w:sz w:val="16"/>
           <w:szCs w:val="16"/>
-          <w:bdr w:val="none" w:color="auto" w:sz="0" w:space="0"/>
         </w:rPr>
         <w:t>1100</w:t>
       </w:r>
@@ -40332,7 +41269,6 @@
           <w:spacing w:val="0"/>
           <w:sz w:val="16"/>
           <w:szCs w:val="16"/>
-          <w:bdr w:val="none" w:color="auto" w:sz="0" w:space="0"/>
         </w:rPr>
         <w:t xml:space="preserve">px) </w:t>
       </w:r>
@@ -40358,7 +41294,6 @@
           <w:spacing w:val="0"/>
           <w:sz w:val="16"/>
           <w:szCs w:val="16"/>
-          <w:bdr w:val="none" w:color="auto" w:sz="0" w:space="0"/>
         </w:rPr>
         <w:t>body</w:t>
       </w:r>
@@ -40371,7 +41306,6 @@
           <w:spacing w:val="0"/>
           <w:sz w:val="16"/>
           <w:szCs w:val="16"/>
-          <w:bdr w:val="none" w:color="auto" w:sz="0" w:space="0"/>
         </w:rPr>
         <w:t>{</w:t>
       </w:r>
@@ -40384,7 +41318,6 @@
           <w:spacing w:val="0"/>
           <w:sz w:val="16"/>
           <w:szCs w:val="16"/>
-          <w:bdr w:val="none" w:color="auto" w:sz="0" w:space="0"/>
         </w:rPr>
         <w:t>font-size</w:t>
       </w:r>
@@ -40397,7 +41330,6 @@
           <w:spacing w:val="0"/>
           <w:sz w:val="16"/>
           <w:szCs w:val="16"/>
-          <w:bdr w:val="none" w:color="auto" w:sz="0" w:space="0"/>
         </w:rPr>
         <w:t>:</w:t>
       </w:r>
@@ -40410,7 +41342,6 @@
           <w:spacing w:val="0"/>
           <w:sz w:val="16"/>
           <w:szCs w:val="16"/>
-          <w:bdr w:val="none" w:color="auto" w:sz="0" w:space="0"/>
         </w:rPr>
         <w:t xml:space="preserve"> </w:t>
       </w:r>
@@ -40424,7 +41355,6 @@
           <w:spacing w:val="0"/>
           <w:sz w:val="16"/>
           <w:szCs w:val="16"/>
-          <w:bdr w:val="none" w:color="auto" w:sz="0" w:space="0"/>
         </w:rPr>
         <w:t>20</w:t>
       </w:r>
@@ -40437,7 +41367,6 @@
           <w:spacing w:val="0"/>
           <w:sz w:val="16"/>
           <w:szCs w:val="16"/>
-          <w:bdr w:val="none" w:color="auto" w:sz="0" w:space="0"/>
         </w:rPr>
         <w:t>px</w:t>
       </w:r>
@@ -40464,7 +41393,6 @@
           <w:spacing w:val="0"/>
           <w:sz w:val="16"/>
           <w:szCs w:val="16"/>
-          <w:bdr w:val="none" w:color="auto" w:sz="0" w:space="0"/>
         </w:rPr>
         <w:t>/*&gt;=1100的设备*/</w:t>
       </w:r>
@@ -40485,6 +41413,7 @@
     <w:p>
       <w:pPr>
         <w:numPr>
+          <w:ilvl w:val="0"/>
           <w:numId w:val="0"/>
         </w:numPr>
         <w:ind w:leftChars="0"/>
@@ -40508,7 +41437,6 @@
           <w:spacing w:val="0"/>
           <w:sz w:val="16"/>
           <w:szCs w:val="16"/>
-          <w:bdr w:val="none" w:color="auto" w:sz="0" w:space="0"/>
         </w:rPr>
         <w:t>@</w:t>
       </w:r>
@@ -40522,7 +41450,6 @@
           <w:spacing w:val="0"/>
           <w:sz w:val="16"/>
           <w:szCs w:val="16"/>
-          <w:bdr w:val="none" w:color="auto" w:sz="0" w:space="0"/>
         </w:rPr>
         <w:t>media</w:t>
       </w:r>
@@ -40535,7 +41462,6 @@
           <w:spacing w:val="0"/>
           <w:sz w:val="16"/>
           <w:szCs w:val="16"/>
-          <w:bdr w:val="none" w:color="auto" w:sz="0" w:space="0"/>
         </w:rPr>
         <w:t xml:space="preserve"> (min-width: </w:t>
       </w:r>
@@ -40549,7 +41475,6 @@
           <w:spacing w:val="0"/>
           <w:sz w:val="16"/>
           <w:szCs w:val="16"/>
-          <w:bdr w:val="none" w:color="auto" w:sz="0" w:space="0"/>
         </w:rPr>
         <w:t>1280</w:t>
       </w:r>
@@ -40562,7 +41487,6 @@
           <w:spacing w:val="0"/>
           <w:sz w:val="16"/>
           <w:szCs w:val="16"/>
-          <w:bdr w:val="none" w:color="auto" w:sz="0" w:space="0"/>
         </w:rPr>
         <w:t xml:space="preserve">px) </w:t>
       </w:r>
@@ -40588,7 +41512,6 @@
           <w:spacing w:val="0"/>
           <w:sz w:val="16"/>
           <w:szCs w:val="16"/>
-          <w:bdr w:val="none" w:color="auto" w:sz="0" w:space="0"/>
         </w:rPr>
         <w:t>body</w:t>
       </w:r>
@@ -40601,7 +41524,6 @@
           <w:spacing w:val="0"/>
           <w:sz w:val="16"/>
           <w:szCs w:val="16"/>
-          <w:bdr w:val="none" w:color="auto" w:sz="0" w:space="0"/>
         </w:rPr>
         <w:t>{</w:t>
       </w:r>
@@ -40614,7 +41536,6 @@
           <w:spacing w:val="0"/>
           <w:sz w:val="16"/>
           <w:szCs w:val="16"/>
-          <w:bdr w:val="none" w:color="auto" w:sz="0" w:space="0"/>
         </w:rPr>
         <w:t>font-size</w:t>
       </w:r>
@@ -40627,7 +41548,6 @@
           <w:spacing w:val="0"/>
           <w:sz w:val="16"/>
           <w:szCs w:val="16"/>
-          <w:bdr w:val="none" w:color="auto" w:sz="0" w:space="0"/>
         </w:rPr>
         <w:t>:</w:t>
       </w:r>
@@ -40640,7 +41560,6 @@
           <w:spacing w:val="0"/>
           <w:sz w:val="16"/>
           <w:szCs w:val="16"/>
-          <w:bdr w:val="none" w:color="auto" w:sz="0" w:space="0"/>
         </w:rPr>
         <w:t xml:space="preserve"> </w:t>
       </w:r>
@@ -40654,7 +41573,6 @@
           <w:spacing w:val="0"/>
           <w:sz w:val="16"/>
           <w:szCs w:val="16"/>
-          <w:bdr w:val="none" w:color="auto" w:sz="0" w:space="0"/>
         </w:rPr>
         <w:t>22</w:t>
       </w:r>
@@ -40667,7 +41585,6 @@
           <w:spacing w:val="0"/>
           <w:sz w:val="16"/>
           <w:szCs w:val="16"/>
-          <w:bdr w:val="none" w:color="auto" w:sz="0" w:space="0"/>
         </w:rPr>
         <w:t>px</w:t>
       </w:r>
@@ -40680,7 +41597,6 @@
           <w:spacing w:val="0"/>
           <w:sz w:val="16"/>
           <w:szCs w:val="16"/>
-          <w:bdr w:val="none" w:color="auto" w:sz="0" w:space="0"/>
         </w:rPr>
         <w:t>;}</w:t>
       </w:r>
@@ -40707,7 +41623,6 @@
           <w:spacing w:val="0"/>
           <w:sz w:val="16"/>
           <w:szCs w:val="16"/>
-          <w:bdr w:val="none" w:color="auto" w:sz="0" w:space="0"/>
         </w:rPr>
         <w:t>/*&gt;=1280的设备*/</w:t>
       </w:r>
@@ -40728,6 +41643,7 @@
     <w:p>
       <w:pPr>
         <w:numPr>
+          <w:ilvl w:val="0"/>
           <w:numId w:val="0"/>
         </w:numPr>
         <w:ind w:leftChars="0"/>
@@ -40751,7 +41667,6 @@
           <w:spacing w:val="0"/>
           <w:sz w:val="16"/>
           <w:szCs w:val="16"/>
-          <w:bdr w:val="none" w:color="auto" w:sz="0" w:space="0"/>
         </w:rPr>
         <w:t>@</w:t>
       </w:r>
@@ -40765,7 +41680,6 @@
           <w:spacing w:val="0"/>
           <w:sz w:val="16"/>
           <w:szCs w:val="16"/>
-          <w:bdr w:val="none" w:color="auto" w:sz="0" w:space="0"/>
         </w:rPr>
         <w:t>media</w:t>
       </w:r>
@@ -40778,7 +41692,6 @@
           <w:spacing w:val="0"/>
           <w:sz w:val="16"/>
           <w:szCs w:val="16"/>
-          <w:bdr w:val="none" w:color="auto" w:sz="0" w:space="0"/>
         </w:rPr>
         <w:t xml:space="preserve"> (min-width: </w:t>
       </w:r>
@@ -40792,7 +41705,6 @@
           <w:spacing w:val="0"/>
           <w:sz w:val="16"/>
           <w:szCs w:val="16"/>
-          <w:bdr w:val="none" w:color="auto" w:sz="0" w:space="0"/>
         </w:rPr>
         <w:t>1366</w:t>
       </w:r>
@@ -40805,7 +41717,6 @@
           <w:spacing w:val="0"/>
           <w:sz w:val="16"/>
           <w:szCs w:val="16"/>
-          <w:bdr w:val="none" w:color="auto" w:sz="0" w:space="0"/>
         </w:rPr>
         <w:t xml:space="preserve">px) </w:t>
       </w:r>
@@ -40831,7 +41742,6 @@
           <w:spacing w:val="0"/>
           <w:sz w:val="16"/>
           <w:szCs w:val="16"/>
-          <w:bdr w:val="none" w:color="auto" w:sz="0" w:space="0"/>
         </w:rPr>
         <w:t>body</w:t>
       </w:r>
@@ -40844,7 +41754,6 @@
           <w:spacing w:val="0"/>
           <w:sz w:val="16"/>
           <w:szCs w:val="16"/>
-          <w:bdr w:val="none" w:color="auto" w:sz="0" w:space="0"/>
         </w:rPr>
         <w:t>{</w:t>
       </w:r>
@@ -40857,7 +41766,6 @@
           <w:spacing w:val="0"/>
           <w:sz w:val="16"/>
           <w:szCs w:val="16"/>
-          <w:bdr w:val="none" w:color="auto" w:sz="0" w:space="0"/>
         </w:rPr>
         <w:t>font-size</w:t>
       </w:r>
@@ -40870,7 +41778,6 @@
           <w:spacing w:val="0"/>
           <w:sz w:val="16"/>
           <w:szCs w:val="16"/>
-          <w:bdr w:val="none" w:color="auto" w:sz="0" w:space="0"/>
         </w:rPr>
         <w:t>:</w:t>
       </w:r>
@@ -40883,7 +41790,6 @@
           <w:spacing w:val="0"/>
           <w:sz w:val="16"/>
           <w:szCs w:val="16"/>
-          <w:bdr w:val="none" w:color="auto" w:sz="0" w:space="0"/>
         </w:rPr>
         <w:t xml:space="preserve"> </w:t>
       </w:r>
@@ -40897,7 +41803,6 @@
           <w:spacing w:val="0"/>
           <w:sz w:val="16"/>
           <w:szCs w:val="16"/>
-          <w:bdr w:val="none" w:color="auto" w:sz="0" w:space="0"/>
         </w:rPr>
         <w:t>24</w:t>
       </w:r>
@@ -40910,7 +41815,6 @@
           <w:spacing w:val="0"/>
           <w:sz w:val="16"/>
           <w:szCs w:val="16"/>
-          <w:bdr w:val="none" w:color="auto" w:sz="0" w:space="0"/>
         </w:rPr>
         <w:t>px</w:t>
       </w:r>
@@ -40923,7 +41827,6 @@
           <w:spacing w:val="0"/>
           <w:sz w:val="16"/>
           <w:szCs w:val="16"/>
-          <w:bdr w:val="none" w:color="auto" w:sz="0" w:space="0"/>
         </w:rPr>
         <w:t>;}</w:t>
       </w:r>
@@ -40944,6 +41847,7 @@
     <w:p>
       <w:pPr>
         <w:numPr>
+          <w:ilvl w:val="0"/>
           <w:numId w:val="0"/>
         </w:numPr>
         <w:ind w:leftChars="0"/>
@@ -40967,7 +41871,6 @@
           <w:spacing w:val="0"/>
           <w:sz w:val="16"/>
           <w:szCs w:val="16"/>
-          <w:bdr w:val="none" w:color="auto" w:sz="0" w:space="0"/>
         </w:rPr>
         <w:t>@</w:t>
       </w:r>
@@ -40981,7 +41884,6 @@
           <w:spacing w:val="0"/>
           <w:sz w:val="16"/>
           <w:szCs w:val="16"/>
-          <w:bdr w:val="none" w:color="auto" w:sz="0" w:space="0"/>
         </w:rPr>
         <w:t>media</w:t>
       </w:r>
@@ -40994,7 +41896,6 @@
           <w:spacing w:val="0"/>
           <w:sz w:val="16"/>
           <w:szCs w:val="16"/>
-          <w:bdr w:val="none" w:color="auto" w:sz="0" w:space="0"/>
         </w:rPr>
         <w:t xml:space="preserve"> (min-width: </w:t>
       </w:r>
@@ -41008,7 +41909,6 @@
           <w:spacing w:val="0"/>
           <w:sz w:val="16"/>
           <w:szCs w:val="16"/>
-          <w:bdr w:val="none" w:color="auto" w:sz="0" w:space="0"/>
         </w:rPr>
         <w:t>1440</w:t>
       </w:r>
@@ -41021,7 +41921,6 @@
           <w:spacing w:val="0"/>
           <w:sz w:val="16"/>
           <w:szCs w:val="16"/>
-          <w:bdr w:val="none" w:color="auto" w:sz="0" w:space="0"/>
         </w:rPr>
         <w:t xml:space="preserve">px) </w:t>
       </w:r>
@@ -41047,7 +41946,6 @@
           <w:spacing w:val="0"/>
           <w:sz w:val="16"/>
           <w:szCs w:val="16"/>
-          <w:bdr w:val="none" w:color="auto" w:sz="0" w:space="0"/>
         </w:rPr>
         <w:t>body</w:t>
       </w:r>
@@ -41060,7 +41958,6 @@
           <w:spacing w:val="0"/>
           <w:sz w:val="16"/>
           <w:szCs w:val="16"/>
-          <w:bdr w:val="none" w:color="auto" w:sz="0" w:space="0"/>
         </w:rPr>
         <w:t>{</w:t>
       </w:r>
@@ -41073,7 +41970,6 @@
           <w:spacing w:val="0"/>
           <w:sz w:val="16"/>
           <w:szCs w:val="16"/>
-          <w:bdr w:val="none" w:color="auto" w:sz="0" w:space="0"/>
         </w:rPr>
         <w:t>font-size</w:t>
       </w:r>
@@ -41086,7 +41982,6 @@
           <w:spacing w:val="0"/>
           <w:sz w:val="16"/>
           <w:szCs w:val="16"/>
-          <w:bdr w:val="none" w:color="auto" w:sz="0" w:space="0"/>
         </w:rPr>
         <w:t>:</w:t>
       </w:r>
@@ -41099,7 +41994,6 @@
           <w:spacing w:val="0"/>
           <w:sz w:val="16"/>
           <w:szCs w:val="16"/>
-          <w:bdr w:val="none" w:color="auto" w:sz="0" w:space="0"/>
         </w:rPr>
         <w:t xml:space="preserve"> </w:t>
       </w:r>
@@ -41113,7 +42007,6 @@
           <w:spacing w:val="0"/>
           <w:sz w:val="16"/>
           <w:szCs w:val="16"/>
-          <w:bdr w:val="none" w:color="auto" w:sz="0" w:space="0"/>
         </w:rPr>
         <w:t>25</w:t>
       </w:r>
@@ -41126,7 +42019,6 @@
           <w:spacing w:val="0"/>
           <w:sz w:val="16"/>
           <w:szCs w:val="16"/>
-          <w:bdr w:val="none" w:color="auto" w:sz="0" w:space="0"/>
         </w:rPr>
         <w:t>px</w:t>
       </w:r>
@@ -41139,7 +42031,6 @@
           <w:spacing w:val="0"/>
           <w:sz w:val="16"/>
           <w:szCs w:val="16"/>
-          <w:bdr w:val="none" w:color="auto" w:sz="0" w:space="0"/>
         </w:rPr>
         <w:t>;}</w:t>
       </w:r>
@@ -41160,6 +42051,7 @@
     <w:p>
       <w:pPr>
         <w:numPr>
+          <w:ilvl w:val="0"/>
           <w:numId w:val="0"/>
         </w:numPr>
         <w:ind w:leftChars="0"/>
@@ -41183,7 +42075,6 @@
           <w:spacing w:val="0"/>
           <w:sz w:val="16"/>
           <w:szCs w:val="16"/>
-          <w:bdr w:val="none" w:color="auto" w:sz="0" w:space="0"/>
         </w:rPr>
         <w:t>@</w:t>
       </w:r>
@@ -41197,7 +42088,6 @@
           <w:spacing w:val="0"/>
           <w:sz w:val="16"/>
           <w:szCs w:val="16"/>
-          <w:bdr w:val="none" w:color="auto" w:sz="0" w:space="0"/>
         </w:rPr>
         <w:t>media</w:t>
       </w:r>
@@ -41210,7 +42100,6 @@
           <w:spacing w:val="0"/>
           <w:sz w:val="16"/>
           <w:szCs w:val="16"/>
-          <w:bdr w:val="none" w:color="auto" w:sz="0" w:space="0"/>
         </w:rPr>
         <w:t xml:space="preserve"> (min-width: </w:t>
       </w:r>
@@ -41224,7 +42113,6 @@
           <w:spacing w:val="0"/>
           <w:sz w:val="16"/>
           <w:szCs w:val="16"/>
-          <w:bdr w:val="none" w:color="auto" w:sz="0" w:space="0"/>
         </w:rPr>
         <w:t>1680</w:t>
       </w:r>
@@ -41237,7 +42125,6 @@
           <w:spacing w:val="0"/>
           <w:sz w:val="16"/>
           <w:szCs w:val="16"/>
-          <w:bdr w:val="none" w:color="auto" w:sz="0" w:space="0"/>
         </w:rPr>
         <w:t xml:space="preserve">px) </w:t>
       </w:r>
@@ -41263,7 +42150,6 @@
           <w:spacing w:val="0"/>
           <w:sz w:val="16"/>
           <w:szCs w:val="16"/>
-          <w:bdr w:val="none" w:color="auto" w:sz="0" w:space="0"/>
         </w:rPr>
         <w:t>body</w:t>
       </w:r>
@@ -41276,7 +42162,6 @@
           <w:spacing w:val="0"/>
           <w:sz w:val="16"/>
           <w:szCs w:val="16"/>
-          <w:bdr w:val="none" w:color="auto" w:sz="0" w:space="0"/>
         </w:rPr>
         <w:t>{</w:t>
       </w:r>
@@ -41289,7 +42174,6 @@
           <w:spacing w:val="0"/>
           <w:sz w:val="16"/>
           <w:szCs w:val="16"/>
-          <w:bdr w:val="none" w:color="auto" w:sz="0" w:space="0"/>
         </w:rPr>
         <w:t>font-size</w:t>
       </w:r>
@@ -41302,7 +42186,6 @@
           <w:spacing w:val="0"/>
           <w:sz w:val="16"/>
           <w:szCs w:val="16"/>
-          <w:bdr w:val="none" w:color="auto" w:sz="0" w:space="0"/>
         </w:rPr>
         <w:t>:</w:t>
       </w:r>
@@ -41315,7 +42198,6 @@
           <w:spacing w:val="0"/>
           <w:sz w:val="16"/>
           <w:szCs w:val="16"/>
-          <w:bdr w:val="none" w:color="auto" w:sz="0" w:space="0"/>
         </w:rPr>
         <w:t xml:space="preserve"> </w:t>
       </w:r>
@@ -41329,7 +42211,6 @@
           <w:spacing w:val="0"/>
           <w:sz w:val="16"/>
           <w:szCs w:val="16"/>
-          <w:bdr w:val="none" w:color="auto" w:sz="0" w:space="0"/>
         </w:rPr>
         <w:t>28</w:t>
       </w:r>
@@ -41342,7 +42223,6 @@
           <w:spacing w:val="0"/>
           <w:sz w:val="16"/>
           <w:szCs w:val="16"/>
-          <w:bdr w:val="none" w:color="auto" w:sz="0" w:space="0"/>
         </w:rPr>
         <w:t>px</w:t>
       </w:r>
@@ -41355,7 +42235,6 @@
           <w:spacing w:val="0"/>
           <w:sz w:val="16"/>
           <w:szCs w:val="16"/>
-          <w:bdr w:val="none" w:color="auto" w:sz="0" w:space="0"/>
         </w:rPr>
         <w:t>;}</w:t>
       </w:r>
@@ -41376,6 +42255,7 @@
     <w:p>
       <w:pPr>
         <w:numPr>
+          <w:ilvl w:val="0"/>
           <w:numId w:val="0"/>
         </w:numPr>
         <w:ind w:leftChars="0"/>
@@ -41386,8 +42266,6 @@
           <w:lang w:val="en-US" w:eastAsia="zh-CN"/>
         </w:rPr>
       </w:pPr>
-      <w:bookmarkStart w:id="67" w:name="_GoBack"/>
-      <w:bookmarkEnd w:id="67"/>
       <w:r>
         <w:rPr>
           <w:rFonts w:hint="eastAsia" w:ascii="微软雅黑" w:hAnsi="微软雅黑" w:eastAsia="微软雅黑" w:cs="微软雅黑"/>
@@ -41397,7 +42275,6 @@
           <w:spacing w:val="0"/>
           <w:sz w:val="16"/>
           <w:szCs w:val="16"/>
-          <w:bdr w:val="none" w:color="auto" w:sz="0" w:space="0"/>
         </w:rPr>
         <w:t>@</w:t>
       </w:r>
@@ -41411,7 +42288,6 @@
           <w:spacing w:val="0"/>
           <w:sz w:val="16"/>
           <w:szCs w:val="16"/>
-          <w:bdr w:val="none" w:color="auto" w:sz="0" w:space="0"/>
         </w:rPr>
         <w:t>media</w:t>
       </w:r>
@@ -41424,7 +42300,6 @@
           <w:spacing w:val="0"/>
           <w:sz w:val="16"/>
           <w:szCs w:val="16"/>
-          <w:bdr w:val="none" w:color="auto" w:sz="0" w:space="0"/>
         </w:rPr>
         <w:t xml:space="preserve"> (min-width: </w:t>
       </w:r>
@@ -41438,7 +42313,6 @@
           <w:spacing w:val="0"/>
           <w:sz w:val="16"/>
           <w:szCs w:val="16"/>
-          <w:bdr w:val="none" w:color="auto" w:sz="0" w:space="0"/>
         </w:rPr>
         <w:t>1920</w:t>
       </w:r>
@@ -41451,7 +42325,6 @@
           <w:spacing w:val="0"/>
           <w:sz w:val="16"/>
           <w:szCs w:val="16"/>
-          <w:bdr w:val="none" w:color="auto" w:sz="0" w:space="0"/>
         </w:rPr>
         <w:t xml:space="preserve">px) </w:t>
       </w:r>
@@ -41477,7 +42350,6 @@
           <w:spacing w:val="0"/>
           <w:sz w:val="16"/>
           <w:szCs w:val="16"/>
-          <w:bdr w:val="none" w:color="auto" w:sz="0" w:space="0"/>
         </w:rPr>
         <w:t>body</w:t>
       </w:r>
@@ -41490,7 +42362,6 @@
           <w:spacing w:val="0"/>
           <w:sz w:val="16"/>
           <w:szCs w:val="16"/>
-          <w:bdr w:val="none" w:color="auto" w:sz="0" w:space="0"/>
         </w:rPr>
         <w:t>{</w:t>
       </w:r>
@@ -41503,7 +42374,6 @@
           <w:spacing w:val="0"/>
           <w:sz w:val="16"/>
           <w:szCs w:val="16"/>
-          <w:bdr w:val="none" w:color="auto" w:sz="0" w:space="0"/>
         </w:rPr>
         <w:t>font-size</w:t>
       </w:r>
@@ -41516,7 +42386,6 @@
           <w:spacing w:val="0"/>
           <w:sz w:val="16"/>
           <w:szCs w:val="16"/>
-          <w:bdr w:val="none" w:color="auto" w:sz="0" w:space="0"/>
         </w:rPr>
         <w:t>:</w:t>
       </w:r>
@@ -41529,7 +42398,6 @@
           <w:spacing w:val="0"/>
           <w:sz w:val="16"/>
           <w:szCs w:val="16"/>
-          <w:bdr w:val="none" w:color="auto" w:sz="0" w:space="0"/>
         </w:rPr>
         <w:t xml:space="preserve"> </w:t>
       </w:r>
@@ -41543,7 +42411,6 @@
           <w:spacing w:val="0"/>
           <w:sz w:val="16"/>
           <w:szCs w:val="16"/>
-          <w:bdr w:val="none" w:color="auto" w:sz="0" w:space="0"/>
         </w:rPr>
         <w:t>33</w:t>
       </w:r>
@@ -41556,7 +42423,6 @@
           <w:spacing w:val="0"/>
           <w:sz w:val="16"/>
           <w:szCs w:val="16"/>
-          <w:bdr w:val="none" w:color="auto" w:sz="0" w:space="0"/>
         </w:rPr>
         <w:t>px</w:t>
       </w:r>
@@ -41569,7 +42435,6 @@
           <w:spacing w:val="0"/>
           <w:sz w:val="16"/>
           <w:szCs w:val="16"/>
-          <w:bdr w:val="none" w:color="auto" w:sz="0" w:space="0"/>
         </w:rPr>
         <w:t>;}</w:t>
       </w:r>
@@ -54525,7 +55390,7 @@
                     </pic:cNvPicPr>
                   </pic:nvPicPr>
                   <pic:blipFill>
-                    <a:blip r:embed="rId5"/>
+                    <a:blip r:embed="rId6"/>
                     <a:stretch>
                       <a:fillRect/>
                     </a:stretch>

--- a/js.docx
+++ b/js.docx
@@ -18967,13 +18967,6406 @@
     </w:p>
     <w:p>
       <w:pPr>
+        <w:pStyle w:val="11"/>
+        <w:keepNext w:val="0"/>
+        <w:keepLines w:val="0"/>
+        <w:widowControl/>
+        <w:suppressLineNumbers w:val="0"/>
+        <w:pBdr>
+          <w:top w:val="none" w:color="auto" w:sz="0" w:space="0"/>
+          <w:left w:val="none" w:color="auto" w:sz="0" w:space="0"/>
+          <w:bottom w:val="none" w:color="auto" w:sz="0" w:space="0"/>
+          <w:right w:val="none" w:color="auto" w:sz="0" w:space="0"/>
+        </w:pBdr>
+        <w:shd w:val="clear" w:fill="2D2D2D"/>
+        <w:wordWrap w:val="0"/>
+        <w:spacing w:before="0" w:beforeAutospacing="0" w:after="300" w:afterAutospacing="0" w:line="23" w:lineRule="atLeast"/>
+        <w:ind w:left="0" w:right="0" w:firstLine="0"/>
+        <w:jc w:val="left"/>
+      </w:pPr>
+      <w:r>
+        <w:rPr>
+          <w:rStyle w:val="18"/>
+          <w:rFonts w:hint="default" w:ascii="Consolas" w:hAnsi="Consolas" w:eastAsia="Consolas" w:cs="Consolas"/>
+          <w:i w:val="0"/>
+          <w:caps w:val="0"/>
+          <w:color w:val="CCCCCC"/>
+          <w:spacing w:val="0"/>
+          <w:sz w:val="21"/>
+          <w:szCs w:val="21"/>
+          <w:bdr w:val="none" w:color="auto" w:sz="0" w:space="0"/>
+          <w:shd w:val="clear" w:fill="2D2D2D"/>
+        </w:rPr>
+        <w:t>arr.</w:t>
+      </w:r>
+      <w:r>
+        <w:rPr>
+          <w:rFonts w:hint="default" w:ascii="Consolas" w:hAnsi="Consolas" w:eastAsia="Consolas" w:cs="Consolas"/>
+          <w:i w:val="0"/>
+          <w:caps w:val="0"/>
+          <w:color w:val="F08D49"/>
+          <w:spacing w:val="0"/>
+          <w:sz w:val="21"/>
+          <w:szCs w:val="21"/>
+          <w:bdr w:val="none" w:color="auto" w:sz="0" w:space="0"/>
+          <w:shd w:val="clear" w:fill="2D2D2D"/>
+        </w:rPr>
+        <w:t>reduce</w:t>
+      </w:r>
+      <w:r>
+        <w:rPr>
+          <w:rFonts w:hint="default" w:ascii="Consolas" w:hAnsi="Consolas" w:eastAsia="Consolas" w:cs="Consolas"/>
+          <w:i w:val="0"/>
+          <w:caps w:val="0"/>
+          <w:color w:val="CCCCCC"/>
+          <w:spacing w:val="0"/>
+          <w:sz w:val="21"/>
+          <w:szCs w:val="21"/>
+          <w:bdr w:val="none" w:color="auto" w:sz="0" w:space="0"/>
+          <w:shd w:val="clear" w:fill="2D2D2D"/>
+        </w:rPr>
+        <w:t>(</w:t>
+      </w:r>
+      <w:r>
+        <w:rPr>
+          <w:rStyle w:val="18"/>
+          <w:rFonts w:hint="default" w:ascii="Consolas" w:hAnsi="Consolas" w:eastAsia="Consolas" w:cs="Consolas"/>
+          <w:i w:val="0"/>
+          <w:caps w:val="0"/>
+          <w:color w:val="CCCCCC"/>
+          <w:spacing w:val="0"/>
+          <w:sz w:val="21"/>
+          <w:szCs w:val="21"/>
+          <w:bdr w:val="none" w:color="auto" w:sz="0" w:space="0"/>
+          <w:shd w:val="clear" w:fill="2D2D2D"/>
+        </w:rPr>
+        <w:t>callback</w:t>
+      </w:r>
+      <w:r>
+        <w:rPr>
+          <w:rFonts w:hint="default" w:ascii="Consolas" w:hAnsi="Consolas" w:eastAsia="Consolas" w:cs="Consolas"/>
+          <w:i w:val="0"/>
+          <w:caps w:val="0"/>
+          <w:color w:val="CCCCCC"/>
+          <w:spacing w:val="0"/>
+          <w:sz w:val="21"/>
+          <w:szCs w:val="21"/>
+          <w:bdr w:val="none" w:color="auto" w:sz="0" w:space="0"/>
+          <w:shd w:val="clear" w:fill="2D2D2D"/>
+        </w:rPr>
+        <w:t>,</w:t>
+      </w:r>
+      <w:r>
+        <w:rPr>
+          <w:rStyle w:val="18"/>
+          <w:rFonts w:hint="default" w:ascii="Consolas" w:hAnsi="Consolas" w:eastAsia="Consolas" w:cs="Consolas"/>
+          <w:i w:val="0"/>
+          <w:caps w:val="0"/>
+          <w:color w:val="CCCCCC"/>
+          <w:spacing w:val="0"/>
+          <w:sz w:val="21"/>
+          <w:szCs w:val="21"/>
+          <w:bdr w:val="none" w:color="auto" w:sz="0" w:space="0"/>
+          <w:shd w:val="clear" w:fill="2D2D2D"/>
+        </w:rPr>
+        <w:t>[initialValue]</w:t>
+      </w:r>
+      <w:r>
+        <w:rPr>
+          <w:rFonts w:hint="default" w:ascii="Consolas" w:hAnsi="Consolas" w:eastAsia="Consolas" w:cs="Consolas"/>
+          <w:i w:val="0"/>
+          <w:caps w:val="0"/>
+          <w:color w:val="CCCCCC"/>
+          <w:spacing w:val="0"/>
+          <w:sz w:val="21"/>
+          <w:szCs w:val="21"/>
+          <w:bdr w:val="none" w:color="auto" w:sz="0" w:space="0"/>
+          <w:shd w:val="clear" w:fill="2D2D2D"/>
+        </w:rPr>
+        <w:t>)</w:t>
+      </w:r>
+    </w:p>
+    <w:p>
+      <w:pPr>
+        <w:pStyle w:val="11"/>
+        <w:keepNext w:val="0"/>
+        <w:keepLines w:val="0"/>
+        <w:widowControl/>
+        <w:suppressLineNumbers w:val="0"/>
+        <w:pBdr>
+          <w:top w:val="none" w:color="auto" w:sz="0" w:space="0"/>
+          <w:left w:val="none" w:color="auto" w:sz="0" w:space="0"/>
+          <w:bottom w:val="none" w:color="auto" w:sz="0" w:space="0"/>
+          <w:right w:val="none" w:color="auto" w:sz="0" w:space="0"/>
+        </w:pBdr>
+        <w:shd w:val="clear" w:fill="2D2D2D"/>
+        <w:wordWrap w:val="0"/>
+        <w:spacing w:before="0" w:beforeAutospacing="0" w:after="300" w:afterAutospacing="0" w:line="23" w:lineRule="atLeast"/>
+        <w:ind w:left="0" w:right="0" w:firstLine="0"/>
+        <w:jc w:val="left"/>
+        <w:rPr>
+          <w:rStyle w:val="18"/>
+          <w:rFonts w:hint="default" w:ascii="Consolas" w:hAnsi="Consolas" w:eastAsia="Consolas" w:cs="Consolas"/>
+          <w:i w:val="0"/>
+          <w:caps w:val="0"/>
+          <w:color w:val="CCCCCC"/>
+          <w:spacing w:val="0"/>
+          <w:sz w:val="21"/>
+          <w:szCs w:val="21"/>
+          <w:bdr w:val="none" w:color="auto" w:sz="0" w:space="0"/>
+          <w:shd w:val="clear" w:fill="2D2D2D"/>
+        </w:rPr>
+      </w:pPr>
+      <w:r>
+        <w:rPr>
+          <w:rStyle w:val="18"/>
+          <w:rFonts w:hint="default" w:ascii="Consolas" w:hAnsi="Consolas" w:eastAsia="Consolas" w:cs="Consolas"/>
+          <w:i w:val="0"/>
+          <w:caps w:val="0"/>
+          <w:color w:val="CCCCCC"/>
+          <w:spacing w:val="0"/>
+          <w:sz w:val="21"/>
+          <w:szCs w:val="21"/>
+          <w:bdr w:val="none" w:color="auto" w:sz="0" w:space="0"/>
+          <w:shd w:val="clear" w:fill="2D2D2D"/>
+        </w:rPr>
+        <w:t>callback （执行数组中每个值的函数，包含四个参数）</w:t>
+      </w:r>
+    </w:p>
+    <w:p>
+      <w:pPr>
+        <w:pStyle w:val="11"/>
+        <w:keepNext w:val="0"/>
+        <w:keepLines w:val="0"/>
+        <w:widowControl/>
+        <w:suppressLineNumbers w:val="0"/>
+        <w:pBdr>
+          <w:top w:val="none" w:color="auto" w:sz="0" w:space="0"/>
+          <w:left w:val="none" w:color="auto" w:sz="0" w:space="0"/>
+          <w:bottom w:val="none" w:color="auto" w:sz="0" w:space="0"/>
+          <w:right w:val="none" w:color="auto" w:sz="0" w:space="0"/>
+        </w:pBdr>
+        <w:shd w:val="clear" w:fill="2D2D2D"/>
+        <w:wordWrap w:val="0"/>
+        <w:spacing w:before="0" w:beforeAutospacing="0" w:after="300" w:afterAutospacing="0" w:line="23" w:lineRule="atLeast"/>
+        <w:ind w:left="0" w:right="0" w:firstLine="0"/>
+        <w:jc w:val="left"/>
+        <w:rPr>
+          <w:rStyle w:val="18"/>
+          <w:rFonts w:hint="default" w:ascii="Consolas" w:hAnsi="Consolas" w:eastAsia="Consolas" w:cs="Consolas"/>
+          <w:i w:val="0"/>
+          <w:caps w:val="0"/>
+          <w:color w:val="CCCCCC"/>
+          <w:spacing w:val="0"/>
+          <w:sz w:val="21"/>
+          <w:szCs w:val="21"/>
+          <w:bdr w:val="none" w:color="auto" w:sz="0" w:space="0"/>
+          <w:shd w:val="clear" w:fill="2D2D2D"/>
+        </w:rPr>
+      </w:pPr>
+    </w:p>
+    <w:p>
+      <w:pPr>
+        <w:pStyle w:val="11"/>
+        <w:keepNext w:val="0"/>
+        <w:keepLines w:val="0"/>
+        <w:widowControl/>
+        <w:suppressLineNumbers w:val="0"/>
+        <w:pBdr>
+          <w:top w:val="none" w:color="auto" w:sz="0" w:space="0"/>
+          <w:left w:val="none" w:color="auto" w:sz="0" w:space="0"/>
+          <w:bottom w:val="none" w:color="auto" w:sz="0" w:space="0"/>
+          <w:right w:val="none" w:color="auto" w:sz="0" w:space="0"/>
+        </w:pBdr>
+        <w:shd w:val="clear" w:fill="2D2D2D"/>
+        <w:wordWrap w:val="0"/>
+        <w:spacing w:before="0" w:beforeAutospacing="0" w:after="300" w:afterAutospacing="0" w:line="23" w:lineRule="atLeast"/>
+        <w:ind w:left="0" w:right="0" w:firstLine="0"/>
+        <w:jc w:val="left"/>
+        <w:rPr>
+          <w:rStyle w:val="18"/>
+          <w:rFonts w:hint="default" w:ascii="Consolas" w:hAnsi="Consolas" w:eastAsia="Consolas" w:cs="Consolas"/>
+          <w:i w:val="0"/>
+          <w:caps w:val="0"/>
+          <w:color w:val="CCCCCC"/>
+          <w:spacing w:val="0"/>
+          <w:sz w:val="21"/>
+          <w:szCs w:val="21"/>
+          <w:bdr w:val="none" w:color="auto" w:sz="0" w:space="0"/>
+          <w:shd w:val="clear" w:fill="2D2D2D"/>
+        </w:rPr>
+      </w:pPr>
+      <w:r>
+        <w:rPr>
+          <w:rStyle w:val="18"/>
+          <w:rFonts w:hint="default" w:ascii="Consolas" w:hAnsi="Consolas" w:eastAsia="Consolas" w:cs="Consolas"/>
+          <w:i w:val="0"/>
+          <w:caps w:val="0"/>
+          <w:color w:val="CCCCCC"/>
+          <w:spacing w:val="0"/>
+          <w:sz w:val="21"/>
+          <w:szCs w:val="21"/>
+          <w:bdr w:val="none" w:color="auto" w:sz="0" w:space="0"/>
+          <w:shd w:val="clear" w:fill="2D2D2D"/>
+        </w:rPr>
+        <w:t xml:space="preserve">    </w:t>
+      </w:r>
+      <w:r>
+        <w:rPr>
+          <w:rFonts w:hint="default" w:ascii="Consolas" w:hAnsi="Consolas" w:eastAsia="Consolas" w:cs="Consolas"/>
+          <w:i w:val="0"/>
+          <w:caps w:val="0"/>
+          <w:color w:val="F08D49"/>
+          <w:spacing w:val="0"/>
+          <w:sz w:val="21"/>
+          <w:szCs w:val="21"/>
+          <w:bdr w:val="none" w:color="auto" w:sz="0" w:space="0"/>
+          <w:shd w:val="clear" w:fill="2D2D2D"/>
+        </w:rPr>
+        <w:t>1</w:t>
+      </w:r>
+      <w:r>
+        <w:rPr>
+          <w:rStyle w:val="18"/>
+          <w:rFonts w:hint="default" w:ascii="Consolas" w:hAnsi="Consolas" w:eastAsia="Consolas" w:cs="Consolas"/>
+          <w:i w:val="0"/>
+          <w:caps w:val="0"/>
+          <w:color w:val="CCCCCC"/>
+          <w:spacing w:val="0"/>
+          <w:sz w:val="21"/>
+          <w:szCs w:val="21"/>
+          <w:bdr w:val="none" w:color="auto" w:sz="0" w:space="0"/>
+          <w:shd w:val="clear" w:fill="2D2D2D"/>
+        </w:rPr>
+        <w:t>、previousValue （上一次调用回调返回的值，或者是提供的初始值（initialValue））</w:t>
+      </w:r>
+    </w:p>
+    <w:p>
+      <w:pPr>
+        <w:pStyle w:val="11"/>
+        <w:keepNext w:val="0"/>
+        <w:keepLines w:val="0"/>
+        <w:widowControl/>
+        <w:suppressLineNumbers w:val="0"/>
+        <w:pBdr>
+          <w:top w:val="none" w:color="auto" w:sz="0" w:space="0"/>
+          <w:left w:val="none" w:color="auto" w:sz="0" w:space="0"/>
+          <w:bottom w:val="none" w:color="auto" w:sz="0" w:space="0"/>
+          <w:right w:val="none" w:color="auto" w:sz="0" w:space="0"/>
+        </w:pBdr>
+        <w:shd w:val="clear" w:fill="2D2D2D"/>
+        <w:wordWrap w:val="0"/>
+        <w:spacing w:before="0" w:beforeAutospacing="0" w:after="300" w:afterAutospacing="0" w:line="23" w:lineRule="atLeast"/>
+        <w:ind w:left="0" w:right="0" w:firstLine="0"/>
+        <w:jc w:val="left"/>
+        <w:rPr>
+          <w:rStyle w:val="18"/>
+          <w:rFonts w:hint="default" w:ascii="Consolas" w:hAnsi="Consolas" w:eastAsia="Consolas" w:cs="Consolas"/>
+          <w:i w:val="0"/>
+          <w:caps w:val="0"/>
+          <w:color w:val="CCCCCC"/>
+          <w:spacing w:val="0"/>
+          <w:sz w:val="21"/>
+          <w:szCs w:val="21"/>
+          <w:bdr w:val="none" w:color="auto" w:sz="0" w:space="0"/>
+          <w:shd w:val="clear" w:fill="2D2D2D"/>
+        </w:rPr>
+      </w:pPr>
+      <w:r>
+        <w:rPr>
+          <w:rStyle w:val="18"/>
+          <w:rFonts w:hint="default" w:ascii="Consolas" w:hAnsi="Consolas" w:eastAsia="Consolas" w:cs="Consolas"/>
+          <w:i w:val="0"/>
+          <w:caps w:val="0"/>
+          <w:color w:val="CCCCCC"/>
+          <w:spacing w:val="0"/>
+          <w:sz w:val="21"/>
+          <w:szCs w:val="21"/>
+          <w:bdr w:val="none" w:color="auto" w:sz="0" w:space="0"/>
+          <w:shd w:val="clear" w:fill="2D2D2D"/>
+        </w:rPr>
+        <w:t xml:space="preserve">    </w:t>
+      </w:r>
+      <w:r>
+        <w:rPr>
+          <w:rFonts w:hint="default" w:ascii="Consolas" w:hAnsi="Consolas" w:eastAsia="Consolas" w:cs="Consolas"/>
+          <w:i w:val="0"/>
+          <w:caps w:val="0"/>
+          <w:color w:val="F08D49"/>
+          <w:spacing w:val="0"/>
+          <w:sz w:val="21"/>
+          <w:szCs w:val="21"/>
+          <w:bdr w:val="none" w:color="auto" w:sz="0" w:space="0"/>
+          <w:shd w:val="clear" w:fill="2D2D2D"/>
+        </w:rPr>
+        <w:t>2</w:t>
+      </w:r>
+      <w:r>
+        <w:rPr>
+          <w:rStyle w:val="18"/>
+          <w:rFonts w:hint="default" w:ascii="Consolas" w:hAnsi="Consolas" w:eastAsia="Consolas" w:cs="Consolas"/>
+          <w:i w:val="0"/>
+          <w:caps w:val="0"/>
+          <w:color w:val="CCCCCC"/>
+          <w:spacing w:val="0"/>
+          <w:sz w:val="21"/>
+          <w:szCs w:val="21"/>
+          <w:bdr w:val="none" w:color="auto" w:sz="0" w:space="0"/>
+          <w:shd w:val="clear" w:fill="2D2D2D"/>
+        </w:rPr>
+        <w:t>、currentValue （数组中当前被处理的元素）</w:t>
+      </w:r>
+    </w:p>
+    <w:p>
+      <w:pPr>
+        <w:pStyle w:val="11"/>
+        <w:keepNext w:val="0"/>
+        <w:keepLines w:val="0"/>
+        <w:widowControl/>
+        <w:suppressLineNumbers w:val="0"/>
+        <w:pBdr>
+          <w:top w:val="none" w:color="auto" w:sz="0" w:space="0"/>
+          <w:left w:val="none" w:color="auto" w:sz="0" w:space="0"/>
+          <w:bottom w:val="none" w:color="auto" w:sz="0" w:space="0"/>
+          <w:right w:val="none" w:color="auto" w:sz="0" w:space="0"/>
+        </w:pBdr>
+        <w:shd w:val="clear" w:fill="2D2D2D"/>
+        <w:wordWrap w:val="0"/>
+        <w:spacing w:before="0" w:beforeAutospacing="0" w:after="300" w:afterAutospacing="0" w:line="23" w:lineRule="atLeast"/>
+        <w:ind w:left="0" w:right="0" w:firstLine="0"/>
+        <w:jc w:val="left"/>
+        <w:rPr>
+          <w:rStyle w:val="18"/>
+          <w:rFonts w:hint="default" w:ascii="Consolas" w:hAnsi="Consolas" w:eastAsia="Consolas" w:cs="Consolas"/>
+          <w:i w:val="0"/>
+          <w:caps w:val="0"/>
+          <w:color w:val="CCCCCC"/>
+          <w:spacing w:val="0"/>
+          <w:sz w:val="21"/>
+          <w:szCs w:val="21"/>
+          <w:bdr w:val="none" w:color="auto" w:sz="0" w:space="0"/>
+          <w:shd w:val="clear" w:fill="2D2D2D"/>
+        </w:rPr>
+      </w:pPr>
+      <w:r>
+        <w:rPr>
+          <w:rStyle w:val="18"/>
+          <w:rFonts w:hint="default" w:ascii="Consolas" w:hAnsi="Consolas" w:eastAsia="Consolas" w:cs="Consolas"/>
+          <w:i w:val="0"/>
+          <w:caps w:val="0"/>
+          <w:color w:val="CCCCCC"/>
+          <w:spacing w:val="0"/>
+          <w:sz w:val="21"/>
+          <w:szCs w:val="21"/>
+          <w:bdr w:val="none" w:color="auto" w:sz="0" w:space="0"/>
+          <w:shd w:val="clear" w:fill="2D2D2D"/>
+        </w:rPr>
+        <w:t xml:space="preserve">    </w:t>
+      </w:r>
+      <w:r>
+        <w:rPr>
+          <w:rFonts w:hint="default" w:ascii="Consolas" w:hAnsi="Consolas" w:eastAsia="Consolas" w:cs="Consolas"/>
+          <w:i w:val="0"/>
+          <w:caps w:val="0"/>
+          <w:color w:val="F08D49"/>
+          <w:spacing w:val="0"/>
+          <w:sz w:val="21"/>
+          <w:szCs w:val="21"/>
+          <w:bdr w:val="none" w:color="auto" w:sz="0" w:space="0"/>
+          <w:shd w:val="clear" w:fill="2D2D2D"/>
+        </w:rPr>
+        <w:t>3</w:t>
+      </w:r>
+      <w:r>
+        <w:rPr>
+          <w:rStyle w:val="18"/>
+          <w:rFonts w:hint="default" w:ascii="Consolas" w:hAnsi="Consolas" w:eastAsia="Consolas" w:cs="Consolas"/>
+          <w:i w:val="0"/>
+          <w:caps w:val="0"/>
+          <w:color w:val="CCCCCC"/>
+          <w:spacing w:val="0"/>
+          <w:sz w:val="21"/>
+          <w:szCs w:val="21"/>
+          <w:bdr w:val="none" w:color="auto" w:sz="0" w:space="0"/>
+          <w:shd w:val="clear" w:fill="2D2D2D"/>
+        </w:rPr>
+        <w:t>、index （当前元素在数组中的索引）</w:t>
+      </w:r>
+    </w:p>
+    <w:p>
+      <w:pPr>
+        <w:pStyle w:val="11"/>
+        <w:keepNext w:val="0"/>
+        <w:keepLines w:val="0"/>
+        <w:widowControl/>
+        <w:suppressLineNumbers w:val="0"/>
+        <w:pBdr>
+          <w:top w:val="none" w:color="auto" w:sz="0" w:space="0"/>
+          <w:left w:val="none" w:color="auto" w:sz="0" w:space="0"/>
+          <w:bottom w:val="none" w:color="auto" w:sz="0" w:space="0"/>
+          <w:right w:val="none" w:color="auto" w:sz="0" w:space="0"/>
+        </w:pBdr>
+        <w:shd w:val="clear" w:fill="2D2D2D"/>
+        <w:wordWrap w:val="0"/>
+        <w:spacing w:before="0" w:beforeAutospacing="0" w:after="300" w:afterAutospacing="0" w:line="23" w:lineRule="atLeast"/>
+        <w:ind w:left="0" w:right="0" w:firstLine="0"/>
+        <w:jc w:val="left"/>
+        <w:rPr>
+          <w:rStyle w:val="18"/>
+          <w:rFonts w:hint="default" w:ascii="Consolas" w:hAnsi="Consolas" w:eastAsia="Consolas" w:cs="Consolas"/>
+          <w:i w:val="0"/>
+          <w:caps w:val="0"/>
+          <w:color w:val="CCCCCC"/>
+          <w:spacing w:val="0"/>
+          <w:sz w:val="21"/>
+          <w:szCs w:val="21"/>
+          <w:bdr w:val="none" w:color="auto" w:sz="0" w:space="0"/>
+          <w:shd w:val="clear" w:fill="2D2D2D"/>
+        </w:rPr>
+      </w:pPr>
+      <w:r>
+        <w:rPr>
+          <w:rStyle w:val="18"/>
+          <w:rFonts w:hint="default" w:ascii="Consolas" w:hAnsi="Consolas" w:eastAsia="Consolas" w:cs="Consolas"/>
+          <w:i w:val="0"/>
+          <w:caps w:val="0"/>
+          <w:color w:val="CCCCCC"/>
+          <w:spacing w:val="0"/>
+          <w:sz w:val="21"/>
+          <w:szCs w:val="21"/>
+          <w:bdr w:val="none" w:color="auto" w:sz="0" w:space="0"/>
+          <w:shd w:val="clear" w:fill="2D2D2D"/>
+        </w:rPr>
+        <w:t xml:space="preserve">    </w:t>
+      </w:r>
+      <w:r>
+        <w:rPr>
+          <w:rFonts w:hint="default" w:ascii="Consolas" w:hAnsi="Consolas" w:eastAsia="Consolas" w:cs="Consolas"/>
+          <w:i w:val="0"/>
+          <w:caps w:val="0"/>
+          <w:color w:val="F08D49"/>
+          <w:spacing w:val="0"/>
+          <w:sz w:val="21"/>
+          <w:szCs w:val="21"/>
+          <w:bdr w:val="none" w:color="auto" w:sz="0" w:space="0"/>
+          <w:shd w:val="clear" w:fill="2D2D2D"/>
+        </w:rPr>
+        <w:t>4</w:t>
+      </w:r>
+      <w:r>
+        <w:rPr>
+          <w:rStyle w:val="18"/>
+          <w:rFonts w:hint="default" w:ascii="Consolas" w:hAnsi="Consolas" w:eastAsia="Consolas" w:cs="Consolas"/>
+          <w:i w:val="0"/>
+          <w:caps w:val="0"/>
+          <w:color w:val="CCCCCC"/>
+          <w:spacing w:val="0"/>
+          <w:sz w:val="21"/>
+          <w:szCs w:val="21"/>
+          <w:bdr w:val="none" w:color="auto" w:sz="0" w:space="0"/>
+          <w:shd w:val="clear" w:fill="2D2D2D"/>
+        </w:rPr>
+        <w:t>、array （调用 reduce 的数组）</w:t>
+      </w:r>
+    </w:p>
+    <w:p>
+      <w:pPr>
+        <w:pStyle w:val="11"/>
+        <w:keepNext w:val="0"/>
+        <w:keepLines w:val="0"/>
+        <w:widowControl/>
+        <w:suppressLineNumbers w:val="0"/>
+        <w:pBdr>
+          <w:top w:val="none" w:color="auto" w:sz="0" w:space="0"/>
+          <w:left w:val="none" w:color="auto" w:sz="0" w:space="0"/>
+          <w:bottom w:val="none" w:color="auto" w:sz="0" w:space="0"/>
+          <w:right w:val="none" w:color="auto" w:sz="0" w:space="0"/>
+        </w:pBdr>
+        <w:shd w:val="clear" w:fill="2D2D2D"/>
+        <w:wordWrap w:val="0"/>
+        <w:spacing w:before="0" w:beforeAutospacing="0" w:after="300" w:afterAutospacing="0" w:line="23" w:lineRule="atLeast"/>
+        <w:ind w:left="0" w:right="0" w:firstLine="0"/>
+        <w:jc w:val="left"/>
+        <w:rPr>
+          <w:rStyle w:val="18"/>
+          <w:rFonts w:hint="default" w:ascii="Consolas" w:hAnsi="Consolas" w:eastAsia="Consolas" w:cs="Consolas"/>
+          <w:i w:val="0"/>
+          <w:caps w:val="0"/>
+          <w:color w:val="CCCCCC"/>
+          <w:spacing w:val="0"/>
+          <w:sz w:val="21"/>
+          <w:szCs w:val="21"/>
+          <w:bdr w:val="none" w:color="auto" w:sz="0" w:space="0"/>
+          <w:shd w:val="clear" w:fill="2D2D2D"/>
+        </w:rPr>
+      </w:pPr>
+    </w:p>
+    <w:p>
+      <w:pPr>
+        <w:pStyle w:val="11"/>
+        <w:keepNext w:val="0"/>
+        <w:keepLines w:val="0"/>
+        <w:widowControl/>
+        <w:suppressLineNumbers w:val="0"/>
+        <w:pBdr>
+          <w:top w:val="none" w:color="auto" w:sz="0" w:space="0"/>
+          <w:left w:val="none" w:color="auto" w:sz="0" w:space="0"/>
+          <w:bottom w:val="none" w:color="auto" w:sz="0" w:space="0"/>
+          <w:right w:val="none" w:color="auto" w:sz="0" w:space="0"/>
+        </w:pBdr>
+        <w:shd w:val="clear" w:fill="2D2D2D"/>
+        <w:wordWrap w:val="0"/>
+        <w:spacing w:before="0" w:beforeAutospacing="0" w:after="300" w:afterAutospacing="0" w:line="23" w:lineRule="atLeast"/>
+        <w:ind w:left="0" w:right="0" w:firstLine="0"/>
+        <w:jc w:val="left"/>
+        <w:rPr>
+          <w:rFonts w:ascii="Consolas" w:hAnsi="Consolas" w:eastAsia="Consolas" w:cs="Consolas"/>
+          <w:i w:val="0"/>
+          <w:caps w:val="0"/>
+          <w:color w:val="CCCCCC"/>
+          <w:spacing w:val="0"/>
+          <w:sz w:val="18"/>
+          <w:szCs w:val="18"/>
+        </w:rPr>
+      </w:pPr>
+      <w:r>
+        <w:rPr>
+          <w:rStyle w:val="18"/>
+          <w:rFonts w:hint="default" w:ascii="Consolas" w:hAnsi="Consolas" w:eastAsia="Consolas" w:cs="Consolas"/>
+          <w:i w:val="0"/>
+          <w:caps w:val="0"/>
+          <w:color w:val="CCCCCC"/>
+          <w:spacing w:val="0"/>
+          <w:sz w:val="21"/>
+          <w:szCs w:val="21"/>
+          <w:bdr w:val="none" w:color="auto" w:sz="0" w:space="0"/>
+          <w:shd w:val="clear" w:fill="2D2D2D"/>
+        </w:rPr>
+        <w:t>initialValue （作为第一次调用 callback 的第一个参数。）</w:t>
+      </w:r>
+    </w:p>
+    <w:p>
+      <w:pPr>
+        <w:ind w:left="0" w:leftChars="0" w:firstLine="0" w:firstLineChars="0"/>
+      </w:pPr>
+    </w:p>
+    <w:p>
+      <w:pPr>
+        <w:pStyle w:val="11"/>
+        <w:keepNext w:val="0"/>
+        <w:keepLines w:val="0"/>
+        <w:widowControl/>
+        <w:suppressLineNumbers w:val="0"/>
+        <w:pBdr>
+          <w:top w:val="none" w:color="auto" w:sz="0" w:space="0"/>
+          <w:left w:val="none" w:color="auto" w:sz="0" w:space="0"/>
+          <w:bottom w:val="none" w:color="auto" w:sz="0" w:space="0"/>
+          <w:right w:val="none" w:color="auto" w:sz="0" w:space="0"/>
+        </w:pBdr>
+        <w:shd w:val="clear" w:fill="2D2D2D"/>
+        <w:wordWrap w:val="0"/>
+        <w:spacing w:before="0" w:beforeAutospacing="0" w:after="300" w:afterAutospacing="0" w:line="23" w:lineRule="atLeast"/>
+        <w:ind w:left="0" w:right="0" w:firstLine="0"/>
+        <w:jc w:val="left"/>
+        <w:rPr>
+          <w:rStyle w:val="18"/>
+          <w:rFonts w:hint="default" w:ascii="Consolas" w:hAnsi="Consolas" w:eastAsia="Consolas" w:cs="Consolas"/>
+          <w:i w:val="0"/>
+          <w:caps w:val="0"/>
+          <w:color w:val="CCCCCC"/>
+          <w:spacing w:val="0"/>
+          <w:sz w:val="21"/>
+          <w:szCs w:val="21"/>
+          <w:bdr w:val="none" w:color="auto" w:sz="0" w:space="0"/>
+          <w:shd w:val="clear" w:fill="2D2D2D"/>
+        </w:rPr>
+      </w:pPr>
+      <w:bookmarkStart w:id="19" w:name="_Toc2647"/>
+      <w:r>
+        <w:rPr>
+          <w:rFonts w:hint="default" w:ascii="Consolas" w:hAnsi="Consolas" w:eastAsia="Consolas" w:cs="Consolas"/>
+          <w:i w:val="0"/>
+          <w:caps w:val="0"/>
+          <w:color w:val="CC99CD"/>
+          <w:spacing w:val="0"/>
+          <w:sz w:val="21"/>
+          <w:szCs w:val="21"/>
+          <w:bdr w:val="none" w:color="auto" w:sz="0" w:space="0"/>
+          <w:shd w:val="clear" w:fill="2D2D2D"/>
+        </w:rPr>
+        <w:t>var</w:t>
+      </w:r>
+      <w:r>
+        <w:rPr>
+          <w:rStyle w:val="18"/>
+          <w:rFonts w:hint="default" w:ascii="Consolas" w:hAnsi="Consolas" w:eastAsia="Consolas" w:cs="Consolas"/>
+          <w:i w:val="0"/>
+          <w:caps w:val="0"/>
+          <w:color w:val="CCCCCC"/>
+          <w:spacing w:val="0"/>
+          <w:sz w:val="21"/>
+          <w:szCs w:val="21"/>
+          <w:bdr w:val="none" w:color="auto" w:sz="0" w:space="0"/>
+          <w:shd w:val="clear" w:fill="2D2D2D"/>
+        </w:rPr>
+        <w:t xml:space="preserve">  arr </w:t>
+      </w:r>
+      <w:r>
+        <w:rPr>
+          <w:rFonts w:hint="default" w:ascii="Consolas" w:hAnsi="Consolas" w:eastAsia="Consolas" w:cs="Consolas"/>
+          <w:i w:val="0"/>
+          <w:caps w:val="0"/>
+          <w:color w:val="67CDCC"/>
+          <w:spacing w:val="0"/>
+          <w:sz w:val="21"/>
+          <w:szCs w:val="21"/>
+          <w:bdr w:val="none" w:color="auto" w:sz="0" w:space="0"/>
+          <w:shd w:val="clear" w:fill="2D2D2D"/>
+        </w:rPr>
+        <w:t>=</w:t>
+      </w:r>
+      <w:r>
+        <w:rPr>
+          <w:rStyle w:val="18"/>
+          <w:rFonts w:hint="default" w:ascii="Consolas" w:hAnsi="Consolas" w:eastAsia="Consolas" w:cs="Consolas"/>
+          <w:i w:val="0"/>
+          <w:caps w:val="0"/>
+          <w:color w:val="CCCCCC"/>
+          <w:spacing w:val="0"/>
+          <w:sz w:val="21"/>
+          <w:szCs w:val="21"/>
+          <w:bdr w:val="none" w:color="auto" w:sz="0" w:space="0"/>
+          <w:shd w:val="clear" w:fill="2D2D2D"/>
+        </w:rPr>
+        <w:t xml:space="preserve"> </w:t>
+      </w:r>
+      <w:r>
+        <w:rPr>
+          <w:rFonts w:hint="default" w:ascii="Consolas" w:hAnsi="Consolas" w:eastAsia="Consolas" w:cs="Consolas"/>
+          <w:i w:val="0"/>
+          <w:caps w:val="0"/>
+          <w:color w:val="CCCCCC"/>
+          <w:spacing w:val="0"/>
+          <w:sz w:val="21"/>
+          <w:szCs w:val="21"/>
+          <w:bdr w:val="none" w:color="auto" w:sz="0" w:space="0"/>
+          <w:shd w:val="clear" w:fill="2D2D2D"/>
+        </w:rPr>
+        <w:t>[</w:t>
+      </w:r>
+      <w:r>
+        <w:rPr>
+          <w:rFonts w:hint="default" w:ascii="Consolas" w:hAnsi="Consolas" w:eastAsia="Consolas" w:cs="Consolas"/>
+          <w:i w:val="0"/>
+          <w:caps w:val="0"/>
+          <w:color w:val="F08D49"/>
+          <w:spacing w:val="0"/>
+          <w:sz w:val="21"/>
+          <w:szCs w:val="21"/>
+          <w:bdr w:val="none" w:color="auto" w:sz="0" w:space="0"/>
+          <w:shd w:val="clear" w:fill="2D2D2D"/>
+        </w:rPr>
+        <w:t>1</w:t>
+      </w:r>
+      <w:r>
+        <w:rPr>
+          <w:rFonts w:hint="default" w:ascii="Consolas" w:hAnsi="Consolas" w:eastAsia="Consolas" w:cs="Consolas"/>
+          <w:i w:val="0"/>
+          <w:caps w:val="0"/>
+          <w:color w:val="CCCCCC"/>
+          <w:spacing w:val="0"/>
+          <w:sz w:val="21"/>
+          <w:szCs w:val="21"/>
+          <w:bdr w:val="none" w:color="auto" w:sz="0" w:space="0"/>
+          <w:shd w:val="clear" w:fill="2D2D2D"/>
+        </w:rPr>
+        <w:t>,</w:t>
+      </w:r>
+      <w:r>
+        <w:rPr>
+          <w:rStyle w:val="18"/>
+          <w:rFonts w:hint="default" w:ascii="Consolas" w:hAnsi="Consolas" w:eastAsia="Consolas" w:cs="Consolas"/>
+          <w:i w:val="0"/>
+          <w:caps w:val="0"/>
+          <w:color w:val="CCCCCC"/>
+          <w:spacing w:val="0"/>
+          <w:sz w:val="21"/>
+          <w:szCs w:val="21"/>
+          <w:bdr w:val="none" w:color="auto" w:sz="0" w:space="0"/>
+          <w:shd w:val="clear" w:fill="2D2D2D"/>
+        </w:rPr>
+        <w:t xml:space="preserve"> </w:t>
+      </w:r>
+      <w:r>
+        <w:rPr>
+          <w:rFonts w:hint="default" w:ascii="Consolas" w:hAnsi="Consolas" w:eastAsia="Consolas" w:cs="Consolas"/>
+          <w:i w:val="0"/>
+          <w:caps w:val="0"/>
+          <w:color w:val="F08D49"/>
+          <w:spacing w:val="0"/>
+          <w:sz w:val="21"/>
+          <w:szCs w:val="21"/>
+          <w:bdr w:val="none" w:color="auto" w:sz="0" w:space="0"/>
+          <w:shd w:val="clear" w:fill="2D2D2D"/>
+        </w:rPr>
+        <w:t>2</w:t>
+      </w:r>
+      <w:r>
+        <w:rPr>
+          <w:rFonts w:hint="default" w:ascii="Consolas" w:hAnsi="Consolas" w:eastAsia="Consolas" w:cs="Consolas"/>
+          <w:i w:val="0"/>
+          <w:caps w:val="0"/>
+          <w:color w:val="CCCCCC"/>
+          <w:spacing w:val="0"/>
+          <w:sz w:val="21"/>
+          <w:szCs w:val="21"/>
+          <w:bdr w:val="none" w:color="auto" w:sz="0" w:space="0"/>
+          <w:shd w:val="clear" w:fill="2D2D2D"/>
+        </w:rPr>
+        <w:t>,</w:t>
+      </w:r>
+      <w:r>
+        <w:rPr>
+          <w:rStyle w:val="18"/>
+          <w:rFonts w:hint="default" w:ascii="Consolas" w:hAnsi="Consolas" w:eastAsia="Consolas" w:cs="Consolas"/>
+          <w:i w:val="0"/>
+          <w:caps w:val="0"/>
+          <w:color w:val="CCCCCC"/>
+          <w:spacing w:val="0"/>
+          <w:sz w:val="21"/>
+          <w:szCs w:val="21"/>
+          <w:bdr w:val="none" w:color="auto" w:sz="0" w:space="0"/>
+          <w:shd w:val="clear" w:fill="2D2D2D"/>
+        </w:rPr>
+        <w:t xml:space="preserve"> </w:t>
+      </w:r>
+      <w:r>
+        <w:rPr>
+          <w:rFonts w:hint="default" w:ascii="Consolas" w:hAnsi="Consolas" w:eastAsia="Consolas" w:cs="Consolas"/>
+          <w:i w:val="0"/>
+          <w:caps w:val="0"/>
+          <w:color w:val="F08D49"/>
+          <w:spacing w:val="0"/>
+          <w:sz w:val="21"/>
+          <w:szCs w:val="21"/>
+          <w:bdr w:val="none" w:color="auto" w:sz="0" w:space="0"/>
+          <w:shd w:val="clear" w:fill="2D2D2D"/>
+        </w:rPr>
+        <w:t>3</w:t>
+      </w:r>
+      <w:r>
+        <w:rPr>
+          <w:rFonts w:hint="default" w:ascii="Consolas" w:hAnsi="Consolas" w:eastAsia="Consolas" w:cs="Consolas"/>
+          <w:i w:val="0"/>
+          <w:caps w:val="0"/>
+          <w:color w:val="CCCCCC"/>
+          <w:spacing w:val="0"/>
+          <w:sz w:val="21"/>
+          <w:szCs w:val="21"/>
+          <w:bdr w:val="none" w:color="auto" w:sz="0" w:space="0"/>
+          <w:shd w:val="clear" w:fill="2D2D2D"/>
+        </w:rPr>
+        <w:t>,</w:t>
+      </w:r>
+      <w:r>
+        <w:rPr>
+          <w:rStyle w:val="18"/>
+          <w:rFonts w:hint="default" w:ascii="Consolas" w:hAnsi="Consolas" w:eastAsia="Consolas" w:cs="Consolas"/>
+          <w:i w:val="0"/>
+          <w:caps w:val="0"/>
+          <w:color w:val="CCCCCC"/>
+          <w:spacing w:val="0"/>
+          <w:sz w:val="21"/>
+          <w:szCs w:val="21"/>
+          <w:bdr w:val="none" w:color="auto" w:sz="0" w:space="0"/>
+          <w:shd w:val="clear" w:fill="2D2D2D"/>
+        </w:rPr>
+        <w:t xml:space="preserve"> </w:t>
+      </w:r>
+      <w:r>
+        <w:rPr>
+          <w:rFonts w:hint="default" w:ascii="Consolas" w:hAnsi="Consolas" w:eastAsia="Consolas" w:cs="Consolas"/>
+          <w:i w:val="0"/>
+          <w:caps w:val="0"/>
+          <w:color w:val="F08D49"/>
+          <w:spacing w:val="0"/>
+          <w:sz w:val="21"/>
+          <w:szCs w:val="21"/>
+          <w:bdr w:val="none" w:color="auto" w:sz="0" w:space="0"/>
+          <w:shd w:val="clear" w:fill="2D2D2D"/>
+        </w:rPr>
+        <w:t>4</w:t>
+      </w:r>
+      <w:r>
+        <w:rPr>
+          <w:rFonts w:hint="default" w:ascii="Consolas" w:hAnsi="Consolas" w:eastAsia="Consolas" w:cs="Consolas"/>
+          <w:i w:val="0"/>
+          <w:caps w:val="0"/>
+          <w:color w:val="CCCCCC"/>
+          <w:spacing w:val="0"/>
+          <w:sz w:val="21"/>
+          <w:szCs w:val="21"/>
+          <w:bdr w:val="none" w:color="auto" w:sz="0" w:space="0"/>
+          <w:shd w:val="clear" w:fill="2D2D2D"/>
+        </w:rPr>
+        <w:t>];</w:t>
+      </w:r>
+      <w:r>
+        <w:rPr>
+          <w:rFonts w:hint="default" w:ascii="Consolas" w:hAnsi="Consolas" w:eastAsia="Consolas" w:cs="Consolas"/>
+          <w:i w:val="0"/>
+          <w:caps w:val="0"/>
+          <w:color w:val="CC99CD"/>
+          <w:spacing w:val="0"/>
+          <w:sz w:val="21"/>
+          <w:szCs w:val="21"/>
+          <w:bdr w:val="none" w:color="auto" w:sz="0" w:space="0"/>
+          <w:shd w:val="clear" w:fill="2D2D2D"/>
+        </w:rPr>
+        <w:t>var</w:t>
+      </w:r>
+      <w:r>
+        <w:rPr>
+          <w:rStyle w:val="18"/>
+          <w:rFonts w:hint="default" w:ascii="Consolas" w:hAnsi="Consolas" w:eastAsia="Consolas" w:cs="Consolas"/>
+          <w:i w:val="0"/>
+          <w:caps w:val="0"/>
+          <w:color w:val="CCCCCC"/>
+          <w:spacing w:val="0"/>
+          <w:sz w:val="21"/>
+          <w:szCs w:val="21"/>
+          <w:bdr w:val="none" w:color="auto" w:sz="0" w:space="0"/>
+          <w:shd w:val="clear" w:fill="2D2D2D"/>
+        </w:rPr>
+        <w:t xml:space="preserve"> sum </w:t>
+      </w:r>
+      <w:r>
+        <w:rPr>
+          <w:rFonts w:hint="default" w:ascii="Consolas" w:hAnsi="Consolas" w:eastAsia="Consolas" w:cs="Consolas"/>
+          <w:i w:val="0"/>
+          <w:caps w:val="0"/>
+          <w:color w:val="67CDCC"/>
+          <w:spacing w:val="0"/>
+          <w:sz w:val="21"/>
+          <w:szCs w:val="21"/>
+          <w:bdr w:val="none" w:color="auto" w:sz="0" w:space="0"/>
+          <w:shd w:val="clear" w:fill="2D2D2D"/>
+        </w:rPr>
+        <w:t>=</w:t>
+      </w:r>
+      <w:r>
+        <w:rPr>
+          <w:rStyle w:val="18"/>
+          <w:rFonts w:hint="default" w:ascii="Consolas" w:hAnsi="Consolas" w:eastAsia="Consolas" w:cs="Consolas"/>
+          <w:i w:val="0"/>
+          <w:caps w:val="0"/>
+          <w:color w:val="CCCCCC"/>
+          <w:spacing w:val="0"/>
+          <w:sz w:val="21"/>
+          <w:szCs w:val="21"/>
+          <w:bdr w:val="none" w:color="auto" w:sz="0" w:space="0"/>
+          <w:shd w:val="clear" w:fill="2D2D2D"/>
+        </w:rPr>
+        <w:t xml:space="preserve"> arr</w:t>
+      </w:r>
+      <w:r>
+        <w:rPr>
+          <w:rFonts w:hint="default" w:ascii="Consolas" w:hAnsi="Consolas" w:eastAsia="Consolas" w:cs="Consolas"/>
+          <w:i w:val="0"/>
+          <w:caps w:val="0"/>
+          <w:color w:val="CCCCCC"/>
+          <w:spacing w:val="0"/>
+          <w:sz w:val="21"/>
+          <w:szCs w:val="21"/>
+          <w:bdr w:val="none" w:color="auto" w:sz="0" w:space="0"/>
+          <w:shd w:val="clear" w:fill="2D2D2D"/>
+        </w:rPr>
+        <w:t>.</w:t>
+      </w:r>
+      <w:r>
+        <w:rPr>
+          <w:rFonts w:hint="default" w:ascii="Consolas" w:hAnsi="Consolas" w:eastAsia="Consolas" w:cs="Consolas"/>
+          <w:i w:val="0"/>
+          <w:caps w:val="0"/>
+          <w:color w:val="F08D49"/>
+          <w:spacing w:val="0"/>
+          <w:sz w:val="21"/>
+          <w:szCs w:val="21"/>
+          <w:bdr w:val="none" w:color="auto" w:sz="0" w:space="0"/>
+          <w:shd w:val="clear" w:fill="2D2D2D"/>
+        </w:rPr>
+        <w:t>reduce</w:t>
+      </w:r>
+      <w:r>
+        <w:rPr>
+          <w:rFonts w:hint="default" w:ascii="Consolas" w:hAnsi="Consolas" w:eastAsia="Consolas" w:cs="Consolas"/>
+          <w:i w:val="0"/>
+          <w:caps w:val="0"/>
+          <w:color w:val="CCCCCC"/>
+          <w:spacing w:val="0"/>
+          <w:sz w:val="21"/>
+          <w:szCs w:val="21"/>
+          <w:bdr w:val="none" w:color="auto" w:sz="0" w:space="0"/>
+          <w:shd w:val="clear" w:fill="2D2D2D"/>
+        </w:rPr>
+        <w:t>(</w:t>
+      </w:r>
+      <w:r>
+        <w:rPr>
+          <w:rFonts w:hint="default" w:ascii="Consolas" w:hAnsi="Consolas" w:eastAsia="Consolas" w:cs="Consolas"/>
+          <w:i w:val="0"/>
+          <w:caps w:val="0"/>
+          <w:color w:val="CC99CD"/>
+          <w:spacing w:val="0"/>
+          <w:sz w:val="21"/>
+          <w:szCs w:val="21"/>
+          <w:bdr w:val="none" w:color="auto" w:sz="0" w:space="0"/>
+          <w:shd w:val="clear" w:fill="2D2D2D"/>
+        </w:rPr>
+        <w:t>function</w:t>
+      </w:r>
+      <w:r>
+        <w:rPr>
+          <w:rFonts w:hint="default" w:ascii="Consolas" w:hAnsi="Consolas" w:eastAsia="Consolas" w:cs="Consolas"/>
+          <w:i w:val="0"/>
+          <w:caps w:val="0"/>
+          <w:color w:val="CCCCCC"/>
+          <w:spacing w:val="0"/>
+          <w:sz w:val="21"/>
+          <w:szCs w:val="21"/>
+          <w:bdr w:val="none" w:color="auto" w:sz="0" w:space="0"/>
+          <w:shd w:val="clear" w:fill="2D2D2D"/>
+        </w:rPr>
+        <w:t>(prev, cur, index, arr)</w:t>
+      </w:r>
+      <w:r>
+        <w:rPr>
+          <w:rStyle w:val="18"/>
+          <w:rFonts w:hint="default" w:ascii="Consolas" w:hAnsi="Consolas" w:eastAsia="Consolas" w:cs="Consolas"/>
+          <w:i w:val="0"/>
+          <w:caps w:val="0"/>
+          <w:color w:val="CCCCCC"/>
+          <w:spacing w:val="0"/>
+          <w:sz w:val="21"/>
+          <w:szCs w:val="21"/>
+          <w:bdr w:val="none" w:color="auto" w:sz="0" w:space="0"/>
+          <w:shd w:val="clear" w:fill="2D2D2D"/>
+        </w:rPr>
+        <w:t xml:space="preserve"> </w:t>
+      </w:r>
+      <w:r>
+        <w:rPr>
+          <w:rFonts w:hint="default" w:ascii="Consolas" w:hAnsi="Consolas" w:eastAsia="Consolas" w:cs="Consolas"/>
+          <w:i w:val="0"/>
+          <w:caps w:val="0"/>
+          <w:color w:val="CCCCCC"/>
+          <w:spacing w:val="0"/>
+          <w:sz w:val="21"/>
+          <w:szCs w:val="21"/>
+          <w:bdr w:val="none" w:color="auto" w:sz="0" w:space="0"/>
+          <w:shd w:val="clear" w:fill="2D2D2D"/>
+        </w:rPr>
+        <w:t>{</w:t>
+      </w:r>
+    </w:p>
+    <w:p>
+      <w:pPr>
+        <w:pStyle w:val="11"/>
+        <w:keepNext w:val="0"/>
+        <w:keepLines w:val="0"/>
+        <w:widowControl/>
+        <w:suppressLineNumbers w:val="0"/>
+        <w:pBdr>
+          <w:top w:val="none" w:color="auto" w:sz="0" w:space="0"/>
+          <w:left w:val="none" w:color="auto" w:sz="0" w:space="0"/>
+          <w:bottom w:val="none" w:color="auto" w:sz="0" w:space="0"/>
+          <w:right w:val="none" w:color="auto" w:sz="0" w:space="0"/>
+        </w:pBdr>
+        <w:shd w:val="clear" w:fill="2D2D2D"/>
+        <w:wordWrap w:val="0"/>
+        <w:spacing w:before="0" w:beforeAutospacing="0" w:after="300" w:afterAutospacing="0" w:line="23" w:lineRule="atLeast"/>
+        <w:ind w:left="0" w:right="0" w:firstLine="0"/>
+        <w:jc w:val="left"/>
+        <w:rPr>
+          <w:rStyle w:val="18"/>
+          <w:rFonts w:hint="default" w:ascii="Consolas" w:hAnsi="Consolas" w:eastAsia="Consolas" w:cs="Consolas"/>
+          <w:i w:val="0"/>
+          <w:caps w:val="0"/>
+          <w:color w:val="CCCCCC"/>
+          <w:spacing w:val="0"/>
+          <w:sz w:val="21"/>
+          <w:szCs w:val="21"/>
+          <w:bdr w:val="none" w:color="auto" w:sz="0" w:space="0"/>
+          <w:shd w:val="clear" w:fill="2D2D2D"/>
+        </w:rPr>
+      </w:pPr>
+      <w:r>
+        <w:rPr>
+          <w:rStyle w:val="18"/>
+          <w:rFonts w:hint="default" w:ascii="Consolas" w:hAnsi="Consolas" w:eastAsia="Consolas" w:cs="Consolas"/>
+          <w:i w:val="0"/>
+          <w:caps w:val="0"/>
+          <w:color w:val="CCCCCC"/>
+          <w:spacing w:val="0"/>
+          <w:sz w:val="21"/>
+          <w:szCs w:val="21"/>
+          <w:bdr w:val="none" w:color="auto" w:sz="0" w:space="0"/>
+          <w:shd w:val="clear" w:fill="2D2D2D"/>
+        </w:rPr>
+        <w:t xml:space="preserve">    console</w:t>
+      </w:r>
+      <w:r>
+        <w:rPr>
+          <w:rFonts w:hint="default" w:ascii="Consolas" w:hAnsi="Consolas" w:eastAsia="Consolas" w:cs="Consolas"/>
+          <w:i w:val="0"/>
+          <w:caps w:val="0"/>
+          <w:color w:val="CCCCCC"/>
+          <w:spacing w:val="0"/>
+          <w:sz w:val="21"/>
+          <w:szCs w:val="21"/>
+          <w:bdr w:val="none" w:color="auto" w:sz="0" w:space="0"/>
+          <w:shd w:val="clear" w:fill="2D2D2D"/>
+        </w:rPr>
+        <w:t>.</w:t>
+      </w:r>
+      <w:r>
+        <w:rPr>
+          <w:rFonts w:hint="default" w:ascii="Consolas" w:hAnsi="Consolas" w:eastAsia="Consolas" w:cs="Consolas"/>
+          <w:i w:val="0"/>
+          <w:caps w:val="0"/>
+          <w:color w:val="F08D49"/>
+          <w:spacing w:val="0"/>
+          <w:sz w:val="21"/>
+          <w:szCs w:val="21"/>
+          <w:bdr w:val="none" w:color="auto" w:sz="0" w:space="0"/>
+          <w:shd w:val="clear" w:fill="2D2D2D"/>
+        </w:rPr>
+        <w:t>log</w:t>
+      </w:r>
+      <w:r>
+        <w:rPr>
+          <w:rFonts w:hint="default" w:ascii="Consolas" w:hAnsi="Consolas" w:eastAsia="Consolas" w:cs="Consolas"/>
+          <w:i w:val="0"/>
+          <w:caps w:val="0"/>
+          <w:color w:val="CCCCCC"/>
+          <w:spacing w:val="0"/>
+          <w:sz w:val="21"/>
+          <w:szCs w:val="21"/>
+          <w:bdr w:val="none" w:color="auto" w:sz="0" w:space="0"/>
+          <w:shd w:val="clear" w:fill="2D2D2D"/>
+        </w:rPr>
+        <w:t>(</w:t>
+      </w:r>
+      <w:r>
+        <w:rPr>
+          <w:rStyle w:val="18"/>
+          <w:rFonts w:hint="default" w:ascii="Consolas" w:hAnsi="Consolas" w:eastAsia="Consolas" w:cs="Consolas"/>
+          <w:i w:val="0"/>
+          <w:caps w:val="0"/>
+          <w:color w:val="CCCCCC"/>
+          <w:spacing w:val="0"/>
+          <w:sz w:val="21"/>
+          <w:szCs w:val="21"/>
+          <w:bdr w:val="none" w:color="auto" w:sz="0" w:space="0"/>
+          <w:shd w:val="clear" w:fill="2D2D2D"/>
+        </w:rPr>
+        <w:t>prev</w:t>
+      </w:r>
+      <w:r>
+        <w:rPr>
+          <w:rFonts w:hint="default" w:ascii="Consolas" w:hAnsi="Consolas" w:eastAsia="Consolas" w:cs="Consolas"/>
+          <w:i w:val="0"/>
+          <w:caps w:val="0"/>
+          <w:color w:val="CCCCCC"/>
+          <w:spacing w:val="0"/>
+          <w:sz w:val="21"/>
+          <w:szCs w:val="21"/>
+          <w:bdr w:val="none" w:color="auto" w:sz="0" w:space="0"/>
+          <w:shd w:val="clear" w:fill="2D2D2D"/>
+        </w:rPr>
+        <w:t>,</w:t>
+      </w:r>
+      <w:r>
+        <w:rPr>
+          <w:rStyle w:val="18"/>
+          <w:rFonts w:hint="default" w:ascii="Consolas" w:hAnsi="Consolas" w:eastAsia="Consolas" w:cs="Consolas"/>
+          <w:i w:val="0"/>
+          <w:caps w:val="0"/>
+          <w:color w:val="CCCCCC"/>
+          <w:spacing w:val="0"/>
+          <w:sz w:val="21"/>
+          <w:szCs w:val="21"/>
+          <w:bdr w:val="none" w:color="auto" w:sz="0" w:space="0"/>
+          <w:shd w:val="clear" w:fill="2D2D2D"/>
+        </w:rPr>
+        <w:t xml:space="preserve"> cur</w:t>
+      </w:r>
+      <w:r>
+        <w:rPr>
+          <w:rFonts w:hint="default" w:ascii="Consolas" w:hAnsi="Consolas" w:eastAsia="Consolas" w:cs="Consolas"/>
+          <w:i w:val="0"/>
+          <w:caps w:val="0"/>
+          <w:color w:val="CCCCCC"/>
+          <w:spacing w:val="0"/>
+          <w:sz w:val="21"/>
+          <w:szCs w:val="21"/>
+          <w:bdr w:val="none" w:color="auto" w:sz="0" w:space="0"/>
+          <w:shd w:val="clear" w:fill="2D2D2D"/>
+        </w:rPr>
+        <w:t>,</w:t>
+      </w:r>
+      <w:r>
+        <w:rPr>
+          <w:rStyle w:val="18"/>
+          <w:rFonts w:hint="default" w:ascii="Consolas" w:hAnsi="Consolas" w:eastAsia="Consolas" w:cs="Consolas"/>
+          <w:i w:val="0"/>
+          <w:caps w:val="0"/>
+          <w:color w:val="CCCCCC"/>
+          <w:spacing w:val="0"/>
+          <w:sz w:val="21"/>
+          <w:szCs w:val="21"/>
+          <w:bdr w:val="none" w:color="auto" w:sz="0" w:space="0"/>
+          <w:shd w:val="clear" w:fill="2D2D2D"/>
+        </w:rPr>
+        <w:t xml:space="preserve"> index</w:t>
+      </w:r>
+      <w:r>
+        <w:rPr>
+          <w:rFonts w:hint="default" w:ascii="Consolas" w:hAnsi="Consolas" w:eastAsia="Consolas" w:cs="Consolas"/>
+          <w:i w:val="0"/>
+          <w:caps w:val="0"/>
+          <w:color w:val="CCCCCC"/>
+          <w:spacing w:val="0"/>
+          <w:sz w:val="21"/>
+          <w:szCs w:val="21"/>
+          <w:bdr w:val="none" w:color="auto" w:sz="0" w:space="0"/>
+          <w:shd w:val="clear" w:fill="2D2D2D"/>
+        </w:rPr>
+        <w:t>);</w:t>
+      </w:r>
+    </w:p>
+    <w:p>
+      <w:pPr>
+        <w:pStyle w:val="11"/>
+        <w:keepNext w:val="0"/>
+        <w:keepLines w:val="0"/>
+        <w:widowControl/>
+        <w:suppressLineNumbers w:val="0"/>
+        <w:pBdr>
+          <w:top w:val="none" w:color="auto" w:sz="0" w:space="0"/>
+          <w:left w:val="none" w:color="auto" w:sz="0" w:space="0"/>
+          <w:bottom w:val="none" w:color="auto" w:sz="0" w:space="0"/>
+          <w:right w:val="none" w:color="auto" w:sz="0" w:space="0"/>
+        </w:pBdr>
+        <w:shd w:val="clear" w:fill="2D2D2D"/>
+        <w:wordWrap w:val="0"/>
+        <w:spacing w:before="0" w:beforeAutospacing="0" w:after="300" w:afterAutospacing="0" w:line="23" w:lineRule="atLeast"/>
+        <w:ind w:left="0" w:right="0" w:firstLine="0"/>
+        <w:jc w:val="left"/>
+        <w:rPr>
+          <w:rStyle w:val="18"/>
+          <w:rFonts w:hint="default" w:ascii="Consolas" w:hAnsi="Consolas" w:eastAsia="Consolas" w:cs="Consolas"/>
+          <w:i w:val="0"/>
+          <w:caps w:val="0"/>
+          <w:color w:val="CCCCCC"/>
+          <w:spacing w:val="0"/>
+          <w:sz w:val="21"/>
+          <w:szCs w:val="21"/>
+          <w:bdr w:val="none" w:color="auto" w:sz="0" w:space="0"/>
+          <w:shd w:val="clear" w:fill="2D2D2D"/>
+        </w:rPr>
+      </w:pPr>
+      <w:r>
+        <w:rPr>
+          <w:rStyle w:val="18"/>
+          <w:rFonts w:hint="default" w:ascii="Consolas" w:hAnsi="Consolas" w:eastAsia="Consolas" w:cs="Consolas"/>
+          <w:i w:val="0"/>
+          <w:caps w:val="0"/>
+          <w:color w:val="CCCCCC"/>
+          <w:spacing w:val="0"/>
+          <w:sz w:val="21"/>
+          <w:szCs w:val="21"/>
+          <w:bdr w:val="none" w:color="auto" w:sz="0" w:space="0"/>
+          <w:shd w:val="clear" w:fill="2D2D2D"/>
+        </w:rPr>
+        <w:t xml:space="preserve">    </w:t>
+      </w:r>
+      <w:r>
+        <w:rPr>
+          <w:rFonts w:hint="default" w:ascii="Consolas" w:hAnsi="Consolas" w:eastAsia="Consolas" w:cs="Consolas"/>
+          <w:i w:val="0"/>
+          <w:caps w:val="0"/>
+          <w:color w:val="CC99CD"/>
+          <w:spacing w:val="0"/>
+          <w:sz w:val="21"/>
+          <w:szCs w:val="21"/>
+          <w:bdr w:val="none" w:color="auto" w:sz="0" w:space="0"/>
+          <w:shd w:val="clear" w:fill="2D2D2D"/>
+        </w:rPr>
+        <w:t>return</w:t>
+      </w:r>
+      <w:r>
+        <w:rPr>
+          <w:rStyle w:val="18"/>
+          <w:rFonts w:hint="default" w:ascii="Consolas" w:hAnsi="Consolas" w:eastAsia="Consolas" w:cs="Consolas"/>
+          <w:i w:val="0"/>
+          <w:caps w:val="0"/>
+          <w:color w:val="CCCCCC"/>
+          <w:spacing w:val="0"/>
+          <w:sz w:val="21"/>
+          <w:szCs w:val="21"/>
+          <w:bdr w:val="none" w:color="auto" w:sz="0" w:space="0"/>
+          <w:shd w:val="clear" w:fill="2D2D2D"/>
+        </w:rPr>
+        <w:t xml:space="preserve"> prev </w:t>
+      </w:r>
+      <w:r>
+        <w:rPr>
+          <w:rFonts w:hint="default" w:ascii="Consolas" w:hAnsi="Consolas" w:eastAsia="Consolas" w:cs="Consolas"/>
+          <w:i w:val="0"/>
+          <w:caps w:val="0"/>
+          <w:color w:val="67CDCC"/>
+          <w:spacing w:val="0"/>
+          <w:sz w:val="21"/>
+          <w:szCs w:val="21"/>
+          <w:bdr w:val="none" w:color="auto" w:sz="0" w:space="0"/>
+          <w:shd w:val="clear" w:fill="2D2D2D"/>
+        </w:rPr>
+        <w:t>+</w:t>
+      </w:r>
+      <w:r>
+        <w:rPr>
+          <w:rStyle w:val="18"/>
+          <w:rFonts w:hint="default" w:ascii="Consolas" w:hAnsi="Consolas" w:eastAsia="Consolas" w:cs="Consolas"/>
+          <w:i w:val="0"/>
+          <w:caps w:val="0"/>
+          <w:color w:val="CCCCCC"/>
+          <w:spacing w:val="0"/>
+          <w:sz w:val="21"/>
+          <w:szCs w:val="21"/>
+          <w:bdr w:val="none" w:color="auto" w:sz="0" w:space="0"/>
+          <w:shd w:val="clear" w:fill="2D2D2D"/>
+        </w:rPr>
+        <w:t xml:space="preserve"> cur</w:t>
+      </w:r>
+      <w:r>
+        <w:rPr>
+          <w:rFonts w:hint="default" w:ascii="Consolas" w:hAnsi="Consolas" w:eastAsia="Consolas" w:cs="Consolas"/>
+          <w:i w:val="0"/>
+          <w:caps w:val="0"/>
+          <w:color w:val="CCCCCC"/>
+          <w:spacing w:val="0"/>
+          <w:sz w:val="21"/>
+          <w:szCs w:val="21"/>
+          <w:bdr w:val="none" w:color="auto" w:sz="0" w:space="0"/>
+          <w:shd w:val="clear" w:fill="2D2D2D"/>
+        </w:rPr>
+        <w:t>;}</w:t>
+      </w:r>
+      <w:r>
+        <w:rPr>
+          <w:rStyle w:val="18"/>
+          <w:rFonts w:hint="default" w:ascii="Consolas" w:hAnsi="Consolas" w:eastAsia="Consolas" w:cs="Consolas"/>
+          <w:i w:val="0"/>
+          <w:caps w:val="0"/>
+          <w:color w:val="CCCCCC"/>
+          <w:spacing w:val="0"/>
+          <w:sz w:val="21"/>
+          <w:szCs w:val="21"/>
+          <w:bdr w:val="none" w:color="auto" w:sz="0" w:space="0"/>
+          <w:shd w:val="clear" w:fill="2D2D2D"/>
+        </w:rPr>
+        <w:t>，</w:t>
+      </w:r>
+      <w:r>
+        <w:rPr>
+          <w:rFonts w:hint="default" w:ascii="Consolas" w:hAnsi="Consolas" w:eastAsia="Consolas" w:cs="Consolas"/>
+          <w:i w:val="0"/>
+          <w:caps w:val="0"/>
+          <w:color w:val="F08D49"/>
+          <w:spacing w:val="0"/>
+          <w:sz w:val="21"/>
+          <w:szCs w:val="21"/>
+          <w:bdr w:val="none" w:color="auto" w:sz="0" w:space="0"/>
+          <w:shd w:val="clear" w:fill="2D2D2D"/>
+        </w:rPr>
+        <w:t>0</w:t>
+      </w:r>
+      <w:r>
+        <w:rPr>
+          <w:rFonts w:hint="default" w:ascii="Consolas" w:hAnsi="Consolas" w:eastAsia="Consolas" w:cs="Consolas"/>
+          <w:i w:val="0"/>
+          <w:caps w:val="0"/>
+          <w:color w:val="CCCCCC"/>
+          <w:spacing w:val="0"/>
+          <w:sz w:val="21"/>
+          <w:szCs w:val="21"/>
+          <w:bdr w:val="none" w:color="auto" w:sz="0" w:space="0"/>
+          <w:shd w:val="clear" w:fill="2D2D2D"/>
+        </w:rPr>
+        <w:t>)</w:t>
+      </w:r>
+      <w:r>
+        <w:rPr>
+          <w:rStyle w:val="18"/>
+          <w:rFonts w:hint="default" w:ascii="Consolas" w:hAnsi="Consolas" w:eastAsia="Consolas" w:cs="Consolas"/>
+          <w:i w:val="0"/>
+          <w:caps w:val="0"/>
+          <w:color w:val="CCCCCC"/>
+          <w:spacing w:val="0"/>
+          <w:sz w:val="21"/>
+          <w:szCs w:val="21"/>
+          <w:bdr w:val="none" w:color="auto" w:sz="0" w:space="0"/>
+          <w:shd w:val="clear" w:fill="2D2D2D"/>
+        </w:rPr>
+        <w:t xml:space="preserve"> </w:t>
+      </w:r>
+      <w:r>
+        <w:rPr>
+          <w:rFonts w:hint="default" w:ascii="Consolas" w:hAnsi="Consolas" w:eastAsia="Consolas" w:cs="Consolas"/>
+          <w:i w:val="0"/>
+          <w:caps w:val="0"/>
+          <w:color w:val="999999"/>
+          <w:spacing w:val="0"/>
+          <w:sz w:val="21"/>
+          <w:szCs w:val="21"/>
+          <w:bdr w:val="none" w:color="auto" w:sz="0" w:space="0"/>
+          <w:shd w:val="clear" w:fill="2D2D2D"/>
+        </w:rPr>
+        <w:t>//注意这里设置了初始值</w:t>
+      </w:r>
+    </w:p>
+    <w:p>
+      <w:pPr>
+        <w:pStyle w:val="11"/>
+        <w:keepNext w:val="0"/>
+        <w:keepLines w:val="0"/>
+        <w:widowControl/>
+        <w:suppressLineNumbers w:val="0"/>
+        <w:pBdr>
+          <w:top w:val="none" w:color="auto" w:sz="0" w:space="0"/>
+          <w:left w:val="none" w:color="auto" w:sz="0" w:space="0"/>
+          <w:bottom w:val="none" w:color="auto" w:sz="0" w:space="0"/>
+          <w:right w:val="none" w:color="auto" w:sz="0" w:space="0"/>
+        </w:pBdr>
+        <w:shd w:val="clear" w:fill="2D2D2D"/>
+        <w:wordWrap w:val="0"/>
+        <w:spacing w:before="0" w:beforeAutospacing="0" w:after="300" w:afterAutospacing="0" w:line="23" w:lineRule="atLeast"/>
+        <w:ind w:left="0" w:right="0" w:firstLine="0"/>
+        <w:jc w:val="left"/>
+        <w:rPr>
+          <w:rFonts w:ascii="Consolas" w:hAnsi="Consolas" w:eastAsia="Consolas" w:cs="Consolas"/>
+          <w:i w:val="0"/>
+          <w:caps w:val="0"/>
+          <w:color w:val="CCCCCC"/>
+          <w:spacing w:val="0"/>
+          <w:sz w:val="18"/>
+          <w:szCs w:val="18"/>
+        </w:rPr>
+      </w:pPr>
+      <w:r>
+        <w:rPr>
+          <w:rStyle w:val="18"/>
+          <w:rFonts w:hint="default" w:ascii="Consolas" w:hAnsi="Consolas" w:eastAsia="Consolas" w:cs="Consolas"/>
+          <w:i w:val="0"/>
+          <w:caps w:val="0"/>
+          <w:color w:val="CCCCCC"/>
+          <w:spacing w:val="0"/>
+          <w:sz w:val="21"/>
+          <w:szCs w:val="21"/>
+          <w:bdr w:val="none" w:color="auto" w:sz="0" w:space="0"/>
+          <w:shd w:val="clear" w:fill="2D2D2D"/>
+        </w:rPr>
+        <w:t>console</w:t>
+      </w:r>
+      <w:r>
+        <w:rPr>
+          <w:rFonts w:hint="default" w:ascii="Consolas" w:hAnsi="Consolas" w:eastAsia="Consolas" w:cs="Consolas"/>
+          <w:i w:val="0"/>
+          <w:caps w:val="0"/>
+          <w:color w:val="CCCCCC"/>
+          <w:spacing w:val="0"/>
+          <w:sz w:val="21"/>
+          <w:szCs w:val="21"/>
+          <w:bdr w:val="none" w:color="auto" w:sz="0" w:space="0"/>
+          <w:shd w:val="clear" w:fill="2D2D2D"/>
+        </w:rPr>
+        <w:t>.</w:t>
+      </w:r>
+      <w:r>
+        <w:rPr>
+          <w:rFonts w:hint="default" w:ascii="Consolas" w:hAnsi="Consolas" w:eastAsia="Consolas" w:cs="Consolas"/>
+          <w:i w:val="0"/>
+          <w:caps w:val="0"/>
+          <w:color w:val="F08D49"/>
+          <w:spacing w:val="0"/>
+          <w:sz w:val="21"/>
+          <w:szCs w:val="21"/>
+          <w:bdr w:val="none" w:color="auto" w:sz="0" w:space="0"/>
+          <w:shd w:val="clear" w:fill="2D2D2D"/>
+        </w:rPr>
+        <w:t>log</w:t>
+      </w:r>
+      <w:r>
+        <w:rPr>
+          <w:rFonts w:hint="default" w:ascii="Consolas" w:hAnsi="Consolas" w:eastAsia="Consolas" w:cs="Consolas"/>
+          <w:i w:val="0"/>
+          <w:caps w:val="0"/>
+          <w:color w:val="CCCCCC"/>
+          <w:spacing w:val="0"/>
+          <w:sz w:val="21"/>
+          <w:szCs w:val="21"/>
+          <w:bdr w:val="none" w:color="auto" w:sz="0" w:space="0"/>
+          <w:shd w:val="clear" w:fill="2D2D2D"/>
+        </w:rPr>
+        <w:t>(</w:t>
+      </w:r>
+      <w:r>
+        <w:rPr>
+          <w:rStyle w:val="18"/>
+          <w:rFonts w:hint="default" w:ascii="Consolas" w:hAnsi="Consolas" w:eastAsia="Consolas" w:cs="Consolas"/>
+          <w:i w:val="0"/>
+          <w:caps w:val="0"/>
+          <w:color w:val="CCCCCC"/>
+          <w:spacing w:val="0"/>
+          <w:sz w:val="21"/>
+          <w:szCs w:val="21"/>
+          <w:bdr w:val="none" w:color="auto" w:sz="0" w:space="0"/>
+          <w:shd w:val="clear" w:fill="2D2D2D"/>
+        </w:rPr>
+        <w:t>arr</w:t>
+      </w:r>
+      <w:r>
+        <w:rPr>
+          <w:rFonts w:hint="default" w:ascii="Consolas" w:hAnsi="Consolas" w:eastAsia="Consolas" w:cs="Consolas"/>
+          <w:i w:val="0"/>
+          <w:caps w:val="0"/>
+          <w:color w:val="CCCCCC"/>
+          <w:spacing w:val="0"/>
+          <w:sz w:val="21"/>
+          <w:szCs w:val="21"/>
+          <w:bdr w:val="none" w:color="auto" w:sz="0" w:space="0"/>
+          <w:shd w:val="clear" w:fill="2D2D2D"/>
+        </w:rPr>
+        <w:t>,</w:t>
+      </w:r>
+      <w:r>
+        <w:rPr>
+          <w:rStyle w:val="18"/>
+          <w:rFonts w:hint="default" w:ascii="Consolas" w:hAnsi="Consolas" w:eastAsia="Consolas" w:cs="Consolas"/>
+          <w:i w:val="0"/>
+          <w:caps w:val="0"/>
+          <w:color w:val="CCCCCC"/>
+          <w:spacing w:val="0"/>
+          <w:sz w:val="21"/>
+          <w:szCs w:val="21"/>
+          <w:bdr w:val="none" w:color="auto" w:sz="0" w:space="0"/>
+          <w:shd w:val="clear" w:fill="2D2D2D"/>
+        </w:rPr>
+        <w:t xml:space="preserve"> sum</w:t>
+      </w:r>
+      <w:r>
+        <w:rPr>
+          <w:rFonts w:hint="default" w:ascii="Consolas" w:hAnsi="Consolas" w:eastAsia="Consolas" w:cs="Consolas"/>
+          <w:i w:val="0"/>
+          <w:caps w:val="0"/>
+          <w:color w:val="CCCCCC"/>
+          <w:spacing w:val="0"/>
+          <w:sz w:val="21"/>
+          <w:szCs w:val="21"/>
+          <w:bdr w:val="none" w:color="auto" w:sz="0" w:space="0"/>
+          <w:shd w:val="clear" w:fill="2D2D2D"/>
+        </w:rPr>
+        <w:t>);</w:t>
+      </w:r>
+    </w:p>
+    <w:p>
+      <w:pPr>
+        <w:widowControl w:val="0"/>
+        <w:numPr>
+          <w:numId w:val="0"/>
+        </w:numPr>
+        <w:jc w:val="both"/>
+      </w:pPr>
+    </w:p>
+    <w:p>
+      <w:pPr>
+        <w:widowControl w:val="0"/>
+        <w:numPr>
+          <w:ilvl w:val="0"/>
+          <w:numId w:val="9"/>
+        </w:numPr>
+        <w:jc w:val="both"/>
+        <w:rPr>
+          <w:rFonts w:ascii="Segoe UI Emoji" w:hAnsi="Segoe UI Emoji" w:eastAsia="Segoe UI Emoji" w:cs="Segoe UI Emoji"/>
+          <w:i w:val="0"/>
+          <w:caps w:val="0"/>
+          <w:color w:val="404040"/>
+          <w:spacing w:val="0"/>
+          <w:sz w:val="24"/>
+          <w:szCs w:val="24"/>
+          <w:shd w:val="clear" w:fill="FFFFFF"/>
+        </w:rPr>
+      </w:pPr>
+      <w:r>
+        <w:rPr>
+          <w:rFonts w:ascii="Segoe UI Emoji" w:hAnsi="Segoe UI Emoji" w:eastAsia="Segoe UI Emoji" w:cs="Segoe UI Emoji"/>
+          <w:i w:val="0"/>
+          <w:caps w:val="0"/>
+          <w:color w:val="404040"/>
+          <w:spacing w:val="0"/>
+          <w:sz w:val="24"/>
+          <w:szCs w:val="24"/>
+          <w:shd w:val="clear" w:fill="FFFFFF"/>
+        </w:rPr>
+        <w:t>计算数组中每个元素出现的次数</w:t>
+      </w:r>
+    </w:p>
+    <w:p>
+      <w:pPr>
+        <w:pStyle w:val="11"/>
+        <w:keepNext w:val="0"/>
+        <w:keepLines w:val="0"/>
+        <w:widowControl/>
+        <w:suppressLineNumbers w:val="0"/>
+        <w:pBdr>
+          <w:top w:val="none" w:color="auto" w:sz="0" w:space="0"/>
+          <w:left w:val="none" w:color="auto" w:sz="0" w:space="0"/>
+          <w:bottom w:val="none" w:color="auto" w:sz="0" w:space="0"/>
+          <w:right w:val="none" w:color="auto" w:sz="0" w:space="0"/>
+        </w:pBdr>
+        <w:shd w:val="clear" w:fill="2D2D2D"/>
+        <w:wordWrap w:val="0"/>
+        <w:spacing w:before="0" w:beforeAutospacing="0" w:after="300" w:afterAutospacing="0" w:line="23" w:lineRule="atLeast"/>
+        <w:ind w:left="0" w:right="0" w:firstLine="0"/>
+        <w:jc w:val="left"/>
+        <w:rPr>
+          <w:rStyle w:val="18"/>
+          <w:rFonts w:hint="default" w:ascii="Consolas" w:hAnsi="Consolas" w:eastAsia="Consolas" w:cs="Consolas"/>
+          <w:i w:val="0"/>
+          <w:caps w:val="0"/>
+          <w:color w:val="CCCCCC"/>
+          <w:spacing w:val="0"/>
+          <w:sz w:val="21"/>
+          <w:szCs w:val="21"/>
+          <w:bdr w:val="none" w:color="auto" w:sz="0" w:space="0"/>
+          <w:shd w:val="clear" w:fill="2D2D2D"/>
+        </w:rPr>
+      </w:pPr>
+      <w:r>
+        <w:rPr>
+          <w:rFonts w:hint="default" w:ascii="Consolas" w:hAnsi="Consolas" w:eastAsia="Consolas" w:cs="Consolas"/>
+          <w:i w:val="0"/>
+          <w:caps w:val="0"/>
+          <w:color w:val="CC99CD"/>
+          <w:spacing w:val="0"/>
+          <w:sz w:val="21"/>
+          <w:szCs w:val="21"/>
+          <w:bdr w:val="none" w:color="auto" w:sz="0" w:space="0"/>
+          <w:shd w:val="clear" w:fill="2D2D2D"/>
+        </w:rPr>
+        <w:t>let</w:t>
+      </w:r>
+      <w:r>
+        <w:rPr>
+          <w:rStyle w:val="18"/>
+          <w:rFonts w:hint="default" w:ascii="Consolas" w:hAnsi="Consolas" w:eastAsia="Consolas" w:cs="Consolas"/>
+          <w:i w:val="0"/>
+          <w:caps w:val="0"/>
+          <w:color w:val="CCCCCC"/>
+          <w:spacing w:val="0"/>
+          <w:sz w:val="21"/>
+          <w:szCs w:val="21"/>
+          <w:bdr w:val="none" w:color="auto" w:sz="0" w:space="0"/>
+          <w:shd w:val="clear" w:fill="2D2D2D"/>
+        </w:rPr>
+        <w:t xml:space="preserve"> names </w:t>
+      </w:r>
+      <w:r>
+        <w:rPr>
+          <w:rFonts w:hint="default" w:ascii="Consolas" w:hAnsi="Consolas" w:eastAsia="Consolas" w:cs="Consolas"/>
+          <w:i w:val="0"/>
+          <w:caps w:val="0"/>
+          <w:color w:val="67CDCC"/>
+          <w:spacing w:val="0"/>
+          <w:sz w:val="21"/>
+          <w:szCs w:val="21"/>
+          <w:bdr w:val="none" w:color="auto" w:sz="0" w:space="0"/>
+          <w:shd w:val="clear" w:fill="2D2D2D"/>
+        </w:rPr>
+        <w:t>=</w:t>
+      </w:r>
+      <w:r>
+        <w:rPr>
+          <w:rStyle w:val="18"/>
+          <w:rFonts w:hint="default" w:ascii="Consolas" w:hAnsi="Consolas" w:eastAsia="Consolas" w:cs="Consolas"/>
+          <w:i w:val="0"/>
+          <w:caps w:val="0"/>
+          <w:color w:val="CCCCCC"/>
+          <w:spacing w:val="0"/>
+          <w:sz w:val="21"/>
+          <w:szCs w:val="21"/>
+          <w:bdr w:val="none" w:color="auto" w:sz="0" w:space="0"/>
+          <w:shd w:val="clear" w:fill="2D2D2D"/>
+        </w:rPr>
+        <w:t xml:space="preserve"> </w:t>
+      </w:r>
+      <w:r>
+        <w:rPr>
+          <w:rFonts w:hint="default" w:ascii="Consolas" w:hAnsi="Consolas" w:eastAsia="Consolas" w:cs="Consolas"/>
+          <w:i w:val="0"/>
+          <w:caps w:val="0"/>
+          <w:color w:val="CCCCCC"/>
+          <w:spacing w:val="0"/>
+          <w:sz w:val="21"/>
+          <w:szCs w:val="21"/>
+          <w:bdr w:val="none" w:color="auto" w:sz="0" w:space="0"/>
+          <w:shd w:val="clear" w:fill="2D2D2D"/>
+        </w:rPr>
+        <w:t>[</w:t>
+      </w:r>
+      <w:r>
+        <w:rPr>
+          <w:rFonts w:hint="default" w:ascii="Consolas" w:hAnsi="Consolas" w:eastAsia="Consolas" w:cs="Consolas"/>
+          <w:i w:val="0"/>
+          <w:caps w:val="0"/>
+          <w:color w:val="7EC699"/>
+          <w:spacing w:val="0"/>
+          <w:sz w:val="21"/>
+          <w:szCs w:val="21"/>
+          <w:bdr w:val="none" w:color="auto" w:sz="0" w:space="0"/>
+          <w:shd w:val="clear" w:fill="2D2D2D"/>
+        </w:rPr>
+        <w:t>'Alice'</w:t>
+      </w:r>
+      <w:r>
+        <w:rPr>
+          <w:rFonts w:hint="default" w:ascii="Consolas" w:hAnsi="Consolas" w:eastAsia="Consolas" w:cs="Consolas"/>
+          <w:i w:val="0"/>
+          <w:caps w:val="0"/>
+          <w:color w:val="CCCCCC"/>
+          <w:spacing w:val="0"/>
+          <w:sz w:val="21"/>
+          <w:szCs w:val="21"/>
+          <w:bdr w:val="none" w:color="auto" w:sz="0" w:space="0"/>
+          <w:shd w:val="clear" w:fill="2D2D2D"/>
+        </w:rPr>
+        <w:t>,</w:t>
+      </w:r>
+      <w:r>
+        <w:rPr>
+          <w:rStyle w:val="18"/>
+          <w:rFonts w:hint="default" w:ascii="Consolas" w:hAnsi="Consolas" w:eastAsia="Consolas" w:cs="Consolas"/>
+          <w:i w:val="0"/>
+          <w:caps w:val="0"/>
+          <w:color w:val="CCCCCC"/>
+          <w:spacing w:val="0"/>
+          <w:sz w:val="21"/>
+          <w:szCs w:val="21"/>
+          <w:bdr w:val="none" w:color="auto" w:sz="0" w:space="0"/>
+          <w:shd w:val="clear" w:fill="2D2D2D"/>
+        </w:rPr>
+        <w:t xml:space="preserve"> </w:t>
+      </w:r>
+      <w:r>
+        <w:rPr>
+          <w:rFonts w:hint="default" w:ascii="Consolas" w:hAnsi="Consolas" w:eastAsia="Consolas" w:cs="Consolas"/>
+          <w:i w:val="0"/>
+          <w:caps w:val="0"/>
+          <w:color w:val="7EC699"/>
+          <w:spacing w:val="0"/>
+          <w:sz w:val="21"/>
+          <w:szCs w:val="21"/>
+          <w:bdr w:val="none" w:color="auto" w:sz="0" w:space="0"/>
+          <w:shd w:val="clear" w:fill="2D2D2D"/>
+        </w:rPr>
+        <w:t>'Bob'</w:t>
+      </w:r>
+      <w:r>
+        <w:rPr>
+          <w:rFonts w:hint="default" w:ascii="Consolas" w:hAnsi="Consolas" w:eastAsia="Consolas" w:cs="Consolas"/>
+          <w:i w:val="0"/>
+          <w:caps w:val="0"/>
+          <w:color w:val="CCCCCC"/>
+          <w:spacing w:val="0"/>
+          <w:sz w:val="21"/>
+          <w:szCs w:val="21"/>
+          <w:bdr w:val="none" w:color="auto" w:sz="0" w:space="0"/>
+          <w:shd w:val="clear" w:fill="2D2D2D"/>
+        </w:rPr>
+        <w:t>,</w:t>
+      </w:r>
+      <w:r>
+        <w:rPr>
+          <w:rStyle w:val="18"/>
+          <w:rFonts w:hint="default" w:ascii="Consolas" w:hAnsi="Consolas" w:eastAsia="Consolas" w:cs="Consolas"/>
+          <w:i w:val="0"/>
+          <w:caps w:val="0"/>
+          <w:color w:val="CCCCCC"/>
+          <w:spacing w:val="0"/>
+          <w:sz w:val="21"/>
+          <w:szCs w:val="21"/>
+          <w:bdr w:val="none" w:color="auto" w:sz="0" w:space="0"/>
+          <w:shd w:val="clear" w:fill="2D2D2D"/>
+        </w:rPr>
+        <w:t xml:space="preserve"> </w:t>
+      </w:r>
+      <w:r>
+        <w:rPr>
+          <w:rFonts w:hint="default" w:ascii="Consolas" w:hAnsi="Consolas" w:eastAsia="Consolas" w:cs="Consolas"/>
+          <w:i w:val="0"/>
+          <w:caps w:val="0"/>
+          <w:color w:val="7EC699"/>
+          <w:spacing w:val="0"/>
+          <w:sz w:val="21"/>
+          <w:szCs w:val="21"/>
+          <w:bdr w:val="none" w:color="auto" w:sz="0" w:space="0"/>
+          <w:shd w:val="clear" w:fill="2D2D2D"/>
+        </w:rPr>
+        <w:t>'Tiff'</w:t>
+      </w:r>
+      <w:r>
+        <w:rPr>
+          <w:rFonts w:hint="default" w:ascii="Consolas" w:hAnsi="Consolas" w:eastAsia="Consolas" w:cs="Consolas"/>
+          <w:i w:val="0"/>
+          <w:caps w:val="0"/>
+          <w:color w:val="CCCCCC"/>
+          <w:spacing w:val="0"/>
+          <w:sz w:val="21"/>
+          <w:szCs w:val="21"/>
+          <w:bdr w:val="none" w:color="auto" w:sz="0" w:space="0"/>
+          <w:shd w:val="clear" w:fill="2D2D2D"/>
+        </w:rPr>
+        <w:t>,</w:t>
+      </w:r>
+      <w:r>
+        <w:rPr>
+          <w:rStyle w:val="18"/>
+          <w:rFonts w:hint="default" w:ascii="Consolas" w:hAnsi="Consolas" w:eastAsia="Consolas" w:cs="Consolas"/>
+          <w:i w:val="0"/>
+          <w:caps w:val="0"/>
+          <w:color w:val="CCCCCC"/>
+          <w:spacing w:val="0"/>
+          <w:sz w:val="21"/>
+          <w:szCs w:val="21"/>
+          <w:bdr w:val="none" w:color="auto" w:sz="0" w:space="0"/>
+          <w:shd w:val="clear" w:fill="2D2D2D"/>
+        </w:rPr>
+        <w:t xml:space="preserve"> </w:t>
+      </w:r>
+      <w:r>
+        <w:rPr>
+          <w:rFonts w:hint="default" w:ascii="Consolas" w:hAnsi="Consolas" w:eastAsia="Consolas" w:cs="Consolas"/>
+          <w:i w:val="0"/>
+          <w:caps w:val="0"/>
+          <w:color w:val="7EC699"/>
+          <w:spacing w:val="0"/>
+          <w:sz w:val="21"/>
+          <w:szCs w:val="21"/>
+          <w:bdr w:val="none" w:color="auto" w:sz="0" w:space="0"/>
+          <w:shd w:val="clear" w:fill="2D2D2D"/>
+        </w:rPr>
+        <w:t>'Bruce'</w:t>
+      </w:r>
+      <w:r>
+        <w:rPr>
+          <w:rFonts w:hint="default" w:ascii="Consolas" w:hAnsi="Consolas" w:eastAsia="Consolas" w:cs="Consolas"/>
+          <w:i w:val="0"/>
+          <w:caps w:val="0"/>
+          <w:color w:val="CCCCCC"/>
+          <w:spacing w:val="0"/>
+          <w:sz w:val="21"/>
+          <w:szCs w:val="21"/>
+          <w:bdr w:val="none" w:color="auto" w:sz="0" w:space="0"/>
+          <w:shd w:val="clear" w:fill="2D2D2D"/>
+        </w:rPr>
+        <w:t>,</w:t>
+      </w:r>
+      <w:r>
+        <w:rPr>
+          <w:rStyle w:val="18"/>
+          <w:rFonts w:hint="default" w:ascii="Consolas" w:hAnsi="Consolas" w:eastAsia="Consolas" w:cs="Consolas"/>
+          <w:i w:val="0"/>
+          <w:caps w:val="0"/>
+          <w:color w:val="CCCCCC"/>
+          <w:spacing w:val="0"/>
+          <w:sz w:val="21"/>
+          <w:szCs w:val="21"/>
+          <w:bdr w:val="none" w:color="auto" w:sz="0" w:space="0"/>
+          <w:shd w:val="clear" w:fill="2D2D2D"/>
+        </w:rPr>
+        <w:t xml:space="preserve"> </w:t>
+      </w:r>
+      <w:r>
+        <w:rPr>
+          <w:rFonts w:hint="default" w:ascii="Consolas" w:hAnsi="Consolas" w:eastAsia="Consolas" w:cs="Consolas"/>
+          <w:i w:val="0"/>
+          <w:caps w:val="0"/>
+          <w:color w:val="7EC699"/>
+          <w:spacing w:val="0"/>
+          <w:sz w:val="21"/>
+          <w:szCs w:val="21"/>
+          <w:bdr w:val="none" w:color="auto" w:sz="0" w:space="0"/>
+          <w:shd w:val="clear" w:fill="2D2D2D"/>
+        </w:rPr>
+        <w:t>'Alice'</w:t>
+      </w:r>
+      <w:r>
+        <w:rPr>
+          <w:rFonts w:hint="default" w:ascii="Consolas" w:hAnsi="Consolas" w:eastAsia="Consolas" w:cs="Consolas"/>
+          <w:i w:val="0"/>
+          <w:caps w:val="0"/>
+          <w:color w:val="CCCCCC"/>
+          <w:spacing w:val="0"/>
+          <w:sz w:val="21"/>
+          <w:szCs w:val="21"/>
+          <w:bdr w:val="none" w:color="auto" w:sz="0" w:space="0"/>
+          <w:shd w:val="clear" w:fill="2D2D2D"/>
+        </w:rPr>
+        <w:t>];</w:t>
+      </w:r>
+    </w:p>
+    <w:p>
+      <w:pPr>
+        <w:pStyle w:val="11"/>
+        <w:keepNext w:val="0"/>
+        <w:keepLines w:val="0"/>
+        <w:widowControl/>
+        <w:suppressLineNumbers w:val="0"/>
+        <w:pBdr>
+          <w:top w:val="none" w:color="auto" w:sz="0" w:space="0"/>
+          <w:left w:val="none" w:color="auto" w:sz="0" w:space="0"/>
+          <w:bottom w:val="none" w:color="auto" w:sz="0" w:space="0"/>
+          <w:right w:val="none" w:color="auto" w:sz="0" w:space="0"/>
+        </w:pBdr>
+        <w:shd w:val="clear" w:fill="2D2D2D"/>
+        <w:wordWrap w:val="0"/>
+        <w:spacing w:before="0" w:beforeAutospacing="0" w:after="300" w:afterAutospacing="0" w:line="23" w:lineRule="atLeast"/>
+        <w:ind w:left="0" w:right="0" w:firstLine="0"/>
+        <w:jc w:val="left"/>
+        <w:rPr>
+          <w:rStyle w:val="18"/>
+          <w:rFonts w:hint="default" w:ascii="Consolas" w:hAnsi="Consolas" w:eastAsia="Consolas" w:cs="Consolas"/>
+          <w:i w:val="0"/>
+          <w:caps w:val="0"/>
+          <w:color w:val="CCCCCC"/>
+          <w:spacing w:val="0"/>
+          <w:sz w:val="21"/>
+          <w:szCs w:val="21"/>
+          <w:bdr w:val="none" w:color="auto" w:sz="0" w:space="0"/>
+          <w:shd w:val="clear" w:fill="2D2D2D"/>
+        </w:rPr>
+      </w:pPr>
+      <w:r>
+        <w:rPr>
+          <w:rFonts w:hint="default" w:ascii="Consolas" w:hAnsi="Consolas" w:eastAsia="Consolas" w:cs="Consolas"/>
+          <w:i w:val="0"/>
+          <w:caps w:val="0"/>
+          <w:color w:val="CC99CD"/>
+          <w:spacing w:val="0"/>
+          <w:sz w:val="21"/>
+          <w:szCs w:val="21"/>
+          <w:bdr w:val="none" w:color="auto" w:sz="0" w:space="0"/>
+          <w:shd w:val="clear" w:fill="2D2D2D"/>
+        </w:rPr>
+        <w:t>let</w:t>
+      </w:r>
+      <w:r>
+        <w:rPr>
+          <w:rStyle w:val="18"/>
+          <w:rFonts w:hint="default" w:ascii="Consolas" w:hAnsi="Consolas" w:eastAsia="Consolas" w:cs="Consolas"/>
+          <w:i w:val="0"/>
+          <w:caps w:val="0"/>
+          <w:color w:val="CCCCCC"/>
+          <w:spacing w:val="0"/>
+          <w:sz w:val="21"/>
+          <w:szCs w:val="21"/>
+          <w:bdr w:val="none" w:color="auto" w:sz="0" w:space="0"/>
+          <w:shd w:val="clear" w:fill="2D2D2D"/>
+        </w:rPr>
+        <w:t xml:space="preserve"> nameNum </w:t>
+      </w:r>
+      <w:r>
+        <w:rPr>
+          <w:rFonts w:hint="default" w:ascii="Consolas" w:hAnsi="Consolas" w:eastAsia="Consolas" w:cs="Consolas"/>
+          <w:i w:val="0"/>
+          <w:caps w:val="0"/>
+          <w:color w:val="67CDCC"/>
+          <w:spacing w:val="0"/>
+          <w:sz w:val="21"/>
+          <w:szCs w:val="21"/>
+          <w:bdr w:val="none" w:color="auto" w:sz="0" w:space="0"/>
+          <w:shd w:val="clear" w:fill="2D2D2D"/>
+        </w:rPr>
+        <w:t>=</w:t>
+      </w:r>
+      <w:r>
+        <w:rPr>
+          <w:rStyle w:val="18"/>
+          <w:rFonts w:hint="default" w:ascii="Consolas" w:hAnsi="Consolas" w:eastAsia="Consolas" w:cs="Consolas"/>
+          <w:i w:val="0"/>
+          <w:caps w:val="0"/>
+          <w:color w:val="CCCCCC"/>
+          <w:spacing w:val="0"/>
+          <w:sz w:val="21"/>
+          <w:szCs w:val="21"/>
+          <w:bdr w:val="none" w:color="auto" w:sz="0" w:space="0"/>
+          <w:shd w:val="clear" w:fill="2D2D2D"/>
+        </w:rPr>
+        <w:t xml:space="preserve"> names</w:t>
+      </w:r>
+      <w:r>
+        <w:rPr>
+          <w:rFonts w:hint="default" w:ascii="Consolas" w:hAnsi="Consolas" w:eastAsia="Consolas" w:cs="Consolas"/>
+          <w:i w:val="0"/>
+          <w:caps w:val="0"/>
+          <w:color w:val="CCCCCC"/>
+          <w:spacing w:val="0"/>
+          <w:sz w:val="21"/>
+          <w:szCs w:val="21"/>
+          <w:bdr w:val="none" w:color="auto" w:sz="0" w:space="0"/>
+          <w:shd w:val="clear" w:fill="2D2D2D"/>
+        </w:rPr>
+        <w:t>.</w:t>
+      </w:r>
+      <w:r>
+        <w:rPr>
+          <w:rFonts w:hint="default" w:ascii="Consolas" w:hAnsi="Consolas" w:eastAsia="Consolas" w:cs="Consolas"/>
+          <w:i w:val="0"/>
+          <w:caps w:val="0"/>
+          <w:color w:val="F08D49"/>
+          <w:spacing w:val="0"/>
+          <w:sz w:val="21"/>
+          <w:szCs w:val="21"/>
+          <w:bdr w:val="none" w:color="auto" w:sz="0" w:space="0"/>
+          <w:shd w:val="clear" w:fill="2D2D2D"/>
+        </w:rPr>
+        <w:t>reduce</w:t>
+      </w:r>
+      <w:r>
+        <w:rPr>
+          <w:rFonts w:hint="default" w:ascii="Consolas" w:hAnsi="Consolas" w:eastAsia="Consolas" w:cs="Consolas"/>
+          <w:i w:val="0"/>
+          <w:caps w:val="0"/>
+          <w:color w:val="CCCCCC"/>
+          <w:spacing w:val="0"/>
+          <w:sz w:val="21"/>
+          <w:szCs w:val="21"/>
+          <w:bdr w:val="none" w:color="auto" w:sz="0" w:space="0"/>
+          <w:shd w:val="clear" w:fill="2D2D2D"/>
+        </w:rPr>
+        <w:t>((pre,cur)</w:t>
+      </w:r>
+      <w:r>
+        <w:rPr>
+          <w:rFonts w:hint="default" w:ascii="Consolas" w:hAnsi="Consolas" w:eastAsia="Consolas" w:cs="Consolas"/>
+          <w:i w:val="0"/>
+          <w:caps w:val="0"/>
+          <w:color w:val="67CDCC"/>
+          <w:spacing w:val="0"/>
+          <w:sz w:val="21"/>
+          <w:szCs w:val="21"/>
+          <w:bdr w:val="none" w:color="auto" w:sz="0" w:space="0"/>
+          <w:shd w:val="clear" w:fill="2D2D2D"/>
+        </w:rPr>
+        <w:t>=&gt;</w:t>
+      </w:r>
+      <w:r>
+        <w:rPr>
+          <w:rFonts w:hint="default" w:ascii="Consolas" w:hAnsi="Consolas" w:eastAsia="Consolas" w:cs="Consolas"/>
+          <w:i w:val="0"/>
+          <w:caps w:val="0"/>
+          <w:color w:val="CCCCCC"/>
+          <w:spacing w:val="0"/>
+          <w:sz w:val="21"/>
+          <w:szCs w:val="21"/>
+          <w:bdr w:val="none" w:color="auto" w:sz="0" w:space="0"/>
+          <w:shd w:val="clear" w:fill="2D2D2D"/>
+        </w:rPr>
+        <w:t>{</w:t>
+      </w:r>
+    </w:p>
+    <w:p>
+      <w:pPr>
+        <w:pStyle w:val="11"/>
+        <w:keepNext w:val="0"/>
+        <w:keepLines w:val="0"/>
+        <w:widowControl/>
+        <w:suppressLineNumbers w:val="0"/>
+        <w:pBdr>
+          <w:top w:val="none" w:color="auto" w:sz="0" w:space="0"/>
+          <w:left w:val="none" w:color="auto" w:sz="0" w:space="0"/>
+          <w:bottom w:val="none" w:color="auto" w:sz="0" w:space="0"/>
+          <w:right w:val="none" w:color="auto" w:sz="0" w:space="0"/>
+        </w:pBdr>
+        <w:shd w:val="clear" w:fill="2D2D2D"/>
+        <w:wordWrap w:val="0"/>
+        <w:spacing w:before="0" w:beforeAutospacing="0" w:after="300" w:afterAutospacing="0" w:line="23" w:lineRule="atLeast"/>
+        <w:ind w:left="0" w:right="0" w:firstLine="0"/>
+        <w:jc w:val="left"/>
+        <w:rPr>
+          <w:rStyle w:val="18"/>
+          <w:rFonts w:hint="default" w:ascii="Consolas" w:hAnsi="Consolas" w:eastAsia="Consolas" w:cs="Consolas"/>
+          <w:i w:val="0"/>
+          <w:caps w:val="0"/>
+          <w:color w:val="CCCCCC"/>
+          <w:spacing w:val="0"/>
+          <w:sz w:val="21"/>
+          <w:szCs w:val="21"/>
+          <w:bdr w:val="none" w:color="auto" w:sz="0" w:space="0"/>
+          <w:shd w:val="clear" w:fill="2D2D2D"/>
+        </w:rPr>
+      </w:pPr>
+      <w:r>
+        <w:rPr>
+          <w:rStyle w:val="18"/>
+          <w:rFonts w:hint="default" w:ascii="Consolas" w:hAnsi="Consolas" w:eastAsia="Consolas" w:cs="Consolas"/>
+          <w:i w:val="0"/>
+          <w:caps w:val="0"/>
+          <w:color w:val="CCCCCC"/>
+          <w:spacing w:val="0"/>
+          <w:sz w:val="21"/>
+          <w:szCs w:val="21"/>
+          <w:bdr w:val="none" w:color="auto" w:sz="0" w:space="0"/>
+          <w:shd w:val="clear" w:fill="2D2D2D"/>
+        </w:rPr>
+        <w:t xml:space="preserve">  </w:t>
+      </w:r>
+      <w:r>
+        <w:rPr>
+          <w:rFonts w:hint="default" w:ascii="Consolas" w:hAnsi="Consolas" w:eastAsia="Consolas" w:cs="Consolas"/>
+          <w:i w:val="0"/>
+          <w:caps w:val="0"/>
+          <w:color w:val="CC99CD"/>
+          <w:spacing w:val="0"/>
+          <w:sz w:val="21"/>
+          <w:szCs w:val="21"/>
+          <w:bdr w:val="none" w:color="auto" w:sz="0" w:space="0"/>
+          <w:shd w:val="clear" w:fill="2D2D2D"/>
+        </w:rPr>
+        <w:t>if</w:t>
+      </w:r>
+      <w:r>
+        <w:rPr>
+          <w:rFonts w:hint="default" w:ascii="Consolas" w:hAnsi="Consolas" w:eastAsia="Consolas" w:cs="Consolas"/>
+          <w:i w:val="0"/>
+          <w:caps w:val="0"/>
+          <w:color w:val="CCCCCC"/>
+          <w:spacing w:val="0"/>
+          <w:sz w:val="21"/>
+          <w:szCs w:val="21"/>
+          <w:bdr w:val="none" w:color="auto" w:sz="0" w:space="0"/>
+          <w:shd w:val="clear" w:fill="2D2D2D"/>
+        </w:rPr>
+        <w:t>(</w:t>
+      </w:r>
+      <w:r>
+        <w:rPr>
+          <w:rStyle w:val="18"/>
+          <w:rFonts w:hint="default" w:ascii="Consolas" w:hAnsi="Consolas" w:eastAsia="Consolas" w:cs="Consolas"/>
+          <w:i w:val="0"/>
+          <w:caps w:val="0"/>
+          <w:color w:val="CCCCCC"/>
+          <w:spacing w:val="0"/>
+          <w:sz w:val="21"/>
+          <w:szCs w:val="21"/>
+          <w:bdr w:val="none" w:color="auto" w:sz="0" w:space="0"/>
+          <w:shd w:val="clear" w:fill="2D2D2D"/>
+        </w:rPr>
+        <w:t xml:space="preserve">cur </w:t>
+      </w:r>
+      <w:r>
+        <w:rPr>
+          <w:rFonts w:hint="default" w:ascii="Consolas" w:hAnsi="Consolas" w:eastAsia="Consolas" w:cs="Consolas"/>
+          <w:i w:val="0"/>
+          <w:caps w:val="0"/>
+          <w:color w:val="CC99CD"/>
+          <w:spacing w:val="0"/>
+          <w:sz w:val="21"/>
+          <w:szCs w:val="21"/>
+          <w:bdr w:val="none" w:color="auto" w:sz="0" w:space="0"/>
+          <w:shd w:val="clear" w:fill="2D2D2D"/>
+        </w:rPr>
+        <w:t>in</w:t>
+      </w:r>
+      <w:r>
+        <w:rPr>
+          <w:rStyle w:val="18"/>
+          <w:rFonts w:hint="default" w:ascii="Consolas" w:hAnsi="Consolas" w:eastAsia="Consolas" w:cs="Consolas"/>
+          <w:i w:val="0"/>
+          <w:caps w:val="0"/>
+          <w:color w:val="CCCCCC"/>
+          <w:spacing w:val="0"/>
+          <w:sz w:val="21"/>
+          <w:szCs w:val="21"/>
+          <w:bdr w:val="none" w:color="auto" w:sz="0" w:space="0"/>
+          <w:shd w:val="clear" w:fill="2D2D2D"/>
+        </w:rPr>
+        <w:t xml:space="preserve"> pre</w:t>
+      </w:r>
+      <w:r>
+        <w:rPr>
+          <w:rFonts w:hint="default" w:ascii="Consolas" w:hAnsi="Consolas" w:eastAsia="Consolas" w:cs="Consolas"/>
+          <w:i w:val="0"/>
+          <w:caps w:val="0"/>
+          <w:color w:val="CCCCCC"/>
+          <w:spacing w:val="0"/>
+          <w:sz w:val="21"/>
+          <w:szCs w:val="21"/>
+          <w:bdr w:val="none" w:color="auto" w:sz="0" w:space="0"/>
+          <w:shd w:val="clear" w:fill="2D2D2D"/>
+        </w:rPr>
+        <w:t>){</w:t>
+      </w:r>
+    </w:p>
+    <w:p>
+      <w:pPr>
+        <w:pStyle w:val="11"/>
+        <w:keepNext w:val="0"/>
+        <w:keepLines w:val="0"/>
+        <w:widowControl/>
+        <w:suppressLineNumbers w:val="0"/>
+        <w:pBdr>
+          <w:top w:val="none" w:color="auto" w:sz="0" w:space="0"/>
+          <w:left w:val="none" w:color="auto" w:sz="0" w:space="0"/>
+          <w:bottom w:val="none" w:color="auto" w:sz="0" w:space="0"/>
+          <w:right w:val="none" w:color="auto" w:sz="0" w:space="0"/>
+        </w:pBdr>
+        <w:shd w:val="clear" w:fill="2D2D2D"/>
+        <w:wordWrap w:val="0"/>
+        <w:spacing w:before="0" w:beforeAutospacing="0" w:after="300" w:afterAutospacing="0" w:line="23" w:lineRule="atLeast"/>
+        <w:ind w:left="0" w:right="0" w:firstLine="0"/>
+        <w:jc w:val="left"/>
+        <w:rPr>
+          <w:rStyle w:val="18"/>
+          <w:rFonts w:hint="default" w:ascii="Consolas" w:hAnsi="Consolas" w:eastAsia="Consolas" w:cs="Consolas"/>
+          <w:i w:val="0"/>
+          <w:caps w:val="0"/>
+          <w:color w:val="CCCCCC"/>
+          <w:spacing w:val="0"/>
+          <w:sz w:val="21"/>
+          <w:szCs w:val="21"/>
+          <w:bdr w:val="none" w:color="auto" w:sz="0" w:space="0"/>
+          <w:shd w:val="clear" w:fill="2D2D2D"/>
+        </w:rPr>
+      </w:pPr>
+      <w:r>
+        <w:rPr>
+          <w:rStyle w:val="18"/>
+          <w:rFonts w:hint="default" w:ascii="Consolas" w:hAnsi="Consolas" w:eastAsia="Consolas" w:cs="Consolas"/>
+          <w:i w:val="0"/>
+          <w:caps w:val="0"/>
+          <w:color w:val="CCCCCC"/>
+          <w:spacing w:val="0"/>
+          <w:sz w:val="21"/>
+          <w:szCs w:val="21"/>
+          <w:bdr w:val="none" w:color="auto" w:sz="0" w:space="0"/>
+          <w:shd w:val="clear" w:fill="2D2D2D"/>
+        </w:rPr>
+        <w:t xml:space="preserve">    pre</w:t>
+      </w:r>
+      <w:r>
+        <w:rPr>
+          <w:rFonts w:hint="default" w:ascii="Consolas" w:hAnsi="Consolas" w:eastAsia="Consolas" w:cs="Consolas"/>
+          <w:i w:val="0"/>
+          <w:caps w:val="0"/>
+          <w:color w:val="CCCCCC"/>
+          <w:spacing w:val="0"/>
+          <w:sz w:val="21"/>
+          <w:szCs w:val="21"/>
+          <w:bdr w:val="none" w:color="auto" w:sz="0" w:space="0"/>
+          <w:shd w:val="clear" w:fill="2D2D2D"/>
+        </w:rPr>
+        <w:t>[</w:t>
+      </w:r>
+      <w:r>
+        <w:rPr>
+          <w:rStyle w:val="18"/>
+          <w:rFonts w:hint="default" w:ascii="Consolas" w:hAnsi="Consolas" w:eastAsia="Consolas" w:cs="Consolas"/>
+          <w:i w:val="0"/>
+          <w:caps w:val="0"/>
+          <w:color w:val="CCCCCC"/>
+          <w:spacing w:val="0"/>
+          <w:sz w:val="21"/>
+          <w:szCs w:val="21"/>
+          <w:bdr w:val="none" w:color="auto" w:sz="0" w:space="0"/>
+          <w:shd w:val="clear" w:fill="2D2D2D"/>
+        </w:rPr>
+        <w:t>cur</w:t>
+      </w:r>
+      <w:r>
+        <w:rPr>
+          <w:rFonts w:hint="default" w:ascii="Consolas" w:hAnsi="Consolas" w:eastAsia="Consolas" w:cs="Consolas"/>
+          <w:i w:val="0"/>
+          <w:caps w:val="0"/>
+          <w:color w:val="CCCCCC"/>
+          <w:spacing w:val="0"/>
+          <w:sz w:val="21"/>
+          <w:szCs w:val="21"/>
+          <w:bdr w:val="none" w:color="auto" w:sz="0" w:space="0"/>
+          <w:shd w:val="clear" w:fill="2D2D2D"/>
+        </w:rPr>
+        <w:t>]</w:t>
+      </w:r>
+      <w:r>
+        <w:rPr>
+          <w:rFonts w:hint="default" w:ascii="Consolas" w:hAnsi="Consolas" w:eastAsia="Consolas" w:cs="Consolas"/>
+          <w:i w:val="0"/>
+          <w:caps w:val="0"/>
+          <w:color w:val="67CDCC"/>
+          <w:spacing w:val="0"/>
+          <w:sz w:val="21"/>
+          <w:szCs w:val="21"/>
+          <w:bdr w:val="none" w:color="auto" w:sz="0" w:space="0"/>
+          <w:shd w:val="clear" w:fill="2D2D2D"/>
+        </w:rPr>
+        <w:t>++</w:t>
+      </w:r>
+    </w:p>
+    <w:p>
+      <w:pPr>
+        <w:pStyle w:val="11"/>
+        <w:keepNext w:val="0"/>
+        <w:keepLines w:val="0"/>
+        <w:widowControl/>
+        <w:suppressLineNumbers w:val="0"/>
+        <w:pBdr>
+          <w:top w:val="none" w:color="auto" w:sz="0" w:space="0"/>
+          <w:left w:val="none" w:color="auto" w:sz="0" w:space="0"/>
+          <w:bottom w:val="none" w:color="auto" w:sz="0" w:space="0"/>
+          <w:right w:val="none" w:color="auto" w:sz="0" w:space="0"/>
+        </w:pBdr>
+        <w:shd w:val="clear" w:fill="2D2D2D"/>
+        <w:wordWrap w:val="0"/>
+        <w:spacing w:before="0" w:beforeAutospacing="0" w:after="300" w:afterAutospacing="0" w:line="23" w:lineRule="atLeast"/>
+        <w:ind w:left="0" w:right="0" w:firstLine="0"/>
+        <w:jc w:val="left"/>
+        <w:rPr>
+          <w:rStyle w:val="18"/>
+          <w:rFonts w:hint="default" w:ascii="Consolas" w:hAnsi="Consolas" w:eastAsia="Consolas" w:cs="Consolas"/>
+          <w:i w:val="0"/>
+          <w:caps w:val="0"/>
+          <w:color w:val="CCCCCC"/>
+          <w:spacing w:val="0"/>
+          <w:sz w:val="21"/>
+          <w:szCs w:val="21"/>
+          <w:bdr w:val="none" w:color="auto" w:sz="0" w:space="0"/>
+          <w:shd w:val="clear" w:fill="2D2D2D"/>
+        </w:rPr>
+      </w:pPr>
+      <w:r>
+        <w:rPr>
+          <w:rStyle w:val="18"/>
+          <w:rFonts w:hint="default" w:ascii="Consolas" w:hAnsi="Consolas" w:eastAsia="Consolas" w:cs="Consolas"/>
+          <w:i w:val="0"/>
+          <w:caps w:val="0"/>
+          <w:color w:val="CCCCCC"/>
+          <w:spacing w:val="0"/>
+          <w:sz w:val="21"/>
+          <w:szCs w:val="21"/>
+          <w:bdr w:val="none" w:color="auto" w:sz="0" w:space="0"/>
+          <w:shd w:val="clear" w:fill="2D2D2D"/>
+        </w:rPr>
+        <w:t xml:space="preserve">  </w:t>
+      </w:r>
+      <w:r>
+        <w:rPr>
+          <w:rFonts w:hint="default" w:ascii="Consolas" w:hAnsi="Consolas" w:eastAsia="Consolas" w:cs="Consolas"/>
+          <w:i w:val="0"/>
+          <w:caps w:val="0"/>
+          <w:color w:val="CCCCCC"/>
+          <w:spacing w:val="0"/>
+          <w:sz w:val="21"/>
+          <w:szCs w:val="21"/>
+          <w:bdr w:val="none" w:color="auto" w:sz="0" w:space="0"/>
+          <w:shd w:val="clear" w:fill="2D2D2D"/>
+        </w:rPr>
+        <w:t>}</w:t>
+      </w:r>
+      <w:r>
+        <w:rPr>
+          <w:rFonts w:hint="default" w:ascii="Consolas" w:hAnsi="Consolas" w:eastAsia="Consolas" w:cs="Consolas"/>
+          <w:i w:val="0"/>
+          <w:caps w:val="0"/>
+          <w:color w:val="CC99CD"/>
+          <w:spacing w:val="0"/>
+          <w:sz w:val="21"/>
+          <w:szCs w:val="21"/>
+          <w:bdr w:val="none" w:color="auto" w:sz="0" w:space="0"/>
+          <w:shd w:val="clear" w:fill="2D2D2D"/>
+        </w:rPr>
+        <w:t>else</w:t>
+      </w:r>
+      <w:r>
+        <w:rPr>
+          <w:rFonts w:hint="default" w:ascii="Consolas" w:hAnsi="Consolas" w:eastAsia="Consolas" w:cs="Consolas"/>
+          <w:i w:val="0"/>
+          <w:caps w:val="0"/>
+          <w:color w:val="CCCCCC"/>
+          <w:spacing w:val="0"/>
+          <w:sz w:val="21"/>
+          <w:szCs w:val="21"/>
+          <w:bdr w:val="none" w:color="auto" w:sz="0" w:space="0"/>
+          <w:shd w:val="clear" w:fill="2D2D2D"/>
+        </w:rPr>
+        <w:t>{</w:t>
+      </w:r>
+    </w:p>
+    <w:p>
+      <w:pPr>
+        <w:pStyle w:val="11"/>
+        <w:keepNext w:val="0"/>
+        <w:keepLines w:val="0"/>
+        <w:widowControl/>
+        <w:suppressLineNumbers w:val="0"/>
+        <w:pBdr>
+          <w:top w:val="none" w:color="auto" w:sz="0" w:space="0"/>
+          <w:left w:val="none" w:color="auto" w:sz="0" w:space="0"/>
+          <w:bottom w:val="none" w:color="auto" w:sz="0" w:space="0"/>
+          <w:right w:val="none" w:color="auto" w:sz="0" w:space="0"/>
+        </w:pBdr>
+        <w:shd w:val="clear" w:fill="2D2D2D"/>
+        <w:wordWrap w:val="0"/>
+        <w:spacing w:before="0" w:beforeAutospacing="0" w:after="300" w:afterAutospacing="0" w:line="23" w:lineRule="atLeast"/>
+        <w:ind w:left="0" w:right="0" w:firstLine="0"/>
+        <w:jc w:val="left"/>
+        <w:rPr>
+          <w:rStyle w:val="18"/>
+          <w:rFonts w:hint="default" w:ascii="Consolas" w:hAnsi="Consolas" w:eastAsia="Consolas" w:cs="Consolas"/>
+          <w:i w:val="0"/>
+          <w:caps w:val="0"/>
+          <w:color w:val="CCCCCC"/>
+          <w:spacing w:val="0"/>
+          <w:sz w:val="21"/>
+          <w:szCs w:val="21"/>
+          <w:bdr w:val="none" w:color="auto" w:sz="0" w:space="0"/>
+          <w:shd w:val="clear" w:fill="2D2D2D"/>
+        </w:rPr>
+      </w:pPr>
+      <w:r>
+        <w:rPr>
+          <w:rStyle w:val="18"/>
+          <w:rFonts w:hint="default" w:ascii="Consolas" w:hAnsi="Consolas" w:eastAsia="Consolas" w:cs="Consolas"/>
+          <w:i w:val="0"/>
+          <w:caps w:val="0"/>
+          <w:color w:val="CCCCCC"/>
+          <w:spacing w:val="0"/>
+          <w:sz w:val="21"/>
+          <w:szCs w:val="21"/>
+          <w:bdr w:val="none" w:color="auto" w:sz="0" w:space="0"/>
+          <w:shd w:val="clear" w:fill="2D2D2D"/>
+        </w:rPr>
+        <w:t xml:space="preserve">    pre</w:t>
+      </w:r>
+      <w:r>
+        <w:rPr>
+          <w:rFonts w:hint="default" w:ascii="Consolas" w:hAnsi="Consolas" w:eastAsia="Consolas" w:cs="Consolas"/>
+          <w:i w:val="0"/>
+          <w:caps w:val="0"/>
+          <w:color w:val="CCCCCC"/>
+          <w:spacing w:val="0"/>
+          <w:sz w:val="21"/>
+          <w:szCs w:val="21"/>
+          <w:bdr w:val="none" w:color="auto" w:sz="0" w:space="0"/>
+          <w:shd w:val="clear" w:fill="2D2D2D"/>
+        </w:rPr>
+        <w:t>[</w:t>
+      </w:r>
+      <w:r>
+        <w:rPr>
+          <w:rStyle w:val="18"/>
+          <w:rFonts w:hint="default" w:ascii="Consolas" w:hAnsi="Consolas" w:eastAsia="Consolas" w:cs="Consolas"/>
+          <w:i w:val="0"/>
+          <w:caps w:val="0"/>
+          <w:color w:val="CCCCCC"/>
+          <w:spacing w:val="0"/>
+          <w:sz w:val="21"/>
+          <w:szCs w:val="21"/>
+          <w:bdr w:val="none" w:color="auto" w:sz="0" w:space="0"/>
+          <w:shd w:val="clear" w:fill="2D2D2D"/>
+        </w:rPr>
+        <w:t>cur</w:t>
+      </w:r>
+      <w:r>
+        <w:rPr>
+          <w:rFonts w:hint="default" w:ascii="Consolas" w:hAnsi="Consolas" w:eastAsia="Consolas" w:cs="Consolas"/>
+          <w:i w:val="0"/>
+          <w:caps w:val="0"/>
+          <w:color w:val="CCCCCC"/>
+          <w:spacing w:val="0"/>
+          <w:sz w:val="21"/>
+          <w:szCs w:val="21"/>
+          <w:bdr w:val="none" w:color="auto" w:sz="0" w:space="0"/>
+          <w:shd w:val="clear" w:fill="2D2D2D"/>
+        </w:rPr>
+        <w:t>]</w:t>
+      </w:r>
+      <w:r>
+        <w:rPr>
+          <w:rStyle w:val="18"/>
+          <w:rFonts w:hint="default" w:ascii="Consolas" w:hAnsi="Consolas" w:eastAsia="Consolas" w:cs="Consolas"/>
+          <w:i w:val="0"/>
+          <w:caps w:val="0"/>
+          <w:color w:val="CCCCCC"/>
+          <w:spacing w:val="0"/>
+          <w:sz w:val="21"/>
+          <w:szCs w:val="21"/>
+          <w:bdr w:val="none" w:color="auto" w:sz="0" w:space="0"/>
+          <w:shd w:val="clear" w:fill="2D2D2D"/>
+        </w:rPr>
+        <w:t xml:space="preserve"> </w:t>
+      </w:r>
+      <w:r>
+        <w:rPr>
+          <w:rFonts w:hint="default" w:ascii="Consolas" w:hAnsi="Consolas" w:eastAsia="Consolas" w:cs="Consolas"/>
+          <w:i w:val="0"/>
+          <w:caps w:val="0"/>
+          <w:color w:val="67CDCC"/>
+          <w:spacing w:val="0"/>
+          <w:sz w:val="21"/>
+          <w:szCs w:val="21"/>
+          <w:bdr w:val="none" w:color="auto" w:sz="0" w:space="0"/>
+          <w:shd w:val="clear" w:fill="2D2D2D"/>
+        </w:rPr>
+        <w:t>=</w:t>
+      </w:r>
+      <w:r>
+        <w:rPr>
+          <w:rStyle w:val="18"/>
+          <w:rFonts w:hint="default" w:ascii="Consolas" w:hAnsi="Consolas" w:eastAsia="Consolas" w:cs="Consolas"/>
+          <w:i w:val="0"/>
+          <w:caps w:val="0"/>
+          <w:color w:val="CCCCCC"/>
+          <w:spacing w:val="0"/>
+          <w:sz w:val="21"/>
+          <w:szCs w:val="21"/>
+          <w:bdr w:val="none" w:color="auto" w:sz="0" w:space="0"/>
+          <w:shd w:val="clear" w:fill="2D2D2D"/>
+        </w:rPr>
+        <w:t xml:space="preserve"> </w:t>
+      </w:r>
+      <w:r>
+        <w:rPr>
+          <w:rFonts w:hint="default" w:ascii="Consolas" w:hAnsi="Consolas" w:eastAsia="Consolas" w:cs="Consolas"/>
+          <w:i w:val="0"/>
+          <w:caps w:val="0"/>
+          <w:color w:val="F08D49"/>
+          <w:spacing w:val="0"/>
+          <w:sz w:val="21"/>
+          <w:szCs w:val="21"/>
+          <w:bdr w:val="none" w:color="auto" w:sz="0" w:space="0"/>
+          <w:shd w:val="clear" w:fill="2D2D2D"/>
+        </w:rPr>
+        <w:t>1</w:t>
+      </w:r>
+      <w:r>
+        <w:rPr>
+          <w:rStyle w:val="18"/>
+          <w:rFonts w:hint="default" w:ascii="Consolas" w:hAnsi="Consolas" w:eastAsia="Consolas" w:cs="Consolas"/>
+          <w:i w:val="0"/>
+          <w:caps w:val="0"/>
+          <w:color w:val="CCCCCC"/>
+          <w:spacing w:val="0"/>
+          <w:sz w:val="21"/>
+          <w:szCs w:val="21"/>
+          <w:bdr w:val="none" w:color="auto" w:sz="0" w:space="0"/>
+          <w:shd w:val="clear" w:fill="2D2D2D"/>
+        </w:rPr>
+        <w:t xml:space="preserve"> </w:t>
+      </w:r>
+    </w:p>
+    <w:p>
+      <w:pPr>
+        <w:pStyle w:val="11"/>
+        <w:keepNext w:val="0"/>
+        <w:keepLines w:val="0"/>
+        <w:widowControl/>
+        <w:suppressLineNumbers w:val="0"/>
+        <w:pBdr>
+          <w:top w:val="none" w:color="auto" w:sz="0" w:space="0"/>
+          <w:left w:val="none" w:color="auto" w:sz="0" w:space="0"/>
+          <w:bottom w:val="none" w:color="auto" w:sz="0" w:space="0"/>
+          <w:right w:val="none" w:color="auto" w:sz="0" w:space="0"/>
+        </w:pBdr>
+        <w:shd w:val="clear" w:fill="2D2D2D"/>
+        <w:wordWrap w:val="0"/>
+        <w:spacing w:before="0" w:beforeAutospacing="0" w:after="300" w:afterAutospacing="0" w:line="23" w:lineRule="atLeast"/>
+        <w:ind w:left="0" w:right="0" w:firstLine="0"/>
+        <w:jc w:val="left"/>
+        <w:rPr>
+          <w:rStyle w:val="18"/>
+          <w:rFonts w:hint="default" w:ascii="Consolas" w:hAnsi="Consolas" w:eastAsia="Consolas" w:cs="Consolas"/>
+          <w:i w:val="0"/>
+          <w:caps w:val="0"/>
+          <w:color w:val="CCCCCC"/>
+          <w:spacing w:val="0"/>
+          <w:sz w:val="21"/>
+          <w:szCs w:val="21"/>
+          <w:bdr w:val="none" w:color="auto" w:sz="0" w:space="0"/>
+          <w:shd w:val="clear" w:fill="2D2D2D"/>
+        </w:rPr>
+      </w:pPr>
+      <w:r>
+        <w:rPr>
+          <w:rStyle w:val="18"/>
+          <w:rFonts w:hint="default" w:ascii="Consolas" w:hAnsi="Consolas" w:eastAsia="Consolas" w:cs="Consolas"/>
+          <w:i w:val="0"/>
+          <w:caps w:val="0"/>
+          <w:color w:val="CCCCCC"/>
+          <w:spacing w:val="0"/>
+          <w:sz w:val="21"/>
+          <w:szCs w:val="21"/>
+          <w:bdr w:val="none" w:color="auto" w:sz="0" w:space="0"/>
+          <w:shd w:val="clear" w:fill="2D2D2D"/>
+        </w:rPr>
+        <w:t xml:space="preserve">  </w:t>
+      </w:r>
+      <w:r>
+        <w:rPr>
+          <w:rFonts w:hint="default" w:ascii="Consolas" w:hAnsi="Consolas" w:eastAsia="Consolas" w:cs="Consolas"/>
+          <w:i w:val="0"/>
+          <w:caps w:val="0"/>
+          <w:color w:val="CCCCCC"/>
+          <w:spacing w:val="0"/>
+          <w:sz w:val="21"/>
+          <w:szCs w:val="21"/>
+          <w:bdr w:val="none" w:color="auto" w:sz="0" w:space="0"/>
+          <w:shd w:val="clear" w:fill="2D2D2D"/>
+        </w:rPr>
+        <w:t>}</w:t>
+      </w:r>
+    </w:p>
+    <w:p>
+      <w:pPr>
+        <w:pStyle w:val="11"/>
+        <w:keepNext w:val="0"/>
+        <w:keepLines w:val="0"/>
+        <w:widowControl/>
+        <w:suppressLineNumbers w:val="0"/>
+        <w:pBdr>
+          <w:top w:val="none" w:color="auto" w:sz="0" w:space="0"/>
+          <w:left w:val="none" w:color="auto" w:sz="0" w:space="0"/>
+          <w:bottom w:val="none" w:color="auto" w:sz="0" w:space="0"/>
+          <w:right w:val="none" w:color="auto" w:sz="0" w:space="0"/>
+        </w:pBdr>
+        <w:shd w:val="clear" w:fill="2D2D2D"/>
+        <w:wordWrap w:val="0"/>
+        <w:spacing w:before="0" w:beforeAutospacing="0" w:after="300" w:afterAutospacing="0" w:line="23" w:lineRule="atLeast"/>
+        <w:ind w:left="0" w:right="0" w:firstLine="0"/>
+        <w:jc w:val="left"/>
+        <w:rPr>
+          <w:rStyle w:val="18"/>
+          <w:rFonts w:hint="default" w:ascii="Consolas" w:hAnsi="Consolas" w:eastAsia="Consolas" w:cs="Consolas"/>
+          <w:i w:val="0"/>
+          <w:caps w:val="0"/>
+          <w:color w:val="CCCCCC"/>
+          <w:spacing w:val="0"/>
+          <w:sz w:val="21"/>
+          <w:szCs w:val="21"/>
+          <w:bdr w:val="none" w:color="auto" w:sz="0" w:space="0"/>
+          <w:shd w:val="clear" w:fill="2D2D2D"/>
+        </w:rPr>
+      </w:pPr>
+      <w:r>
+        <w:rPr>
+          <w:rStyle w:val="18"/>
+          <w:rFonts w:hint="default" w:ascii="Consolas" w:hAnsi="Consolas" w:eastAsia="Consolas" w:cs="Consolas"/>
+          <w:i w:val="0"/>
+          <w:caps w:val="0"/>
+          <w:color w:val="CCCCCC"/>
+          <w:spacing w:val="0"/>
+          <w:sz w:val="21"/>
+          <w:szCs w:val="21"/>
+          <w:bdr w:val="none" w:color="auto" w:sz="0" w:space="0"/>
+          <w:shd w:val="clear" w:fill="2D2D2D"/>
+        </w:rPr>
+        <w:t xml:space="preserve">  </w:t>
+      </w:r>
+      <w:r>
+        <w:rPr>
+          <w:rFonts w:hint="default" w:ascii="Consolas" w:hAnsi="Consolas" w:eastAsia="Consolas" w:cs="Consolas"/>
+          <w:i w:val="0"/>
+          <w:caps w:val="0"/>
+          <w:color w:val="CC99CD"/>
+          <w:spacing w:val="0"/>
+          <w:sz w:val="21"/>
+          <w:szCs w:val="21"/>
+          <w:bdr w:val="none" w:color="auto" w:sz="0" w:space="0"/>
+          <w:shd w:val="clear" w:fill="2D2D2D"/>
+        </w:rPr>
+        <w:t>return</w:t>
+      </w:r>
+      <w:r>
+        <w:rPr>
+          <w:rStyle w:val="18"/>
+          <w:rFonts w:hint="default" w:ascii="Consolas" w:hAnsi="Consolas" w:eastAsia="Consolas" w:cs="Consolas"/>
+          <w:i w:val="0"/>
+          <w:caps w:val="0"/>
+          <w:color w:val="CCCCCC"/>
+          <w:spacing w:val="0"/>
+          <w:sz w:val="21"/>
+          <w:szCs w:val="21"/>
+          <w:bdr w:val="none" w:color="auto" w:sz="0" w:space="0"/>
+          <w:shd w:val="clear" w:fill="2D2D2D"/>
+        </w:rPr>
+        <w:t xml:space="preserve"> pre</w:t>
+      </w:r>
+      <w:r>
+        <w:rPr>
+          <w:rFonts w:hint="default" w:ascii="Consolas" w:hAnsi="Consolas" w:eastAsia="Consolas" w:cs="Consolas"/>
+          <w:i w:val="0"/>
+          <w:caps w:val="0"/>
+          <w:color w:val="CCCCCC"/>
+          <w:spacing w:val="0"/>
+          <w:sz w:val="21"/>
+          <w:szCs w:val="21"/>
+          <w:bdr w:val="none" w:color="auto" w:sz="0" w:space="0"/>
+          <w:shd w:val="clear" w:fill="2D2D2D"/>
+        </w:rPr>
+        <w:t>},{})</w:t>
+      </w:r>
+    </w:p>
+    <w:p>
+      <w:pPr>
+        <w:pStyle w:val="11"/>
+        <w:keepNext w:val="0"/>
+        <w:keepLines w:val="0"/>
+        <w:widowControl/>
+        <w:suppressLineNumbers w:val="0"/>
+        <w:pBdr>
+          <w:top w:val="none" w:color="auto" w:sz="0" w:space="0"/>
+          <w:left w:val="none" w:color="auto" w:sz="0" w:space="0"/>
+          <w:bottom w:val="none" w:color="auto" w:sz="0" w:space="0"/>
+          <w:right w:val="none" w:color="auto" w:sz="0" w:space="0"/>
+        </w:pBdr>
+        <w:shd w:val="clear" w:fill="2D2D2D"/>
+        <w:wordWrap w:val="0"/>
+        <w:spacing w:before="0" w:beforeAutospacing="0" w:after="300" w:afterAutospacing="0" w:line="23" w:lineRule="atLeast"/>
+        <w:ind w:left="0" w:right="0" w:firstLine="0"/>
+        <w:jc w:val="left"/>
+        <w:rPr>
+          <w:rFonts w:ascii="Consolas" w:hAnsi="Consolas" w:eastAsia="Consolas" w:cs="Consolas"/>
+          <w:i w:val="0"/>
+          <w:caps w:val="0"/>
+          <w:color w:val="CCCCCC"/>
+          <w:spacing w:val="0"/>
+          <w:sz w:val="18"/>
+          <w:szCs w:val="18"/>
+        </w:rPr>
+      </w:pPr>
+      <w:r>
+        <w:rPr>
+          <w:rStyle w:val="18"/>
+          <w:rFonts w:hint="default" w:ascii="Consolas" w:hAnsi="Consolas" w:eastAsia="Consolas" w:cs="Consolas"/>
+          <w:i w:val="0"/>
+          <w:caps w:val="0"/>
+          <w:color w:val="CCCCCC"/>
+          <w:spacing w:val="0"/>
+          <w:sz w:val="21"/>
+          <w:szCs w:val="21"/>
+          <w:bdr w:val="none" w:color="auto" w:sz="0" w:space="0"/>
+          <w:shd w:val="clear" w:fill="2D2D2D"/>
+        </w:rPr>
+        <w:t>console</w:t>
+      </w:r>
+      <w:r>
+        <w:rPr>
+          <w:rFonts w:hint="default" w:ascii="Consolas" w:hAnsi="Consolas" w:eastAsia="Consolas" w:cs="Consolas"/>
+          <w:i w:val="0"/>
+          <w:caps w:val="0"/>
+          <w:color w:val="CCCCCC"/>
+          <w:spacing w:val="0"/>
+          <w:sz w:val="21"/>
+          <w:szCs w:val="21"/>
+          <w:bdr w:val="none" w:color="auto" w:sz="0" w:space="0"/>
+          <w:shd w:val="clear" w:fill="2D2D2D"/>
+        </w:rPr>
+        <w:t>.</w:t>
+      </w:r>
+      <w:r>
+        <w:rPr>
+          <w:rFonts w:hint="default" w:ascii="Consolas" w:hAnsi="Consolas" w:eastAsia="Consolas" w:cs="Consolas"/>
+          <w:i w:val="0"/>
+          <w:caps w:val="0"/>
+          <w:color w:val="F08D49"/>
+          <w:spacing w:val="0"/>
+          <w:sz w:val="21"/>
+          <w:szCs w:val="21"/>
+          <w:bdr w:val="none" w:color="auto" w:sz="0" w:space="0"/>
+          <w:shd w:val="clear" w:fill="2D2D2D"/>
+        </w:rPr>
+        <w:t>log</w:t>
+      </w:r>
+      <w:r>
+        <w:rPr>
+          <w:rFonts w:hint="default" w:ascii="Consolas" w:hAnsi="Consolas" w:eastAsia="Consolas" w:cs="Consolas"/>
+          <w:i w:val="0"/>
+          <w:caps w:val="0"/>
+          <w:color w:val="CCCCCC"/>
+          <w:spacing w:val="0"/>
+          <w:sz w:val="21"/>
+          <w:szCs w:val="21"/>
+          <w:bdr w:val="none" w:color="auto" w:sz="0" w:space="0"/>
+          <w:shd w:val="clear" w:fill="2D2D2D"/>
+        </w:rPr>
+        <w:t>(</w:t>
+      </w:r>
+      <w:r>
+        <w:rPr>
+          <w:rStyle w:val="18"/>
+          <w:rFonts w:hint="default" w:ascii="Consolas" w:hAnsi="Consolas" w:eastAsia="Consolas" w:cs="Consolas"/>
+          <w:i w:val="0"/>
+          <w:caps w:val="0"/>
+          <w:color w:val="CCCCCC"/>
+          <w:spacing w:val="0"/>
+          <w:sz w:val="21"/>
+          <w:szCs w:val="21"/>
+          <w:bdr w:val="none" w:color="auto" w:sz="0" w:space="0"/>
+          <w:shd w:val="clear" w:fill="2D2D2D"/>
+        </w:rPr>
+        <w:t>nameNum</w:t>
+      </w:r>
+      <w:r>
+        <w:rPr>
+          <w:rFonts w:hint="default" w:ascii="Consolas" w:hAnsi="Consolas" w:eastAsia="Consolas" w:cs="Consolas"/>
+          <w:i w:val="0"/>
+          <w:caps w:val="0"/>
+          <w:color w:val="CCCCCC"/>
+          <w:spacing w:val="0"/>
+          <w:sz w:val="21"/>
+          <w:szCs w:val="21"/>
+          <w:bdr w:val="none" w:color="auto" w:sz="0" w:space="0"/>
+          <w:shd w:val="clear" w:fill="2D2D2D"/>
+        </w:rPr>
+        <w:t>);</w:t>
+      </w:r>
+      <w:r>
+        <w:rPr>
+          <w:rStyle w:val="18"/>
+          <w:rFonts w:hint="default" w:ascii="Consolas" w:hAnsi="Consolas" w:eastAsia="Consolas" w:cs="Consolas"/>
+          <w:i w:val="0"/>
+          <w:caps w:val="0"/>
+          <w:color w:val="CCCCCC"/>
+          <w:spacing w:val="0"/>
+          <w:sz w:val="21"/>
+          <w:szCs w:val="21"/>
+          <w:bdr w:val="none" w:color="auto" w:sz="0" w:space="0"/>
+          <w:shd w:val="clear" w:fill="2D2D2D"/>
+        </w:rPr>
+        <w:t xml:space="preserve"> </w:t>
+      </w:r>
+      <w:r>
+        <w:rPr>
+          <w:rFonts w:hint="default" w:ascii="Consolas" w:hAnsi="Consolas" w:eastAsia="Consolas" w:cs="Consolas"/>
+          <w:i w:val="0"/>
+          <w:caps w:val="0"/>
+          <w:color w:val="999999"/>
+          <w:spacing w:val="0"/>
+          <w:sz w:val="21"/>
+          <w:szCs w:val="21"/>
+          <w:bdr w:val="none" w:color="auto" w:sz="0" w:space="0"/>
+          <w:shd w:val="clear" w:fill="2D2D2D"/>
+        </w:rPr>
+        <w:t>//{Alice: 2, Bob: 1, Tiff: 1, Bruce: 1}</w:t>
+      </w:r>
+    </w:p>
+    <w:p>
+      <w:pPr>
+        <w:widowControl w:val="0"/>
+        <w:numPr>
+          <w:ilvl w:val="0"/>
+          <w:numId w:val="9"/>
+        </w:numPr>
+        <w:ind w:left="0" w:leftChars="0" w:firstLine="0" w:firstLineChars="0"/>
+        <w:jc w:val="both"/>
+        <w:rPr>
+          <w:rFonts w:ascii="Segoe UI Emoji" w:hAnsi="Segoe UI Emoji" w:eastAsia="Segoe UI Emoji" w:cs="Segoe UI Emoji"/>
+          <w:i w:val="0"/>
+          <w:caps w:val="0"/>
+          <w:color w:val="404040"/>
+          <w:spacing w:val="0"/>
+          <w:sz w:val="24"/>
+          <w:szCs w:val="24"/>
+          <w:shd w:val="clear" w:fill="FFFFFF"/>
+        </w:rPr>
+      </w:pPr>
+      <w:r>
+        <w:rPr>
+          <w:rFonts w:ascii="Segoe UI Emoji" w:hAnsi="Segoe UI Emoji" w:eastAsia="Segoe UI Emoji" w:cs="Segoe UI Emoji"/>
+          <w:i w:val="0"/>
+          <w:caps w:val="0"/>
+          <w:color w:val="404040"/>
+          <w:spacing w:val="0"/>
+          <w:sz w:val="24"/>
+          <w:szCs w:val="24"/>
+          <w:shd w:val="clear" w:fill="FFFFFF"/>
+        </w:rPr>
+        <w:t>数组去重</w:t>
+      </w:r>
+    </w:p>
+    <w:p>
+      <w:pPr>
+        <w:pStyle w:val="11"/>
+        <w:keepNext w:val="0"/>
+        <w:keepLines w:val="0"/>
+        <w:widowControl/>
+        <w:suppressLineNumbers w:val="0"/>
+        <w:pBdr>
+          <w:top w:val="none" w:color="auto" w:sz="0" w:space="0"/>
+          <w:left w:val="none" w:color="auto" w:sz="0" w:space="0"/>
+          <w:bottom w:val="none" w:color="auto" w:sz="0" w:space="0"/>
+          <w:right w:val="none" w:color="auto" w:sz="0" w:space="0"/>
+        </w:pBdr>
+        <w:shd w:val="clear" w:fill="2D2D2D"/>
+        <w:wordWrap w:val="0"/>
+        <w:spacing w:before="0" w:beforeAutospacing="0" w:after="300" w:afterAutospacing="0" w:line="23" w:lineRule="atLeast"/>
+        <w:ind w:left="0" w:right="0" w:firstLine="0"/>
+        <w:jc w:val="left"/>
+        <w:rPr>
+          <w:rStyle w:val="18"/>
+          <w:rFonts w:hint="default" w:ascii="Consolas" w:hAnsi="Consolas" w:eastAsia="Consolas" w:cs="Consolas"/>
+          <w:i w:val="0"/>
+          <w:caps w:val="0"/>
+          <w:color w:val="CCCCCC"/>
+          <w:spacing w:val="0"/>
+          <w:sz w:val="21"/>
+          <w:szCs w:val="21"/>
+          <w:bdr w:val="none" w:color="auto" w:sz="0" w:space="0"/>
+          <w:shd w:val="clear" w:fill="2D2D2D"/>
+        </w:rPr>
+      </w:pPr>
+      <w:r>
+        <w:rPr>
+          <w:rFonts w:hint="default" w:ascii="Consolas" w:hAnsi="Consolas" w:eastAsia="Consolas" w:cs="Consolas"/>
+          <w:i w:val="0"/>
+          <w:caps w:val="0"/>
+          <w:color w:val="CC99CD"/>
+          <w:spacing w:val="0"/>
+          <w:sz w:val="21"/>
+          <w:szCs w:val="21"/>
+          <w:bdr w:val="none" w:color="auto" w:sz="0" w:space="0"/>
+          <w:shd w:val="clear" w:fill="2D2D2D"/>
+        </w:rPr>
+        <w:t>let</w:t>
+      </w:r>
+      <w:r>
+        <w:rPr>
+          <w:rStyle w:val="18"/>
+          <w:rFonts w:hint="default" w:ascii="Consolas" w:hAnsi="Consolas" w:eastAsia="Consolas" w:cs="Consolas"/>
+          <w:i w:val="0"/>
+          <w:caps w:val="0"/>
+          <w:color w:val="CCCCCC"/>
+          <w:spacing w:val="0"/>
+          <w:sz w:val="21"/>
+          <w:szCs w:val="21"/>
+          <w:bdr w:val="none" w:color="auto" w:sz="0" w:space="0"/>
+          <w:shd w:val="clear" w:fill="2D2D2D"/>
+        </w:rPr>
+        <w:t xml:space="preserve"> arr </w:t>
+      </w:r>
+      <w:r>
+        <w:rPr>
+          <w:rFonts w:hint="default" w:ascii="Consolas" w:hAnsi="Consolas" w:eastAsia="Consolas" w:cs="Consolas"/>
+          <w:i w:val="0"/>
+          <w:caps w:val="0"/>
+          <w:color w:val="67CDCC"/>
+          <w:spacing w:val="0"/>
+          <w:sz w:val="21"/>
+          <w:szCs w:val="21"/>
+          <w:bdr w:val="none" w:color="auto" w:sz="0" w:space="0"/>
+          <w:shd w:val="clear" w:fill="2D2D2D"/>
+        </w:rPr>
+        <w:t>=</w:t>
+      </w:r>
+      <w:r>
+        <w:rPr>
+          <w:rStyle w:val="18"/>
+          <w:rFonts w:hint="default" w:ascii="Consolas" w:hAnsi="Consolas" w:eastAsia="Consolas" w:cs="Consolas"/>
+          <w:i w:val="0"/>
+          <w:caps w:val="0"/>
+          <w:color w:val="CCCCCC"/>
+          <w:spacing w:val="0"/>
+          <w:sz w:val="21"/>
+          <w:szCs w:val="21"/>
+          <w:bdr w:val="none" w:color="auto" w:sz="0" w:space="0"/>
+          <w:shd w:val="clear" w:fill="2D2D2D"/>
+        </w:rPr>
+        <w:t xml:space="preserve"> </w:t>
+      </w:r>
+      <w:r>
+        <w:rPr>
+          <w:rFonts w:hint="default" w:ascii="Consolas" w:hAnsi="Consolas" w:eastAsia="Consolas" w:cs="Consolas"/>
+          <w:i w:val="0"/>
+          <w:caps w:val="0"/>
+          <w:color w:val="CCCCCC"/>
+          <w:spacing w:val="0"/>
+          <w:sz w:val="21"/>
+          <w:szCs w:val="21"/>
+          <w:bdr w:val="none" w:color="auto" w:sz="0" w:space="0"/>
+          <w:shd w:val="clear" w:fill="2D2D2D"/>
+        </w:rPr>
+        <w:t>[</w:t>
+      </w:r>
+      <w:r>
+        <w:rPr>
+          <w:rFonts w:hint="default" w:ascii="Consolas" w:hAnsi="Consolas" w:eastAsia="Consolas" w:cs="Consolas"/>
+          <w:i w:val="0"/>
+          <w:caps w:val="0"/>
+          <w:color w:val="F08D49"/>
+          <w:spacing w:val="0"/>
+          <w:sz w:val="21"/>
+          <w:szCs w:val="21"/>
+          <w:bdr w:val="none" w:color="auto" w:sz="0" w:space="0"/>
+          <w:shd w:val="clear" w:fill="2D2D2D"/>
+        </w:rPr>
+        <w:t>1</w:t>
+      </w:r>
+      <w:r>
+        <w:rPr>
+          <w:rFonts w:hint="default" w:ascii="Consolas" w:hAnsi="Consolas" w:eastAsia="Consolas" w:cs="Consolas"/>
+          <w:i w:val="0"/>
+          <w:caps w:val="0"/>
+          <w:color w:val="CCCCCC"/>
+          <w:spacing w:val="0"/>
+          <w:sz w:val="21"/>
+          <w:szCs w:val="21"/>
+          <w:bdr w:val="none" w:color="auto" w:sz="0" w:space="0"/>
+          <w:shd w:val="clear" w:fill="2D2D2D"/>
+        </w:rPr>
+        <w:t>,</w:t>
+      </w:r>
+      <w:r>
+        <w:rPr>
+          <w:rFonts w:hint="default" w:ascii="Consolas" w:hAnsi="Consolas" w:eastAsia="Consolas" w:cs="Consolas"/>
+          <w:i w:val="0"/>
+          <w:caps w:val="0"/>
+          <w:color w:val="F08D49"/>
+          <w:spacing w:val="0"/>
+          <w:sz w:val="21"/>
+          <w:szCs w:val="21"/>
+          <w:bdr w:val="none" w:color="auto" w:sz="0" w:space="0"/>
+          <w:shd w:val="clear" w:fill="2D2D2D"/>
+        </w:rPr>
+        <w:t>2</w:t>
+      </w:r>
+      <w:r>
+        <w:rPr>
+          <w:rFonts w:hint="default" w:ascii="Consolas" w:hAnsi="Consolas" w:eastAsia="Consolas" w:cs="Consolas"/>
+          <w:i w:val="0"/>
+          <w:caps w:val="0"/>
+          <w:color w:val="CCCCCC"/>
+          <w:spacing w:val="0"/>
+          <w:sz w:val="21"/>
+          <w:szCs w:val="21"/>
+          <w:bdr w:val="none" w:color="auto" w:sz="0" w:space="0"/>
+          <w:shd w:val="clear" w:fill="2D2D2D"/>
+        </w:rPr>
+        <w:t>,</w:t>
+      </w:r>
+      <w:r>
+        <w:rPr>
+          <w:rFonts w:hint="default" w:ascii="Consolas" w:hAnsi="Consolas" w:eastAsia="Consolas" w:cs="Consolas"/>
+          <w:i w:val="0"/>
+          <w:caps w:val="0"/>
+          <w:color w:val="F08D49"/>
+          <w:spacing w:val="0"/>
+          <w:sz w:val="21"/>
+          <w:szCs w:val="21"/>
+          <w:bdr w:val="none" w:color="auto" w:sz="0" w:space="0"/>
+          <w:shd w:val="clear" w:fill="2D2D2D"/>
+        </w:rPr>
+        <w:t>3</w:t>
+      </w:r>
+      <w:r>
+        <w:rPr>
+          <w:rFonts w:hint="default" w:ascii="Consolas" w:hAnsi="Consolas" w:eastAsia="Consolas" w:cs="Consolas"/>
+          <w:i w:val="0"/>
+          <w:caps w:val="0"/>
+          <w:color w:val="CCCCCC"/>
+          <w:spacing w:val="0"/>
+          <w:sz w:val="21"/>
+          <w:szCs w:val="21"/>
+          <w:bdr w:val="none" w:color="auto" w:sz="0" w:space="0"/>
+          <w:shd w:val="clear" w:fill="2D2D2D"/>
+        </w:rPr>
+        <w:t>,</w:t>
+      </w:r>
+      <w:r>
+        <w:rPr>
+          <w:rFonts w:hint="default" w:ascii="Consolas" w:hAnsi="Consolas" w:eastAsia="Consolas" w:cs="Consolas"/>
+          <w:i w:val="0"/>
+          <w:caps w:val="0"/>
+          <w:color w:val="F08D49"/>
+          <w:spacing w:val="0"/>
+          <w:sz w:val="21"/>
+          <w:szCs w:val="21"/>
+          <w:bdr w:val="none" w:color="auto" w:sz="0" w:space="0"/>
+          <w:shd w:val="clear" w:fill="2D2D2D"/>
+        </w:rPr>
+        <w:t>4</w:t>
+      </w:r>
+      <w:r>
+        <w:rPr>
+          <w:rFonts w:hint="default" w:ascii="Consolas" w:hAnsi="Consolas" w:eastAsia="Consolas" w:cs="Consolas"/>
+          <w:i w:val="0"/>
+          <w:caps w:val="0"/>
+          <w:color w:val="CCCCCC"/>
+          <w:spacing w:val="0"/>
+          <w:sz w:val="21"/>
+          <w:szCs w:val="21"/>
+          <w:bdr w:val="none" w:color="auto" w:sz="0" w:space="0"/>
+          <w:shd w:val="clear" w:fill="2D2D2D"/>
+        </w:rPr>
+        <w:t>,</w:t>
+      </w:r>
+      <w:r>
+        <w:rPr>
+          <w:rFonts w:hint="default" w:ascii="Consolas" w:hAnsi="Consolas" w:eastAsia="Consolas" w:cs="Consolas"/>
+          <w:i w:val="0"/>
+          <w:caps w:val="0"/>
+          <w:color w:val="F08D49"/>
+          <w:spacing w:val="0"/>
+          <w:sz w:val="21"/>
+          <w:szCs w:val="21"/>
+          <w:bdr w:val="none" w:color="auto" w:sz="0" w:space="0"/>
+          <w:shd w:val="clear" w:fill="2D2D2D"/>
+        </w:rPr>
+        <w:t>4</w:t>
+      </w:r>
+      <w:r>
+        <w:rPr>
+          <w:rFonts w:hint="default" w:ascii="Consolas" w:hAnsi="Consolas" w:eastAsia="Consolas" w:cs="Consolas"/>
+          <w:i w:val="0"/>
+          <w:caps w:val="0"/>
+          <w:color w:val="CCCCCC"/>
+          <w:spacing w:val="0"/>
+          <w:sz w:val="21"/>
+          <w:szCs w:val="21"/>
+          <w:bdr w:val="none" w:color="auto" w:sz="0" w:space="0"/>
+          <w:shd w:val="clear" w:fill="2D2D2D"/>
+        </w:rPr>
+        <w:t>,</w:t>
+      </w:r>
+      <w:r>
+        <w:rPr>
+          <w:rFonts w:hint="default" w:ascii="Consolas" w:hAnsi="Consolas" w:eastAsia="Consolas" w:cs="Consolas"/>
+          <w:i w:val="0"/>
+          <w:caps w:val="0"/>
+          <w:color w:val="F08D49"/>
+          <w:spacing w:val="0"/>
+          <w:sz w:val="21"/>
+          <w:szCs w:val="21"/>
+          <w:bdr w:val="none" w:color="auto" w:sz="0" w:space="0"/>
+          <w:shd w:val="clear" w:fill="2D2D2D"/>
+        </w:rPr>
+        <w:t>1</w:t>
+      </w:r>
+      <w:r>
+        <w:rPr>
+          <w:rFonts w:hint="default" w:ascii="Consolas" w:hAnsi="Consolas" w:eastAsia="Consolas" w:cs="Consolas"/>
+          <w:i w:val="0"/>
+          <w:caps w:val="0"/>
+          <w:color w:val="CCCCCC"/>
+          <w:spacing w:val="0"/>
+          <w:sz w:val="21"/>
+          <w:szCs w:val="21"/>
+          <w:bdr w:val="none" w:color="auto" w:sz="0" w:space="0"/>
+          <w:shd w:val="clear" w:fill="2D2D2D"/>
+        </w:rPr>
+        <w:t>]</w:t>
+      </w:r>
+      <w:r>
+        <w:rPr>
+          <w:rFonts w:hint="default" w:ascii="Consolas" w:hAnsi="Consolas" w:eastAsia="Consolas" w:cs="Consolas"/>
+          <w:i w:val="0"/>
+          <w:caps w:val="0"/>
+          <w:color w:val="CC99CD"/>
+          <w:spacing w:val="0"/>
+          <w:sz w:val="21"/>
+          <w:szCs w:val="21"/>
+          <w:bdr w:val="none" w:color="auto" w:sz="0" w:space="0"/>
+          <w:shd w:val="clear" w:fill="2D2D2D"/>
+        </w:rPr>
+        <w:t>let</w:t>
+      </w:r>
+      <w:r>
+        <w:rPr>
+          <w:rStyle w:val="18"/>
+          <w:rFonts w:hint="default" w:ascii="Consolas" w:hAnsi="Consolas" w:eastAsia="Consolas" w:cs="Consolas"/>
+          <w:i w:val="0"/>
+          <w:caps w:val="0"/>
+          <w:color w:val="CCCCCC"/>
+          <w:spacing w:val="0"/>
+          <w:sz w:val="21"/>
+          <w:szCs w:val="21"/>
+          <w:bdr w:val="none" w:color="auto" w:sz="0" w:space="0"/>
+          <w:shd w:val="clear" w:fill="2D2D2D"/>
+        </w:rPr>
+        <w:t xml:space="preserve"> newArr </w:t>
+      </w:r>
+      <w:r>
+        <w:rPr>
+          <w:rFonts w:hint="default" w:ascii="Consolas" w:hAnsi="Consolas" w:eastAsia="Consolas" w:cs="Consolas"/>
+          <w:i w:val="0"/>
+          <w:caps w:val="0"/>
+          <w:color w:val="67CDCC"/>
+          <w:spacing w:val="0"/>
+          <w:sz w:val="21"/>
+          <w:szCs w:val="21"/>
+          <w:bdr w:val="none" w:color="auto" w:sz="0" w:space="0"/>
+          <w:shd w:val="clear" w:fill="2D2D2D"/>
+        </w:rPr>
+        <w:t>=</w:t>
+      </w:r>
+      <w:r>
+        <w:rPr>
+          <w:rStyle w:val="18"/>
+          <w:rFonts w:hint="default" w:ascii="Consolas" w:hAnsi="Consolas" w:eastAsia="Consolas" w:cs="Consolas"/>
+          <w:i w:val="0"/>
+          <w:caps w:val="0"/>
+          <w:color w:val="CCCCCC"/>
+          <w:spacing w:val="0"/>
+          <w:sz w:val="21"/>
+          <w:szCs w:val="21"/>
+          <w:bdr w:val="none" w:color="auto" w:sz="0" w:space="0"/>
+          <w:shd w:val="clear" w:fill="2D2D2D"/>
+        </w:rPr>
+        <w:t xml:space="preserve"> arr</w:t>
+      </w:r>
+      <w:r>
+        <w:rPr>
+          <w:rFonts w:hint="default" w:ascii="Consolas" w:hAnsi="Consolas" w:eastAsia="Consolas" w:cs="Consolas"/>
+          <w:i w:val="0"/>
+          <w:caps w:val="0"/>
+          <w:color w:val="CCCCCC"/>
+          <w:spacing w:val="0"/>
+          <w:sz w:val="21"/>
+          <w:szCs w:val="21"/>
+          <w:bdr w:val="none" w:color="auto" w:sz="0" w:space="0"/>
+          <w:shd w:val="clear" w:fill="2D2D2D"/>
+        </w:rPr>
+        <w:t>.</w:t>
+      </w:r>
+      <w:r>
+        <w:rPr>
+          <w:rFonts w:hint="default" w:ascii="Consolas" w:hAnsi="Consolas" w:eastAsia="Consolas" w:cs="Consolas"/>
+          <w:i w:val="0"/>
+          <w:caps w:val="0"/>
+          <w:color w:val="F08D49"/>
+          <w:spacing w:val="0"/>
+          <w:sz w:val="21"/>
+          <w:szCs w:val="21"/>
+          <w:bdr w:val="none" w:color="auto" w:sz="0" w:space="0"/>
+          <w:shd w:val="clear" w:fill="2D2D2D"/>
+        </w:rPr>
+        <w:t>reduce</w:t>
+      </w:r>
+      <w:r>
+        <w:rPr>
+          <w:rFonts w:hint="default" w:ascii="Consolas" w:hAnsi="Consolas" w:eastAsia="Consolas" w:cs="Consolas"/>
+          <w:i w:val="0"/>
+          <w:caps w:val="0"/>
+          <w:color w:val="CCCCCC"/>
+          <w:spacing w:val="0"/>
+          <w:sz w:val="21"/>
+          <w:szCs w:val="21"/>
+          <w:bdr w:val="none" w:color="auto" w:sz="0" w:space="0"/>
+          <w:shd w:val="clear" w:fill="2D2D2D"/>
+        </w:rPr>
+        <w:t>((pre,cur)</w:t>
+      </w:r>
+      <w:r>
+        <w:rPr>
+          <w:rFonts w:hint="default" w:ascii="Consolas" w:hAnsi="Consolas" w:eastAsia="Consolas" w:cs="Consolas"/>
+          <w:i w:val="0"/>
+          <w:caps w:val="0"/>
+          <w:color w:val="67CDCC"/>
+          <w:spacing w:val="0"/>
+          <w:sz w:val="21"/>
+          <w:szCs w:val="21"/>
+          <w:bdr w:val="none" w:color="auto" w:sz="0" w:space="0"/>
+          <w:shd w:val="clear" w:fill="2D2D2D"/>
+        </w:rPr>
+        <w:t>=&gt;</w:t>
+      </w:r>
+      <w:r>
+        <w:rPr>
+          <w:rFonts w:hint="default" w:ascii="Consolas" w:hAnsi="Consolas" w:eastAsia="Consolas" w:cs="Consolas"/>
+          <w:i w:val="0"/>
+          <w:caps w:val="0"/>
+          <w:color w:val="CCCCCC"/>
+          <w:spacing w:val="0"/>
+          <w:sz w:val="21"/>
+          <w:szCs w:val="21"/>
+          <w:bdr w:val="none" w:color="auto" w:sz="0" w:space="0"/>
+          <w:shd w:val="clear" w:fill="2D2D2D"/>
+        </w:rPr>
+        <w:t>{</w:t>
+      </w:r>
+    </w:p>
+    <w:p>
+      <w:pPr>
+        <w:pStyle w:val="11"/>
+        <w:keepNext w:val="0"/>
+        <w:keepLines w:val="0"/>
+        <w:widowControl/>
+        <w:suppressLineNumbers w:val="0"/>
+        <w:pBdr>
+          <w:top w:val="none" w:color="auto" w:sz="0" w:space="0"/>
+          <w:left w:val="none" w:color="auto" w:sz="0" w:space="0"/>
+          <w:bottom w:val="none" w:color="auto" w:sz="0" w:space="0"/>
+          <w:right w:val="none" w:color="auto" w:sz="0" w:space="0"/>
+        </w:pBdr>
+        <w:shd w:val="clear" w:fill="2D2D2D"/>
+        <w:wordWrap w:val="0"/>
+        <w:spacing w:before="0" w:beforeAutospacing="0" w:after="300" w:afterAutospacing="0" w:line="23" w:lineRule="atLeast"/>
+        <w:ind w:left="0" w:right="0" w:firstLine="0"/>
+        <w:jc w:val="left"/>
+        <w:rPr>
+          <w:rStyle w:val="18"/>
+          <w:rFonts w:hint="default" w:ascii="Consolas" w:hAnsi="Consolas" w:eastAsia="Consolas" w:cs="Consolas"/>
+          <w:i w:val="0"/>
+          <w:caps w:val="0"/>
+          <w:color w:val="CCCCCC"/>
+          <w:spacing w:val="0"/>
+          <w:sz w:val="21"/>
+          <w:szCs w:val="21"/>
+          <w:bdr w:val="none" w:color="auto" w:sz="0" w:space="0"/>
+          <w:shd w:val="clear" w:fill="2D2D2D"/>
+        </w:rPr>
+      </w:pPr>
+      <w:r>
+        <w:rPr>
+          <w:rStyle w:val="18"/>
+          <w:rFonts w:hint="default" w:ascii="Consolas" w:hAnsi="Consolas" w:eastAsia="Consolas" w:cs="Consolas"/>
+          <w:i w:val="0"/>
+          <w:caps w:val="0"/>
+          <w:color w:val="CCCCCC"/>
+          <w:spacing w:val="0"/>
+          <w:sz w:val="21"/>
+          <w:szCs w:val="21"/>
+          <w:bdr w:val="none" w:color="auto" w:sz="0" w:space="0"/>
+          <w:shd w:val="clear" w:fill="2D2D2D"/>
+        </w:rPr>
+        <w:t xml:space="preserve">    </w:t>
+      </w:r>
+      <w:r>
+        <w:rPr>
+          <w:rFonts w:hint="default" w:ascii="Consolas" w:hAnsi="Consolas" w:eastAsia="Consolas" w:cs="Consolas"/>
+          <w:i w:val="0"/>
+          <w:caps w:val="0"/>
+          <w:color w:val="CC99CD"/>
+          <w:spacing w:val="0"/>
+          <w:sz w:val="21"/>
+          <w:szCs w:val="21"/>
+          <w:bdr w:val="none" w:color="auto" w:sz="0" w:space="0"/>
+          <w:shd w:val="clear" w:fill="2D2D2D"/>
+        </w:rPr>
+        <w:t>if</w:t>
+      </w:r>
+      <w:r>
+        <w:rPr>
+          <w:rFonts w:hint="default" w:ascii="Consolas" w:hAnsi="Consolas" w:eastAsia="Consolas" w:cs="Consolas"/>
+          <w:i w:val="0"/>
+          <w:caps w:val="0"/>
+          <w:color w:val="CCCCCC"/>
+          <w:spacing w:val="0"/>
+          <w:sz w:val="21"/>
+          <w:szCs w:val="21"/>
+          <w:bdr w:val="none" w:color="auto" w:sz="0" w:space="0"/>
+          <w:shd w:val="clear" w:fill="2D2D2D"/>
+        </w:rPr>
+        <w:t>(</w:t>
+      </w:r>
+      <w:r>
+        <w:rPr>
+          <w:rFonts w:hint="default" w:ascii="Consolas" w:hAnsi="Consolas" w:eastAsia="Consolas" w:cs="Consolas"/>
+          <w:i w:val="0"/>
+          <w:caps w:val="0"/>
+          <w:color w:val="67CDCC"/>
+          <w:spacing w:val="0"/>
+          <w:sz w:val="21"/>
+          <w:szCs w:val="21"/>
+          <w:bdr w:val="none" w:color="auto" w:sz="0" w:space="0"/>
+          <w:shd w:val="clear" w:fill="2D2D2D"/>
+        </w:rPr>
+        <w:t>!</w:t>
+      </w:r>
+      <w:r>
+        <w:rPr>
+          <w:rStyle w:val="18"/>
+          <w:rFonts w:hint="default" w:ascii="Consolas" w:hAnsi="Consolas" w:eastAsia="Consolas" w:cs="Consolas"/>
+          <w:i w:val="0"/>
+          <w:caps w:val="0"/>
+          <w:color w:val="CCCCCC"/>
+          <w:spacing w:val="0"/>
+          <w:sz w:val="21"/>
+          <w:szCs w:val="21"/>
+          <w:bdr w:val="none" w:color="auto" w:sz="0" w:space="0"/>
+          <w:shd w:val="clear" w:fill="2D2D2D"/>
+        </w:rPr>
+        <w:t>pre</w:t>
+      </w:r>
+      <w:r>
+        <w:rPr>
+          <w:rFonts w:hint="default" w:ascii="Consolas" w:hAnsi="Consolas" w:eastAsia="Consolas" w:cs="Consolas"/>
+          <w:i w:val="0"/>
+          <w:caps w:val="0"/>
+          <w:color w:val="CCCCCC"/>
+          <w:spacing w:val="0"/>
+          <w:sz w:val="21"/>
+          <w:szCs w:val="21"/>
+          <w:bdr w:val="none" w:color="auto" w:sz="0" w:space="0"/>
+          <w:shd w:val="clear" w:fill="2D2D2D"/>
+        </w:rPr>
+        <w:t>.</w:t>
+      </w:r>
+      <w:r>
+        <w:rPr>
+          <w:rFonts w:hint="default" w:ascii="Consolas" w:hAnsi="Consolas" w:eastAsia="Consolas" w:cs="Consolas"/>
+          <w:i w:val="0"/>
+          <w:caps w:val="0"/>
+          <w:color w:val="F08D49"/>
+          <w:spacing w:val="0"/>
+          <w:sz w:val="21"/>
+          <w:szCs w:val="21"/>
+          <w:bdr w:val="none" w:color="auto" w:sz="0" w:space="0"/>
+          <w:shd w:val="clear" w:fill="2D2D2D"/>
+        </w:rPr>
+        <w:t>includes</w:t>
+      </w:r>
+      <w:r>
+        <w:rPr>
+          <w:rFonts w:hint="default" w:ascii="Consolas" w:hAnsi="Consolas" w:eastAsia="Consolas" w:cs="Consolas"/>
+          <w:i w:val="0"/>
+          <w:caps w:val="0"/>
+          <w:color w:val="CCCCCC"/>
+          <w:spacing w:val="0"/>
+          <w:sz w:val="21"/>
+          <w:szCs w:val="21"/>
+          <w:bdr w:val="none" w:color="auto" w:sz="0" w:space="0"/>
+          <w:shd w:val="clear" w:fill="2D2D2D"/>
+        </w:rPr>
+        <w:t>(</w:t>
+      </w:r>
+      <w:r>
+        <w:rPr>
+          <w:rStyle w:val="18"/>
+          <w:rFonts w:hint="default" w:ascii="Consolas" w:hAnsi="Consolas" w:eastAsia="Consolas" w:cs="Consolas"/>
+          <w:i w:val="0"/>
+          <w:caps w:val="0"/>
+          <w:color w:val="CCCCCC"/>
+          <w:spacing w:val="0"/>
+          <w:sz w:val="21"/>
+          <w:szCs w:val="21"/>
+          <w:bdr w:val="none" w:color="auto" w:sz="0" w:space="0"/>
+          <w:shd w:val="clear" w:fill="2D2D2D"/>
+        </w:rPr>
+        <w:t>cur</w:t>
+      </w:r>
+      <w:r>
+        <w:rPr>
+          <w:rFonts w:hint="default" w:ascii="Consolas" w:hAnsi="Consolas" w:eastAsia="Consolas" w:cs="Consolas"/>
+          <w:i w:val="0"/>
+          <w:caps w:val="0"/>
+          <w:color w:val="CCCCCC"/>
+          <w:spacing w:val="0"/>
+          <w:sz w:val="21"/>
+          <w:szCs w:val="21"/>
+          <w:bdr w:val="none" w:color="auto" w:sz="0" w:space="0"/>
+          <w:shd w:val="clear" w:fill="2D2D2D"/>
+        </w:rPr>
+        <w:t>)){</w:t>
+      </w:r>
+    </w:p>
+    <w:p>
+      <w:pPr>
+        <w:pStyle w:val="11"/>
+        <w:keepNext w:val="0"/>
+        <w:keepLines w:val="0"/>
+        <w:widowControl/>
+        <w:suppressLineNumbers w:val="0"/>
+        <w:pBdr>
+          <w:top w:val="none" w:color="auto" w:sz="0" w:space="0"/>
+          <w:left w:val="none" w:color="auto" w:sz="0" w:space="0"/>
+          <w:bottom w:val="none" w:color="auto" w:sz="0" w:space="0"/>
+          <w:right w:val="none" w:color="auto" w:sz="0" w:space="0"/>
+        </w:pBdr>
+        <w:shd w:val="clear" w:fill="2D2D2D"/>
+        <w:wordWrap w:val="0"/>
+        <w:spacing w:before="0" w:beforeAutospacing="0" w:after="300" w:afterAutospacing="0" w:line="23" w:lineRule="atLeast"/>
+        <w:ind w:left="0" w:right="0" w:firstLine="0"/>
+        <w:jc w:val="left"/>
+        <w:rPr>
+          <w:rStyle w:val="18"/>
+          <w:rFonts w:hint="default" w:ascii="Consolas" w:hAnsi="Consolas" w:eastAsia="Consolas" w:cs="Consolas"/>
+          <w:i w:val="0"/>
+          <w:caps w:val="0"/>
+          <w:color w:val="CCCCCC"/>
+          <w:spacing w:val="0"/>
+          <w:sz w:val="21"/>
+          <w:szCs w:val="21"/>
+          <w:bdr w:val="none" w:color="auto" w:sz="0" w:space="0"/>
+          <w:shd w:val="clear" w:fill="2D2D2D"/>
+        </w:rPr>
+      </w:pPr>
+      <w:r>
+        <w:rPr>
+          <w:rStyle w:val="18"/>
+          <w:rFonts w:hint="default" w:ascii="Consolas" w:hAnsi="Consolas" w:eastAsia="Consolas" w:cs="Consolas"/>
+          <w:i w:val="0"/>
+          <w:caps w:val="0"/>
+          <w:color w:val="CCCCCC"/>
+          <w:spacing w:val="0"/>
+          <w:sz w:val="21"/>
+          <w:szCs w:val="21"/>
+          <w:bdr w:val="none" w:color="auto" w:sz="0" w:space="0"/>
+          <w:shd w:val="clear" w:fill="2D2D2D"/>
+        </w:rPr>
+        <w:t xml:space="preserve">      </w:t>
+      </w:r>
+      <w:r>
+        <w:rPr>
+          <w:rFonts w:hint="default" w:ascii="Consolas" w:hAnsi="Consolas" w:eastAsia="Consolas" w:cs="Consolas"/>
+          <w:i w:val="0"/>
+          <w:caps w:val="0"/>
+          <w:color w:val="CC99CD"/>
+          <w:spacing w:val="0"/>
+          <w:sz w:val="21"/>
+          <w:szCs w:val="21"/>
+          <w:bdr w:val="none" w:color="auto" w:sz="0" w:space="0"/>
+          <w:shd w:val="clear" w:fill="2D2D2D"/>
+        </w:rPr>
+        <w:t>return</w:t>
+      </w:r>
+      <w:r>
+        <w:rPr>
+          <w:rStyle w:val="18"/>
+          <w:rFonts w:hint="default" w:ascii="Consolas" w:hAnsi="Consolas" w:eastAsia="Consolas" w:cs="Consolas"/>
+          <w:i w:val="0"/>
+          <w:caps w:val="0"/>
+          <w:color w:val="CCCCCC"/>
+          <w:spacing w:val="0"/>
+          <w:sz w:val="21"/>
+          <w:szCs w:val="21"/>
+          <w:bdr w:val="none" w:color="auto" w:sz="0" w:space="0"/>
+          <w:shd w:val="clear" w:fill="2D2D2D"/>
+        </w:rPr>
+        <w:t xml:space="preserve"> pre</w:t>
+      </w:r>
+      <w:r>
+        <w:rPr>
+          <w:rFonts w:hint="default" w:ascii="Consolas" w:hAnsi="Consolas" w:eastAsia="Consolas" w:cs="Consolas"/>
+          <w:i w:val="0"/>
+          <w:caps w:val="0"/>
+          <w:color w:val="CCCCCC"/>
+          <w:spacing w:val="0"/>
+          <w:sz w:val="21"/>
+          <w:szCs w:val="21"/>
+          <w:bdr w:val="none" w:color="auto" w:sz="0" w:space="0"/>
+          <w:shd w:val="clear" w:fill="2D2D2D"/>
+        </w:rPr>
+        <w:t>.</w:t>
+      </w:r>
+      <w:r>
+        <w:rPr>
+          <w:rFonts w:hint="default" w:ascii="Consolas" w:hAnsi="Consolas" w:eastAsia="Consolas" w:cs="Consolas"/>
+          <w:i w:val="0"/>
+          <w:caps w:val="0"/>
+          <w:color w:val="F08D49"/>
+          <w:spacing w:val="0"/>
+          <w:sz w:val="21"/>
+          <w:szCs w:val="21"/>
+          <w:bdr w:val="none" w:color="auto" w:sz="0" w:space="0"/>
+          <w:shd w:val="clear" w:fill="2D2D2D"/>
+        </w:rPr>
+        <w:t>concat</w:t>
+      </w:r>
+      <w:r>
+        <w:rPr>
+          <w:rFonts w:hint="default" w:ascii="Consolas" w:hAnsi="Consolas" w:eastAsia="Consolas" w:cs="Consolas"/>
+          <w:i w:val="0"/>
+          <w:caps w:val="0"/>
+          <w:color w:val="CCCCCC"/>
+          <w:spacing w:val="0"/>
+          <w:sz w:val="21"/>
+          <w:szCs w:val="21"/>
+          <w:bdr w:val="none" w:color="auto" w:sz="0" w:space="0"/>
+          <w:shd w:val="clear" w:fill="2D2D2D"/>
+        </w:rPr>
+        <w:t>(</w:t>
+      </w:r>
+      <w:r>
+        <w:rPr>
+          <w:rStyle w:val="18"/>
+          <w:rFonts w:hint="default" w:ascii="Consolas" w:hAnsi="Consolas" w:eastAsia="Consolas" w:cs="Consolas"/>
+          <w:i w:val="0"/>
+          <w:caps w:val="0"/>
+          <w:color w:val="CCCCCC"/>
+          <w:spacing w:val="0"/>
+          <w:sz w:val="21"/>
+          <w:szCs w:val="21"/>
+          <w:bdr w:val="none" w:color="auto" w:sz="0" w:space="0"/>
+          <w:shd w:val="clear" w:fill="2D2D2D"/>
+        </w:rPr>
+        <w:t>cur</w:t>
+      </w:r>
+      <w:r>
+        <w:rPr>
+          <w:rFonts w:hint="default" w:ascii="Consolas" w:hAnsi="Consolas" w:eastAsia="Consolas" w:cs="Consolas"/>
+          <w:i w:val="0"/>
+          <w:caps w:val="0"/>
+          <w:color w:val="CCCCCC"/>
+          <w:spacing w:val="0"/>
+          <w:sz w:val="21"/>
+          <w:szCs w:val="21"/>
+          <w:bdr w:val="none" w:color="auto" w:sz="0" w:space="0"/>
+          <w:shd w:val="clear" w:fill="2D2D2D"/>
+        </w:rPr>
+        <w:t>)</w:t>
+      </w:r>
+    </w:p>
+    <w:p>
+      <w:pPr>
+        <w:pStyle w:val="11"/>
+        <w:keepNext w:val="0"/>
+        <w:keepLines w:val="0"/>
+        <w:widowControl/>
+        <w:suppressLineNumbers w:val="0"/>
+        <w:pBdr>
+          <w:top w:val="none" w:color="auto" w:sz="0" w:space="0"/>
+          <w:left w:val="none" w:color="auto" w:sz="0" w:space="0"/>
+          <w:bottom w:val="none" w:color="auto" w:sz="0" w:space="0"/>
+          <w:right w:val="none" w:color="auto" w:sz="0" w:space="0"/>
+        </w:pBdr>
+        <w:shd w:val="clear" w:fill="2D2D2D"/>
+        <w:wordWrap w:val="0"/>
+        <w:spacing w:before="0" w:beforeAutospacing="0" w:after="300" w:afterAutospacing="0" w:line="23" w:lineRule="atLeast"/>
+        <w:ind w:left="0" w:right="0" w:firstLine="0"/>
+        <w:jc w:val="left"/>
+        <w:rPr>
+          <w:rStyle w:val="18"/>
+          <w:rFonts w:hint="default" w:ascii="Consolas" w:hAnsi="Consolas" w:eastAsia="Consolas" w:cs="Consolas"/>
+          <w:i w:val="0"/>
+          <w:caps w:val="0"/>
+          <w:color w:val="CCCCCC"/>
+          <w:spacing w:val="0"/>
+          <w:sz w:val="21"/>
+          <w:szCs w:val="21"/>
+          <w:bdr w:val="none" w:color="auto" w:sz="0" w:space="0"/>
+          <w:shd w:val="clear" w:fill="2D2D2D"/>
+        </w:rPr>
+      </w:pPr>
+      <w:r>
+        <w:rPr>
+          <w:rStyle w:val="18"/>
+          <w:rFonts w:hint="default" w:ascii="Consolas" w:hAnsi="Consolas" w:eastAsia="Consolas" w:cs="Consolas"/>
+          <w:i w:val="0"/>
+          <w:caps w:val="0"/>
+          <w:color w:val="CCCCCC"/>
+          <w:spacing w:val="0"/>
+          <w:sz w:val="21"/>
+          <w:szCs w:val="21"/>
+          <w:bdr w:val="none" w:color="auto" w:sz="0" w:space="0"/>
+          <w:shd w:val="clear" w:fill="2D2D2D"/>
+        </w:rPr>
+        <w:t xml:space="preserve">    </w:t>
+      </w:r>
+      <w:r>
+        <w:rPr>
+          <w:rFonts w:hint="default" w:ascii="Consolas" w:hAnsi="Consolas" w:eastAsia="Consolas" w:cs="Consolas"/>
+          <w:i w:val="0"/>
+          <w:caps w:val="0"/>
+          <w:color w:val="CCCCCC"/>
+          <w:spacing w:val="0"/>
+          <w:sz w:val="21"/>
+          <w:szCs w:val="21"/>
+          <w:bdr w:val="none" w:color="auto" w:sz="0" w:space="0"/>
+          <w:shd w:val="clear" w:fill="2D2D2D"/>
+        </w:rPr>
+        <w:t>}</w:t>
+      </w:r>
+      <w:r>
+        <w:rPr>
+          <w:rFonts w:hint="default" w:ascii="Consolas" w:hAnsi="Consolas" w:eastAsia="Consolas" w:cs="Consolas"/>
+          <w:i w:val="0"/>
+          <w:caps w:val="0"/>
+          <w:color w:val="CC99CD"/>
+          <w:spacing w:val="0"/>
+          <w:sz w:val="21"/>
+          <w:szCs w:val="21"/>
+          <w:bdr w:val="none" w:color="auto" w:sz="0" w:space="0"/>
+          <w:shd w:val="clear" w:fill="2D2D2D"/>
+        </w:rPr>
+        <w:t>else</w:t>
+      </w:r>
+      <w:r>
+        <w:rPr>
+          <w:rFonts w:hint="default" w:ascii="Consolas" w:hAnsi="Consolas" w:eastAsia="Consolas" w:cs="Consolas"/>
+          <w:i w:val="0"/>
+          <w:caps w:val="0"/>
+          <w:color w:val="CCCCCC"/>
+          <w:spacing w:val="0"/>
+          <w:sz w:val="21"/>
+          <w:szCs w:val="21"/>
+          <w:bdr w:val="none" w:color="auto" w:sz="0" w:space="0"/>
+          <w:shd w:val="clear" w:fill="2D2D2D"/>
+        </w:rPr>
+        <w:t>{</w:t>
+      </w:r>
+    </w:p>
+    <w:p>
+      <w:pPr>
+        <w:pStyle w:val="11"/>
+        <w:keepNext w:val="0"/>
+        <w:keepLines w:val="0"/>
+        <w:widowControl/>
+        <w:suppressLineNumbers w:val="0"/>
+        <w:pBdr>
+          <w:top w:val="none" w:color="auto" w:sz="0" w:space="0"/>
+          <w:left w:val="none" w:color="auto" w:sz="0" w:space="0"/>
+          <w:bottom w:val="none" w:color="auto" w:sz="0" w:space="0"/>
+          <w:right w:val="none" w:color="auto" w:sz="0" w:space="0"/>
+        </w:pBdr>
+        <w:shd w:val="clear" w:fill="2D2D2D"/>
+        <w:wordWrap w:val="0"/>
+        <w:spacing w:before="0" w:beforeAutospacing="0" w:after="300" w:afterAutospacing="0" w:line="23" w:lineRule="atLeast"/>
+        <w:ind w:left="0" w:right="0" w:firstLine="0"/>
+        <w:jc w:val="left"/>
+        <w:rPr>
+          <w:rStyle w:val="18"/>
+          <w:rFonts w:hint="default" w:ascii="Consolas" w:hAnsi="Consolas" w:eastAsia="Consolas" w:cs="Consolas"/>
+          <w:i w:val="0"/>
+          <w:caps w:val="0"/>
+          <w:color w:val="CCCCCC"/>
+          <w:spacing w:val="0"/>
+          <w:sz w:val="21"/>
+          <w:szCs w:val="21"/>
+          <w:bdr w:val="none" w:color="auto" w:sz="0" w:space="0"/>
+          <w:shd w:val="clear" w:fill="2D2D2D"/>
+        </w:rPr>
+      </w:pPr>
+      <w:r>
+        <w:rPr>
+          <w:rStyle w:val="18"/>
+          <w:rFonts w:hint="default" w:ascii="Consolas" w:hAnsi="Consolas" w:eastAsia="Consolas" w:cs="Consolas"/>
+          <w:i w:val="0"/>
+          <w:caps w:val="0"/>
+          <w:color w:val="CCCCCC"/>
+          <w:spacing w:val="0"/>
+          <w:sz w:val="21"/>
+          <w:szCs w:val="21"/>
+          <w:bdr w:val="none" w:color="auto" w:sz="0" w:space="0"/>
+          <w:shd w:val="clear" w:fill="2D2D2D"/>
+        </w:rPr>
+        <w:t xml:space="preserve">      </w:t>
+      </w:r>
+      <w:r>
+        <w:rPr>
+          <w:rFonts w:hint="default" w:ascii="Consolas" w:hAnsi="Consolas" w:eastAsia="Consolas" w:cs="Consolas"/>
+          <w:i w:val="0"/>
+          <w:caps w:val="0"/>
+          <w:color w:val="CC99CD"/>
+          <w:spacing w:val="0"/>
+          <w:sz w:val="21"/>
+          <w:szCs w:val="21"/>
+          <w:bdr w:val="none" w:color="auto" w:sz="0" w:space="0"/>
+          <w:shd w:val="clear" w:fill="2D2D2D"/>
+        </w:rPr>
+        <w:t>return</w:t>
+      </w:r>
+      <w:r>
+        <w:rPr>
+          <w:rStyle w:val="18"/>
+          <w:rFonts w:hint="default" w:ascii="Consolas" w:hAnsi="Consolas" w:eastAsia="Consolas" w:cs="Consolas"/>
+          <w:i w:val="0"/>
+          <w:caps w:val="0"/>
+          <w:color w:val="CCCCCC"/>
+          <w:spacing w:val="0"/>
+          <w:sz w:val="21"/>
+          <w:szCs w:val="21"/>
+          <w:bdr w:val="none" w:color="auto" w:sz="0" w:space="0"/>
+          <w:shd w:val="clear" w:fill="2D2D2D"/>
+        </w:rPr>
+        <w:t xml:space="preserve"> pre</w:t>
+      </w:r>
+    </w:p>
+    <w:p>
+      <w:pPr>
+        <w:pStyle w:val="11"/>
+        <w:keepNext w:val="0"/>
+        <w:keepLines w:val="0"/>
+        <w:widowControl/>
+        <w:suppressLineNumbers w:val="0"/>
+        <w:pBdr>
+          <w:top w:val="none" w:color="auto" w:sz="0" w:space="0"/>
+          <w:left w:val="none" w:color="auto" w:sz="0" w:space="0"/>
+          <w:bottom w:val="none" w:color="auto" w:sz="0" w:space="0"/>
+          <w:right w:val="none" w:color="auto" w:sz="0" w:space="0"/>
+        </w:pBdr>
+        <w:shd w:val="clear" w:fill="2D2D2D"/>
+        <w:wordWrap w:val="0"/>
+        <w:spacing w:before="0" w:beforeAutospacing="0" w:after="300" w:afterAutospacing="0" w:line="23" w:lineRule="atLeast"/>
+        <w:ind w:left="0" w:right="0" w:firstLine="0"/>
+        <w:jc w:val="left"/>
+        <w:rPr>
+          <w:rStyle w:val="18"/>
+          <w:rFonts w:hint="default" w:ascii="Consolas" w:hAnsi="Consolas" w:eastAsia="Consolas" w:cs="Consolas"/>
+          <w:i w:val="0"/>
+          <w:caps w:val="0"/>
+          <w:color w:val="CCCCCC"/>
+          <w:spacing w:val="0"/>
+          <w:sz w:val="21"/>
+          <w:szCs w:val="21"/>
+          <w:bdr w:val="none" w:color="auto" w:sz="0" w:space="0"/>
+          <w:shd w:val="clear" w:fill="2D2D2D"/>
+        </w:rPr>
+      </w:pPr>
+      <w:r>
+        <w:rPr>
+          <w:rStyle w:val="18"/>
+          <w:rFonts w:hint="default" w:ascii="Consolas" w:hAnsi="Consolas" w:eastAsia="Consolas" w:cs="Consolas"/>
+          <w:i w:val="0"/>
+          <w:caps w:val="0"/>
+          <w:color w:val="CCCCCC"/>
+          <w:spacing w:val="0"/>
+          <w:sz w:val="21"/>
+          <w:szCs w:val="21"/>
+          <w:bdr w:val="none" w:color="auto" w:sz="0" w:space="0"/>
+          <w:shd w:val="clear" w:fill="2D2D2D"/>
+        </w:rPr>
+        <w:t xml:space="preserve">    </w:t>
+      </w:r>
+      <w:r>
+        <w:rPr>
+          <w:rFonts w:hint="default" w:ascii="Consolas" w:hAnsi="Consolas" w:eastAsia="Consolas" w:cs="Consolas"/>
+          <w:i w:val="0"/>
+          <w:caps w:val="0"/>
+          <w:color w:val="CCCCCC"/>
+          <w:spacing w:val="0"/>
+          <w:sz w:val="21"/>
+          <w:szCs w:val="21"/>
+          <w:bdr w:val="none" w:color="auto" w:sz="0" w:space="0"/>
+          <w:shd w:val="clear" w:fill="2D2D2D"/>
+        </w:rPr>
+        <w:t>}},[])</w:t>
+      </w:r>
+    </w:p>
+    <w:p>
+      <w:pPr>
+        <w:pStyle w:val="11"/>
+        <w:keepNext w:val="0"/>
+        <w:keepLines w:val="0"/>
+        <w:widowControl/>
+        <w:suppressLineNumbers w:val="0"/>
+        <w:pBdr>
+          <w:top w:val="none" w:color="auto" w:sz="0" w:space="0"/>
+          <w:left w:val="none" w:color="auto" w:sz="0" w:space="0"/>
+          <w:bottom w:val="none" w:color="auto" w:sz="0" w:space="0"/>
+          <w:right w:val="none" w:color="auto" w:sz="0" w:space="0"/>
+        </w:pBdr>
+        <w:shd w:val="clear" w:fill="2D2D2D"/>
+        <w:wordWrap w:val="0"/>
+        <w:spacing w:before="0" w:beforeAutospacing="0" w:after="300" w:afterAutospacing="0" w:line="23" w:lineRule="atLeast"/>
+        <w:ind w:left="0" w:right="0" w:firstLine="0"/>
+        <w:jc w:val="left"/>
+        <w:rPr>
+          <w:rFonts w:ascii="Consolas" w:hAnsi="Consolas" w:eastAsia="Consolas" w:cs="Consolas"/>
+          <w:i w:val="0"/>
+          <w:caps w:val="0"/>
+          <w:color w:val="CCCCCC"/>
+          <w:spacing w:val="0"/>
+          <w:sz w:val="18"/>
+          <w:szCs w:val="18"/>
+        </w:rPr>
+      </w:pPr>
+      <w:r>
+        <w:rPr>
+          <w:rStyle w:val="18"/>
+          <w:rFonts w:hint="default" w:ascii="Consolas" w:hAnsi="Consolas" w:eastAsia="Consolas" w:cs="Consolas"/>
+          <w:i w:val="0"/>
+          <w:caps w:val="0"/>
+          <w:color w:val="CCCCCC"/>
+          <w:spacing w:val="0"/>
+          <w:sz w:val="21"/>
+          <w:szCs w:val="21"/>
+          <w:bdr w:val="none" w:color="auto" w:sz="0" w:space="0"/>
+          <w:shd w:val="clear" w:fill="2D2D2D"/>
+        </w:rPr>
+        <w:t>console</w:t>
+      </w:r>
+      <w:r>
+        <w:rPr>
+          <w:rFonts w:hint="default" w:ascii="Consolas" w:hAnsi="Consolas" w:eastAsia="Consolas" w:cs="Consolas"/>
+          <w:i w:val="0"/>
+          <w:caps w:val="0"/>
+          <w:color w:val="CCCCCC"/>
+          <w:spacing w:val="0"/>
+          <w:sz w:val="21"/>
+          <w:szCs w:val="21"/>
+          <w:bdr w:val="none" w:color="auto" w:sz="0" w:space="0"/>
+          <w:shd w:val="clear" w:fill="2D2D2D"/>
+        </w:rPr>
+        <w:t>.</w:t>
+      </w:r>
+      <w:r>
+        <w:rPr>
+          <w:rFonts w:hint="default" w:ascii="Consolas" w:hAnsi="Consolas" w:eastAsia="Consolas" w:cs="Consolas"/>
+          <w:i w:val="0"/>
+          <w:caps w:val="0"/>
+          <w:color w:val="F08D49"/>
+          <w:spacing w:val="0"/>
+          <w:sz w:val="21"/>
+          <w:szCs w:val="21"/>
+          <w:bdr w:val="none" w:color="auto" w:sz="0" w:space="0"/>
+          <w:shd w:val="clear" w:fill="2D2D2D"/>
+        </w:rPr>
+        <w:t>log</w:t>
+      </w:r>
+      <w:r>
+        <w:rPr>
+          <w:rFonts w:hint="default" w:ascii="Consolas" w:hAnsi="Consolas" w:eastAsia="Consolas" w:cs="Consolas"/>
+          <w:i w:val="0"/>
+          <w:caps w:val="0"/>
+          <w:color w:val="CCCCCC"/>
+          <w:spacing w:val="0"/>
+          <w:sz w:val="21"/>
+          <w:szCs w:val="21"/>
+          <w:bdr w:val="none" w:color="auto" w:sz="0" w:space="0"/>
+          <w:shd w:val="clear" w:fill="2D2D2D"/>
+        </w:rPr>
+        <w:t>(</w:t>
+      </w:r>
+      <w:r>
+        <w:rPr>
+          <w:rStyle w:val="18"/>
+          <w:rFonts w:hint="default" w:ascii="Consolas" w:hAnsi="Consolas" w:eastAsia="Consolas" w:cs="Consolas"/>
+          <w:i w:val="0"/>
+          <w:caps w:val="0"/>
+          <w:color w:val="CCCCCC"/>
+          <w:spacing w:val="0"/>
+          <w:sz w:val="21"/>
+          <w:szCs w:val="21"/>
+          <w:bdr w:val="none" w:color="auto" w:sz="0" w:space="0"/>
+          <w:shd w:val="clear" w:fill="2D2D2D"/>
+        </w:rPr>
+        <w:t>newArr</w:t>
+      </w:r>
+      <w:r>
+        <w:rPr>
+          <w:rFonts w:hint="default" w:ascii="Consolas" w:hAnsi="Consolas" w:eastAsia="Consolas" w:cs="Consolas"/>
+          <w:i w:val="0"/>
+          <w:caps w:val="0"/>
+          <w:color w:val="CCCCCC"/>
+          <w:spacing w:val="0"/>
+          <w:sz w:val="21"/>
+          <w:szCs w:val="21"/>
+          <w:bdr w:val="none" w:color="auto" w:sz="0" w:space="0"/>
+          <w:shd w:val="clear" w:fill="2D2D2D"/>
+        </w:rPr>
+        <w:t>);</w:t>
+      </w:r>
+      <w:r>
+        <w:rPr>
+          <w:rFonts w:hint="default" w:ascii="Consolas" w:hAnsi="Consolas" w:eastAsia="Consolas" w:cs="Consolas"/>
+          <w:i w:val="0"/>
+          <w:caps w:val="0"/>
+          <w:color w:val="999999"/>
+          <w:spacing w:val="0"/>
+          <w:sz w:val="21"/>
+          <w:szCs w:val="21"/>
+          <w:bdr w:val="none" w:color="auto" w:sz="0" w:space="0"/>
+          <w:shd w:val="clear" w:fill="2D2D2D"/>
+        </w:rPr>
+        <w:t>// [1, 2, 3, 4]</w:t>
+      </w:r>
+    </w:p>
+    <w:p>
+      <w:pPr>
+        <w:widowControl w:val="0"/>
+        <w:numPr>
+          <w:numId w:val="0"/>
+        </w:numPr>
+        <w:ind w:leftChars="0"/>
+        <w:jc w:val="both"/>
+        <w:rPr>
+          <w:rFonts w:ascii="Segoe UI Emoji" w:hAnsi="Segoe UI Emoji" w:eastAsia="Segoe UI Emoji" w:cs="Segoe UI Emoji"/>
+          <w:i w:val="0"/>
+          <w:caps w:val="0"/>
+          <w:color w:val="404040"/>
+          <w:spacing w:val="0"/>
+          <w:sz w:val="24"/>
+          <w:szCs w:val="24"/>
+          <w:shd w:val="clear" w:fill="FFFFFF"/>
+        </w:rPr>
+      </w:pPr>
+    </w:p>
+    <w:p>
+      <w:pPr>
+        <w:widowControl w:val="0"/>
+        <w:numPr>
+          <w:ilvl w:val="0"/>
+          <w:numId w:val="9"/>
+        </w:numPr>
+        <w:ind w:left="0" w:leftChars="0" w:firstLine="0" w:firstLineChars="0"/>
+        <w:jc w:val="both"/>
+        <w:rPr>
+          <w:rFonts w:ascii="Segoe UI Emoji" w:hAnsi="Segoe UI Emoji" w:eastAsia="Segoe UI Emoji" w:cs="Segoe UI Emoji"/>
+          <w:i w:val="0"/>
+          <w:caps w:val="0"/>
+          <w:color w:val="404040"/>
+          <w:spacing w:val="0"/>
+          <w:sz w:val="24"/>
+          <w:szCs w:val="24"/>
+          <w:shd w:val="clear" w:fill="FFFFFF"/>
+        </w:rPr>
+      </w:pPr>
+      <w:r>
+        <w:rPr>
+          <w:rFonts w:ascii="Segoe UI Emoji" w:hAnsi="Segoe UI Emoji" w:eastAsia="Segoe UI Emoji" w:cs="Segoe UI Emoji"/>
+          <w:i w:val="0"/>
+          <w:caps w:val="0"/>
+          <w:color w:val="404040"/>
+          <w:spacing w:val="0"/>
+          <w:sz w:val="24"/>
+          <w:szCs w:val="24"/>
+          <w:shd w:val="clear" w:fill="FFFFFF"/>
+        </w:rPr>
+        <w:t>将二维数组转化为一维</w:t>
+      </w:r>
+    </w:p>
+    <w:p>
+      <w:pPr>
+        <w:pStyle w:val="11"/>
+        <w:keepNext w:val="0"/>
+        <w:keepLines w:val="0"/>
+        <w:widowControl/>
+        <w:suppressLineNumbers w:val="0"/>
+        <w:pBdr>
+          <w:top w:val="none" w:color="auto" w:sz="0" w:space="0"/>
+          <w:left w:val="none" w:color="auto" w:sz="0" w:space="0"/>
+          <w:bottom w:val="none" w:color="auto" w:sz="0" w:space="0"/>
+          <w:right w:val="none" w:color="auto" w:sz="0" w:space="0"/>
+        </w:pBdr>
+        <w:shd w:val="clear" w:fill="2D2D2D"/>
+        <w:wordWrap w:val="0"/>
+        <w:spacing w:before="0" w:beforeAutospacing="0" w:after="300" w:afterAutospacing="0" w:line="23" w:lineRule="atLeast"/>
+        <w:ind w:left="0" w:right="0" w:firstLine="0"/>
+        <w:jc w:val="left"/>
+        <w:rPr>
+          <w:rStyle w:val="18"/>
+          <w:rFonts w:hint="default" w:ascii="Consolas" w:hAnsi="Consolas" w:eastAsia="Consolas" w:cs="Consolas"/>
+          <w:i w:val="0"/>
+          <w:caps w:val="0"/>
+          <w:color w:val="CCCCCC"/>
+          <w:spacing w:val="0"/>
+          <w:sz w:val="21"/>
+          <w:szCs w:val="21"/>
+          <w:bdr w:val="none" w:color="auto" w:sz="0" w:space="0"/>
+          <w:shd w:val="clear" w:fill="2D2D2D"/>
+        </w:rPr>
+      </w:pPr>
+      <w:r>
+        <w:rPr>
+          <w:rFonts w:hint="default" w:ascii="Consolas" w:hAnsi="Consolas" w:eastAsia="Consolas" w:cs="Consolas"/>
+          <w:i w:val="0"/>
+          <w:caps w:val="0"/>
+          <w:color w:val="CC99CD"/>
+          <w:spacing w:val="0"/>
+          <w:sz w:val="21"/>
+          <w:szCs w:val="21"/>
+          <w:bdr w:val="none" w:color="auto" w:sz="0" w:space="0"/>
+          <w:shd w:val="clear" w:fill="2D2D2D"/>
+        </w:rPr>
+        <w:t>let</w:t>
+      </w:r>
+      <w:r>
+        <w:rPr>
+          <w:rStyle w:val="18"/>
+          <w:rFonts w:hint="default" w:ascii="Consolas" w:hAnsi="Consolas" w:eastAsia="Consolas" w:cs="Consolas"/>
+          <w:i w:val="0"/>
+          <w:caps w:val="0"/>
+          <w:color w:val="CCCCCC"/>
+          <w:spacing w:val="0"/>
+          <w:sz w:val="21"/>
+          <w:szCs w:val="21"/>
+          <w:bdr w:val="none" w:color="auto" w:sz="0" w:space="0"/>
+          <w:shd w:val="clear" w:fill="2D2D2D"/>
+        </w:rPr>
+        <w:t xml:space="preserve"> arr </w:t>
+      </w:r>
+      <w:r>
+        <w:rPr>
+          <w:rFonts w:hint="default" w:ascii="Consolas" w:hAnsi="Consolas" w:eastAsia="Consolas" w:cs="Consolas"/>
+          <w:i w:val="0"/>
+          <w:caps w:val="0"/>
+          <w:color w:val="67CDCC"/>
+          <w:spacing w:val="0"/>
+          <w:sz w:val="21"/>
+          <w:szCs w:val="21"/>
+          <w:bdr w:val="none" w:color="auto" w:sz="0" w:space="0"/>
+          <w:shd w:val="clear" w:fill="2D2D2D"/>
+        </w:rPr>
+        <w:t>=</w:t>
+      </w:r>
+      <w:r>
+        <w:rPr>
+          <w:rStyle w:val="18"/>
+          <w:rFonts w:hint="default" w:ascii="Consolas" w:hAnsi="Consolas" w:eastAsia="Consolas" w:cs="Consolas"/>
+          <w:i w:val="0"/>
+          <w:caps w:val="0"/>
+          <w:color w:val="CCCCCC"/>
+          <w:spacing w:val="0"/>
+          <w:sz w:val="21"/>
+          <w:szCs w:val="21"/>
+          <w:bdr w:val="none" w:color="auto" w:sz="0" w:space="0"/>
+          <w:shd w:val="clear" w:fill="2D2D2D"/>
+        </w:rPr>
+        <w:t xml:space="preserve"> </w:t>
+      </w:r>
+      <w:r>
+        <w:rPr>
+          <w:rFonts w:hint="default" w:ascii="Consolas" w:hAnsi="Consolas" w:eastAsia="Consolas" w:cs="Consolas"/>
+          <w:i w:val="0"/>
+          <w:caps w:val="0"/>
+          <w:color w:val="CCCCCC"/>
+          <w:spacing w:val="0"/>
+          <w:sz w:val="21"/>
+          <w:szCs w:val="21"/>
+          <w:bdr w:val="none" w:color="auto" w:sz="0" w:space="0"/>
+          <w:shd w:val="clear" w:fill="2D2D2D"/>
+        </w:rPr>
+        <w:t>[[</w:t>
+      </w:r>
+      <w:r>
+        <w:rPr>
+          <w:rFonts w:hint="default" w:ascii="Consolas" w:hAnsi="Consolas" w:eastAsia="Consolas" w:cs="Consolas"/>
+          <w:i w:val="0"/>
+          <w:caps w:val="0"/>
+          <w:color w:val="F08D49"/>
+          <w:spacing w:val="0"/>
+          <w:sz w:val="21"/>
+          <w:szCs w:val="21"/>
+          <w:bdr w:val="none" w:color="auto" w:sz="0" w:space="0"/>
+          <w:shd w:val="clear" w:fill="2D2D2D"/>
+        </w:rPr>
+        <w:t>0</w:t>
+      </w:r>
+      <w:r>
+        <w:rPr>
+          <w:rFonts w:hint="default" w:ascii="Consolas" w:hAnsi="Consolas" w:eastAsia="Consolas" w:cs="Consolas"/>
+          <w:i w:val="0"/>
+          <w:caps w:val="0"/>
+          <w:color w:val="CCCCCC"/>
+          <w:spacing w:val="0"/>
+          <w:sz w:val="21"/>
+          <w:szCs w:val="21"/>
+          <w:bdr w:val="none" w:color="auto" w:sz="0" w:space="0"/>
+          <w:shd w:val="clear" w:fill="2D2D2D"/>
+        </w:rPr>
+        <w:t>,</w:t>
+      </w:r>
+      <w:r>
+        <w:rPr>
+          <w:rStyle w:val="18"/>
+          <w:rFonts w:hint="default" w:ascii="Consolas" w:hAnsi="Consolas" w:eastAsia="Consolas" w:cs="Consolas"/>
+          <w:i w:val="0"/>
+          <w:caps w:val="0"/>
+          <w:color w:val="CCCCCC"/>
+          <w:spacing w:val="0"/>
+          <w:sz w:val="21"/>
+          <w:szCs w:val="21"/>
+          <w:bdr w:val="none" w:color="auto" w:sz="0" w:space="0"/>
+          <w:shd w:val="clear" w:fill="2D2D2D"/>
+        </w:rPr>
+        <w:t xml:space="preserve"> </w:t>
+      </w:r>
+      <w:r>
+        <w:rPr>
+          <w:rFonts w:hint="default" w:ascii="Consolas" w:hAnsi="Consolas" w:eastAsia="Consolas" w:cs="Consolas"/>
+          <w:i w:val="0"/>
+          <w:caps w:val="0"/>
+          <w:color w:val="F08D49"/>
+          <w:spacing w:val="0"/>
+          <w:sz w:val="21"/>
+          <w:szCs w:val="21"/>
+          <w:bdr w:val="none" w:color="auto" w:sz="0" w:space="0"/>
+          <w:shd w:val="clear" w:fill="2D2D2D"/>
+        </w:rPr>
+        <w:t>1</w:t>
+      </w:r>
+      <w:r>
+        <w:rPr>
+          <w:rFonts w:hint="default" w:ascii="Consolas" w:hAnsi="Consolas" w:eastAsia="Consolas" w:cs="Consolas"/>
+          <w:i w:val="0"/>
+          <w:caps w:val="0"/>
+          <w:color w:val="CCCCCC"/>
+          <w:spacing w:val="0"/>
+          <w:sz w:val="21"/>
+          <w:szCs w:val="21"/>
+          <w:bdr w:val="none" w:color="auto" w:sz="0" w:space="0"/>
+          <w:shd w:val="clear" w:fill="2D2D2D"/>
+        </w:rPr>
+        <w:t>],</w:t>
+      </w:r>
+      <w:r>
+        <w:rPr>
+          <w:rStyle w:val="18"/>
+          <w:rFonts w:hint="default" w:ascii="Consolas" w:hAnsi="Consolas" w:eastAsia="Consolas" w:cs="Consolas"/>
+          <w:i w:val="0"/>
+          <w:caps w:val="0"/>
+          <w:color w:val="CCCCCC"/>
+          <w:spacing w:val="0"/>
+          <w:sz w:val="21"/>
+          <w:szCs w:val="21"/>
+          <w:bdr w:val="none" w:color="auto" w:sz="0" w:space="0"/>
+          <w:shd w:val="clear" w:fill="2D2D2D"/>
+        </w:rPr>
+        <w:t xml:space="preserve"> </w:t>
+      </w:r>
+      <w:r>
+        <w:rPr>
+          <w:rFonts w:hint="default" w:ascii="Consolas" w:hAnsi="Consolas" w:eastAsia="Consolas" w:cs="Consolas"/>
+          <w:i w:val="0"/>
+          <w:caps w:val="0"/>
+          <w:color w:val="CCCCCC"/>
+          <w:spacing w:val="0"/>
+          <w:sz w:val="21"/>
+          <w:szCs w:val="21"/>
+          <w:bdr w:val="none" w:color="auto" w:sz="0" w:space="0"/>
+          <w:shd w:val="clear" w:fill="2D2D2D"/>
+        </w:rPr>
+        <w:t>[</w:t>
+      </w:r>
+      <w:r>
+        <w:rPr>
+          <w:rFonts w:hint="default" w:ascii="Consolas" w:hAnsi="Consolas" w:eastAsia="Consolas" w:cs="Consolas"/>
+          <w:i w:val="0"/>
+          <w:caps w:val="0"/>
+          <w:color w:val="F08D49"/>
+          <w:spacing w:val="0"/>
+          <w:sz w:val="21"/>
+          <w:szCs w:val="21"/>
+          <w:bdr w:val="none" w:color="auto" w:sz="0" w:space="0"/>
+          <w:shd w:val="clear" w:fill="2D2D2D"/>
+        </w:rPr>
+        <w:t>2</w:t>
+      </w:r>
+      <w:r>
+        <w:rPr>
+          <w:rFonts w:hint="default" w:ascii="Consolas" w:hAnsi="Consolas" w:eastAsia="Consolas" w:cs="Consolas"/>
+          <w:i w:val="0"/>
+          <w:caps w:val="0"/>
+          <w:color w:val="CCCCCC"/>
+          <w:spacing w:val="0"/>
+          <w:sz w:val="21"/>
+          <w:szCs w:val="21"/>
+          <w:bdr w:val="none" w:color="auto" w:sz="0" w:space="0"/>
+          <w:shd w:val="clear" w:fill="2D2D2D"/>
+        </w:rPr>
+        <w:t>,</w:t>
+      </w:r>
+      <w:r>
+        <w:rPr>
+          <w:rStyle w:val="18"/>
+          <w:rFonts w:hint="default" w:ascii="Consolas" w:hAnsi="Consolas" w:eastAsia="Consolas" w:cs="Consolas"/>
+          <w:i w:val="0"/>
+          <w:caps w:val="0"/>
+          <w:color w:val="CCCCCC"/>
+          <w:spacing w:val="0"/>
+          <w:sz w:val="21"/>
+          <w:szCs w:val="21"/>
+          <w:bdr w:val="none" w:color="auto" w:sz="0" w:space="0"/>
+          <w:shd w:val="clear" w:fill="2D2D2D"/>
+        </w:rPr>
+        <w:t xml:space="preserve"> </w:t>
+      </w:r>
+      <w:r>
+        <w:rPr>
+          <w:rFonts w:hint="default" w:ascii="Consolas" w:hAnsi="Consolas" w:eastAsia="Consolas" w:cs="Consolas"/>
+          <w:i w:val="0"/>
+          <w:caps w:val="0"/>
+          <w:color w:val="F08D49"/>
+          <w:spacing w:val="0"/>
+          <w:sz w:val="21"/>
+          <w:szCs w:val="21"/>
+          <w:bdr w:val="none" w:color="auto" w:sz="0" w:space="0"/>
+          <w:shd w:val="clear" w:fill="2D2D2D"/>
+        </w:rPr>
+        <w:t>3</w:t>
+      </w:r>
+      <w:r>
+        <w:rPr>
+          <w:rFonts w:hint="default" w:ascii="Consolas" w:hAnsi="Consolas" w:eastAsia="Consolas" w:cs="Consolas"/>
+          <w:i w:val="0"/>
+          <w:caps w:val="0"/>
+          <w:color w:val="CCCCCC"/>
+          <w:spacing w:val="0"/>
+          <w:sz w:val="21"/>
+          <w:szCs w:val="21"/>
+          <w:bdr w:val="none" w:color="auto" w:sz="0" w:space="0"/>
+          <w:shd w:val="clear" w:fill="2D2D2D"/>
+        </w:rPr>
+        <w:t>],</w:t>
+      </w:r>
+      <w:r>
+        <w:rPr>
+          <w:rStyle w:val="18"/>
+          <w:rFonts w:hint="default" w:ascii="Consolas" w:hAnsi="Consolas" w:eastAsia="Consolas" w:cs="Consolas"/>
+          <w:i w:val="0"/>
+          <w:caps w:val="0"/>
+          <w:color w:val="CCCCCC"/>
+          <w:spacing w:val="0"/>
+          <w:sz w:val="21"/>
+          <w:szCs w:val="21"/>
+          <w:bdr w:val="none" w:color="auto" w:sz="0" w:space="0"/>
+          <w:shd w:val="clear" w:fill="2D2D2D"/>
+        </w:rPr>
+        <w:t xml:space="preserve"> </w:t>
+      </w:r>
+      <w:r>
+        <w:rPr>
+          <w:rFonts w:hint="default" w:ascii="Consolas" w:hAnsi="Consolas" w:eastAsia="Consolas" w:cs="Consolas"/>
+          <w:i w:val="0"/>
+          <w:caps w:val="0"/>
+          <w:color w:val="CCCCCC"/>
+          <w:spacing w:val="0"/>
+          <w:sz w:val="21"/>
+          <w:szCs w:val="21"/>
+          <w:bdr w:val="none" w:color="auto" w:sz="0" w:space="0"/>
+          <w:shd w:val="clear" w:fill="2D2D2D"/>
+        </w:rPr>
+        <w:t>[</w:t>
+      </w:r>
+      <w:r>
+        <w:rPr>
+          <w:rFonts w:hint="default" w:ascii="Consolas" w:hAnsi="Consolas" w:eastAsia="Consolas" w:cs="Consolas"/>
+          <w:i w:val="0"/>
+          <w:caps w:val="0"/>
+          <w:color w:val="F08D49"/>
+          <w:spacing w:val="0"/>
+          <w:sz w:val="21"/>
+          <w:szCs w:val="21"/>
+          <w:bdr w:val="none" w:color="auto" w:sz="0" w:space="0"/>
+          <w:shd w:val="clear" w:fill="2D2D2D"/>
+        </w:rPr>
+        <w:t>4</w:t>
+      </w:r>
+      <w:r>
+        <w:rPr>
+          <w:rFonts w:hint="default" w:ascii="Consolas" w:hAnsi="Consolas" w:eastAsia="Consolas" w:cs="Consolas"/>
+          <w:i w:val="0"/>
+          <w:caps w:val="0"/>
+          <w:color w:val="CCCCCC"/>
+          <w:spacing w:val="0"/>
+          <w:sz w:val="21"/>
+          <w:szCs w:val="21"/>
+          <w:bdr w:val="none" w:color="auto" w:sz="0" w:space="0"/>
+          <w:shd w:val="clear" w:fill="2D2D2D"/>
+        </w:rPr>
+        <w:t>,</w:t>
+      </w:r>
+      <w:r>
+        <w:rPr>
+          <w:rStyle w:val="18"/>
+          <w:rFonts w:hint="default" w:ascii="Consolas" w:hAnsi="Consolas" w:eastAsia="Consolas" w:cs="Consolas"/>
+          <w:i w:val="0"/>
+          <w:caps w:val="0"/>
+          <w:color w:val="CCCCCC"/>
+          <w:spacing w:val="0"/>
+          <w:sz w:val="21"/>
+          <w:szCs w:val="21"/>
+          <w:bdr w:val="none" w:color="auto" w:sz="0" w:space="0"/>
+          <w:shd w:val="clear" w:fill="2D2D2D"/>
+        </w:rPr>
+        <w:t xml:space="preserve"> </w:t>
+      </w:r>
+      <w:r>
+        <w:rPr>
+          <w:rFonts w:hint="default" w:ascii="Consolas" w:hAnsi="Consolas" w:eastAsia="Consolas" w:cs="Consolas"/>
+          <w:i w:val="0"/>
+          <w:caps w:val="0"/>
+          <w:color w:val="F08D49"/>
+          <w:spacing w:val="0"/>
+          <w:sz w:val="21"/>
+          <w:szCs w:val="21"/>
+          <w:bdr w:val="none" w:color="auto" w:sz="0" w:space="0"/>
+          <w:shd w:val="clear" w:fill="2D2D2D"/>
+        </w:rPr>
+        <w:t>5</w:t>
+      </w:r>
+      <w:r>
+        <w:rPr>
+          <w:rFonts w:hint="default" w:ascii="Consolas" w:hAnsi="Consolas" w:eastAsia="Consolas" w:cs="Consolas"/>
+          <w:i w:val="0"/>
+          <w:caps w:val="0"/>
+          <w:color w:val="CCCCCC"/>
+          <w:spacing w:val="0"/>
+          <w:sz w:val="21"/>
+          <w:szCs w:val="21"/>
+          <w:bdr w:val="none" w:color="auto" w:sz="0" w:space="0"/>
+          <w:shd w:val="clear" w:fill="2D2D2D"/>
+        </w:rPr>
+        <w:t>]]</w:t>
+      </w:r>
+      <w:r>
+        <w:rPr>
+          <w:rFonts w:hint="default" w:ascii="Consolas" w:hAnsi="Consolas" w:eastAsia="Consolas" w:cs="Consolas"/>
+          <w:i w:val="0"/>
+          <w:caps w:val="0"/>
+          <w:color w:val="CC99CD"/>
+          <w:spacing w:val="0"/>
+          <w:sz w:val="21"/>
+          <w:szCs w:val="21"/>
+          <w:bdr w:val="none" w:color="auto" w:sz="0" w:space="0"/>
+          <w:shd w:val="clear" w:fill="2D2D2D"/>
+        </w:rPr>
+        <w:t>let</w:t>
+      </w:r>
+      <w:r>
+        <w:rPr>
+          <w:rStyle w:val="18"/>
+          <w:rFonts w:hint="default" w:ascii="Consolas" w:hAnsi="Consolas" w:eastAsia="Consolas" w:cs="Consolas"/>
+          <w:i w:val="0"/>
+          <w:caps w:val="0"/>
+          <w:color w:val="CCCCCC"/>
+          <w:spacing w:val="0"/>
+          <w:sz w:val="21"/>
+          <w:szCs w:val="21"/>
+          <w:bdr w:val="none" w:color="auto" w:sz="0" w:space="0"/>
+          <w:shd w:val="clear" w:fill="2D2D2D"/>
+        </w:rPr>
+        <w:t xml:space="preserve"> newArr </w:t>
+      </w:r>
+      <w:r>
+        <w:rPr>
+          <w:rFonts w:hint="default" w:ascii="Consolas" w:hAnsi="Consolas" w:eastAsia="Consolas" w:cs="Consolas"/>
+          <w:i w:val="0"/>
+          <w:caps w:val="0"/>
+          <w:color w:val="67CDCC"/>
+          <w:spacing w:val="0"/>
+          <w:sz w:val="21"/>
+          <w:szCs w:val="21"/>
+          <w:bdr w:val="none" w:color="auto" w:sz="0" w:space="0"/>
+          <w:shd w:val="clear" w:fill="2D2D2D"/>
+        </w:rPr>
+        <w:t>=</w:t>
+      </w:r>
+      <w:r>
+        <w:rPr>
+          <w:rStyle w:val="18"/>
+          <w:rFonts w:hint="default" w:ascii="Consolas" w:hAnsi="Consolas" w:eastAsia="Consolas" w:cs="Consolas"/>
+          <w:i w:val="0"/>
+          <w:caps w:val="0"/>
+          <w:color w:val="CCCCCC"/>
+          <w:spacing w:val="0"/>
+          <w:sz w:val="21"/>
+          <w:szCs w:val="21"/>
+          <w:bdr w:val="none" w:color="auto" w:sz="0" w:space="0"/>
+          <w:shd w:val="clear" w:fill="2D2D2D"/>
+        </w:rPr>
+        <w:t xml:space="preserve"> arr</w:t>
+      </w:r>
+      <w:r>
+        <w:rPr>
+          <w:rFonts w:hint="default" w:ascii="Consolas" w:hAnsi="Consolas" w:eastAsia="Consolas" w:cs="Consolas"/>
+          <w:i w:val="0"/>
+          <w:caps w:val="0"/>
+          <w:color w:val="CCCCCC"/>
+          <w:spacing w:val="0"/>
+          <w:sz w:val="21"/>
+          <w:szCs w:val="21"/>
+          <w:bdr w:val="none" w:color="auto" w:sz="0" w:space="0"/>
+          <w:shd w:val="clear" w:fill="2D2D2D"/>
+        </w:rPr>
+        <w:t>.</w:t>
+      </w:r>
+      <w:r>
+        <w:rPr>
+          <w:rFonts w:hint="default" w:ascii="Consolas" w:hAnsi="Consolas" w:eastAsia="Consolas" w:cs="Consolas"/>
+          <w:i w:val="0"/>
+          <w:caps w:val="0"/>
+          <w:color w:val="F08D49"/>
+          <w:spacing w:val="0"/>
+          <w:sz w:val="21"/>
+          <w:szCs w:val="21"/>
+          <w:bdr w:val="none" w:color="auto" w:sz="0" w:space="0"/>
+          <w:shd w:val="clear" w:fill="2D2D2D"/>
+        </w:rPr>
+        <w:t>reduce</w:t>
+      </w:r>
+      <w:r>
+        <w:rPr>
+          <w:rFonts w:hint="default" w:ascii="Consolas" w:hAnsi="Consolas" w:eastAsia="Consolas" w:cs="Consolas"/>
+          <w:i w:val="0"/>
+          <w:caps w:val="0"/>
+          <w:color w:val="CCCCCC"/>
+          <w:spacing w:val="0"/>
+          <w:sz w:val="21"/>
+          <w:szCs w:val="21"/>
+          <w:bdr w:val="none" w:color="auto" w:sz="0" w:space="0"/>
+          <w:shd w:val="clear" w:fill="2D2D2D"/>
+        </w:rPr>
+        <w:t>((pre,cur)</w:t>
+      </w:r>
+      <w:r>
+        <w:rPr>
+          <w:rFonts w:hint="default" w:ascii="Consolas" w:hAnsi="Consolas" w:eastAsia="Consolas" w:cs="Consolas"/>
+          <w:i w:val="0"/>
+          <w:caps w:val="0"/>
+          <w:color w:val="67CDCC"/>
+          <w:spacing w:val="0"/>
+          <w:sz w:val="21"/>
+          <w:szCs w:val="21"/>
+          <w:bdr w:val="none" w:color="auto" w:sz="0" w:space="0"/>
+          <w:shd w:val="clear" w:fill="2D2D2D"/>
+        </w:rPr>
+        <w:t>=&gt;</w:t>
+      </w:r>
+      <w:r>
+        <w:rPr>
+          <w:rFonts w:hint="default" w:ascii="Consolas" w:hAnsi="Consolas" w:eastAsia="Consolas" w:cs="Consolas"/>
+          <w:i w:val="0"/>
+          <w:caps w:val="0"/>
+          <w:color w:val="CCCCCC"/>
+          <w:spacing w:val="0"/>
+          <w:sz w:val="21"/>
+          <w:szCs w:val="21"/>
+          <w:bdr w:val="none" w:color="auto" w:sz="0" w:space="0"/>
+          <w:shd w:val="clear" w:fill="2D2D2D"/>
+        </w:rPr>
+        <w:t>{</w:t>
+      </w:r>
+    </w:p>
+    <w:p>
+      <w:pPr>
+        <w:pStyle w:val="11"/>
+        <w:keepNext w:val="0"/>
+        <w:keepLines w:val="0"/>
+        <w:widowControl/>
+        <w:suppressLineNumbers w:val="0"/>
+        <w:pBdr>
+          <w:top w:val="none" w:color="auto" w:sz="0" w:space="0"/>
+          <w:left w:val="none" w:color="auto" w:sz="0" w:space="0"/>
+          <w:bottom w:val="none" w:color="auto" w:sz="0" w:space="0"/>
+          <w:right w:val="none" w:color="auto" w:sz="0" w:space="0"/>
+        </w:pBdr>
+        <w:shd w:val="clear" w:fill="2D2D2D"/>
+        <w:wordWrap w:val="0"/>
+        <w:spacing w:before="0" w:beforeAutospacing="0" w:after="300" w:afterAutospacing="0" w:line="23" w:lineRule="atLeast"/>
+        <w:ind w:left="0" w:right="0" w:firstLine="0"/>
+        <w:jc w:val="left"/>
+        <w:rPr>
+          <w:rStyle w:val="18"/>
+          <w:rFonts w:hint="default" w:ascii="Consolas" w:hAnsi="Consolas" w:eastAsia="Consolas" w:cs="Consolas"/>
+          <w:i w:val="0"/>
+          <w:caps w:val="0"/>
+          <w:color w:val="CCCCCC"/>
+          <w:spacing w:val="0"/>
+          <w:sz w:val="21"/>
+          <w:szCs w:val="21"/>
+          <w:bdr w:val="none" w:color="auto" w:sz="0" w:space="0"/>
+          <w:shd w:val="clear" w:fill="2D2D2D"/>
+        </w:rPr>
+      </w:pPr>
+      <w:r>
+        <w:rPr>
+          <w:rStyle w:val="18"/>
+          <w:rFonts w:hint="default" w:ascii="Consolas" w:hAnsi="Consolas" w:eastAsia="Consolas" w:cs="Consolas"/>
+          <w:i w:val="0"/>
+          <w:caps w:val="0"/>
+          <w:color w:val="CCCCCC"/>
+          <w:spacing w:val="0"/>
+          <w:sz w:val="21"/>
+          <w:szCs w:val="21"/>
+          <w:bdr w:val="none" w:color="auto" w:sz="0" w:space="0"/>
+          <w:shd w:val="clear" w:fill="2D2D2D"/>
+        </w:rPr>
+        <w:t xml:space="preserve">    </w:t>
+      </w:r>
+      <w:r>
+        <w:rPr>
+          <w:rFonts w:hint="default" w:ascii="Consolas" w:hAnsi="Consolas" w:eastAsia="Consolas" w:cs="Consolas"/>
+          <w:i w:val="0"/>
+          <w:caps w:val="0"/>
+          <w:color w:val="CC99CD"/>
+          <w:spacing w:val="0"/>
+          <w:sz w:val="21"/>
+          <w:szCs w:val="21"/>
+          <w:bdr w:val="none" w:color="auto" w:sz="0" w:space="0"/>
+          <w:shd w:val="clear" w:fill="2D2D2D"/>
+        </w:rPr>
+        <w:t>return</w:t>
+      </w:r>
+      <w:r>
+        <w:rPr>
+          <w:rStyle w:val="18"/>
+          <w:rFonts w:hint="default" w:ascii="Consolas" w:hAnsi="Consolas" w:eastAsia="Consolas" w:cs="Consolas"/>
+          <w:i w:val="0"/>
+          <w:caps w:val="0"/>
+          <w:color w:val="CCCCCC"/>
+          <w:spacing w:val="0"/>
+          <w:sz w:val="21"/>
+          <w:szCs w:val="21"/>
+          <w:bdr w:val="none" w:color="auto" w:sz="0" w:space="0"/>
+          <w:shd w:val="clear" w:fill="2D2D2D"/>
+        </w:rPr>
+        <w:t xml:space="preserve"> pre</w:t>
+      </w:r>
+      <w:r>
+        <w:rPr>
+          <w:rFonts w:hint="default" w:ascii="Consolas" w:hAnsi="Consolas" w:eastAsia="Consolas" w:cs="Consolas"/>
+          <w:i w:val="0"/>
+          <w:caps w:val="0"/>
+          <w:color w:val="CCCCCC"/>
+          <w:spacing w:val="0"/>
+          <w:sz w:val="21"/>
+          <w:szCs w:val="21"/>
+          <w:bdr w:val="none" w:color="auto" w:sz="0" w:space="0"/>
+          <w:shd w:val="clear" w:fill="2D2D2D"/>
+        </w:rPr>
+        <w:t>.</w:t>
+      </w:r>
+      <w:r>
+        <w:rPr>
+          <w:rFonts w:hint="default" w:ascii="Consolas" w:hAnsi="Consolas" w:eastAsia="Consolas" w:cs="Consolas"/>
+          <w:i w:val="0"/>
+          <w:caps w:val="0"/>
+          <w:color w:val="F08D49"/>
+          <w:spacing w:val="0"/>
+          <w:sz w:val="21"/>
+          <w:szCs w:val="21"/>
+          <w:bdr w:val="none" w:color="auto" w:sz="0" w:space="0"/>
+          <w:shd w:val="clear" w:fill="2D2D2D"/>
+        </w:rPr>
+        <w:t>concat</w:t>
+      </w:r>
+      <w:r>
+        <w:rPr>
+          <w:rFonts w:hint="default" w:ascii="Consolas" w:hAnsi="Consolas" w:eastAsia="Consolas" w:cs="Consolas"/>
+          <w:i w:val="0"/>
+          <w:caps w:val="0"/>
+          <w:color w:val="CCCCCC"/>
+          <w:spacing w:val="0"/>
+          <w:sz w:val="21"/>
+          <w:szCs w:val="21"/>
+          <w:bdr w:val="none" w:color="auto" w:sz="0" w:space="0"/>
+          <w:shd w:val="clear" w:fill="2D2D2D"/>
+        </w:rPr>
+        <w:t>(</w:t>
+      </w:r>
+      <w:r>
+        <w:rPr>
+          <w:rStyle w:val="18"/>
+          <w:rFonts w:hint="default" w:ascii="Consolas" w:hAnsi="Consolas" w:eastAsia="Consolas" w:cs="Consolas"/>
+          <w:i w:val="0"/>
+          <w:caps w:val="0"/>
+          <w:color w:val="CCCCCC"/>
+          <w:spacing w:val="0"/>
+          <w:sz w:val="21"/>
+          <w:szCs w:val="21"/>
+          <w:bdr w:val="none" w:color="auto" w:sz="0" w:space="0"/>
+          <w:shd w:val="clear" w:fill="2D2D2D"/>
+        </w:rPr>
+        <w:t>cur</w:t>
+      </w:r>
+      <w:r>
+        <w:rPr>
+          <w:rFonts w:hint="default" w:ascii="Consolas" w:hAnsi="Consolas" w:eastAsia="Consolas" w:cs="Consolas"/>
+          <w:i w:val="0"/>
+          <w:caps w:val="0"/>
+          <w:color w:val="CCCCCC"/>
+          <w:spacing w:val="0"/>
+          <w:sz w:val="21"/>
+          <w:szCs w:val="21"/>
+          <w:bdr w:val="none" w:color="auto" w:sz="0" w:space="0"/>
+          <w:shd w:val="clear" w:fill="2D2D2D"/>
+        </w:rPr>
+        <w:t>)},[])</w:t>
+      </w:r>
+    </w:p>
+    <w:p>
+      <w:pPr>
+        <w:pStyle w:val="11"/>
+        <w:keepNext w:val="0"/>
+        <w:keepLines w:val="0"/>
+        <w:widowControl/>
+        <w:suppressLineNumbers w:val="0"/>
+        <w:pBdr>
+          <w:top w:val="none" w:color="auto" w:sz="0" w:space="0"/>
+          <w:left w:val="none" w:color="auto" w:sz="0" w:space="0"/>
+          <w:bottom w:val="none" w:color="auto" w:sz="0" w:space="0"/>
+          <w:right w:val="none" w:color="auto" w:sz="0" w:space="0"/>
+        </w:pBdr>
+        <w:shd w:val="clear" w:fill="2D2D2D"/>
+        <w:wordWrap w:val="0"/>
+        <w:spacing w:before="0" w:beforeAutospacing="0" w:after="300" w:afterAutospacing="0" w:line="23" w:lineRule="atLeast"/>
+        <w:ind w:left="0" w:right="0" w:firstLine="0"/>
+        <w:jc w:val="left"/>
+        <w:rPr>
+          <w:rFonts w:ascii="Consolas" w:hAnsi="Consolas" w:eastAsia="Consolas" w:cs="Consolas"/>
+          <w:i w:val="0"/>
+          <w:caps w:val="0"/>
+          <w:color w:val="CCCCCC"/>
+          <w:spacing w:val="0"/>
+          <w:sz w:val="18"/>
+          <w:szCs w:val="18"/>
+        </w:rPr>
+      </w:pPr>
+      <w:r>
+        <w:rPr>
+          <w:rStyle w:val="18"/>
+          <w:rFonts w:hint="default" w:ascii="Consolas" w:hAnsi="Consolas" w:eastAsia="Consolas" w:cs="Consolas"/>
+          <w:i w:val="0"/>
+          <w:caps w:val="0"/>
+          <w:color w:val="CCCCCC"/>
+          <w:spacing w:val="0"/>
+          <w:sz w:val="21"/>
+          <w:szCs w:val="21"/>
+          <w:bdr w:val="none" w:color="auto" w:sz="0" w:space="0"/>
+          <w:shd w:val="clear" w:fill="2D2D2D"/>
+        </w:rPr>
+        <w:t>console</w:t>
+      </w:r>
+      <w:r>
+        <w:rPr>
+          <w:rFonts w:hint="default" w:ascii="Consolas" w:hAnsi="Consolas" w:eastAsia="Consolas" w:cs="Consolas"/>
+          <w:i w:val="0"/>
+          <w:caps w:val="0"/>
+          <w:color w:val="CCCCCC"/>
+          <w:spacing w:val="0"/>
+          <w:sz w:val="21"/>
+          <w:szCs w:val="21"/>
+          <w:bdr w:val="none" w:color="auto" w:sz="0" w:space="0"/>
+          <w:shd w:val="clear" w:fill="2D2D2D"/>
+        </w:rPr>
+        <w:t>.</w:t>
+      </w:r>
+      <w:r>
+        <w:rPr>
+          <w:rFonts w:hint="default" w:ascii="Consolas" w:hAnsi="Consolas" w:eastAsia="Consolas" w:cs="Consolas"/>
+          <w:i w:val="0"/>
+          <w:caps w:val="0"/>
+          <w:color w:val="F08D49"/>
+          <w:spacing w:val="0"/>
+          <w:sz w:val="21"/>
+          <w:szCs w:val="21"/>
+          <w:bdr w:val="none" w:color="auto" w:sz="0" w:space="0"/>
+          <w:shd w:val="clear" w:fill="2D2D2D"/>
+        </w:rPr>
+        <w:t>log</w:t>
+      </w:r>
+      <w:r>
+        <w:rPr>
+          <w:rFonts w:hint="default" w:ascii="Consolas" w:hAnsi="Consolas" w:eastAsia="Consolas" w:cs="Consolas"/>
+          <w:i w:val="0"/>
+          <w:caps w:val="0"/>
+          <w:color w:val="CCCCCC"/>
+          <w:spacing w:val="0"/>
+          <w:sz w:val="21"/>
+          <w:szCs w:val="21"/>
+          <w:bdr w:val="none" w:color="auto" w:sz="0" w:space="0"/>
+          <w:shd w:val="clear" w:fill="2D2D2D"/>
+        </w:rPr>
+        <w:t>(</w:t>
+      </w:r>
+      <w:r>
+        <w:rPr>
+          <w:rStyle w:val="18"/>
+          <w:rFonts w:hint="default" w:ascii="Consolas" w:hAnsi="Consolas" w:eastAsia="Consolas" w:cs="Consolas"/>
+          <w:i w:val="0"/>
+          <w:caps w:val="0"/>
+          <w:color w:val="CCCCCC"/>
+          <w:spacing w:val="0"/>
+          <w:sz w:val="21"/>
+          <w:szCs w:val="21"/>
+          <w:bdr w:val="none" w:color="auto" w:sz="0" w:space="0"/>
+          <w:shd w:val="clear" w:fill="2D2D2D"/>
+        </w:rPr>
+        <w:t>newArr</w:t>
+      </w:r>
+      <w:r>
+        <w:rPr>
+          <w:rFonts w:hint="default" w:ascii="Consolas" w:hAnsi="Consolas" w:eastAsia="Consolas" w:cs="Consolas"/>
+          <w:i w:val="0"/>
+          <w:caps w:val="0"/>
+          <w:color w:val="CCCCCC"/>
+          <w:spacing w:val="0"/>
+          <w:sz w:val="21"/>
+          <w:szCs w:val="21"/>
+          <w:bdr w:val="none" w:color="auto" w:sz="0" w:space="0"/>
+          <w:shd w:val="clear" w:fill="2D2D2D"/>
+        </w:rPr>
+        <w:t>);</w:t>
+      </w:r>
+      <w:r>
+        <w:rPr>
+          <w:rStyle w:val="18"/>
+          <w:rFonts w:hint="default" w:ascii="Consolas" w:hAnsi="Consolas" w:eastAsia="Consolas" w:cs="Consolas"/>
+          <w:i w:val="0"/>
+          <w:caps w:val="0"/>
+          <w:color w:val="CCCCCC"/>
+          <w:spacing w:val="0"/>
+          <w:sz w:val="21"/>
+          <w:szCs w:val="21"/>
+          <w:bdr w:val="none" w:color="auto" w:sz="0" w:space="0"/>
+          <w:shd w:val="clear" w:fill="2D2D2D"/>
+        </w:rPr>
+        <w:t xml:space="preserve"> </w:t>
+      </w:r>
+      <w:r>
+        <w:rPr>
+          <w:rFonts w:hint="default" w:ascii="Consolas" w:hAnsi="Consolas" w:eastAsia="Consolas" w:cs="Consolas"/>
+          <w:i w:val="0"/>
+          <w:caps w:val="0"/>
+          <w:color w:val="999999"/>
+          <w:spacing w:val="0"/>
+          <w:sz w:val="21"/>
+          <w:szCs w:val="21"/>
+          <w:bdr w:val="none" w:color="auto" w:sz="0" w:space="0"/>
+          <w:shd w:val="clear" w:fill="2D2D2D"/>
+        </w:rPr>
+        <w:t>// [0, 1, 2, 3, 4, 5]</w:t>
+      </w:r>
+    </w:p>
+    <w:p>
+      <w:pPr>
+        <w:widowControl w:val="0"/>
+        <w:numPr>
+          <w:ilvl w:val="0"/>
+          <w:numId w:val="9"/>
+        </w:numPr>
+        <w:ind w:left="0" w:leftChars="0" w:firstLine="0" w:firstLineChars="0"/>
+        <w:jc w:val="both"/>
+        <w:rPr>
+          <w:rFonts w:ascii="Segoe UI Emoji" w:hAnsi="Segoe UI Emoji" w:eastAsia="Segoe UI Emoji" w:cs="Segoe UI Emoji"/>
+          <w:i w:val="0"/>
+          <w:caps w:val="0"/>
+          <w:color w:val="404040"/>
+          <w:spacing w:val="0"/>
+          <w:sz w:val="24"/>
+          <w:szCs w:val="24"/>
+          <w:shd w:val="clear" w:fill="FFFFFF"/>
+        </w:rPr>
+      </w:pPr>
+      <w:r>
+        <w:rPr>
+          <w:rFonts w:ascii="Segoe UI Emoji" w:hAnsi="Segoe UI Emoji" w:eastAsia="Segoe UI Emoji" w:cs="Segoe UI Emoji"/>
+          <w:i w:val="0"/>
+          <w:caps w:val="0"/>
+          <w:color w:val="404040"/>
+          <w:spacing w:val="0"/>
+          <w:sz w:val="24"/>
+          <w:szCs w:val="24"/>
+          <w:shd w:val="clear" w:fill="FFFFFF"/>
+        </w:rPr>
+        <w:t>对象里的属性求和</w:t>
+      </w:r>
+    </w:p>
+    <w:p>
+      <w:pPr>
+        <w:pStyle w:val="11"/>
+        <w:keepNext w:val="0"/>
+        <w:keepLines w:val="0"/>
+        <w:widowControl/>
+        <w:suppressLineNumbers w:val="0"/>
+        <w:pBdr>
+          <w:top w:val="none" w:color="auto" w:sz="0" w:space="0"/>
+          <w:left w:val="none" w:color="auto" w:sz="0" w:space="0"/>
+          <w:bottom w:val="none" w:color="auto" w:sz="0" w:space="0"/>
+          <w:right w:val="none" w:color="auto" w:sz="0" w:space="0"/>
+        </w:pBdr>
+        <w:shd w:val="clear" w:fill="2D2D2D"/>
+        <w:wordWrap w:val="0"/>
+        <w:spacing w:before="0" w:beforeAutospacing="0" w:after="300" w:afterAutospacing="0" w:line="23" w:lineRule="atLeast"/>
+        <w:ind w:left="0" w:right="0" w:firstLine="0"/>
+        <w:jc w:val="left"/>
+        <w:rPr>
+          <w:rStyle w:val="18"/>
+          <w:rFonts w:hint="default" w:ascii="Consolas" w:hAnsi="Consolas" w:eastAsia="Consolas" w:cs="Consolas"/>
+          <w:i w:val="0"/>
+          <w:caps w:val="0"/>
+          <w:color w:val="CCCCCC"/>
+          <w:spacing w:val="0"/>
+          <w:sz w:val="21"/>
+          <w:szCs w:val="21"/>
+          <w:bdr w:val="none" w:color="auto" w:sz="0" w:space="0"/>
+          <w:shd w:val="clear" w:fill="2D2D2D"/>
+        </w:rPr>
+      </w:pPr>
+      <w:r>
+        <w:rPr>
+          <w:rFonts w:hint="default" w:ascii="Consolas" w:hAnsi="Consolas" w:eastAsia="Consolas" w:cs="Consolas"/>
+          <w:i w:val="0"/>
+          <w:caps w:val="0"/>
+          <w:color w:val="CC99CD"/>
+          <w:spacing w:val="0"/>
+          <w:sz w:val="21"/>
+          <w:szCs w:val="21"/>
+          <w:bdr w:val="none" w:color="auto" w:sz="0" w:space="0"/>
+          <w:shd w:val="clear" w:fill="2D2D2D"/>
+        </w:rPr>
+        <w:t>var</w:t>
+      </w:r>
+      <w:r>
+        <w:rPr>
+          <w:rStyle w:val="18"/>
+          <w:rFonts w:hint="default" w:ascii="Consolas" w:hAnsi="Consolas" w:eastAsia="Consolas" w:cs="Consolas"/>
+          <w:i w:val="0"/>
+          <w:caps w:val="0"/>
+          <w:color w:val="CCCCCC"/>
+          <w:spacing w:val="0"/>
+          <w:sz w:val="21"/>
+          <w:szCs w:val="21"/>
+          <w:bdr w:val="none" w:color="auto" w:sz="0" w:space="0"/>
+          <w:shd w:val="clear" w:fill="2D2D2D"/>
+        </w:rPr>
+        <w:t xml:space="preserve"> result </w:t>
+      </w:r>
+      <w:r>
+        <w:rPr>
+          <w:rFonts w:hint="default" w:ascii="Consolas" w:hAnsi="Consolas" w:eastAsia="Consolas" w:cs="Consolas"/>
+          <w:i w:val="0"/>
+          <w:caps w:val="0"/>
+          <w:color w:val="67CDCC"/>
+          <w:spacing w:val="0"/>
+          <w:sz w:val="21"/>
+          <w:szCs w:val="21"/>
+          <w:bdr w:val="none" w:color="auto" w:sz="0" w:space="0"/>
+          <w:shd w:val="clear" w:fill="2D2D2D"/>
+        </w:rPr>
+        <w:t>=</w:t>
+      </w:r>
+      <w:r>
+        <w:rPr>
+          <w:rStyle w:val="18"/>
+          <w:rFonts w:hint="default" w:ascii="Consolas" w:hAnsi="Consolas" w:eastAsia="Consolas" w:cs="Consolas"/>
+          <w:i w:val="0"/>
+          <w:caps w:val="0"/>
+          <w:color w:val="CCCCCC"/>
+          <w:spacing w:val="0"/>
+          <w:sz w:val="21"/>
+          <w:szCs w:val="21"/>
+          <w:bdr w:val="none" w:color="auto" w:sz="0" w:space="0"/>
+          <w:shd w:val="clear" w:fill="2D2D2D"/>
+        </w:rPr>
+        <w:t xml:space="preserve"> </w:t>
+      </w:r>
+      <w:r>
+        <w:rPr>
+          <w:rFonts w:hint="default" w:ascii="Consolas" w:hAnsi="Consolas" w:eastAsia="Consolas" w:cs="Consolas"/>
+          <w:i w:val="0"/>
+          <w:caps w:val="0"/>
+          <w:color w:val="CCCCCC"/>
+          <w:spacing w:val="0"/>
+          <w:sz w:val="21"/>
+          <w:szCs w:val="21"/>
+          <w:bdr w:val="none" w:color="auto" w:sz="0" w:space="0"/>
+          <w:shd w:val="clear" w:fill="2D2D2D"/>
+        </w:rPr>
+        <w:t>[</w:t>
+      </w:r>
+    </w:p>
+    <w:p>
+      <w:pPr>
+        <w:pStyle w:val="11"/>
+        <w:keepNext w:val="0"/>
+        <w:keepLines w:val="0"/>
+        <w:widowControl/>
+        <w:suppressLineNumbers w:val="0"/>
+        <w:pBdr>
+          <w:top w:val="none" w:color="auto" w:sz="0" w:space="0"/>
+          <w:left w:val="none" w:color="auto" w:sz="0" w:space="0"/>
+          <w:bottom w:val="none" w:color="auto" w:sz="0" w:space="0"/>
+          <w:right w:val="none" w:color="auto" w:sz="0" w:space="0"/>
+        </w:pBdr>
+        <w:shd w:val="clear" w:fill="2D2D2D"/>
+        <w:wordWrap w:val="0"/>
+        <w:spacing w:before="0" w:beforeAutospacing="0" w:after="300" w:afterAutospacing="0" w:line="23" w:lineRule="atLeast"/>
+        <w:ind w:left="0" w:right="0" w:firstLine="0"/>
+        <w:jc w:val="left"/>
+        <w:rPr>
+          <w:rStyle w:val="18"/>
+          <w:rFonts w:hint="default" w:ascii="Consolas" w:hAnsi="Consolas" w:eastAsia="Consolas" w:cs="Consolas"/>
+          <w:i w:val="0"/>
+          <w:caps w:val="0"/>
+          <w:color w:val="CCCCCC"/>
+          <w:spacing w:val="0"/>
+          <w:sz w:val="21"/>
+          <w:szCs w:val="21"/>
+          <w:bdr w:val="none" w:color="auto" w:sz="0" w:space="0"/>
+          <w:shd w:val="clear" w:fill="2D2D2D"/>
+        </w:rPr>
+      </w:pPr>
+      <w:r>
+        <w:rPr>
+          <w:rStyle w:val="18"/>
+          <w:rFonts w:hint="default" w:ascii="Consolas" w:hAnsi="Consolas" w:eastAsia="Consolas" w:cs="Consolas"/>
+          <w:i w:val="0"/>
+          <w:caps w:val="0"/>
+          <w:color w:val="CCCCCC"/>
+          <w:spacing w:val="0"/>
+          <w:sz w:val="21"/>
+          <w:szCs w:val="21"/>
+          <w:bdr w:val="none" w:color="auto" w:sz="0" w:space="0"/>
+          <w:shd w:val="clear" w:fill="2D2D2D"/>
+        </w:rPr>
+        <w:t xml:space="preserve">    </w:t>
+      </w:r>
+      <w:r>
+        <w:rPr>
+          <w:rFonts w:hint="default" w:ascii="Consolas" w:hAnsi="Consolas" w:eastAsia="Consolas" w:cs="Consolas"/>
+          <w:i w:val="0"/>
+          <w:caps w:val="0"/>
+          <w:color w:val="CCCCCC"/>
+          <w:spacing w:val="0"/>
+          <w:sz w:val="21"/>
+          <w:szCs w:val="21"/>
+          <w:bdr w:val="none" w:color="auto" w:sz="0" w:space="0"/>
+          <w:shd w:val="clear" w:fill="2D2D2D"/>
+        </w:rPr>
+        <w:t>{</w:t>
+      </w:r>
+    </w:p>
+    <w:p>
+      <w:pPr>
+        <w:pStyle w:val="11"/>
+        <w:keepNext w:val="0"/>
+        <w:keepLines w:val="0"/>
+        <w:widowControl/>
+        <w:suppressLineNumbers w:val="0"/>
+        <w:pBdr>
+          <w:top w:val="none" w:color="auto" w:sz="0" w:space="0"/>
+          <w:left w:val="none" w:color="auto" w:sz="0" w:space="0"/>
+          <w:bottom w:val="none" w:color="auto" w:sz="0" w:space="0"/>
+          <w:right w:val="none" w:color="auto" w:sz="0" w:space="0"/>
+        </w:pBdr>
+        <w:shd w:val="clear" w:fill="2D2D2D"/>
+        <w:wordWrap w:val="0"/>
+        <w:spacing w:before="0" w:beforeAutospacing="0" w:after="300" w:afterAutospacing="0" w:line="23" w:lineRule="atLeast"/>
+        <w:ind w:left="0" w:right="0" w:firstLine="0"/>
+        <w:jc w:val="left"/>
+        <w:rPr>
+          <w:rStyle w:val="18"/>
+          <w:rFonts w:hint="default" w:ascii="Consolas" w:hAnsi="Consolas" w:eastAsia="Consolas" w:cs="Consolas"/>
+          <w:i w:val="0"/>
+          <w:caps w:val="0"/>
+          <w:color w:val="CCCCCC"/>
+          <w:spacing w:val="0"/>
+          <w:sz w:val="21"/>
+          <w:szCs w:val="21"/>
+          <w:bdr w:val="none" w:color="auto" w:sz="0" w:space="0"/>
+          <w:shd w:val="clear" w:fill="2D2D2D"/>
+        </w:rPr>
+      </w:pPr>
+      <w:r>
+        <w:rPr>
+          <w:rStyle w:val="18"/>
+          <w:rFonts w:hint="default" w:ascii="Consolas" w:hAnsi="Consolas" w:eastAsia="Consolas" w:cs="Consolas"/>
+          <w:i w:val="0"/>
+          <w:caps w:val="0"/>
+          <w:color w:val="CCCCCC"/>
+          <w:spacing w:val="0"/>
+          <w:sz w:val="21"/>
+          <w:szCs w:val="21"/>
+          <w:bdr w:val="none" w:color="auto" w:sz="0" w:space="0"/>
+          <w:shd w:val="clear" w:fill="2D2D2D"/>
+        </w:rPr>
+        <w:t xml:space="preserve">        subject</w:t>
+      </w:r>
+      <w:r>
+        <w:rPr>
+          <w:rFonts w:hint="default" w:ascii="Consolas" w:hAnsi="Consolas" w:eastAsia="Consolas" w:cs="Consolas"/>
+          <w:i w:val="0"/>
+          <w:caps w:val="0"/>
+          <w:color w:val="CCCCCC"/>
+          <w:spacing w:val="0"/>
+          <w:sz w:val="21"/>
+          <w:szCs w:val="21"/>
+          <w:bdr w:val="none" w:color="auto" w:sz="0" w:space="0"/>
+          <w:shd w:val="clear" w:fill="2D2D2D"/>
+        </w:rPr>
+        <w:t>:</w:t>
+      </w:r>
+      <w:r>
+        <w:rPr>
+          <w:rStyle w:val="18"/>
+          <w:rFonts w:hint="default" w:ascii="Consolas" w:hAnsi="Consolas" w:eastAsia="Consolas" w:cs="Consolas"/>
+          <w:i w:val="0"/>
+          <w:caps w:val="0"/>
+          <w:color w:val="CCCCCC"/>
+          <w:spacing w:val="0"/>
+          <w:sz w:val="21"/>
+          <w:szCs w:val="21"/>
+          <w:bdr w:val="none" w:color="auto" w:sz="0" w:space="0"/>
+          <w:shd w:val="clear" w:fill="2D2D2D"/>
+        </w:rPr>
+        <w:t xml:space="preserve"> </w:t>
+      </w:r>
+      <w:r>
+        <w:rPr>
+          <w:rFonts w:hint="default" w:ascii="Consolas" w:hAnsi="Consolas" w:eastAsia="Consolas" w:cs="Consolas"/>
+          <w:i w:val="0"/>
+          <w:caps w:val="0"/>
+          <w:color w:val="7EC699"/>
+          <w:spacing w:val="0"/>
+          <w:sz w:val="21"/>
+          <w:szCs w:val="21"/>
+          <w:bdr w:val="none" w:color="auto" w:sz="0" w:space="0"/>
+          <w:shd w:val="clear" w:fill="2D2D2D"/>
+        </w:rPr>
+        <w:t>'math'</w:t>
+      </w:r>
+      <w:r>
+        <w:rPr>
+          <w:rFonts w:hint="default" w:ascii="Consolas" w:hAnsi="Consolas" w:eastAsia="Consolas" w:cs="Consolas"/>
+          <w:i w:val="0"/>
+          <w:caps w:val="0"/>
+          <w:color w:val="CCCCCC"/>
+          <w:spacing w:val="0"/>
+          <w:sz w:val="21"/>
+          <w:szCs w:val="21"/>
+          <w:bdr w:val="none" w:color="auto" w:sz="0" w:space="0"/>
+          <w:shd w:val="clear" w:fill="2D2D2D"/>
+        </w:rPr>
+        <w:t>,</w:t>
+      </w:r>
+    </w:p>
+    <w:p>
+      <w:pPr>
+        <w:pStyle w:val="11"/>
+        <w:keepNext w:val="0"/>
+        <w:keepLines w:val="0"/>
+        <w:widowControl/>
+        <w:suppressLineNumbers w:val="0"/>
+        <w:pBdr>
+          <w:top w:val="none" w:color="auto" w:sz="0" w:space="0"/>
+          <w:left w:val="none" w:color="auto" w:sz="0" w:space="0"/>
+          <w:bottom w:val="none" w:color="auto" w:sz="0" w:space="0"/>
+          <w:right w:val="none" w:color="auto" w:sz="0" w:space="0"/>
+        </w:pBdr>
+        <w:shd w:val="clear" w:fill="2D2D2D"/>
+        <w:wordWrap w:val="0"/>
+        <w:spacing w:before="0" w:beforeAutospacing="0" w:after="300" w:afterAutospacing="0" w:line="23" w:lineRule="atLeast"/>
+        <w:ind w:left="0" w:right="0" w:firstLine="0"/>
+        <w:jc w:val="left"/>
+        <w:rPr>
+          <w:rStyle w:val="18"/>
+          <w:rFonts w:hint="default" w:ascii="Consolas" w:hAnsi="Consolas" w:eastAsia="Consolas" w:cs="Consolas"/>
+          <w:i w:val="0"/>
+          <w:caps w:val="0"/>
+          <w:color w:val="CCCCCC"/>
+          <w:spacing w:val="0"/>
+          <w:sz w:val="21"/>
+          <w:szCs w:val="21"/>
+          <w:bdr w:val="none" w:color="auto" w:sz="0" w:space="0"/>
+          <w:shd w:val="clear" w:fill="2D2D2D"/>
+        </w:rPr>
+      </w:pPr>
+      <w:r>
+        <w:rPr>
+          <w:rStyle w:val="18"/>
+          <w:rFonts w:hint="default" w:ascii="Consolas" w:hAnsi="Consolas" w:eastAsia="Consolas" w:cs="Consolas"/>
+          <w:i w:val="0"/>
+          <w:caps w:val="0"/>
+          <w:color w:val="CCCCCC"/>
+          <w:spacing w:val="0"/>
+          <w:sz w:val="21"/>
+          <w:szCs w:val="21"/>
+          <w:bdr w:val="none" w:color="auto" w:sz="0" w:space="0"/>
+          <w:shd w:val="clear" w:fill="2D2D2D"/>
+        </w:rPr>
+        <w:t xml:space="preserve">        score</w:t>
+      </w:r>
+      <w:r>
+        <w:rPr>
+          <w:rFonts w:hint="default" w:ascii="Consolas" w:hAnsi="Consolas" w:eastAsia="Consolas" w:cs="Consolas"/>
+          <w:i w:val="0"/>
+          <w:caps w:val="0"/>
+          <w:color w:val="CCCCCC"/>
+          <w:spacing w:val="0"/>
+          <w:sz w:val="21"/>
+          <w:szCs w:val="21"/>
+          <w:bdr w:val="none" w:color="auto" w:sz="0" w:space="0"/>
+          <w:shd w:val="clear" w:fill="2D2D2D"/>
+        </w:rPr>
+        <w:t>:</w:t>
+      </w:r>
+      <w:r>
+        <w:rPr>
+          <w:rStyle w:val="18"/>
+          <w:rFonts w:hint="default" w:ascii="Consolas" w:hAnsi="Consolas" w:eastAsia="Consolas" w:cs="Consolas"/>
+          <w:i w:val="0"/>
+          <w:caps w:val="0"/>
+          <w:color w:val="CCCCCC"/>
+          <w:spacing w:val="0"/>
+          <w:sz w:val="21"/>
+          <w:szCs w:val="21"/>
+          <w:bdr w:val="none" w:color="auto" w:sz="0" w:space="0"/>
+          <w:shd w:val="clear" w:fill="2D2D2D"/>
+        </w:rPr>
+        <w:t xml:space="preserve"> </w:t>
+      </w:r>
+      <w:r>
+        <w:rPr>
+          <w:rFonts w:hint="default" w:ascii="Consolas" w:hAnsi="Consolas" w:eastAsia="Consolas" w:cs="Consolas"/>
+          <w:i w:val="0"/>
+          <w:caps w:val="0"/>
+          <w:color w:val="F08D49"/>
+          <w:spacing w:val="0"/>
+          <w:sz w:val="21"/>
+          <w:szCs w:val="21"/>
+          <w:bdr w:val="none" w:color="auto" w:sz="0" w:space="0"/>
+          <w:shd w:val="clear" w:fill="2D2D2D"/>
+        </w:rPr>
+        <w:t>10</w:t>
+      </w:r>
+    </w:p>
+    <w:p>
+      <w:pPr>
+        <w:pStyle w:val="11"/>
+        <w:keepNext w:val="0"/>
+        <w:keepLines w:val="0"/>
+        <w:widowControl/>
+        <w:suppressLineNumbers w:val="0"/>
+        <w:pBdr>
+          <w:top w:val="none" w:color="auto" w:sz="0" w:space="0"/>
+          <w:left w:val="none" w:color="auto" w:sz="0" w:space="0"/>
+          <w:bottom w:val="none" w:color="auto" w:sz="0" w:space="0"/>
+          <w:right w:val="none" w:color="auto" w:sz="0" w:space="0"/>
+        </w:pBdr>
+        <w:shd w:val="clear" w:fill="2D2D2D"/>
+        <w:wordWrap w:val="0"/>
+        <w:spacing w:before="0" w:beforeAutospacing="0" w:after="300" w:afterAutospacing="0" w:line="23" w:lineRule="atLeast"/>
+        <w:ind w:left="0" w:right="0" w:firstLine="0"/>
+        <w:jc w:val="left"/>
+        <w:rPr>
+          <w:rStyle w:val="18"/>
+          <w:rFonts w:hint="default" w:ascii="Consolas" w:hAnsi="Consolas" w:eastAsia="Consolas" w:cs="Consolas"/>
+          <w:i w:val="0"/>
+          <w:caps w:val="0"/>
+          <w:color w:val="CCCCCC"/>
+          <w:spacing w:val="0"/>
+          <w:sz w:val="21"/>
+          <w:szCs w:val="21"/>
+          <w:bdr w:val="none" w:color="auto" w:sz="0" w:space="0"/>
+          <w:shd w:val="clear" w:fill="2D2D2D"/>
+        </w:rPr>
+      </w:pPr>
+      <w:r>
+        <w:rPr>
+          <w:rStyle w:val="18"/>
+          <w:rFonts w:hint="default" w:ascii="Consolas" w:hAnsi="Consolas" w:eastAsia="Consolas" w:cs="Consolas"/>
+          <w:i w:val="0"/>
+          <w:caps w:val="0"/>
+          <w:color w:val="CCCCCC"/>
+          <w:spacing w:val="0"/>
+          <w:sz w:val="21"/>
+          <w:szCs w:val="21"/>
+          <w:bdr w:val="none" w:color="auto" w:sz="0" w:space="0"/>
+          <w:shd w:val="clear" w:fill="2D2D2D"/>
+        </w:rPr>
+        <w:t xml:space="preserve">    </w:t>
+      </w:r>
+      <w:r>
+        <w:rPr>
+          <w:rFonts w:hint="default" w:ascii="Consolas" w:hAnsi="Consolas" w:eastAsia="Consolas" w:cs="Consolas"/>
+          <w:i w:val="0"/>
+          <w:caps w:val="0"/>
+          <w:color w:val="CCCCCC"/>
+          <w:spacing w:val="0"/>
+          <w:sz w:val="21"/>
+          <w:szCs w:val="21"/>
+          <w:bdr w:val="none" w:color="auto" w:sz="0" w:space="0"/>
+          <w:shd w:val="clear" w:fill="2D2D2D"/>
+        </w:rPr>
+        <w:t>},</w:t>
+      </w:r>
+    </w:p>
+    <w:p>
+      <w:pPr>
+        <w:pStyle w:val="11"/>
+        <w:keepNext w:val="0"/>
+        <w:keepLines w:val="0"/>
+        <w:widowControl/>
+        <w:suppressLineNumbers w:val="0"/>
+        <w:pBdr>
+          <w:top w:val="none" w:color="auto" w:sz="0" w:space="0"/>
+          <w:left w:val="none" w:color="auto" w:sz="0" w:space="0"/>
+          <w:bottom w:val="none" w:color="auto" w:sz="0" w:space="0"/>
+          <w:right w:val="none" w:color="auto" w:sz="0" w:space="0"/>
+        </w:pBdr>
+        <w:shd w:val="clear" w:fill="2D2D2D"/>
+        <w:wordWrap w:val="0"/>
+        <w:spacing w:before="0" w:beforeAutospacing="0" w:after="300" w:afterAutospacing="0" w:line="23" w:lineRule="atLeast"/>
+        <w:ind w:left="0" w:right="0" w:firstLine="0"/>
+        <w:jc w:val="left"/>
+        <w:rPr>
+          <w:rStyle w:val="18"/>
+          <w:rFonts w:hint="default" w:ascii="Consolas" w:hAnsi="Consolas" w:eastAsia="Consolas" w:cs="Consolas"/>
+          <w:i w:val="0"/>
+          <w:caps w:val="0"/>
+          <w:color w:val="CCCCCC"/>
+          <w:spacing w:val="0"/>
+          <w:sz w:val="21"/>
+          <w:szCs w:val="21"/>
+          <w:bdr w:val="none" w:color="auto" w:sz="0" w:space="0"/>
+          <w:shd w:val="clear" w:fill="2D2D2D"/>
+        </w:rPr>
+      </w:pPr>
+      <w:r>
+        <w:rPr>
+          <w:rStyle w:val="18"/>
+          <w:rFonts w:hint="default" w:ascii="Consolas" w:hAnsi="Consolas" w:eastAsia="Consolas" w:cs="Consolas"/>
+          <w:i w:val="0"/>
+          <w:caps w:val="0"/>
+          <w:color w:val="CCCCCC"/>
+          <w:spacing w:val="0"/>
+          <w:sz w:val="21"/>
+          <w:szCs w:val="21"/>
+          <w:bdr w:val="none" w:color="auto" w:sz="0" w:space="0"/>
+          <w:shd w:val="clear" w:fill="2D2D2D"/>
+        </w:rPr>
+        <w:t xml:space="preserve">    </w:t>
+      </w:r>
+      <w:r>
+        <w:rPr>
+          <w:rFonts w:hint="default" w:ascii="Consolas" w:hAnsi="Consolas" w:eastAsia="Consolas" w:cs="Consolas"/>
+          <w:i w:val="0"/>
+          <w:caps w:val="0"/>
+          <w:color w:val="CCCCCC"/>
+          <w:spacing w:val="0"/>
+          <w:sz w:val="21"/>
+          <w:szCs w:val="21"/>
+          <w:bdr w:val="none" w:color="auto" w:sz="0" w:space="0"/>
+          <w:shd w:val="clear" w:fill="2D2D2D"/>
+        </w:rPr>
+        <w:t>{</w:t>
+      </w:r>
+    </w:p>
+    <w:p>
+      <w:pPr>
+        <w:pStyle w:val="11"/>
+        <w:keepNext w:val="0"/>
+        <w:keepLines w:val="0"/>
+        <w:widowControl/>
+        <w:suppressLineNumbers w:val="0"/>
+        <w:pBdr>
+          <w:top w:val="none" w:color="auto" w:sz="0" w:space="0"/>
+          <w:left w:val="none" w:color="auto" w:sz="0" w:space="0"/>
+          <w:bottom w:val="none" w:color="auto" w:sz="0" w:space="0"/>
+          <w:right w:val="none" w:color="auto" w:sz="0" w:space="0"/>
+        </w:pBdr>
+        <w:shd w:val="clear" w:fill="2D2D2D"/>
+        <w:wordWrap w:val="0"/>
+        <w:spacing w:before="0" w:beforeAutospacing="0" w:after="300" w:afterAutospacing="0" w:line="23" w:lineRule="atLeast"/>
+        <w:ind w:left="0" w:right="0" w:firstLine="0"/>
+        <w:jc w:val="left"/>
+        <w:rPr>
+          <w:rStyle w:val="18"/>
+          <w:rFonts w:hint="default" w:ascii="Consolas" w:hAnsi="Consolas" w:eastAsia="Consolas" w:cs="Consolas"/>
+          <w:i w:val="0"/>
+          <w:caps w:val="0"/>
+          <w:color w:val="CCCCCC"/>
+          <w:spacing w:val="0"/>
+          <w:sz w:val="21"/>
+          <w:szCs w:val="21"/>
+          <w:bdr w:val="none" w:color="auto" w:sz="0" w:space="0"/>
+          <w:shd w:val="clear" w:fill="2D2D2D"/>
+        </w:rPr>
+      </w:pPr>
+      <w:r>
+        <w:rPr>
+          <w:rStyle w:val="18"/>
+          <w:rFonts w:hint="default" w:ascii="Consolas" w:hAnsi="Consolas" w:eastAsia="Consolas" w:cs="Consolas"/>
+          <w:i w:val="0"/>
+          <w:caps w:val="0"/>
+          <w:color w:val="CCCCCC"/>
+          <w:spacing w:val="0"/>
+          <w:sz w:val="21"/>
+          <w:szCs w:val="21"/>
+          <w:bdr w:val="none" w:color="auto" w:sz="0" w:space="0"/>
+          <w:shd w:val="clear" w:fill="2D2D2D"/>
+        </w:rPr>
+        <w:t xml:space="preserve">        subject</w:t>
+      </w:r>
+      <w:r>
+        <w:rPr>
+          <w:rFonts w:hint="default" w:ascii="Consolas" w:hAnsi="Consolas" w:eastAsia="Consolas" w:cs="Consolas"/>
+          <w:i w:val="0"/>
+          <w:caps w:val="0"/>
+          <w:color w:val="CCCCCC"/>
+          <w:spacing w:val="0"/>
+          <w:sz w:val="21"/>
+          <w:szCs w:val="21"/>
+          <w:bdr w:val="none" w:color="auto" w:sz="0" w:space="0"/>
+          <w:shd w:val="clear" w:fill="2D2D2D"/>
+        </w:rPr>
+        <w:t>:</w:t>
+      </w:r>
+      <w:r>
+        <w:rPr>
+          <w:rStyle w:val="18"/>
+          <w:rFonts w:hint="default" w:ascii="Consolas" w:hAnsi="Consolas" w:eastAsia="Consolas" w:cs="Consolas"/>
+          <w:i w:val="0"/>
+          <w:caps w:val="0"/>
+          <w:color w:val="CCCCCC"/>
+          <w:spacing w:val="0"/>
+          <w:sz w:val="21"/>
+          <w:szCs w:val="21"/>
+          <w:bdr w:val="none" w:color="auto" w:sz="0" w:space="0"/>
+          <w:shd w:val="clear" w:fill="2D2D2D"/>
+        </w:rPr>
+        <w:t xml:space="preserve"> </w:t>
+      </w:r>
+      <w:r>
+        <w:rPr>
+          <w:rFonts w:hint="default" w:ascii="Consolas" w:hAnsi="Consolas" w:eastAsia="Consolas" w:cs="Consolas"/>
+          <w:i w:val="0"/>
+          <w:caps w:val="0"/>
+          <w:color w:val="7EC699"/>
+          <w:spacing w:val="0"/>
+          <w:sz w:val="21"/>
+          <w:szCs w:val="21"/>
+          <w:bdr w:val="none" w:color="auto" w:sz="0" w:space="0"/>
+          <w:shd w:val="clear" w:fill="2D2D2D"/>
+        </w:rPr>
+        <w:t>'chinese'</w:t>
+      </w:r>
+      <w:r>
+        <w:rPr>
+          <w:rFonts w:hint="default" w:ascii="Consolas" w:hAnsi="Consolas" w:eastAsia="Consolas" w:cs="Consolas"/>
+          <w:i w:val="0"/>
+          <w:caps w:val="0"/>
+          <w:color w:val="CCCCCC"/>
+          <w:spacing w:val="0"/>
+          <w:sz w:val="21"/>
+          <w:szCs w:val="21"/>
+          <w:bdr w:val="none" w:color="auto" w:sz="0" w:space="0"/>
+          <w:shd w:val="clear" w:fill="2D2D2D"/>
+        </w:rPr>
+        <w:t>,</w:t>
+      </w:r>
+    </w:p>
+    <w:p>
+      <w:pPr>
+        <w:pStyle w:val="11"/>
+        <w:keepNext w:val="0"/>
+        <w:keepLines w:val="0"/>
+        <w:widowControl/>
+        <w:suppressLineNumbers w:val="0"/>
+        <w:pBdr>
+          <w:top w:val="none" w:color="auto" w:sz="0" w:space="0"/>
+          <w:left w:val="none" w:color="auto" w:sz="0" w:space="0"/>
+          <w:bottom w:val="none" w:color="auto" w:sz="0" w:space="0"/>
+          <w:right w:val="none" w:color="auto" w:sz="0" w:space="0"/>
+        </w:pBdr>
+        <w:shd w:val="clear" w:fill="2D2D2D"/>
+        <w:wordWrap w:val="0"/>
+        <w:spacing w:before="0" w:beforeAutospacing="0" w:after="300" w:afterAutospacing="0" w:line="23" w:lineRule="atLeast"/>
+        <w:ind w:left="0" w:right="0" w:firstLine="0"/>
+        <w:jc w:val="left"/>
+        <w:rPr>
+          <w:rStyle w:val="18"/>
+          <w:rFonts w:hint="default" w:ascii="Consolas" w:hAnsi="Consolas" w:eastAsia="Consolas" w:cs="Consolas"/>
+          <w:i w:val="0"/>
+          <w:caps w:val="0"/>
+          <w:color w:val="CCCCCC"/>
+          <w:spacing w:val="0"/>
+          <w:sz w:val="21"/>
+          <w:szCs w:val="21"/>
+          <w:bdr w:val="none" w:color="auto" w:sz="0" w:space="0"/>
+          <w:shd w:val="clear" w:fill="2D2D2D"/>
+        </w:rPr>
+      </w:pPr>
+      <w:r>
+        <w:rPr>
+          <w:rStyle w:val="18"/>
+          <w:rFonts w:hint="default" w:ascii="Consolas" w:hAnsi="Consolas" w:eastAsia="Consolas" w:cs="Consolas"/>
+          <w:i w:val="0"/>
+          <w:caps w:val="0"/>
+          <w:color w:val="CCCCCC"/>
+          <w:spacing w:val="0"/>
+          <w:sz w:val="21"/>
+          <w:szCs w:val="21"/>
+          <w:bdr w:val="none" w:color="auto" w:sz="0" w:space="0"/>
+          <w:shd w:val="clear" w:fill="2D2D2D"/>
+        </w:rPr>
+        <w:t xml:space="preserve">        score</w:t>
+      </w:r>
+      <w:r>
+        <w:rPr>
+          <w:rFonts w:hint="default" w:ascii="Consolas" w:hAnsi="Consolas" w:eastAsia="Consolas" w:cs="Consolas"/>
+          <w:i w:val="0"/>
+          <w:caps w:val="0"/>
+          <w:color w:val="CCCCCC"/>
+          <w:spacing w:val="0"/>
+          <w:sz w:val="21"/>
+          <w:szCs w:val="21"/>
+          <w:bdr w:val="none" w:color="auto" w:sz="0" w:space="0"/>
+          <w:shd w:val="clear" w:fill="2D2D2D"/>
+        </w:rPr>
+        <w:t>:</w:t>
+      </w:r>
+      <w:r>
+        <w:rPr>
+          <w:rStyle w:val="18"/>
+          <w:rFonts w:hint="default" w:ascii="Consolas" w:hAnsi="Consolas" w:eastAsia="Consolas" w:cs="Consolas"/>
+          <w:i w:val="0"/>
+          <w:caps w:val="0"/>
+          <w:color w:val="CCCCCC"/>
+          <w:spacing w:val="0"/>
+          <w:sz w:val="21"/>
+          <w:szCs w:val="21"/>
+          <w:bdr w:val="none" w:color="auto" w:sz="0" w:space="0"/>
+          <w:shd w:val="clear" w:fill="2D2D2D"/>
+        </w:rPr>
+        <w:t xml:space="preserve"> </w:t>
+      </w:r>
+      <w:r>
+        <w:rPr>
+          <w:rFonts w:hint="default" w:ascii="Consolas" w:hAnsi="Consolas" w:eastAsia="Consolas" w:cs="Consolas"/>
+          <w:i w:val="0"/>
+          <w:caps w:val="0"/>
+          <w:color w:val="F08D49"/>
+          <w:spacing w:val="0"/>
+          <w:sz w:val="21"/>
+          <w:szCs w:val="21"/>
+          <w:bdr w:val="none" w:color="auto" w:sz="0" w:space="0"/>
+          <w:shd w:val="clear" w:fill="2D2D2D"/>
+        </w:rPr>
+        <w:t>20</w:t>
+      </w:r>
+    </w:p>
+    <w:p>
+      <w:pPr>
+        <w:pStyle w:val="11"/>
+        <w:keepNext w:val="0"/>
+        <w:keepLines w:val="0"/>
+        <w:widowControl/>
+        <w:suppressLineNumbers w:val="0"/>
+        <w:pBdr>
+          <w:top w:val="none" w:color="auto" w:sz="0" w:space="0"/>
+          <w:left w:val="none" w:color="auto" w:sz="0" w:space="0"/>
+          <w:bottom w:val="none" w:color="auto" w:sz="0" w:space="0"/>
+          <w:right w:val="none" w:color="auto" w:sz="0" w:space="0"/>
+        </w:pBdr>
+        <w:shd w:val="clear" w:fill="2D2D2D"/>
+        <w:wordWrap w:val="0"/>
+        <w:spacing w:before="0" w:beforeAutospacing="0" w:after="300" w:afterAutospacing="0" w:line="23" w:lineRule="atLeast"/>
+        <w:ind w:left="0" w:right="0" w:firstLine="0"/>
+        <w:jc w:val="left"/>
+        <w:rPr>
+          <w:rStyle w:val="18"/>
+          <w:rFonts w:hint="default" w:ascii="Consolas" w:hAnsi="Consolas" w:eastAsia="Consolas" w:cs="Consolas"/>
+          <w:i w:val="0"/>
+          <w:caps w:val="0"/>
+          <w:color w:val="CCCCCC"/>
+          <w:spacing w:val="0"/>
+          <w:sz w:val="21"/>
+          <w:szCs w:val="21"/>
+          <w:bdr w:val="none" w:color="auto" w:sz="0" w:space="0"/>
+          <w:shd w:val="clear" w:fill="2D2D2D"/>
+        </w:rPr>
+      </w:pPr>
+      <w:r>
+        <w:rPr>
+          <w:rStyle w:val="18"/>
+          <w:rFonts w:hint="default" w:ascii="Consolas" w:hAnsi="Consolas" w:eastAsia="Consolas" w:cs="Consolas"/>
+          <w:i w:val="0"/>
+          <w:caps w:val="0"/>
+          <w:color w:val="CCCCCC"/>
+          <w:spacing w:val="0"/>
+          <w:sz w:val="21"/>
+          <w:szCs w:val="21"/>
+          <w:bdr w:val="none" w:color="auto" w:sz="0" w:space="0"/>
+          <w:shd w:val="clear" w:fill="2D2D2D"/>
+        </w:rPr>
+        <w:t xml:space="preserve">    </w:t>
+      </w:r>
+      <w:r>
+        <w:rPr>
+          <w:rFonts w:hint="default" w:ascii="Consolas" w:hAnsi="Consolas" w:eastAsia="Consolas" w:cs="Consolas"/>
+          <w:i w:val="0"/>
+          <w:caps w:val="0"/>
+          <w:color w:val="CCCCCC"/>
+          <w:spacing w:val="0"/>
+          <w:sz w:val="21"/>
+          <w:szCs w:val="21"/>
+          <w:bdr w:val="none" w:color="auto" w:sz="0" w:space="0"/>
+          <w:shd w:val="clear" w:fill="2D2D2D"/>
+        </w:rPr>
+        <w:t>},</w:t>
+      </w:r>
+    </w:p>
+    <w:p>
+      <w:pPr>
+        <w:pStyle w:val="11"/>
+        <w:keepNext w:val="0"/>
+        <w:keepLines w:val="0"/>
+        <w:widowControl/>
+        <w:suppressLineNumbers w:val="0"/>
+        <w:pBdr>
+          <w:top w:val="none" w:color="auto" w:sz="0" w:space="0"/>
+          <w:left w:val="none" w:color="auto" w:sz="0" w:space="0"/>
+          <w:bottom w:val="none" w:color="auto" w:sz="0" w:space="0"/>
+          <w:right w:val="none" w:color="auto" w:sz="0" w:space="0"/>
+        </w:pBdr>
+        <w:shd w:val="clear" w:fill="2D2D2D"/>
+        <w:wordWrap w:val="0"/>
+        <w:spacing w:before="0" w:beforeAutospacing="0" w:after="300" w:afterAutospacing="0" w:line="23" w:lineRule="atLeast"/>
+        <w:ind w:left="0" w:right="0" w:firstLine="0"/>
+        <w:jc w:val="left"/>
+        <w:rPr>
+          <w:rStyle w:val="18"/>
+          <w:rFonts w:hint="default" w:ascii="Consolas" w:hAnsi="Consolas" w:eastAsia="Consolas" w:cs="Consolas"/>
+          <w:i w:val="0"/>
+          <w:caps w:val="0"/>
+          <w:color w:val="CCCCCC"/>
+          <w:spacing w:val="0"/>
+          <w:sz w:val="21"/>
+          <w:szCs w:val="21"/>
+          <w:bdr w:val="none" w:color="auto" w:sz="0" w:space="0"/>
+          <w:shd w:val="clear" w:fill="2D2D2D"/>
+        </w:rPr>
+      </w:pPr>
+      <w:r>
+        <w:rPr>
+          <w:rStyle w:val="18"/>
+          <w:rFonts w:hint="default" w:ascii="Consolas" w:hAnsi="Consolas" w:eastAsia="Consolas" w:cs="Consolas"/>
+          <w:i w:val="0"/>
+          <w:caps w:val="0"/>
+          <w:color w:val="CCCCCC"/>
+          <w:spacing w:val="0"/>
+          <w:sz w:val="21"/>
+          <w:szCs w:val="21"/>
+          <w:bdr w:val="none" w:color="auto" w:sz="0" w:space="0"/>
+          <w:shd w:val="clear" w:fill="2D2D2D"/>
+        </w:rPr>
+        <w:t xml:space="preserve">    </w:t>
+      </w:r>
+      <w:r>
+        <w:rPr>
+          <w:rFonts w:hint="default" w:ascii="Consolas" w:hAnsi="Consolas" w:eastAsia="Consolas" w:cs="Consolas"/>
+          <w:i w:val="0"/>
+          <w:caps w:val="0"/>
+          <w:color w:val="CCCCCC"/>
+          <w:spacing w:val="0"/>
+          <w:sz w:val="21"/>
+          <w:szCs w:val="21"/>
+          <w:bdr w:val="none" w:color="auto" w:sz="0" w:space="0"/>
+          <w:shd w:val="clear" w:fill="2D2D2D"/>
+        </w:rPr>
+        <w:t>{</w:t>
+      </w:r>
+    </w:p>
+    <w:p>
+      <w:pPr>
+        <w:pStyle w:val="11"/>
+        <w:keepNext w:val="0"/>
+        <w:keepLines w:val="0"/>
+        <w:widowControl/>
+        <w:suppressLineNumbers w:val="0"/>
+        <w:pBdr>
+          <w:top w:val="none" w:color="auto" w:sz="0" w:space="0"/>
+          <w:left w:val="none" w:color="auto" w:sz="0" w:space="0"/>
+          <w:bottom w:val="none" w:color="auto" w:sz="0" w:space="0"/>
+          <w:right w:val="none" w:color="auto" w:sz="0" w:space="0"/>
+        </w:pBdr>
+        <w:shd w:val="clear" w:fill="2D2D2D"/>
+        <w:wordWrap w:val="0"/>
+        <w:spacing w:before="0" w:beforeAutospacing="0" w:after="300" w:afterAutospacing="0" w:line="23" w:lineRule="atLeast"/>
+        <w:ind w:left="0" w:right="0" w:firstLine="0"/>
+        <w:jc w:val="left"/>
+        <w:rPr>
+          <w:rStyle w:val="18"/>
+          <w:rFonts w:hint="default" w:ascii="Consolas" w:hAnsi="Consolas" w:eastAsia="Consolas" w:cs="Consolas"/>
+          <w:i w:val="0"/>
+          <w:caps w:val="0"/>
+          <w:color w:val="CCCCCC"/>
+          <w:spacing w:val="0"/>
+          <w:sz w:val="21"/>
+          <w:szCs w:val="21"/>
+          <w:bdr w:val="none" w:color="auto" w:sz="0" w:space="0"/>
+          <w:shd w:val="clear" w:fill="2D2D2D"/>
+        </w:rPr>
+      </w:pPr>
+      <w:r>
+        <w:rPr>
+          <w:rStyle w:val="18"/>
+          <w:rFonts w:hint="default" w:ascii="Consolas" w:hAnsi="Consolas" w:eastAsia="Consolas" w:cs="Consolas"/>
+          <w:i w:val="0"/>
+          <w:caps w:val="0"/>
+          <w:color w:val="CCCCCC"/>
+          <w:spacing w:val="0"/>
+          <w:sz w:val="21"/>
+          <w:szCs w:val="21"/>
+          <w:bdr w:val="none" w:color="auto" w:sz="0" w:space="0"/>
+          <w:shd w:val="clear" w:fill="2D2D2D"/>
+        </w:rPr>
+        <w:t xml:space="preserve">        subject</w:t>
+      </w:r>
+      <w:r>
+        <w:rPr>
+          <w:rFonts w:hint="default" w:ascii="Consolas" w:hAnsi="Consolas" w:eastAsia="Consolas" w:cs="Consolas"/>
+          <w:i w:val="0"/>
+          <w:caps w:val="0"/>
+          <w:color w:val="CCCCCC"/>
+          <w:spacing w:val="0"/>
+          <w:sz w:val="21"/>
+          <w:szCs w:val="21"/>
+          <w:bdr w:val="none" w:color="auto" w:sz="0" w:space="0"/>
+          <w:shd w:val="clear" w:fill="2D2D2D"/>
+        </w:rPr>
+        <w:t>:</w:t>
+      </w:r>
+      <w:r>
+        <w:rPr>
+          <w:rStyle w:val="18"/>
+          <w:rFonts w:hint="default" w:ascii="Consolas" w:hAnsi="Consolas" w:eastAsia="Consolas" w:cs="Consolas"/>
+          <w:i w:val="0"/>
+          <w:caps w:val="0"/>
+          <w:color w:val="CCCCCC"/>
+          <w:spacing w:val="0"/>
+          <w:sz w:val="21"/>
+          <w:szCs w:val="21"/>
+          <w:bdr w:val="none" w:color="auto" w:sz="0" w:space="0"/>
+          <w:shd w:val="clear" w:fill="2D2D2D"/>
+        </w:rPr>
+        <w:t xml:space="preserve"> </w:t>
+      </w:r>
+      <w:r>
+        <w:rPr>
+          <w:rFonts w:hint="default" w:ascii="Consolas" w:hAnsi="Consolas" w:eastAsia="Consolas" w:cs="Consolas"/>
+          <w:i w:val="0"/>
+          <w:caps w:val="0"/>
+          <w:color w:val="7EC699"/>
+          <w:spacing w:val="0"/>
+          <w:sz w:val="21"/>
+          <w:szCs w:val="21"/>
+          <w:bdr w:val="none" w:color="auto" w:sz="0" w:space="0"/>
+          <w:shd w:val="clear" w:fill="2D2D2D"/>
+        </w:rPr>
+        <w:t>'english'</w:t>
+      </w:r>
+      <w:r>
+        <w:rPr>
+          <w:rFonts w:hint="default" w:ascii="Consolas" w:hAnsi="Consolas" w:eastAsia="Consolas" w:cs="Consolas"/>
+          <w:i w:val="0"/>
+          <w:caps w:val="0"/>
+          <w:color w:val="CCCCCC"/>
+          <w:spacing w:val="0"/>
+          <w:sz w:val="21"/>
+          <w:szCs w:val="21"/>
+          <w:bdr w:val="none" w:color="auto" w:sz="0" w:space="0"/>
+          <w:shd w:val="clear" w:fill="2D2D2D"/>
+        </w:rPr>
+        <w:t>,</w:t>
+      </w:r>
+    </w:p>
+    <w:p>
+      <w:pPr>
+        <w:pStyle w:val="11"/>
+        <w:keepNext w:val="0"/>
+        <w:keepLines w:val="0"/>
+        <w:widowControl/>
+        <w:suppressLineNumbers w:val="0"/>
+        <w:pBdr>
+          <w:top w:val="none" w:color="auto" w:sz="0" w:space="0"/>
+          <w:left w:val="none" w:color="auto" w:sz="0" w:space="0"/>
+          <w:bottom w:val="none" w:color="auto" w:sz="0" w:space="0"/>
+          <w:right w:val="none" w:color="auto" w:sz="0" w:space="0"/>
+        </w:pBdr>
+        <w:shd w:val="clear" w:fill="2D2D2D"/>
+        <w:wordWrap w:val="0"/>
+        <w:spacing w:before="0" w:beforeAutospacing="0" w:after="300" w:afterAutospacing="0" w:line="23" w:lineRule="atLeast"/>
+        <w:ind w:left="0" w:right="0" w:firstLine="0"/>
+        <w:jc w:val="left"/>
+        <w:rPr>
+          <w:rStyle w:val="18"/>
+          <w:rFonts w:hint="default" w:ascii="Consolas" w:hAnsi="Consolas" w:eastAsia="Consolas" w:cs="Consolas"/>
+          <w:i w:val="0"/>
+          <w:caps w:val="0"/>
+          <w:color w:val="CCCCCC"/>
+          <w:spacing w:val="0"/>
+          <w:sz w:val="21"/>
+          <w:szCs w:val="21"/>
+          <w:bdr w:val="none" w:color="auto" w:sz="0" w:space="0"/>
+          <w:shd w:val="clear" w:fill="2D2D2D"/>
+        </w:rPr>
+      </w:pPr>
+      <w:r>
+        <w:rPr>
+          <w:rStyle w:val="18"/>
+          <w:rFonts w:hint="default" w:ascii="Consolas" w:hAnsi="Consolas" w:eastAsia="Consolas" w:cs="Consolas"/>
+          <w:i w:val="0"/>
+          <w:caps w:val="0"/>
+          <w:color w:val="CCCCCC"/>
+          <w:spacing w:val="0"/>
+          <w:sz w:val="21"/>
+          <w:szCs w:val="21"/>
+          <w:bdr w:val="none" w:color="auto" w:sz="0" w:space="0"/>
+          <w:shd w:val="clear" w:fill="2D2D2D"/>
+        </w:rPr>
+        <w:t xml:space="preserve">        score</w:t>
+      </w:r>
+      <w:r>
+        <w:rPr>
+          <w:rFonts w:hint="default" w:ascii="Consolas" w:hAnsi="Consolas" w:eastAsia="Consolas" w:cs="Consolas"/>
+          <w:i w:val="0"/>
+          <w:caps w:val="0"/>
+          <w:color w:val="CCCCCC"/>
+          <w:spacing w:val="0"/>
+          <w:sz w:val="21"/>
+          <w:szCs w:val="21"/>
+          <w:bdr w:val="none" w:color="auto" w:sz="0" w:space="0"/>
+          <w:shd w:val="clear" w:fill="2D2D2D"/>
+        </w:rPr>
+        <w:t>:</w:t>
+      </w:r>
+      <w:r>
+        <w:rPr>
+          <w:rStyle w:val="18"/>
+          <w:rFonts w:hint="default" w:ascii="Consolas" w:hAnsi="Consolas" w:eastAsia="Consolas" w:cs="Consolas"/>
+          <w:i w:val="0"/>
+          <w:caps w:val="0"/>
+          <w:color w:val="CCCCCC"/>
+          <w:spacing w:val="0"/>
+          <w:sz w:val="21"/>
+          <w:szCs w:val="21"/>
+          <w:bdr w:val="none" w:color="auto" w:sz="0" w:space="0"/>
+          <w:shd w:val="clear" w:fill="2D2D2D"/>
+        </w:rPr>
+        <w:t xml:space="preserve"> </w:t>
+      </w:r>
+      <w:r>
+        <w:rPr>
+          <w:rFonts w:hint="default" w:ascii="Consolas" w:hAnsi="Consolas" w:eastAsia="Consolas" w:cs="Consolas"/>
+          <w:i w:val="0"/>
+          <w:caps w:val="0"/>
+          <w:color w:val="F08D49"/>
+          <w:spacing w:val="0"/>
+          <w:sz w:val="21"/>
+          <w:szCs w:val="21"/>
+          <w:bdr w:val="none" w:color="auto" w:sz="0" w:space="0"/>
+          <w:shd w:val="clear" w:fill="2D2D2D"/>
+        </w:rPr>
+        <w:t>30</w:t>
+      </w:r>
+    </w:p>
+    <w:p>
+      <w:pPr>
+        <w:pStyle w:val="11"/>
+        <w:keepNext w:val="0"/>
+        <w:keepLines w:val="0"/>
+        <w:widowControl/>
+        <w:suppressLineNumbers w:val="0"/>
+        <w:pBdr>
+          <w:top w:val="none" w:color="auto" w:sz="0" w:space="0"/>
+          <w:left w:val="none" w:color="auto" w:sz="0" w:space="0"/>
+          <w:bottom w:val="none" w:color="auto" w:sz="0" w:space="0"/>
+          <w:right w:val="none" w:color="auto" w:sz="0" w:space="0"/>
+        </w:pBdr>
+        <w:shd w:val="clear" w:fill="2D2D2D"/>
+        <w:wordWrap w:val="0"/>
+        <w:spacing w:before="0" w:beforeAutospacing="0" w:after="300" w:afterAutospacing="0" w:line="23" w:lineRule="atLeast"/>
+        <w:ind w:left="0" w:right="0" w:firstLine="0"/>
+        <w:jc w:val="left"/>
+        <w:rPr>
+          <w:rStyle w:val="18"/>
+          <w:rFonts w:hint="default" w:ascii="Consolas" w:hAnsi="Consolas" w:eastAsia="Consolas" w:cs="Consolas"/>
+          <w:i w:val="0"/>
+          <w:caps w:val="0"/>
+          <w:color w:val="CCCCCC"/>
+          <w:spacing w:val="0"/>
+          <w:sz w:val="21"/>
+          <w:szCs w:val="21"/>
+          <w:bdr w:val="none" w:color="auto" w:sz="0" w:space="0"/>
+          <w:shd w:val="clear" w:fill="2D2D2D"/>
+        </w:rPr>
+      </w:pPr>
+      <w:r>
+        <w:rPr>
+          <w:rStyle w:val="18"/>
+          <w:rFonts w:hint="default" w:ascii="Consolas" w:hAnsi="Consolas" w:eastAsia="Consolas" w:cs="Consolas"/>
+          <w:i w:val="0"/>
+          <w:caps w:val="0"/>
+          <w:color w:val="CCCCCC"/>
+          <w:spacing w:val="0"/>
+          <w:sz w:val="21"/>
+          <w:szCs w:val="21"/>
+          <w:bdr w:val="none" w:color="auto" w:sz="0" w:space="0"/>
+          <w:shd w:val="clear" w:fill="2D2D2D"/>
+        </w:rPr>
+        <w:t xml:space="preserve">    </w:t>
+      </w:r>
+      <w:r>
+        <w:rPr>
+          <w:rFonts w:hint="default" w:ascii="Consolas" w:hAnsi="Consolas" w:eastAsia="Consolas" w:cs="Consolas"/>
+          <w:i w:val="0"/>
+          <w:caps w:val="0"/>
+          <w:color w:val="CCCCCC"/>
+          <w:spacing w:val="0"/>
+          <w:sz w:val="21"/>
+          <w:szCs w:val="21"/>
+          <w:bdr w:val="none" w:color="auto" w:sz="0" w:space="0"/>
+          <w:shd w:val="clear" w:fill="2D2D2D"/>
+        </w:rPr>
+        <w:t>}];</w:t>
+      </w:r>
+    </w:p>
+    <w:p>
+      <w:pPr>
+        <w:pStyle w:val="11"/>
+        <w:keepNext w:val="0"/>
+        <w:keepLines w:val="0"/>
+        <w:widowControl/>
+        <w:suppressLineNumbers w:val="0"/>
+        <w:pBdr>
+          <w:top w:val="none" w:color="auto" w:sz="0" w:space="0"/>
+          <w:left w:val="none" w:color="auto" w:sz="0" w:space="0"/>
+          <w:bottom w:val="none" w:color="auto" w:sz="0" w:space="0"/>
+          <w:right w:val="none" w:color="auto" w:sz="0" w:space="0"/>
+        </w:pBdr>
+        <w:shd w:val="clear" w:fill="2D2D2D"/>
+        <w:wordWrap w:val="0"/>
+        <w:spacing w:before="0" w:beforeAutospacing="0" w:after="300" w:afterAutospacing="0" w:line="23" w:lineRule="atLeast"/>
+        <w:ind w:left="0" w:right="0" w:firstLine="0"/>
+        <w:jc w:val="left"/>
+        <w:rPr>
+          <w:rStyle w:val="18"/>
+          <w:rFonts w:hint="default" w:ascii="Consolas" w:hAnsi="Consolas" w:eastAsia="Consolas" w:cs="Consolas"/>
+          <w:i w:val="0"/>
+          <w:caps w:val="0"/>
+          <w:color w:val="CCCCCC"/>
+          <w:spacing w:val="0"/>
+          <w:sz w:val="21"/>
+          <w:szCs w:val="21"/>
+          <w:bdr w:val="none" w:color="auto" w:sz="0" w:space="0"/>
+          <w:shd w:val="clear" w:fill="2D2D2D"/>
+        </w:rPr>
+      </w:pPr>
+      <w:r>
+        <w:rPr>
+          <w:rFonts w:hint="default" w:ascii="Consolas" w:hAnsi="Consolas" w:eastAsia="Consolas" w:cs="Consolas"/>
+          <w:i w:val="0"/>
+          <w:caps w:val="0"/>
+          <w:color w:val="CC99CD"/>
+          <w:spacing w:val="0"/>
+          <w:sz w:val="21"/>
+          <w:szCs w:val="21"/>
+          <w:bdr w:val="none" w:color="auto" w:sz="0" w:space="0"/>
+          <w:shd w:val="clear" w:fill="2D2D2D"/>
+        </w:rPr>
+        <w:t>var</w:t>
+      </w:r>
+      <w:r>
+        <w:rPr>
+          <w:rStyle w:val="18"/>
+          <w:rFonts w:hint="default" w:ascii="Consolas" w:hAnsi="Consolas" w:eastAsia="Consolas" w:cs="Consolas"/>
+          <w:i w:val="0"/>
+          <w:caps w:val="0"/>
+          <w:color w:val="CCCCCC"/>
+          <w:spacing w:val="0"/>
+          <w:sz w:val="21"/>
+          <w:szCs w:val="21"/>
+          <w:bdr w:val="none" w:color="auto" w:sz="0" w:space="0"/>
+          <w:shd w:val="clear" w:fill="2D2D2D"/>
+        </w:rPr>
+        <w:t xml:space="preserve"> sum </w:t>
+      </w:r>
+      <w:r>
+        <w:rPr>
+          <w:rFonts w:hint="default" w:ascii="Consolas" w:hAnsi="Consolas" w:eastAsia="Consolas" w:cs="Consolas"/>
+          <w:i w:val="0"/>
+          <w:caps w:val="0"/>
+          <w:color w:val="67CDCC"/>
+          <w:spacing w:val="0"/>
+          <w:sz w:val="21"/>
+          <w:szCs w:val="21"/>
+          <w:bdr w:val="none" w:color="auto" w:sz="0" w:space="0"/>
+          <w:shd w:val="clear" w:fill="2D2D2D"/>
+        </w:rPr>
+        <w:t>=</w:t>
+      </w:r>
+      <w:r>
+        <w:rPr>
+          <w:rStyle w:val="18"/>
+          <w:rFonts w:hint="default" w:ascii="Consolas" w:hAnsi="Consolas" w:eastAsia="Consolas" w:cs="Consolas"/>
+          <w:i w:val="0"/>
+          <w:caps w:val="0"/>
+          <w:color w:val="CCCCCC"/>
+          <w:spacing w:val="0"/>
+          <w:sz w:val="21"/>
+          <w:szCs w:val="21"/>
+          <w:bdr w:val="none" w:color="auto" w:sz="0" w:space="0"/>
+          <w:shd w:val="clear" w:fill="2D2D2D"/>
+        </w:rPr>
+        <w:t xml:space="preserve"> result</w:t>
+      </w:r>
+      <w:r>
+        <w:rPr>
+          <w:rFonts w:hint="default" w:ascii="Consolas" w:hAnsi="Consolas" w:eastAsia="Consolas" w:cs="Consolas"/>
+          <w:i w:val="0"/>
+          <w:caps w:val="0"/>
+          <w:color w:val="CCCCCC"/>
+          <w:spacing w:val="0"/>
+          <w:sz w:val="21"/>
+          <w:szCs w:val="21"/>
+          <w:bdr w:val="none" w:color="auto" w:sz="0" w:space="0"/>
+          <w:shd w:val="clear" w:fill="2D2D2D"/>
+        </w:rPr>
+        <w:t>.</w:t>
+      </w:r>
+      <w:r>
+        <w:rPr>
+          <w:rFonts w:hint="default" w:ascii="Consolas" w:hAnsi="Consolas" w:eastAsia="Consolas" w:cs="Consolas"/>
+          <w:i w:val="0"/>
+          <w:caps w:val="0"/>
+          <w:color w:val="F08D49"/>
+          <w:spacing w:val="0"/>
+          <w:sz w:val="21"/>
+          <w:szCs w:val="21"/>
+          <w:bdr w:val="none" w:color="auto" w:sz="0" w:space="0"/>
+          <w:shd w:val="clear" w:fill="2D2D2D"/>
+        </w:rPr>
+        <w:t>reduce</w:t>
+      </w:r>
+      <w:r>
+        <w:rPr>
+          <w:rFonts w:hint="default" w:ascii="Consolas" w:hAnsi="Consolas" w:eastAsia="Consolas" w:cs="Consolas"/>
+          <w:i w:val="0"/>
+          <w:caps w:val="0"/>
+          <w:color w:val="CCCCCC"/>
+          <w:spacing w:val="0"/>
+          <w:sz w:val="21"/>
+          <w:szCs w:val="21"/>
+          <w:bdr w:val="none" w:color="auto" w:sz="0" w:space="0"/>
+          <w:shd w:val="clear" w:fill="2D2D2D"/>
+        </w:rPr>
+        <w:t>(</w:t>
+      </w:r>
+      <w:r>
+        <w:rPr>
+          <w:rFonts w:hint="default" w:ascii="Consolas" w:hAnsi="Consolas" w:eastAsia="Consolas" w:cs="Consolas"/>
+          <w:i w:val="0"/>
+          <w:caps w:val="0"/>
+          <w:color w:val="CC99CD"/>
+          <w:spacing w:val="0"/>
+          <w:sz w:val="21"/>
+          <w:szCs w:val="21"/>
+          <w:bdr w:val="none" w:color="auto" w:sz="0" w:space="0"/>
+          <w:shd w:val="clear" w:fill="2D2D2D"/>
+        </w:rPr>
+        <w:t>function</w:t>
+      </w:r>
+      <w:r>
+        <w:rPr>
+          <w:rFonts w:hint="default" w:ascii="Consolas" w:hAnsi="Consolas" w:eastAsia="Consolas" w:cs="Consolas"/>
+          <w:i w:val="0"/>
+          <w:caps w:val="0"/>
+          <w:color w:val="CCCCCC"/>
+          <w:spacing w:val="0"/>
+          <w:sz w:val="21"/>
+          <w:szCs w:val="21"/>
+          <w:bdr w:val="none" w:color="auto" w:sz="0" w:space="0"/>
+          <w:shd w:val="clear" w:fill="2D2D2D"/>
+        </w:rPr>
+        <w:t>(prev, cur)</w:t>
+      </w:r>
+      <w:r>
+        <w:rPr>
+          <w:rStyle w:val="18"/>
+          <w:rFonts w:hint="default" w:ascii="Consolas" w:hAnsi="Consolas" w:eastAsia="Consolas" w:cs="Consolas"/>
+          <w:i w:val="0"/>
+          <w:caps w:val="0"/>
+          <w:color w:val="CCCCCC"/>
+          <w:spacing w:val="0"/>
+          <w:sz w:val="21"/>
+          <w:szCs w:val="21"/>
+          <w:bdr w:val="none" w:color="auto" w:sz="0" w:space="0"/>
+          <w:shd w:val="clear" w:fill="2D2D2D"/>
+        </w:rPr>
+        <w:t xml:space="preserve"> </w:t>
+      </w:r>
+      <w:r>
+        <w:rPr>
+          <w:rFonts w:hint="default" w:ascii="Consolas" w:hAnsi="Consolas" w:eastAsia="Consolas" w:cs="Consolas"/>
+          <w:i w:val="0"/>
+          <w:caps w:val="0"/>
+          <w:color w:val="CCCCCC"/>
+          <w:spacing w:val="0"/>
+          <w:sz w:val="21"/>
+          <w:szCs w:val="21"/>
+          <w:bdr w:val="none" w:color="auto" w:sz="0" w:space="0"/>
+          <w:shd w:val="clear" w:fill="2D2D2D"/>
+        </w:rPr>
+        <w:t>{</w:t>
+      </w:r>
+    </w:p>
+    <w:p>
+      <w:pPr>
+        <w:pStyle w:val="11"/>
+        <w:keepNext w:val="0"/>
+        <w:keepLines w:val="0"/>
+        <w:widowControl/>
+        <w:suppressLineNumbers w:val="0"/>
+        <w:pBdr>
+          <w:top w:val="none" w:color="auto" w:sz="0" w:space="0"/>
+          <w:left w:val="none" w:color="auto" w:sz="0" w:space="0"/>
+          <w:bottom w:val="none" w:color="auto" w:sz="0" w:space="0"/>
+          <w:right w:val="none" w:color="auto" w:sz="0" w:space="0"/>
+        </w:pBdr>
+        <w:shd w:val="clear" w:fill="2D2D2D"/>
+        <w:wordWrap w:val="0"/>
+        <w:spacing w:before="0" w:beforeAutospacing="0" w:after="300" w:afterAutospacing="0" w:line="23" w:lineRule="atLeast"/>
+        <w:ind w:left="0" w:right="0" w:firstLine="0"/>
+        <w:jc w:val="left"/>
+        <w:rPr>
+          <w:rStyle w:val="18"/>
+          <w:rFonts w:hint="default" w:ascii="Consolas" w:hAnsi="Consolas" w:eastAsia="Consolas" w:cs="Consolas"/>
+          <w:i w:val="0"/>
+          <w:caps w:val="0"/>
+          <w:color w:val="CCCCCC"/>
+          <w:spacing w:val="0"/>
+          <w:sz w:val="21"/>
+          <w:szCs w:val="21"/>
+          <w:bdr w:val="none" w:color="auto" w:sz="0" w:space="0"/>
+          <w:shd w:val="clear" w:fill="2D2D2D"/>
+        </w:rPr>
+      </w:pPr>
+      <w:r>
+        <w:rPr>
+          <w:rStyle w:val="18"/>
+          <w:rFonts w:hint="default" w:ascii="Consolas" w:hAnsi="Consolas" w:eastAsia="Consolas" w:cs="Consolas"/>
+          <w:i w:val="0"/>
+          <w:caps w:val="0"/>
+          <w:color w:val="CCCCCC"/>
+          <w:spacing w:val="0"/>
+          <w:sz w:val="21"/>
+          <w:szCs w:val="21"/>
+          <w:bdr w:val="none" w:color="auto" w:sz="0" w:space="0"/>
+          <w:shd w:val="clear" w:fill="2D2D2D"/>
+        </w:rPr>
+        <w:t xml:space="preserve">    </w:t>
+      </w:r>
+      <w:r>
+        <w:rPr>
+          <w:rFonts w:hint="default" w:ascii="Consolas" w:hAnsi="Consolas" w:eastAsia="Consolas" w:cs="Consolas"/>
+          <w:i w:val="0"/>
+          <w:caps w:val="0"/>
+          <w:color w:val="CC99CD"/>
+          <w:spacing w:val="0"/>
+          <w:sz w:val="21"/>
+          <w:szCs w:val="21"/>
+          <w:bdr w:val="none" w:color="auto" w:sz="0" w:space="0"/>
+          <w:shd w:val="clear" w:fill="2D2D2D"/>
+        </w:rPr>
+        <w:t>return</w:t>
+      </w:r>
+      <w:r>
+        <w:rPr>
+          <w:rStyle w:val="18"/>
+          <w:rFonts w:hint="default" w:ascii="Consolas" w:hAnsi="Consolas" w:eastAsia="Consolas" w:cs="Consolas"/>
+          <w:i w:val="0"/>
+          <w:caps w:val="0"/>
+          <w:color w:val="CCCCCC"/>
+          <w:spacing w:val="0"/>
+          <w:sz w:val="21"/>
+          <w:szCs w:val="21"/>
+          <w:bdr w:val="none" w:color="auto" w:sz="0" w:space="0"/>
+          <w:shd w:val="clear" w:fill="2D2D2D"/>
+        </w:rPr>
+        <w:t xml:space="preserve"> cur</w:t>
+      </w:r>
+      <w:r>
+        <w:rPr>
+          <w:rFonts w:hint="default" w:ascii="Consolas" w:hAnsi="Consolas" w:eastAsia="Consolas" w:cs="Consolas"/>
+          <w:i w:val="0"/>
+          <w:caps w:val="0"/>
+          <w:color w:val="CCCCCC"/>
+          <w:spacing w:val="0"/>
+          <w:sz w:val="21"/>
+          <w:szCs w:val="21"/>
+          <w:bdr w:val="none" w:color="auto" w:sz="0" w:space="0"/>
+          <w:shd w:val="clear" w:fill="2D2D2D"/>
+        </w:rPr>
+        <w:t>.</w:t>
+      </w:r>
+      <w:r>
+        <w:rPr>
+          <w:rStyle w:val="18"/>
+          <w:rFonts w:hint="default" w:ascii="Consolas" w:hAnsi="Consolas" w:eastAsia="Consolas" w:cs="Consolas"/>
+          <w:i w:val="0"/>
+          <w:caps w:val="0"/>
+          <w:color w:val="CCCCCC"/>
+          <w:spacing w:val="0"/>
+          <w:sz w:val="21"/>
+          <w:szCs w:val="21"/>
+          <w:bdr w:val="none" w:color="auto" w:sz="0" w:space="0"/>
+          <w:shd w:val="clear" w:fill="2D2D2D"/>
+        </w:rPr>
+        <w:t xml:space="preserve">score </w:t>
+      </w:r>
+      <w:r>
+        <w:rPr>
+          <w:rFonts w:hint="default" w:ascii="Consolas" w:hAnsi="Consolas" w:eastAsia="Consolas" w:cs="Consolas"/>
+          <w:i w:val="0"/>
+          <w:caps w:val="0"/>
+          <w:color w:val="67CDCC"/>
+          <w:spacing w:val="0"/>
+          <w:sz w:val="21"/>
+          <w:szCs w:val="21"/>
+          <w:bdr w:val="none" w:color="auto" w:sz="0" w:space="0"/>
+          <w:shd w:val="clear" w:fill="2D2D2D"/>
+        </w:rPr>
+        <w:t>+</w:t>
+      </w:r>
+      <w:r>
+        <w:rPr>
+          <w:rStyle w:val="18"/>
+          <w:rFonts w:hint="default" w:ascii="Consolas" w:hAnsi="Consolas" w:eastAsia="Consolas" w:cs="Consolas"/>
+          <w:i w:val="0"/>
+          <w:caps w:val="0"/>
+          <w:color w:val="CCCCCC"/>
+          <w:spacing w:val="0"/>
+          <w:sz w:val="21"/>
+          <w:szCs w:val="21"/>
+          <w:bdr w:val="none" w:color="auto" w:sz="0" w:space="0"/>
+          <w:shd w:val="clear" w:fill="2D2D2D"/>
+        </w:rPr>
+        <w:t xml:space="preserve"> prev</w:t>
+      </w:r>
+      <w:r>
+        <w:rPr>
+          <w:rFonts w:hint="default" w:ascii="Consolas" w:hAnsi="Consolas" w:eastAsia="Consolas" w:cs="Consolas"/>
+          <w:i w:val="0"/>
+          <w:caps w:val="0"/>
+          <w:color w:val="CCCCCC"/>
+          <w:spacing w:val="0"/>
+          <w:sz w:val="21"/>
+          <w:szCs w:val="21"/>
+          <w:bdr w:val="none" w:color="auto" w:sz="0" w:space="0"/>
+          <w:shd w:val="clear" w:fill="2D2D2D"/>
+        </w:rPr>
+        <w:t>;},</w:t>
+      </w:r>
+      <w:r>
+        <w:rPr>
+          <w:rStyle w:val="18"/>
+          <w:rFonts w:hint="default" w:ascii="Consolas" w:hAnsi="Consolas" w:eastAsia="Consolas" w:cs="Consolas"/>
+          <w:i w:val="0"/>
+          <w:caps w:val="0"/>
+          <w:color w:val="CCCCCC"/>
+          <w:spacing w:val="0"/>
+          <w:sz w:val="21"/>
+          <w:szCs w:val="21"/>
+          <w:bdr w:val="none" w:color="auto" w:sz="0" w:space="0"/>
+          <w:shd w:val="clear" w:fill="2D2D2D"/>
+        </w:rPr>
+        <w:t xml:space="preserve"> </w:t>
+      </w:r>
+      <w:r>
+        <w:rPr>
+          <w:rFonts w:hint="default" w:ascii="Consolas" w:hAnsi="Consolas" w:eastAsia="Consolas" w:cs="Consolas"/>
+          <w:i w:val="0"/>
+          <w:caps w:val="0"/>
+          <w:color w:val="F08D49"/>
+          <w:spacing w:val="0"/>
+          <w:sz w:val="21"/>
+          <w:szCs w:val="21"/>
+          <w:bdr w:val="none" w:color="auto" w:sz="0" w:space="0"/>
+          <w:shd w:val="clear" w:fill="2D2D2D"/>
+        </w:rPr>
+        <w:t>0</w:t>
+      </w:r>
+      <w:r>
+        <w:rPr>
+          <w:rFonts w:hint="default" w:ascii="Consolas" w:hAnsi="Consolas" w:eastAsia="Consolas" w:cs="Consolas"/>
+          <w:i w:val="0"/>
+          <w:caps w:val="0"/>
+          <w:color w:val="CCCCCC"/>
+          <w:spacing w:val="0"/>
+          <w:sz w:val="21"/>
+          <w:szCs w:val="21"/>
+          <w:bdr w:val="none" w:color="auto" w:sz="0" w:space="0"/>
+          <w:shd w:val="clear" w:fill="2D2D2D"/>
+        </w:rPr>
+        <w:t>);</w:t>
+      </w:r>
+    </w:p>
+    <w:p>
+      <w:pPr>
+        <w:pStyle w:val="11"/>
+        <w:keepNext w:val="0"/>
+        <w:keepLines w:val="0"/>
+        <w:widowControl/>
+        <w:suppressLineNumbers w:val="0"/>
+        <w:pBdr>
+          <w:top w:val="none" w:color="auto" w:sz="0" w:space="0"/>
+          <w:left w:val="none" w:color="auto" w:sz="0" w:space="0"/>
+          <w:bottom w:val="none" w:color="auto" w:sz="0" w:space="0"/>
+          <w:right w:val="none" w:color="auto" w:sz="0" w:space="0"/>
+        </w:pBdr>
+        <w:shd w:val="clear" w:fill="2D2D2D"/>
+        <w:wordWrap w:val="0"/>
+        <w:spacing w:before="0" w:beforeAutospacing="0" w:after="300" w:afterAutospacing="0" w:line="23" w:lineRule="atLeast"/>
+        <w:ind w:left="0" w:right="0" w:firstLine="0"/>
+        <w:jc w:val="left"/>
+        <w:rPr>
+          <w:rFonts w:ascii="Consolas" w:hAnsi="Consolas" w:eastAsia="Consolas" w:cs="Consolas"/>
+          <w:i w:val="0"/>
+          <w:caps w:val="0"/>
+          <w:color w:val="CCCCCC"/>
+          <w:spacing w:val="0"/>
+          <w:sz w:val="18"/>
+          <w:szCs w:val="18"/>
+        </w:rPr>
+      </w:pPr>
+      <w:r>
+        <w:rPr>
+          <w:rStyle w:val="18"/>
+          <w:rFonts w:hint="default" w:ascii="Consolas" w:hAnsi="Consolas" w:eastAsia="Consolas" w:cs="Consolas"/>
+          <w:i w:val="0"/>
+          <w:caps w:val="0"/>
+          <w:color w:val="CCCCCC"/>
+          <w:spacing w:val="0"/>
+          <w:sz w:val="21"/>
+          <w:szCs w:val="21"/>
+          <w:bdr w:val="none" w:color="auto" w:sz="0" w:space="0"/>
+          <w:shd w:val="clear" w:fill="2D2D2D"/>
+        </w:rPr>
+        <w:t>console</w:t>
+      </w:r>
+      <w:r>
+        <w:rPr>
+          <w:rFonts w:hint="default" w:ascii="Consolas" w:hAnsi="Consolas" w:eastAsia="Consolas" w:cs="Consolas"/>
+          <w:i w:val="0"/>
+          <w:caps w:val="0"/>
+          <w:color w:val="CCCCCC"/>
+          <w:spacing w:val="0"/>
+          <w:sz w:val="21"/>
+          <w:szCs w:val="21"/>
+          <w:bdr w:val="none" w:color="auto" w:sz="0" w:space="0"/>
+          <w:shd w:val="clear" w:fill="2D2D2D"/>
+        </w:rPr>
+        <w:t>.</w:t>
+      </w:r>
+      <w:r>
+        <w:rPr>
+          <w:rFonts w:hint="default" w:ascii="Consolas" w:hAnsi="Consolas" w:eastAsia="Consolas" w:cs="Consolas"/>
+          <w:i w:val="0"/>
+          <w:caps w:val="0"/>
+          <w:color w:val="F08D49"/>
+          <w:spacing w:val="0"/>
+          <w:sz w:val="21"/>
+          <w:szCs w:val="21"/>
+          <w:bdr w:val="none" w:color="auto" w:sz="0" w:space="0"/>
+          <w:shd w:val="clear" w:fill="2D2D2D"/>
+        </w:rPr>
+        <w:t>log</w:t>
+      </w:r>
+      <w:r>
+        <w:rPr>
+          <w:rFonts w:hint="default" w:ascii="Consolas" w:hAnsi="Consolas" w:eastAsia="Consolas" w:cs="Consolas"/>
+          <w:i w:val="0"/>
+          <w:caps w:val="0"/>
+          <w:color w:val="CCCCCC"/>
+          <w:spacing w:val="0"/>
+          <w:sz w:val="21"/>
+          <w:szCs w:val="21"/>
+          <w:bdr w:val="none" w:color="auto" w:sz="0" w:space="0"/>
+          <w:shd w:val="clear" w:fill="2D2D2D"/>
+        </w:rPr>
+        <w:t>(</w:t>
+      </w:r>
+      <w:r>
+        <w:rPr>
+          <w:rStyle w:val="18"/>
+          <w:rFonts w:hint="default" w:ascii="Consolas" w:hAnsi="Consolas" w:eastAsia="Consolas" w:cs="Consolas"/>
+          <w:i w:val="0"/>
+          <w:caps w:val="0"/>
+          <w:color w:val="CCCCCC"/>
+          <w:spacing w:val="0"/>
+          <w:sz w:val="21"/>
+          <w:szCs w:val="21"/>
+          <w:bdr w:val="none" w:color="auto" w:sz="0" w:space="0"/>
+          <w:shd w:val="clear" w:fill="2D2D2D"/>
+        </w:rPr>
+        <w:t>sum</w:t>
+      </w:r>
+      <w:r>
+        <w:rPr>
+          <w:rFonts w:hint="default" w:ascii="Consolas" w:hAnsi="Consolas" w:eastAsia="Consolas" w:cs="Consolas"/>
+          <w:i w:val="0"/>
+          <w:caps w:val="0"/>
+          <w:color w:val="CCCCCC"/>
+          <w:spacing w:val="0"/>
+          <w:sz w:val="21"/>
+          <w:szCs w:val="21"/>
+          <w:bdr w:val="none" w:color="auto" w:sz="0" w:space="0"/>
+          <w:shd w:val="clear" w:fill="2D2D2D"/>
+        </w:rPr>
+        <w:t>)</w:t>
+      </w:r>
+      <w:r>
+        <w:rPr>
+          <w:rStyle w:val="18"/>
+          <w:rFonts w:hint="default" w:ascii="Consolas" w:hAnsi="Consolas" w:eastAsia="Consolas" w:cs="Consolas"/>
+          <w:i w:val="0"/>
+          <w:caps w:val="0"/>
+          <w:color w:val="CCCCCC"/>
+          <w:spacing w:val="0"/>
+          <w:sz w:val="21"/>
+          <w:szCs w:val="21"/>
+          <w:bdr w:val="none" w:color="auto" w:sz="0" w:space="0"/>
+          <w:shd w:val="clear" w:fill="2D2D2D"/>
+        </w:rPr>
+        <w:t xml:space="preserve"> </w:t>
+      </w:r>
+      <w:r>
+        <w:rPr>
+          <w:rFonts w:hint="default" w:ascii="Consolas" w:hAnsi="Consolas" w:eastAsia="Consolas" w:cs="Consolas"/>
+          <w:i w:val="0"/>
+          <w:caps w:val="0"/>
+          <w:color w:val="999999"/>
+          <w:spacing w:val="0"/>
+          <w:sz w:val="21"/>
+          <w:szCs w:val="21"/>
+          <w:bdr w:val="none" w:color="auto" w:sz="0" w:space="0"/>
+          <w:shd w:val="clear" w:fill="2D2D2D"/>
+        </w:rPr>
+        <w:t>//60</w:t>
+      </w:r>
+    </w:p>
+    <w:p>
+      <w:pPr>
+        <w:widowControl w:val="0"/>
+        <w:numPr>
+          <w:numId w:val="0"/>
+        </w:numPr>
+        <w:ind w:leftChars="0"/>
+        <w:jc w:val="both"/>
+        <w:rPr>
+          <w:rFonts w:ascii="Segoe UI Emoji" w:hAnsi="Segoe UI Emoji" w:eastAsia="Segoe UI Emoji" w:cs="Segoe UI Emoji"/>
+          <w:i w:val="0"/>
+          <w:caps w:val="0"/>
+          <w:color w:val="404040"/>
+          <w:spacing w:val="0"/>
+          <w:sz w:val="24"/>
+          <w:szCs w:val="24"/>
+          <w:shd w:val="clear" w:fill="FFFFFF"/>
+        </w:rPr>
+      </w:pPr>
+    </w:p>
+    <w:p>
+      <w:pPr>
         <w:pStyle w:val="4"/>
         <w:numPr>
           <w:ilvl w:val="0"/>
           <w:numId w:val="2"/>
         </w:numPr>
       </w:pPr>
-      <w:bookmarkStart w:id="19" w:name="_Toc2647"/>
       <w:r>
         <w:rPr>
           <w:rFonts w:hint="eastAsia"/>
@@ -19173,6 +25566,8 @@
         </w:rPr>
         <w:t>:</w:t>
       </w:r>
+      <w:bookmarkStart w:id="67" w:name="_GoBack"/>
+      <w:bookmarkEnd w:id="67"/>
     </w:p>
     <w:p>
       <w:pPr>
@@ -22728,7 +29123,7 @@
         <w:pStyle w:val="23"/>
         <w:numPr>
           <w:ilvl w:val="1"/>
-          <w:numId w:val="9"/>
+          <w:numId w:val="10"/>
         </w:numPr>
         <w:ind w:firstLineChars="0"/>
         <w:rPr>
@@ -22767,7 +29162,7 @@
         <w:pStyle w:val="23"/>
         <w:numPr>
           <w:ilvl w:val="1"/>
-          <w:numId w:val="9"/>
+          <w:numId w:val="10"/>
         </w:numPr>
         <w:ind w:firstLineChars="0"/>
         <w:rPr>
@@ -22789,8 +29184,8 @@
           <w:szCs w:val="21"/>
         </w:rPr>
       </w:pPr>
-      <w:bookmarkStart w:id="21" w:name="OLE_LINK1"/>
-      <w:bookmarkStart w:id="22" w:name="OLE_LINK2"/>
+      <w:bookmarkStart w:id="21" w:name="OLE_LINK2"/>
+      <w:bookmarkStart w:id="22" w:name="OLE_LINK1"/>
       <w:r>
         <w:rPr>
           <w:szCs w:val="21"/>
@@ -23073,7 +29468,7 @@
         <w:pStyle w:val="23"/>
         <w:numPr>
           <w:ilvl w:val="1"/>
-          <w:numId w:val="9"/>
+          <w:numId w:val="10"/>
         </w:numPr>
         <w:ind w:firstLineChars="0"/>
         <w:rPr>
@@ -23352,7 +29747,7 @@
         <w:pStyle w:val="23"/>
         <w:numPr>
           <w:ilvl w:val="1"/>
-          <w:numId w:val="9"/>
+          <w:numId w:val="10"/>
         </w:numPr>
         <w:ind w:firstLineChars="0"/>
         <w:rPr>
@@ -23824,7 +30219,7 @@
         <w:pStyle w:val="23"/>
         <w:numPr>
           <w:ilvl w:val="1"/>
-          <w:numId w:val="9"/>
+          <w:numId w:val="10"/>
         </w:numPr>
         <w:ind w:firstLineChars="0"/>
         <w:rPr>
@@ -24193,7 +30588,7 @@
         <w:pStyle w:val="23"/>
         <w:numPr>
           <w:ilvl w:val="1"/>
-          <w:numId w:val="9"/>
+          <w:numId w:val="10"/>
         </w:numPr>
         <w:ind w:firstLineChars="0"/>
         <w:rPr>
@@ -24381,7 +30776,7 @@
         <w:pStyle w:val="23"/>
         <w:numPr>
           <w:ilvl w:val="1"/>
-          <w:numId w:val="9"/>
+          <w:numId w:val="10"/>
         </w:numPr>
         <w:ind w:firstLineChars="0"/>
         <w:rPr>
@@ -24807,8 +31202,8 @@
         </w:rPr>
         <w:t>?\s*</w:t>
       </w:r>
-      <w:bookmarkStart w:id="23" w:name="OLE_LINK7"/>
-      <w:bookmarkStart w:id="24" w:name="OLE_LINK8"/>
+      <w:bookmarkStart w:id="23" w:name="OLE_LINK8"/>
+      <w:bookmarkStart w:id="24" w:name="OLE_LINK7"/>
       <w:r>
         <w:rPr>
           <w:color w:val="0070C0"/>
@@ -29663,8 +36058,6 @@
         </w:rPr>
         <w:t>有上述例子可以知道，Function不会把局部变量修改为全局变量</w:t>
       </w:r>
-      <w:bookmarkStart w:id="67" w:name="_GoBack"/>
-      <w:bookmarkEnd w:id="67"/>
     </w:p>
     <w:p>
       <w:pPr>
@@ -38321,7 +44714,7 @@
       <w:pPr>
         <w:numPr>
           <w:ilvl w:val="0"/>
-          <w:numId w:val="10"/>
+          <w:numId w:val="11"/>
         </w:numPr>
         <w:ind w:left="420" w:leftChars="0" w:hanging="420" w:firstLineChars="0"/>
         <w:rPr>
@@ -39228,7 +45621,7 @@
       <w:pPr>
         <w:numPr>
           <w:ilvl w:val="0"/>
-          <w:numId w:val="10"/>
+          <w:numId w:val="11"/>
         </w:numPr>
         <w:ind w:left="420" w:leftChars="0" w:hanging="420" w:firstLineChars="0"/>
         <w:rPr>
@@ -40879,7 +47272,7 @@
       <w:pPr>
         <w:numPr>
           <w:ilvl w:val="0"/>
-          <w:numId w:val="10"/>
+          <w:numId w:val="11"/>
         </w:numPr>
         <w:ind w:left="420" w:leftChars="0" w:hanging="420" w:firstLineChars="0"/>
         <w:rPr>
@@ -40954,7 +47347,7 @@
       <w:pPr>
         <w:numPr>
           <w:ilvl w:val="0"/>
-          <w:numId w:val="10"/>
+          <w:numId w:val="11"/>
         </w:numPr>
         <w:ind w:left="420" w:leftChars="0" w:hanging="420" w:firstLineChars="0"/>
         <w:rPr>
@@ -42483,7 +48876,7 @@
         <w:pStyle w:val="23"/>
         <w:numPr>
           <w:ilvl w:val="1"/>
-          <w:numId w:val="11"/>
+          <w:numId w:val="12"/>
         </w:numPr>
         <w:ind w:firstLineChars="0"/>
       </w:pPr>
@@ -42502,7 +48895,7 @@
         <w:pStyle w:val="23"/>
         <w:numPr>
           <w:ilvl w:val="1"/>
-          <w:numId w:val="11"/>
+          <w:numId w:val="12"/>
         </w:numPr>
         <w:ind w:firstLineChars="0"/>
       </w:pPr>
@@ -42521,7 +48914,7 @@
         <w:pStyle w:val="23"/>
         <w:numPr>
           <w:ilvl w:val="1"/>
-          <w:numId w:val="11"/>
+          <w:numId w:val="12"/>
         </w:numPr>
         <w:ind w:firstLineChars="0"/>
       </w:pPr>
@@ -47418,7 +53811,7 @@
       <w:pPr>
         <w:numPr>
           <w:ilvl w:val="0"/>
-          <w:numId w:val="12"/>
+          <w:numId w:val="13"/>
         </w:numPr>
         <w:ind w:left="420" w:leftChars="0" w:firstLine="0" w:firstLineChars="0"/>
         <w:rPr>
@@ -52038,7 +58431,7 @@
         <w:pStyle w:val="23"/>
         <w:numPr>
           <w:ilvl w:val="0"/>
-          <w:numId w:val="13"/>
+          <w:numId w:val="14"/>
         </w:numPr>
         <w:ind w:firstLineChars="0"/>
         <w:rPr>
@@ -52262,7 +58655,7 @@
         <w:pStyle w:val="12"/>
         <w:numPr>
           <w:ilvl w:val="0"/>
-          <w:numId w:val="13"/>
+          <w:numId w:val="14"/>
         </w:numPr>
         <w:rPr>
           <w:b/>
@@ -55332,7 +61725,7 @@
       <w:pPr>
         <w:numPr>
           <w:ilvl w:val="0"/>
-          <w:numId w:val="14"/>
+          <w:numId w:val="15"/>
         </w:numPr>
         <w:ind w:left="425" w:leftChars="0" w:hanging="425" w:firstLineChars="0"/>
         <w:rPr>
@@ -55428,6 +61821,18 @@
 <file path=word/numbering.xml><?xml version="1.0" encoding="utf-8"?>
 <w:numbering xmlns:wpc="http://schemas.microsoft.com/office/word/2010/wordprocessingCanvas" xmlns:mc="http://schemas.openxmlformats.org/markup-compatibility/2006" xmlns:o="urn:schemas-microsoft-com:office:office" xmlns:r="http://schemas.openxmlformats.org/officeDocument/2006/relationships" xmlns:m="http://schemas.openxmlformats.org/officeDocument/2006/math" xmlns:v="urn:schemas-microsoft-com:vml" xmlns:wp14="http://schemas.microsoft.com/office/word/2010/wordprocessingDrawing" xmlns:wp="http://schemas.openxmlformats.org/drawingml/2006/wordprocessingDrawing" xmlns:w10="urn:schemas-microsoft-com:office:word" xmlns:w="http://schemas.openxmlformats.org/wordprocessingml/2006/main" xmlns:w14="http://schemas.microsoft.com/office/word/2010/wordml" xmlns:wpg="http://schemas.microsoft.com/office/word/2010/wordprocessingGroup" xmlns:wpi="http://schemas.microsoft.com/office/word/2010/wordprocessingInk" xmlns:wne="http://schemas.microsoft.com/office/word/2006/wordml" xmlns:wps="http://schemas.microsoft.com/office/word/2010/wordprocessingShape" mc:Ignorable="w14 wp14">
   <w:abstractNum w:abstractNumId="0">
+    <w:nsid w:val="BA674C4D"/>
+    <w:multiLevelType w:val="singleLevel"/>
+    <w:tmpl w:val="BA674C4D"/>
+    <w:lvl w:ilvl="0" w:tentative="0">
+      <w:start w:val="1"/>
+      <w:numFmt w:val="decimal"/>
+      <w:suff w:val="nothing"/>
+      <w:lvlText w:val="（%1）"/>
+      <w:lvlJc w:val="left"/>
+    </w:lvl>
+  </w:abstractNum>
+  <w:abstractNum w:abstractNumId="1">
     <w:nsid w:val="EEA3B904"/>
     <w:multiLevelType w:val="singleLevel"/>
     <w:tmpl w:val="EEA3B904"/>
@@ -55444,7 +61849,7 @@
       </w:rPr>
     </w:lvl>
   </w:abstractNum>
-  <w:abstractNum w:abstractNumId="1">
+  <w:abstractNum w:abstractNumId="2">
     <w:nsid w:val="F25D4158"/>
     <w:multiLevelType w:val="singleLevel"/>
     <w:tmpl w:val="F25D4158"/>
@@ -55456,7 +61861,7 @@
       <w:lvlJc w:val="left"/>
     </w:lvl>
   </w:abstractNum>
-  <w:abstractNum w:abstractNumId="2">
+  <w:abstractNum w:abstractNumId="3">
     <w:nsid w:val="09623162"/>
     <w:multiLevelType w:val="multilevel"/>
     <w:tmpl w:val="09623162"/>
@@ -55569,7 +61974,7 @@
       </w:rPr>
     </w:lvl>
   </w:abstractNum>
-  <w:abstractNum w:abstractNumId="3">
+  <w:abstractNum w:abstractNumId="4">
     <w:nsid w:val="0CEF8BDA"/>
     <w:multiLevelType w:val="singleLevel"/>
     <w:tmpl w:val="0CEF8BDA"/>
@@ -55586,7 +61991,7 @@
       </w:rPr>
     </w:lvl>
   </w:abstractNum>
-  <w:abstractNum w:abstractNumId="4">
+  <w:abstractNum w:abstractNumId="5">
     <w:nsid w:val="16480513"/>
     <w:multiLevelType w:val="multilevel"/>
     <w:tmpl w:val="16480513"/>
@@ -55699,7 +62104,7 @@
       </w:rPr>
     </w:lvl>
   </w:abstractNum>
-  <w:abstractNum w:abstractNumId="5">
+  <w:abstractNum w:abstractNumId="6">
     <w:nsid w:val="1F0B20C2"/>
     <w:multiLevelType w:val="multilevel"/>
     <w:tmpl w:val="1F0B20C2"/>
@@ -55785,7 +62190,7 @@
       </w:pPr>
     </w:lvl>
   </w:abstractNum>
-  <w:abstractNum w:abstractNumId="6">
+  <w:abstractNum w:abstractNumId="7">
     <w:nsid w:val="249C1BE2"/>
     <w:multiLevelType w:val="multilevel"/>
     <w:tmpl w:val="249C1BE2"/>
@@ -55898,7 +62303,7 @@
       </w:rPr>
     </w:lvl>
   </w:abstractNum>
-  <w:abstractNum w:abstractNumId="7">
+  <w:abstractNum w:abstractNumId="8">
     <w:nsid w:val="2D7C2325"/>
     <w:multiLevelType w:val="multilevel"/>
     <w:tmpl w:val="2D7C2325"/>
@@ -55984,7 +62389,7 @@
       </w:pPr>
     </w:lvl>
   </w:abstractNum>
-  <w:abstractNum w:abstractNumId="8">
+  <w:abstractNum w:abstractNumId="9">
     <w:nsid w:val="32291CD1"/>
     <w:multiLevelType w:val="multilevel"/>
     <w:tmpl w:val="32291CD1"/>
@@ -56097,7 +62502,7 @@
       </w:rPr>
     </w:lvl>
   </w:abstractNum>
-  <w:abstractNum w:abstractNumId="9">
+  <w:abstractNum w:abstractNumId="10">
     <w:nsid w:val="44C8713E"/>
     <w:multiLevelType w:val="multilevel"/>
     <w:tmpl w:val="44C8713E"/>
@@ -56183,7 +62588,7 @@
       </w:pPr>
     </w:lvl>
   </w:abstractNum>
-  <w:abstractNum w:abstractNumId="10">
+  <w:abstractNum w:abstractNumId="11">
     <w:nsid w:val="5315045F"/>
     <w:multiLevelType w:val="multilevel"/>
     <w:tmpl w:val="5315045F"/>
@@ -56275,7 +62680,7 @@
       </w:pPr>
     </w:lvl>
   </w:abstractNum>
-  <w:abstractNum w:abstractNumId="11">
+  <w:abstractNum w:abstractNumId="12">
     <w:nsid w:val="6C5D7999"/>
     <w:multiLevelType w:val="multilevel"/>
     <w:tmpl w:val="6C5D7999"/>
@@ -56361,7 +62766,7 @@
       </w:pPr>
     </w:lvl>
   </w:abstractNum>
-  <w:abstractNum w:abstractNumId="12">
+  <w:abstractNum w:abstractNumId="13">
     <w:nsid w:val="6D1D3980"/>
     <w:multiLevelType w:val="multilevel"/>
     <w:tmpl w:val="6D1D3980"/>
@@ -56447,7 +62852,7 @@
       </w:pPr>
     </w:lvl>
   </w:abstractNum>
-  <w:abstractNum w:abstractNumId="13">
+  <w:abstractNum w:abstractNumId="14">
     <w:nsid w:val="73474A23"/>
     <w:multiLevelType w:val="multilevel"/>
     <w:tmpl w:val="73474A23"/>
@@ -56537,46 +62942,49 @@
     </w:lvl>
   </w:abstractNum>
   <w:num w:numId="1">
+    <w:abstractNumId w:val="7"/>
+  </w:num>
+  <w:num w:numId="2">
+    <w:abstractNumId w:val="11"/>
+  </w:num>
+  <w:num w:numId="3">
     <w:abstractNumId w:val="6"/>
   </w:num>
-  <w:num w:numId="2">
+  <w:num w:numId="4">
+    <w:abstractNumId w:val="14"/>
+  </w:num>
+  <w:num w:numId="5">
+    <w:abstractNumId w:val="9"/>
+  </w:num>
+  <w:num w:numId="6">
+    <w:abstractNumId w:val="13"/>
+  </w:num>
+  <w:num w:numId="7">
+    <w:abstractNumId w:val="3"/>
+  </w:num>
+  <w:num w:numId="8">
+    <w:abstractNumId w:val="5"/>
+  </w:num>
+  <w:num w:numId="9">
+    <w:abstractNumId w:val="0"/>
+  </w:num>
+  <w:num w:numId="10">
     <w:abstractNumId w:val="10"/>
   </w:num>
-  <w:num w:numId="3">
-    <w:abstractNumId w:val="5"/>
+  <w:num w:numId="11">
+    <w:abstractNumId w:val="1"/>
   </w:num>
-  <w:num w:numId="4">
-    <w:abstractNumId w:val="13"/>
+  <w:num w:numId="12">
+    <w:abstractNumId w:val="12"/>
   </w:num>
-  <w:num w:numId="5">
+  <w:num w:numId="13">
+    <w:abstractNumId w:val="2"/>
+  </w:num>
+  <w:num w:numId="14">
     <w:abstractNumId w:val="8"/>
   </w:num>
-  <w:num w:numId="6">
-    <w:abstractNumId w:val="12"/>
-  </w:num>
-  <w:num w:numId="7">
-    <w:abstractNumId w:val="2"/>
-  </w:num>
-  <w:num w:numId="8">
+  <w:num w:numId="15">
     <w:abstractNumId w:val="4"/>
-  </w:num>
-  <w:num w:numId="9">
-    <w:abstractNumId w:val="9"/>
-  </w:num>
-  <w:num w:numId="10">
-    <w:abstractNumId w:val="0"/>
-  </w:num>
-  <w:num w:numId="11">
-    <w:abstractNumId w:val="11"/>
-  </w:num>
-  <w:num w:numId="12">
-    <w:abstractNumId w:val="1"/>
-  </w:num>
-  <w:num w:numId="13">
-    <w:abstractNumId w:val="7"/>
-  </w:num>
-  <w:num w:numId="14">
-    <w:abstractNumId w:val="3"/>
   </w:num>
 </w:numbering>
 </file>
